--- a/Documentation/Guide to programs.docx
+++ b/Documentation/Guide to programs.docx
@@ -556,8 +556,6 @@
         </w:rPr>
         <w:t>STATISTICS</w:t>
       </w:r>
-      <w:bookmarkStart w:id="0" w:name="_GoBack"/>
-      <w:bookmarkEnd w:id="0"/>
       <w:r>
         <w:rPr>
           <w:rFonts w:ascii="Times" w:hAnsi="Times" w:cs="Times"/>
@@ -3201,7 +3199,16 @@
                 <w:sz w:val="18"/>
                 <w:szCs w:val="18"/>
               </w:rPr>
-              <w:t>stat_mst_spanning_tree_ratio</w:t>
+              <w:t>stat_mst_</w:t>
+            </w:r>
+            <w:r>
+              <w:rPr>
+                <w:rFonts w:ascii="Andale Mono" w:eastAsia="Times New Roman" w:hAnsi="Andale Mono" w:cs="Times New Roman"/>
+                <w:color w:val="000000"/>
+                <w:sz w:val="18"/>
+                <w:szCs w:val="18"/>
+              </w:rPr>
+              <w:t>ratio</w:t>
             </w:r>
           </w:p>
         </w:tc>
@@ -4806,8 +4813,19 @@
                 <w:sz w:val="18"/>
                 <w:szCs w:val="18"/>
               </w:rPr>
-              <w:t>stat_fraction_fev</w:t>
-            </w:r>
+              <w:t>stat_</w:t>
+            </w:r>
+            <w:r>
+              <w:rPr>
+                <w:rFonts w:ascii="Andale Mono" w:eastAsia="Times New Roman" w:hAnsi="Andale Mono" w:cs="Times New Roman"/>
+                <w:color w:val="000000"/>
+                <w:sz w:val="18"/>
+                <w:szCs w:val="18"/>
+              </w:rPr>
+              <w:t>fev_ratio</w:t>
+            </w:r>
+            <w:bookmarkStart w:id="0" w:name="_GoBack"/>
+            <w:bookmarkEnd w:id="0"/>
           </w:p>
         </w:tc>
         <w:tc>

--- a/Documentation/Guide to programs.docx
+++ b/Documentation/Guide to programs.docx
@@ -43,7 +43,23 @@
           <w:rFonts w:ascii="Times" w:hAnsi="Times" w:cs="Times"/>
           <w:b/>
         </w:rPr>
-        <w:t>(performs a contrast-limited adaptive histogram equalization).</w:t>
+        <w:t>(</w:t>
+      </w:r>
+      <w:proofErr w:type="gramStart"/>
+      <w:r>
+        <w:rPr>
+          <w:rFonts w:ascii="Times" w:hAnsi="Times" w:cs="Times"/>
+          <w:b/>
+        </w:rPr>
+        <w:t>performs</w:t>
+      </w:r>
+      <w:proofErr w:type="gramEnd"/>
+      <w:r>
+        <w:rPr>
+          <w:rFonts w:ascii="Times" w:hAnsi="Times" w:cs="Times"/>
+          <w:b/>
+        </w:rPr>
+        <w:t xml:space="preserve"> a contrast-limited adaptive histogram equalization).</w:t>
       </w:r>
     </w:p>
     <w:p>
@@ -75,7 +91,21 @@
         <w:rPr>
           <w:rFonts w:ascii="Times" w:hAnsi="Times" w:cs="Times"/>
         </w:rPr>
-        <w:t>have put the ‘batchleaf_graycale.m’ file</w:t>
+        <w:t>have put the ‘</w:t>
+      </w:r>
+      <w:proofErr w:type="spellStart"/>
+      <w:r>
+        <w:rPr>
+          <w:rFonts w:ascii="Times" w:hAnsi="Times" w:cs="Times"/>
+        </w:rPr>
+        <w:t>batchleaf_graycale.m</w:t>
+      </w:r>
+      <w:proofErr w:type="spellEnd"/>
+      <w:r>
+        <w:rPr>
+          <w:rFonts w:ascii="Times" w:hAnsi="Times" w:cs="Times"/>
+        </w:rPr>
+        <w:t>’ file</w:t>
       </w:r>
       <w:r>
         <w:rPr>
@@ -97,11 +127,59 @@
           <w:rFonts w:ascii="Andale Mono" w:hAnsi="Andale Mono" w:cs="Times"/>
         </w:rPr>
       </w:pPr>
+      <w:proofErr w:type="spellStart"/>
+      <w:proofErr w:type="gramStart"/>
       <w:r>
         <w:rPr>
           <w:rFonts w:ascii="Andale Mono" w:hAnsi="Andale Mono" w:cs="Times"/>
         </w:rPr>
-        <w:t>batchleaf_grayscale(‘/path/to/myleafimages’)</w:t>
+        <w:t>batchleaf</w:t>
+      </w:r>
+      <w:proofErr w:type="gramEnd"/>
+      <w:r>
+        <w:rPr>
+          <w:rFonts w:ascii="Andale Mono" w:hAnsi="Andale Mono" w:cs="Times"/>
+        </w:rPr>
+        <w:t>_grayscale</w:t>
+      </w:r>
+      <w:proofErr w:type="spellEnd"/>
+      <w:r>
+        <w:rPr>
+          <w:rFonts w:ascii="Andale Mono" w:hAnsi="Andale Mono" w:cs="Times"/>
+        </w:rPr>
+        <w:t>(‘</w:t>
+      </w:r>
+      <w:r>
+        <w:rPr>
+          <w:rFonts w:ascii="Andale Mono" w:hAnsi="Andale Mono" w:cs="Times"/>
+        </w:rPr>
+        <w:t>/path/to/</w:t>
+      </w:r>
+      <w:proofErr w:type="spellStart"/>
+      <w:r>
+        <w:rPr>
+          <w:rFonts w:ascii="Andale Mono" w:hAnsi="Andale Mono" w:cs="Times"/>
+        </w:rPr>
+        <w:t>myleafimages</w:t>
+      </w:r>
+      <w:proofErr w:type="spellEnd"/>
+      <w:r>
+        <w:rPr>
+          <w:rFonts w:ascii="Andale Mono" w:hAnsi="Andale Mono" w:cs="Times"/>
+        </w:rPr>
+        <w:t>/</w:t>
+      </w:r>
+      <w:r>
+        <w:rPr>
+          <w:rFonts w:ascii="Andale Mono" w:hAnsi="Andale Mono" w:cs="Times"/>
+        </w:rPr>
+        <w:t>'</w:t>
+      </w:r>
+      <w:r>
+        <w:rPr>
+          <w:rFonts w:ascii="Andale Mono" w:hAnsi="Andale Mono" w:cs="Times"/>
+        </w:rPr>
+        <w:t>)</w:t>
       </w:r>
     </w:p>
     <w:p>
@@ -117,11 +195,39 @@
           <w:rFonts w:ascii="Times" w:hAnsi="Times" w:cs="Times"/>
         </w:rPr>
       </w:pPr>
-      <w:r>
-        <w:rPr>
-          <w:rFonts w:ascii="Times" w:hAnsi="Times" w:cs="Times"/>
-        </w:rPr>
-        <w:t xml:space="preserve">where /path/to/myleafimages indicates the folder where your </w:t>
+      <w:proofErr w:type="gramStart"/>
+      <w:r>
+        <w:rPr>
+          <w:rFonts w:ascii="Times" w:hAnsi="Times" w:cs="Times"/>
+        </w:rPr>
+        <w:t>where</w:t>
+      </w:r>
+      <w:proofErr w:type="gramEnd"/>
+      <w:r>
+        <w:rPr>
+          <w:rFonts w:ascii="Times" w:hAnsi="Times" w:cs="Times"/>
+        </w:rPr>
+        <w:t xml:space="preserve"> /path/to/</w:t>
+      </w:r>
+      <w:proofErr w:type="spellStart"/>
+      <w:r>
+        <w:rPr>
+          <w:rFonts w:ascii="Times" w:hAnsi="Times" w:cs="Times"/>
+        </w:rPr>
+        <w:t>myleafimages</w:t>
+      </w:r>
+      <w:proofErr w:type="spellEnd"/>
+      <w:r>
+        <w:rPr>
+          <w:rFonts w:ascii="Times" w:hAnsi="Times" w:cs="Times"/>
+        </w:rPr>
+        <w:t>/</w:t>
+      </w:r>
+      <w:r>
+        <w:rPr>
+          <w:rFonts w:ascii="Times" w:hAnsi="Times" w:cs="Times"/>
+        </w:rPr>
+        <w:t xml:space="preserve"> indicates the folder where your </w:t>
       </w:r>
       <w:r>
         <w:rPr>
@@ -129,6 +235,20 @@
         </w:rPr>
         <w:t>JPG images from the camera have been stored.</w:t>
       </w:r>
+      <w:r>
+        <w:rPr>
+          <w:rFonts w:ascii="Times" w:hAnsi="Times" w:cs="Times"/>
+        </w:rPr>
+        <w:t xml:space="preserve"> The path must have a trailing slash.</w:t>
+      </w:r>
+      <w:r>
+        <w:rPr>
+          <w:rFonts w:ascii="Times" w:hAnsi="Times" w:cs="Times"/>
+        </w:rPr>
+        <w:t xml:space="preserve"> Make sure the quotes are not ‘smart’ but straight.</w:t>
+      </w:r>
+      <w:bookmarkStart w:id="0" w:name="_GoBack"/>
+      <w:bookmarkEnd w:id="0"/>
     </w:p>
     <w:p>
       <w:pPr>
@@ -153,7 +273,21 @@
         <w:rPr>
           <w:rFonts w:ascii="Times" w:hAnsi="Times" w:cs="Times"/>
         </w:rPr>
-        <w:t xml:space="preserve">. The script will automatically contrast-enhance each image with name NAME and save a copy in the working directory as </w:t>
+        <w:t xml:space="preserve">. The script will automatically contrast-enhance each image with name </w:t>
+      </w:r>
+      <w:proofErr w:type="spellStart"/>
+      <w:r>
+        <w:rPr>
+          <w:rFonts w:ascii="Times" w:hAnsi="Times" w:cs="Times"/>
+        </w:rPr>
+        <w:t>NAME</w:t>
+      </w:r>
+      <w:proofErr w:type="spellEnd"/>
+      <w:r>
+        <w:rPr>
+          <w:rFonts w:ascii="Times" w:hAnsi="Times" w:cs="Times"/>
+        </w:rPr>
+        <w:t xml:space="preserve"> and save a copy in the working directory as </w:t>
       </w:r>
       <w:r>
         <w:rPr>
@@ -191,7 +325,21 @@
         <w:rPr>
           <w:rFonts w:ascii="Times" w:hAnsi="Times" w:cs="Times"/>
         </w:rPr>
-        <w:t>. If contrast is unsatisfactory increase the gain parameter in the script or change the claheRadius parameter (larger will reduce background artifacts; smaller will pull out more local contrast).</w:t>
+        <w:t xml:space="preserve">. If contrast is unsatisfactory increase the gain parameter in the script or change the </w:t>
+      </w:r>
+      <w:proofErr w:type="spellStart"/>
+      <w:r>
+        <w:rPr>
+          <w:rFonts w:ascii="Times" w:hAnsi="Times" w:cs="Times"/>
+        </w:rPr>
+        <w:t>claheRadius</w:t>
+      </w:r>
+      <w:proofErr w:type="spellEnd"/>
+      <w:r>
+        <w:rPr>
+          <w:rFonts w:ascii="Times" w:hAnsi="Times" w:cs="Times"/>
+        </w:rPr>
+        <w:t xml:space="preserve"> parameter (larger will reduce background artifacts; smaller will pull out more local contrast).</w:t>
       </w:r>
     </w:p>
     <w:p>
@@ -254,7 +402,21 @@
         <w:rPr>
           <w:rFonts w:ascii="Times" w:hAnsi="Times" w:cs="Times"/>
         </w:rPr>
-        <w:t xml:space="preserve">1. In MATLAB, set the working directory to wherever you have put the ‘thickness.m’ file.  </w:t>
+        <w:t>1. In MATLAB, set the working directory to wherever you have put the ‘</w:t>
+      </w:r>
+      <w:proofErr w:type="spellStart"/>
+      <w:r>
+        <w:rPr>
+          <w:rFonts w:ascii="Times" w:hAnsi="Times" w:cs="Times"/>
+        </w:rPr>
+        <w:t>thickness.m</w:t>
+      </w:r>
+      <w:proofErr w:type="spellEnd"/>
+      <w:r>
+        <w:rPr>
+          <w:rFonts w:ascii="Times" w:hAnsi="Times" w:cs="Times"/>
+        </w:rPr>
+        <w:t xml:space="preserve">’ file.  </w:t>
       </w:r>
     </w:p>
     <w:p>
@@ -274,18 +436,42 @@
         <w:rPr>
           <w:rFonts w:ascii="Times" w:hAnsi="Times" w:cs="Times"/>
         </w:rPr>
-        <w:t xml:space="preserve">2. Open the thickness.m file and change the </w:t>
-      </w:r>
+        <w:t xml:space="preserve">2. Open the </w:t>
+      </w:r>
+      <w:proofErr w:type="spellStart"/>
+      <w:r>
+        <w:rPr>
+          <w:rFonts w:ascii="Times" w:hAnsi="Times" w:cs="Times"/>
+        </w:rPr>
+        <w:t>thickness.m</w:t>
+      </w:r>
+      <w:proofErr w:type="spellEnd"/>
+      <w:r>
+        <w:rPr>
+          <w:rFonts w:ascii="Times" w:hAnsi="Times" w:cs="Times"/>
+        </w:rPr>
+        <w:t xml:space="preserve"> file and change the </w:t>
+      </w:r>
+      <w:proofErr w:type="spellStart"/>
+      <w:proofErr w:type="gramStart"/>
       <w:r>
         <w:rPr>
           <w:rFonts w:ascii="Andale Mono" w:hAnsi="Andale Mono" w:cs="Times"/>
         </w:rPr>
-        <w:t>wd=</w:t>
-      </w:r>
+        <w:t>wd</w:t>
+      </w:r>
+      <w:proofErr w:type="spellEnd"/>
+      <w:proofErr w:type="gramEnd"/>
       <w:r>
         <w:rPr>
           <w:rFonts w:ascii="Andale Mono" w:hAnsi="Andale Mono" w:cs="Times"/>
         </w:rPr>
+        <w:t>=</w:t>
+      </w:r>
+      <w:r>
+        <w:rPr>
+          <w:rFonts w:ascii="Andale Mono" w:hAnsi="Andale Mono" w:cs="Times"/>
+        </w:rPr>
         <w:t>”</w:t>
       </w:r>
       <w:r>
@@ -322,19 +508,47 @@
         <w:rPr>
           <w:rFonts w:ascii="Times New Roman" w:hAnsi="Times New Roman" w:cs="Times New Roman"/>
         </w:rPr>
-        <w:t>. Also change the px_per_</w:t>
+        <w:t xml:space="preserve">. Also change the </w:t>
+      </w:r>
+      <w:proofErr w:type="spellStart"/>
+      <w:r>
+        <w:rPr>
+          <w:rFonts w:ascii="Times New Roman" w:hAnsi="Times New Roman" w:cs="Times New Roman"/>
+        </w:rPr>
+        <w:t>px_per_</w:t>
       </w:r>
       <w:r>
         <w:rPr>
           <w:rFonts w:ascii="Andale Mono" w:hAnsi="Andale Mono" w:cs="Times New Roman"/>
         </w:rPr>
-        <w:t>mm=179</w:t>
+        <w:t>mm</w:t>
+      </w:r>
+      <w:proofErr w:type="spellEnd"/>
+      <w:r>
+        <w:rPr>
+          <w:rFonts w:ascii="Andale Mono" w:hAnsi="Andale Mono" w:cs="Times New Roman"/>
+        </w:rPr>
+        <w:t>=179</w:t>
       </w:r>
       <w:r>
         <w:rPr>
           <w:rFonts w:ascii="Times New Roman" w:hAnsi="Times New Roman" w:cs="Times New Roman"/>
         </w:rPr>
-        <w:t xml:space="preserve"> line to whatever resolution the images are</w:t>
+        <w:t xml:space="preserve"> </w:t>
+      </w:r>
+      <w:proofErr w:type="gramStart"/>
+      <w:r>
+        <w:rPr>
+          <w:rFonts w:ascii="Times New Roman" w:hAnsi="Times New Roman" w:cs="Times New Roman"/>
+        </w:rPr>
+        <w:t>line</w:t>
+      </w:r>
+      <w:proofErr w:type="gramEnd"/>
+      <w:r>
+        <w:rPr>
+          <w:rFonts w:ascii="Times New Roman" w:hAnsi="Times New Roman" w:cs="Times New Roman"/>
+        </w:rPr>
+        <w:t xml:space="preserve"> to whatever resolution the images are</w:t>
       </w:r>
       <w:r>
         <w:rPr>
@@ -378,7 +592,21 @@
         <w:rPr>
           <w:rFonts w:ascii="Times" w:hAnsi="Times" w:cs="Times"/>
         </w:rPr>
-        <w:t>3. At the command line, run</w:t>
+        <w:t xml:space="preserve">3. At the command </w:t>
+      </w:r>
+      <w:proofErr w:type="gramStart"/>
+      <w:r>
+        <w:rPr>
+          <w:rFonts w:ascii="Times" w:hAnsi="Times" w:cs="Times"/>
+        </w:rPr>
+        <w:t>line,</w:t>
+      </w:r>
+      <w:proofErr w:type="gramEnd"/>
+      <w:r>
+        <w:rPr>
+          <w:rFonts w:ascii="Times" w:hAnsi="Times" w:cs="Times"/>
+        </w:rPr>
+        <w:t xml:space="preserve"> run</w:t>
       </w:r>
     </w:p>
     <w:p>
@@ -394,12 +622,14 @@
           <w:rFonts w:ascii="Andale Mono" w:hAnsi="Andale Mono" w:cs="Times"/>
         </w:rPr>
       </w:pPr>
+      <w:proofErr w:type="gramStart"/>
       <w:r>
         <w:rPr>
           <w:rFonts w:ascii="Andale Mono" w:hAnsi="Andale Mono" w:cs="Times"/>
         </w:rPr>
         <w:t>thickness</w:t>
       </w:r>
+      <w:proofErr w:type="gramEnd"/>
     </w:p>
     <w:p>
       <w:pPr>
@@ -426,6 +656,7 @@
         </w:rPr>
         <w:t xml:space="preserve"> The script will find the first image that has not yet been processed for vein radius. The program will show randomly selected coordinates to the user. The user should find the vein segment that is closest to the random coordinate and draw a segment perpendicular to the segment representing the diameter of the vein. Once </w:t>
       </w:r>
+      <w:proofErr w:type="spellStart"/>
       <w:r>
         <w:rPr>
           <w:rFonts w:ascii="Andale Mono" w:hAnsi="Andale Mono" w:cs="Times"/>
@@ -436,7 +667,14 @@
         <w:rPr>
           <w:rFonts w:ascii="Times" w:hAnsi="Times" w:cs="Times"/>
         </w:rPr>
-        <w:t xml:space="preserve">segments have been drawn the program continues to the next image, or stops when no more un-analyzed images exist. </w:t>
+        <w:t>segments</w:t>
+      </w:r>
+      <w:proofErr w:type="spellEnd"/>
+      <w:r>
+        <w:rPr>
+          <w:rFonts w:ascii="Times" w:hAnsi="Times" w:cs="Times"/>
+        </w:rPr>
+        <w:t xml:space="preserve"> have been drawn the program continues to the next image, or stops when no more un-analyzed images exist. </w:t>
       </w:r>
     </w:p>
     <w:p>
@@ -781,7 +1019,43 @@
           <w:sz w:val="18"/>
           <w:szCs w:val="18"/>
         </w:rPr>
-        <w:t>/Applications/Gimp.app/Contents/Resources/bin/gimp-2.6 -n -i -b - &lt;&lt;EOF</w:t>
+        <w:t>/Applications/</w:t>
+      </w:r>
+      <w:proofErr w:type="spellStart"/>
+      <w:r>
+        <w:rPr>
+          <w:rFonts w:ascii="Andale Mono" w:hAnsi="Andale Mono" w:cs="Times"/>
+          <w:sz w:val="18"/>
+          <w:szCs w:val="18"/>
+        </w:rPr>
+        <w:t>Gimp.app</w:t>
+      </w:r>
+      <w:proofErr w:type="spellEnd"/>
+      <w:r>
+        <w:rPr>
+          <w:rFonts w:ascii="Andale Mono" w:hAnsi="Andale Mono" w:cs="Times"/>
+          <w:sz w:val="18"/>
+          <w:szCs w:val="18"/>
+        </w:rPr>
+        <w:t>/Contents/Resources/bin/gimp-2.6 -n -</w:t>
+      </w:r>
+      <w:proofErr w:type="spellStart"/>
+      <w:r>
+        <w:rPr>
+          <w:rFonts w:ascii="Andale Mono" w:hAnsi="Andale Mono" w:cs="Times"/>
+          <w:sz w:val="18"/>
+          <w:szCs w:val="18"/>
+        </w:rPr>
+        <w:t>i</w:t>
+      </w:r>
+      <w:proofErr w:type="spellEnd"/>
+      <w:r>
+        <w:rPr>
+          <w:rFonts w:ascii="Andale Mono" w:hAnsi="Andale Mono" w:cs="Times"/>
+          <w:sz w:val="18"/>
+          <w:szCs w:val="18"/>
+        </w:rPr>
+        <w:t xml:space="preserve"> -b - &lt;&lt;EOF</w:t>
       </w:r>
     </w:p>
     <w:p>
@@ -806,7 +1080,43 @@
           <w:sz w:val="18"/>
           <w:szCs w:val="18"/>
         </w:rPr>
-        <w:t>(let* ( (file's (cadr (file-glob "*.XCF" 1))) (filename "") (image 0) (layer 0) )</w:t>
+        <w:t>(</w:t>
+      </w:r>
+      <w:proofErr w:type="gramStart"/>
+      <w:r>
+        <w:rPr>
+          <w:rFonts w:ascii="Andale Mono" w:hAnsi="Andale Mono" w:cs="Times"/>
+          <w:sz w:val="18"/>
+          <w:szCs w:val="18"/>
+        </w:rPr>
+        <w:t>let</w:t>
+      </w:r>
+      <w:proofErr w:type="gramEnd"/>
+      <w:r>
+        <w:rPr>
+          <w:rFonts w:ascii="Andale Mono" w:hAnsi="Andale Mono" w:cs="Times"/>
+          <w:sz w:val="18"/>
+          <w:szCs w:val="18"/>
+        </w:rPr>
+        <w:t>* ( (file's (</w:t>
+      </w:r>
+      <w:proofErr w:type="spellStart"/>
+      <w:r>
+        <w:rPr>
+          <w:rFonts w:ascii="Andale Mono" w:hAnsi="Andale Mono" w:cs="Times"/>
+          <w:sz w:val="18"/>
+          <w:szCs w:val="18"/>
+        </w:rPr>
+        <w:t>cadr</w:t>
+      </w:r>
+      <w:proofErr w:type="spellEnd"/>
+      <w:r>
+        <w:rPr>
+          <w:rFonts w:ascii="Andale Mono" w:hAnsi="Andale Mono" w:cs="Times"/>
+          <w:sz w:val="18"/>
+          <w:szCs w:val="18"/>
+        </w:rPr>
+        <w:t xml:space="preserve"> (file-glob "*.XCF" 1))) (filename "") (image 0) (layer 0) )</w:t>
       </w:r>
     </w:p>
     <w:p>
@@ -831,7 +1141,25 @@
           <w:sz w:val="18"/>
           <w:szCs w:val="18"/>
         </w:rPr>
-        <w:t xml:space="preserve">  (while (pair? file's) </w:t>
+        <w:t xml:space="preserve">  (</w:t>
+      </w:r>
+      <w:proofErr w:type="gramStart"/>
+      <w:r>
+        <w:rPr>
+          <w:rFonts w:ascii="Andale Mono" w:hAnsi="Andale Mono" w:cs="Times"/>
+          <w:sz w:val="18"/>
+          <w:szCs w:val="18"/>
+        </w:rPr>
+        <w:t>while</w:t>
+      </w:r>
+      <w:proofErr w:type="gramEnd"/>
+      <w:r>
+        <w:rPr>
+          <w:rFonts w:ascii="Andale Mono" w:hAnsi="Andale Mono" w:cs="Times"/>
+          <w:sz w:val="18"/>
+          <w:szCs w:val="18"/>
+        </w:rPr>
+        <w:t xml:space="preserve"> (pair? file's) </w:t>
       </w:r>
     </w:p>
     <w:p>
@@ -856,7 +1184,25 @@
           <w:sz w:val="18"/>
           <w:szCs w:val="18"/>
         </w:rPr>
-        <w:t xml:space="preserve">    (set! image (car (gimp-file-load RUN-NONINTERACTIVE (car file's) (car file's))))</w:t>
+        <w:t xml:space="preserve">    (</w:t>
+      </w:r>
+      <w:proofErr w:type="gramStart"/>
+      <w:r>
+        <w:rPr>
+          <w:rFonts w:ascii="Andale Mono" w:hAnsi="Andale Mono" w:cs="Times"/>
+          <w:sz w:val="18"/>
+          <w:szCs w:val="18"/>
+        </w:rPr>
+        <w:t>set</w:t>
+      </w:r>
+      <w:proofErr w:type="gramEnd"/>
+      <w:r>
+        <w:rPr>
+          <w:rFonts w:ascii="Andale Mono" w:hAnsi="Andale Mono" w:cs="Times"/>
+          <w:sz w:val="18"/>
+          <w:szCs w:val="18"/>
+        </w:rPr>
+        <w:t>! image (car (gimp-file-load RUN-NONINTERACTIVE (car file's) (car file's))))</w:t>
       </w:r>
     </w:p>
     <w:p>
@@ -881,7 +1227,25 @@
           <w:sz w:val="18"/>
           <w:szCs w:val="18"/>
         </w:rPr>
-        <w:t xml:space="preserve">    (set! layer (car (gimp-image-merge-visible-layers image CLIP-TO-IMAGE)))</w:t>
+        <w:t xml:space="preserve">    (</w:t>
+      </w:r>
+      <w:proofErr w:type="gramStart"/>
+      <w:r>
+        <w:rPr>
+          <w:rFonts w:ascii="Andale Mono" w:hAnsi="Andale Mono" w:cs="Times"/>
+          <w:sz w:val="18"/>
+          <w:szCs w:val="18"/>
+        </w:rPr>
+        <w:t>set</w:t>
+      </w:r>
+      <w:proofErr w:type="gramEnd"/>
+      <w:r>
+        <w:rPr>
+          <w:rFonts w:ascii="Andale Mono" w:hAnsi="Andale Mono" w:cs="Times"/>
+          <w:sz w:val="18"/>
+          <w:szCs w:val="18"/>
+        </w:rPr>
+        <w:t>! layer (car (gimp-image-merge-visible-layers image CLIP-TO-IMAGE)))</w:t>
       </w:r>
     </w:p>
     <w:p>
@@ -906,7 +1270,43 @@
           <w:sz w:val="18"/>
           <w:szCs w:val="18"/>
         </w:rPr>
-        <w:t xml:space="preserve">    (set! filename (string-append (substring (car file's) 0 (- (string-length (car file's)) 4)) ".png"))</w:t>
+        <w:t xml:space="preserve">    (</w:t>
+      </w:r>
+      <w:proofErr w:type="gramStart"/>
+      <w:r>
+        <w:rPr>
+          <w:rFonts w:ascii="Andale Mono" w:hAnsi="Andale Mono" w:cs="Times"/>
+          <w:sz w:val="18"/>
+          <w:szCs w:val="18"/>
+        </w:rPr>
+        <w:t>set</w:t>
+      </w:r>
+      <w:proofErr w:type="gramEnd"/>
+      <w:r>
+        <w:rPr>
+          <w:rFonts w:ascii="Andale Mono" w:hAnsi="Andale Mono" w:cs="Times"/>
+          <w:sz w:val="18"/>
+          <w:szCs w:val="18"/>
+        </w:rPr>
+        <w:t>! filename (string-append (substring (car file's) 0 (- (string-length (car file's)) 4)) ".</w:t>
+      </w:r>
+      <w:proofErr w:type="spellStart"/>
+      <w:r>
+        <w:rPr>
+          <w:rFonts w:ascii="Andale Mono" w:hAnsi="Andale Mono" w:cs="Times"/>
+          <w:sz w:val="18"/>
+          <w:szCs w:val="18"/>
+        </w:rPr>
+        <w:t>png</w:t>
+      </w:r>
+      <w:proofErr w:type="spellEnd"/>
+      <w:r>
+        <w:rPr>
+          <w:rFonts w:ascii="Andale Mono" w:hAnsi="Andale Mono" w:cs="Times"/>
+          <w:sz w:val="18"/>
+          <w:szCs w:val="18"/>
+        </w:rPr>
+        <w:t>"))</w:t>
       </w:r>
     </w:p>
     <w:p>
@@ -931,7 +1331,43 @@
           <w:sz w:val="18"/>
           <w:szCs w:val="18"/>
         </w:rPr>
-        <w:t xml:space="preserve">    (gimp-file-save RUN-NONINTERACTIVE image layer filename filename)</w:t>
+        <w:t xml:space="preserve">    (</w:t>
+      </w:r>
+      <w:proofErr w:type="gramStart"/>
+      <w:r>
+        <w:rPr>
+          <w:rFonts w:ascii="Andale Mono" w:hAnsi="Andale Mono" w:cs="Times"/>
+          <w:sz w:val="18"/>
+          <w:szCs w:val="18"/>
+        </w:rPr>
+        <w:t>gimp</w:t>
+      </w:r>
+      <w:proofErr w:type="gramEnd"/>
+      <w:r>
+        <w:rPr>
+          <w:rFonts w:ascii="Andale Mono" w:hAnsi="Andale Mono" w:cs="Times"/>
+          <w:sz w:val="18"/>
+          <w:szCs w:val="18"/>
+        </w:rPr>
+        <w:t xml:space="preserve">-file-save RUN-NONINTERACTIVE image layer filename </w:t>
+      </w:r>
+      <w:proofErr w:type="spellStart"/>
+      <w:r>
+        <w:rPr>
+          <w:rFonts w:ascii="Andale Mono" w:hAnsi="Andale Mono" w:cs="Times"/>
+          <w:sz w:val="18"/>
+          <w:szCs w:val="18"/>
+        </w:rPr>
+        <w:t>filename</w:t>
+      </w:r>
+      <w:proofErr w:type="spellEnd"/>
+      <w:r>
+        <w:rPr>
+          <w:rFonts w:ascii="Andale Mono" w:hAnsi="Andale Mono" w:cs="Times"/>
+          <w:sz w:val="18"/>
+          <w:szCs w:val="18"/>
+        </w:rPr>
+        <w:t>)</w:t>
       </w:r>
     </w:p>
     <w:p>
@@ -956,7 +1392,25 @@
           <w:sz w:val="18"/>
           <w:szCs w:val="18"/>
         </w:rPr>
-        <w:t xml:space="preserve">    (gimp-image-delete image)</w:t>
+        <w:t xml:space="preserve">    (</w:t>
+      </w:r>
+      <w:proofErr w:type="gramStart"/>
+      <w:r>
+        <w:rPr>
+          <w:rFonts w:ascii="Andale Mono" w:hAnsi="Andale Mono" w:cs="Times"/>
+          <w:sz w:val="18"/>
+          <w:szCs w:val="18"/>
+        </w:rPr>
+        <w:t>gimp</w:t>
+      </w:r>
+      <w:proofErr w:type="gramEnd"/>
+      <w:r>
+        <w:rPr>
+          <w:rFonts w:ascii="Andale Mono" w:hAnsi="Andale Mono" w:cs="Times"/>
+          <w:sz w:val="18"/>
+          <w:szCs w:val="18"/>
+        </w:rPr>
+        <w:t>-image-delete image)</w:t>
       </w:r>
     </w:p>
     <w:p>
@@ -981,7 +1435,43 @@
           <w:sz w:val="18"/>
           <w:szCs w:val="18"/>
         </w:rPr>
-        <w:t xml:space="preserve">    (set! file's (cdr file's))</w:t>
+        <w:t xml:space="preserve">    (</w:t>
+      </w:r>
+      <w:proofErr w:type="gramStart"/>
+      <w:r>
+        <w:rPr>
+          <w:rFonts w:ascii="Andale Mono" w:hAnsi="Andale Mono" w:cs="Times"/>
+          <w:sz w:val="18"/>
+          <w:szCs w:val="18"/>
+        </w:rPr>
+        <w:t>set</w:t>
+      </w:r>
+      <w:proofErr w:type="gramEnd"/>
+      <w:r>
+        <w:rPr>
+          <w:rFonts w:ascii="Andale Mono" w:hAnsi="Andale Mono" w:cs="Times"/>
+          <w:sz w:val="18"/>
+          <w:szCs w:val="18"/>
+        </w:rPr>
+        <w:t>! file's (</w:t>
+      </w:r>
+      <w:proofErr w:type="spellStart"/>
+      <w:r>
+        <w:rPr>
+          <w:rFonts w:ascii="Andale Mono" w:hAnsi="Andale Mono" w:cs="Times"/>
+          <w:sz w:val="18"/>
+          <w:szCs w:val="18"/>
+        </w:rPr>
+        <w:t>cdr</w:t>
+      </w:r>
+      <w:proofErr w:type="spellEnd"/>
+      <w:r>
+        <w:rPr>
+          <w:rFonts w:ascii="Andale Mono" w:hAnsi="Andale Mono" w:cs="Times"/>
+          <w:sz w:val="18"/>
+          <w:szCs w:val="18"/>
+        </w:rPr>
+        <w:t xml:space="preserve"> file's))</w:t>
       </w:r>
     </w:p>
     <w:p>
@@ -1031,7 +1521,25 @@
           <w:sz w:val="18"/>
           <w:szCs w:val="18"/>
         </w:rPr>
-        <w:t xml:space="preserve">  (gimp-quit 0)</w:t>
+        <w:t xml:space="preserve">  (</w:t>
+      </w:r>
+      <w:proofErr w:type="gramStart"/>
+      <w:r>
+        <w:rPr>
+          <w:rFonts w:ascii="Andale Mono" w:hAnsi="Andale Mono" w:cs="Times"/>
+          <w:sz w:val="18"/>
+          <w:szCs w:val="18"/>
+        </w:rPr>
+        <w:t>gimp</w:t>
+      </w:r>
+      <w:proofErr w:type="gramEnd"/>
+      <w:r>
+        <w:rPr>
+          <w:rFonts w:ascii="Andale Mono" w:hAnsi="Andale Mono" w:cs="Times"/>
+          <w:sz w:val="18"/>
+          <w:szCs w:val="18"/>
+        </w:rPr>
+        <w:t>-quit 0)</w:t>
       </w:r>
     </w:p>
     <w:p>
@@ -1140,7 +1648,23 @@
           <w:rFonts w:ascii="Times New Roman" w:hAnsi="Times New Roman" w:cs="Times New Roman"/>
           <w:b/>
         </w:rPr>
-        <w:t xml:space="preserve"> MATLAB working directory to wherever the batchvein file is. Then run at the command line</w:t>
+        <w:t xml:space="preserve"> MATLAB working directory to wherever the </w:t>
+      </w:r>
+      <w:proofErr w:type="spellStart"/>
+      <w:r>
+        <w:rPr>
+          <w:rFonts w:ascii="Times New Roman" w:hAnsi="Times New Roman" w:cs="Times New Roman"/>
+          <w:b/>
+        </w:rPr>
+        <w:t>batchvein</w:t>
+      </w:r>
+      <w:proofErr w:type="spellEnd"/>
+      <w:r>
+        <w:rPr>
+          <w:rFonts w:ascii="Times New Roman" w:hAnsi="Times New Roman" w:cs="Times New Roman"/>
+          <w:b/>
+        </w:rPr>
+        <w:t xml:space="preserve"> file is. Then run at the command line</w:t>
       </w:r>
     </w:p>
     <w:p>
@@ -1168,33 +1692,149 @@
           <w:rFonts w:ascii="Andale Mono" w:hAnsi="Andale Mono" w:cs="Times New Roman"/>
         </w:rPr>
       </w:pPr>
+      <w:proofErr w:type="spellStart"/>
+      <w:proofErr w:type="gramStart"/>
       <w:r>
         <w:rPr>
           <w:rFonts w:ascii="Andale Mono" w:hAnsi="Andale Mono" w:cs="Courier"/>
           <w:color w:val="000000"/>
         </w:rPr>
-        <w:t>batchvein(basedir, outdir, px_per_mm, medfilt,</w:t>
-      </w:r>
+        <w:t>batchvein</w:t>
+      </w:r>
+      <w:proofErr w:type="spellEnd"/>
+      <w:proofErr w:type="gramEnd"/>
       <w:r>
         <w:rPr>
           <w:rFonts w:ascii="Andale Mono" w:hAnsi="Andale Mono" w:cs="Courier"/>
           <w:color w:val="000000"/>
         </w:rPr>
-        <w:t xml:space="preserve"> spur_length_max</w:t>
-      </w:r>
+        <w:t>(</w:t>
+      </w:r>
+      <w:proofErr w:type="spellStart"/>
       <w:r>
         <w:rPr>
           <w:rFonts w:ascii="Andale Mono" w:hAnsi="Andale Mono" w:cs="Courier"/>
           <w:color w:val="000000"/>
         </w:rPr>
-        <w:t>,</w:t>
-      </w:r>
+        <w:t>basedir</w:t>
+      </w:r>
+      <w:proofErr w:type="spellEnd"/>
       <w:r>
         <w:rPr>
           <w:rFonts w:ascii="Andale Mono" w:hAnsi="Andale Mono" w:cs="Courier"/>
           <w:color w:val="000000"/>
         </w:rPr>
-        <w:t xml:space="preserve"> color_roi, color_vein)</w:t>
+        <w:t xml:space="preserve">, </w:t>
+      </w:r>
+      <w:proofErr w:type="spellStart"/>
+      <w:r>
+        <w:rPr>
+          <w:rFonts w:ascii="Andale Mono" w:hAnsi="Andale Mono" w:cs="Courier"/>
+          <w:color w:val="000000"/>
+        </w:rPr>
+        <w:t>outdir</w:t>
+      </w:r>
+      <w:proofErr w:type="spellEnd"/>
+      <w:r>
+        <w:rPr>
+          <w:rFonts w:ascii="Andale Mono" w:hAnsi="Andale Mono" w:cs="Courier"/>
+          <w:color w:val="000000"/>
+        </w:rPr>
+        <w:t xml:space="preserve">, </w:t>
+      </w:r>
+      <w:proofErr w:type="spellStart"/>
+      <w:r>
+        <w:rPr>
+          <w:rFonts w:ascii="Andale Mono" w:hAnsi="Andale Mono" w:cs="Courier"/>
+          <w:color w:val="000000"/>
+        </w:rPr>
+        <w:t>px_per_mm</w:t>
+      </w:r>
+      <w:proofErr w:type="spellEnd"/>
+      <w:r>
+        <w:rPr>
+          <w:rFonts w:ascii="Andale Mono" w:hAnsi="Andale Mono" w:cs="Courier"/>
+          <w:color w:val="000000"/>
+        </w:rPr>
+        <w:t xml:space="preserve">, </w:t>
+      </w:r>
+      <w:proofErr w:type="spellStart"/>
+      <w:r>
+        <w:rPr>
+          <w:rFonts w:ascii="Andale Mono" w:hAnsi="Andale Mono" w:cs="Courier"/>
+          <w:color w:val="000000"/>
+        </w:rPr>
+        <w:t>medfilt</w:t>
+      </w:r>
+      <w:proofErr w:type="spellEnd"/>
+      <w:r>
+        <w:rPr>
+          <w:rFonts w:ascii="Andale Mono" w:hAnsi="Andale Mono" w:cs="Courier"/>
+          <w:color w:val="000000"/>
+        </w:rPr>
+        <w:t>,</w:t>
+      </w:r>
+      <w:r>
+        <w:rPr>
+          <w:rFonts w:ascii="Andale Mono" w:hAnsi="Andale Mono" w:cs="Courier"/>
+          <w:color w:val="000000"/>
+        </w:rPr>
+        <w:t xml:space="preserve"> </w:t>
+      </w:r>
+      <w:proofErr w:type="spellStart"/>
+      <w:r>
+        <w:rPr>
+          <w:rFonts w:ascii="Andale Mono" w:hAnsi="Andale Mono" w:cs="Courier"/>
+          <w:color w:val="000000"/>
+        </w:rPr>
+        <w:t>spur_length_max</w:t>
+      </w:r>
+      <w:proofErr w:type="spellEnd"/>
+      <w:r>
+        <w:rPr>
+          <w:rFonts w:ascii="Andale Mono" w:hAnsi="Andale Mono" w:cs="Courier"/>
+          <w:color w:val="000000"/>
+        </w:rPr>
+        <w:t>,</w:t>
+      </w:r>
+      <w:r>
+        <w:rPr>
+          <w:rFonts w:ascii="Andale Mono" w:hAnsi="Andale Mono" w:cs="Courier"/>
+          <w:color w:val="000000"/>
+        </w:rPr>
+        <w:t xml:space="preserve"> </w:t>
+      </w:r>
+      <w:proofErr w:type="spellStart"/>
+      <w:r>
+        <w:rPr>
+          <w:rFonts w:ascii="Andale Mono" w:hAnsi="Andale Mono" w:cs="Courier"/>
+          <w:color w:val="000000"/>
+        </w:rPr>
+        <w:t>color_roi</w:t>
+      </w:r>
+      <w:proofErr w:type="spellEnd"/>
+      <w:r>
+        <w:rPr>
+          <w:rFonts w:ascii="Andale Mono" w:hAnsi="Andale Mono" w:cs="Courier"/>
+          <w:color w:val="000000"/>
+        </w:rPr>
+        <w:t xml:space="preserve">, </w:t>
+      </w:r>
+      <w:proofErr w:type="spellStart"/>
+      <w:r>
+        <w:rPr>
+          <w:rFonts w:ascii="Andale Mono" w:hAnsi="Andale Mono" w:cs="Courier"/>
+          <w:color w:val="000000"/>
+        </w:rPr>
+        <w:t>color_vein</w:t>
+      </w:r>
+      <w:proofErr w:type="spellEnd"/>
+      <w:r>
+        <w:rPr>
+          <w:rFonts w:ascii="Andale Mono" w:hAnsi="Andale Mono" w:cs="Courier"/>
+          <w:color w:val="000000"/>
+        </w:rPr>
+        <w:t>)</w:t>
       </w:r>
     </w:p>
     <w:p>
@@ -1230,26 +1870,184 @@
         <w:rPr>
           <w:rFonts w:ascii="Times New Roman" w:hAnsi="Times New Roman" w:cs="Times New Roman"/>
         </w:rPr>
-        <w:t xml:space="preserve">Here basedir is the folder enclosing the PNG images you wish to analyze, outdir the folder that will contain the program output, px_per_mm the image resolution in pixels per millimeter, medfilt the radius (in pixels) of a median smoothing filter to remove </w:t>
-      </w:r>
+        <w:t xml:space="preserve">Here </w:t>
+      </w:r>
+      <w:proofErr w:type="spellStart"/>
       <w:r>
         <w:rPr>
           <w:rFonts w:ascii="Times New Roman" w:hAnsi="Times New Roman" w:cs="Times New Roman"/>
         </w:rPr>
-        <w:t>tracing uncertainty, spur_length_max (in pixels) of the length of the maximum short segment to be removed automatically</w:t>
-      </w:r>
+        <w:t>basedir</w:t>
+      </w:r>
+      <w:proofErr w:type="spellEnd"/>
       <w:r>
         <w:rPr>
           <w:rFonts w:ascii="Times New Roman" w:hAnsi="Times New Roman" w:cs="Times New Roman"/>
         </w:rPr>
-        <w:t xml:space="preserve">, color_roi a RGB triplet noting the color of the background for the traced image (probably [255 255 0] for yellow), and color_vein a RGB triplet noting the color of the veins (probably [255 0 0] for red). </w:t>
+        <w:t xml:space="preserve"> is the folder enclosing the PNG images you wish to analyze, </w:t>
+      </w:r>
+      <w:proofErr w:type="spellStart"/>
+      <w:r>
+        <w:rPr>
+          <w:rFonts w:ascii="Times New Roman" w:hAnsi="Times New Roman" w:cs="Times New Roman"/>
+        </w:rPr>
+        <w:t>outdir</w:t>
+      </w:r>
+      <w:proofErr w:type="spellEnd"/>
+      <w:r>
+        <w:rPr>
+          <w:rFonts w:ascii="Times New Roman" w:hAnsi="Times New Roman" w:cs="Times New Roman"/>
+        </w:rPr>
+        <w:t xml:space="preserve"> the folder that will contain the program output, </w:t>
+      </w:r>
+      <w:proofErr w:type="spellStart"/>
+      <w:r>
+        <w:rPr>
+          <w:rFonts w:ascii="Times New Roman" w:hAnsi="Times New Roman" w:cs="Times New Roman"/>
+        </w:rPr>
+        <w:t>px_per_mm</w:t>
+      </w:r>
+      <w:proofErr w:type="spellEnd"/>
+      <w:r>
+        <w:rPr>
+          <w:rFonts w:ascii="Times New Roman" w:hAnsi="Times New Roman" w:cs="Times New Roman"/>
+        </w:rPr>
+        <w:t xml:space="preserve"> the image resolution in pixels per millimeter, </w:t>
+      </w:r>
+      <w:proofErr w:type="spellStart"/>
+      <w:r>
+        <w:rPr>
+          <w:rFonts w:ascii="Times New Roman" w:hAnsi="Times New Roman" w:cs="Times New Roman"/>
+        </w:rPr>
+        <w:t>medfilt</w:t>
+      </w:r>
+      <w:proofErr w:type="spellEnd"/>
+      <w:r>
+        <w:rPr>
+          <w:rFonts w:ascii="Times New Roman" w:hAnsi="Times New Roman" w:cs="Times New Roman"/>
+        </w:rPr>
+        <w:t xml:space="preserve"> the radius (in pixels) of a median smoothing filter to remove </w:t>
+      </w:r>
+      <w:r>
+        <w:rPr>
+          <w:rFonts w:ascii="Times New Roman" w:hAnsi="Times New Roman" w:cs="Times New Roman"/>
+        </w:rPr>
+        <w:t xml:space="preserve">tracing uncertainty, </w:t>
+      </w:r>
+      <w:proofErr w:type="spellStart"/>
+      <w:r>
+        <w:rPr>
+          <w:rFonts w:ascii="Times New Roman" w:hAnsi="Times New Roman" w:cs="Times New Roman"/>
+        </w:rPr>
+        <w:t>spur_length_max</w:t>
+      </w:r>
+      <w:proofErr w:type="spellEnd"/>
+      <w:r>
+        <w:rPr>
+          <w:rFonts w:ascii="Times New Roman" w:hAnsi="Times New Roman" w:cs="Times New Roman"/>
+        </w:rPr>
+        <w:t xml:space="preserve"> (in pixels) of the length of the maximum short segment to be removed automatically</w:t>
+      </w:r>
+      <w:r>
+        <w:rPr>
+          <w:rFonts w:ascii="Times New Roman" w:hAnsi="Times New Roman" w:cs="Times New Roman"/>
+        </w:rPr>
+        <w:t xml:space="preserve">, </w:t>
+      </w:r>
+      <w:proofErr w:type="spellStart"/>
+      <w:r>
+        <w:rPr>
+          <w:rFonts w:ascii="Times New Roman" w:hAnsi="Times New Roman" w:cs="Times New Roman"/>
+        </w:rPr>
+        <w:t>color_roi</w:t>
+      </w:r>
+      <w:proofErr w:type="spellEnd"/>
+      <w:r>
+        <w:rPr>
+          <w:rFonts w:ascii="Times New Roman" w:hAnsi="Times New Roman" w:cs="Times New Roman"/>
+        </w:rPr>
+        <w:t xml:space="preserve"> a RGB triplet noting the color of the background for the traced image (probably [255 </w:t>
+      </w:r>
+      <w:proofErr w:type="spellStart"/>
+      <w:r>
+        <w:rPr>
+          <w:rFonts w:ascii="Times New Roman" w:hAnsi="Times New Roman" w:cs="Times New Roman"/>
+        </w:rPr>
+        <w:t>255</w:t>
+      </w:r>
+      <w:proofErr w:type="spellEnd"/>
+      <w:r>
+        <w:rPr>
+          <w:rFonts w:ascii="Times New Roman" w:hAnsi="Times New Roman" w:cs="Times New Roman"/>
+        </w:rPr>
+        <w:t xml:space="preserve"> 0] for yellow), and </w:t>
+      </w:r>
+      <w:proofErr w:type="spellStart"/>
+      <w:r>
+        <w:rPr>
+          <w:rFonts w:ascii="Times New Roman" w:hAnsi="Times New Roman" w:cs="Times New Roman"/>
+        </w:rPr>
+        <w:t>color_vein</w:t>
+      </w:r>
+      <w:proofErr w:type="spellEnd"/>
+      <w:r>
+        <w:rPr>
+          <w:rFonts w:ascii="Times New Roman" w:hAnsi="Times New Roman" w:cs="Times New Roman"/>
+        </w:rPr>
+        <w:t xml:space="preserve"> a RGB triplet noting the color of the veins (probably [255 0 </w:t>
+      </w:r>
+      <w:proofErr w:type="spellStart"/>
+      <w:r>
+        <w:rPr>
+          <w:rFonts w:ascii="Times New Roman" w:hAnsi="Times New Roman" w:cs="Times New Roman"/>
+        </w:rPr>
+        <w:t>0</w:t>
+      </w:r>
+      <w:proofErr w:type="spellEnd"/>
+      <w:r>
+        <w:rPr>
+          <w:rFonts w:ascii="Times New Roman" w:hAnsi="Times New Roman" w:cs="Times New Roman"/>
+        </w:rPr>
+        <w:t xml:space="preserve">] for red). </w:t>
       </w:r>
       <w:r>
         <w:rPr>
           <w:rFonts w:ascii="Times New Roman" w:hAnsi="Times New Roman" w:cs="Times New Roman"/>
           <w:i/>
         </w:rPr>
-        <w:t>Note that the directories basedir and outdir must end in a trailing slash.</w:t>
+        <w:t xml:space="preserve">Note that the directories </w:t>
+      </w:r>
+      <w:proofErr w:type="spellStart"/>
+      <w:r>
+        <w:rPr>
+          <w:rFonts w:ascii="Times New Roman" w:hAnsi="Times New Roman" w:cs="Times New Roman"/>
+          <w:i/>
+        </w:rPr>
+        <w:t>basedir</w:t>
+      </w:r>
+      <w:proofErr w:type="spellEnd"/>
+      <w:r>
+        <w:rPr>
+          <w:rFonts w:ascii="Times New Roman" w:hAnsi="Times New Roman" w:cs="Times New Roman"/>
+          <w:i/>
+        </w:rPr>
+        <w:t xml:space="preserve"> and </w:t>
+      </w:r>
+      <w:proofErr w:type="spellStart"/>
+      <w:r>
+        <w:rPr>
+          <w:rFonts w:ascii="Times New Roman" w:hAnsi="Times New Roman" w:cs="Times New Roman"/>
+          <w:i/>
+        </w:rPr>
+        <w:t>outdir</w:t>
+      </w:r>
+      <w:proofErr w:type="spellEnd"/>
+      <w:r>
+        <w:rPr>
+          <w:rFonts w:ascii="Times New Roman" w:hAnsi="Times New Roman" w:cs="Times New Roman"/>
+          <w:i/>
+        </w:rPr>
+        <w:t xml:space="preserve"> must end in a trailing slash.</w:t>
       </w:r>
       <w:r>
         <w:rPr>
@@ -1373,6 +2171,7 @@
                 <w:szCs w:val="18"/>
               </w:rPr>
             </w:pPr>
+            <w:proofErr w:type="gramStart"/>
             <w:r>
               <w:rPr>
                 <w:rFonts w:ascii="Andale Mono" w:eastAsia="Times New Roman" w:hAnsi="Andale Mono" w:cs="Times New Roman"/>
@@ -1382,6 +2181,7 @@
               </w:rPr>
               <w:t>variable</w:t>
             </w:r>
+            <w:proofErr w:type="gramEnd"/>
           </w:p>
         </w:tc>
         <w:tc>
@@ -1407,6 +2207,7 @@
                 <w:szCs w:val="18"/>
               </w:rPr>
             </w:pPr>
+            <w:proofErr w:type="gramStart"/>
             <w:r>
               <w:rPr>
                 <w:rFonts w:ascii="Andale Mono" w:eastAsia="Times New Roman" w:hAnsi="Andale Mono" w:cs="Times New Roman"/>
@@ -1416,6 +2217,7 @@
               </w:rPr>
               <w:t>units</w:t>
             </w:r>
+            <w:proofErr w:type="gramEnd"/>
           </w:p>
         </w:tc>
         <w:tc>
@@ -1441,6 +2243,8 @@
                 <w:szCs w:val="18"/>
               </w:rPr>
             </w:pPr>
+            <w:proofErr w:type="spellStart"/>
+            <w:proofErr w:type="gramStart"/>
             <w:r>
               <w:rPr>
                 <w:rFonts w:ascii="Andale Mono" w:eastAsia="Times New Roman" w:hAnsi="Andale Mono" w:cs="Times New Roman"/>
@@ -1450,6 +2254,8 @@
               </w:rPr>
               <w:t>desc</w:t>
             </w:r>
+            <w:proofErr w:type="spellEnd"/>
+            <w:proofErr w:type="gramEnd"/>
           </w:p>
         </w:tc>
       </w:tr>
@@ -1480,6 +2286,8 @@
                 <w:szCs w:val="18"/>
               </w:rPr>
             </w:pPr>
+            <w:proofErr w:type="spellStart"/>
+            <w:proofErr w:type="gramStart"/>
             <w:r>
               <w:rPr>
                 <w:rFonts w:ascii="Andale Mono" w:eastAsia="Times New Roman" w:hAnsi="Andale Mono" w:cs="Times New Roman"/>
@@ -1489,6 +2297,8 @@
               </w:rPr>
               <w:t>filecode</w:t>
             </w:r>
+            <w:proofErr w:type="spellEnd"/>
+            <w:proofErr w:type="gramEnd"/>
           </w:p>
         </w:tc>
         <w:tc>
@@ -1548,14 +2358,25 @@
                 <w:szCs w:val="18"/>
               </w:rPr>
             </w:pPr>
-            <w:r>
-              <w:rPr>
-                <w:rFonts w:ascii="Andale Mono" w:eastAsia="Times New Roman" w:hAnsi="Andale Mono" w:cs="Times New Roman"/>
-                <w:color w:val="000000"/>
-                <w:sz w:val="18"/>
-                <w:szCs w:val="18"/>
-              </w:rPr>
-              <w:t>original file code for traced cleared leaf image</w:t>
+            <w:proofErr w:type="gramStart"/>
+            <w:r>
+              <w:rPr>
+                <w:rFonts w:ascii="Andale Mono" w:eastAsia="Times New Roman" w:hAnsi="Andale Mono" w:cs="Times New Roman"/>
+                <w:color w:val="000000"/>
+                <w:sz w:val="18"/>
+                <w:szCs w:val="18"/>
+              </w:rPr>
+              <w:t>original</w:t>
+            </w:r>
+            <w:proofErr w:type="gramEnd"/>
+            <w:r>
+              <w:rPr>
+                <w:rFonts w:ascii="Andale Mono" w:eastAsia="Times New Roman" w:hAnsi="Andale Mono" w:cs="Times New Roman"/>
+                <w:color w:val="000000"/>
+                <w:sz w:val="18"/>
+                <w:szCs w:val="18"/>
+              </w:rPr>
+              <w:t xml:space="preserve"> file code for traced cleared leaf image</w:t>
             </w:r>
           </w:p>
         </w:tc>
@@ -1587,6 +2408,7 @@
                 <w:szCs w:val="18"/>
               </w:rPr>
             </w:pPr>
+            <w:proofErr w:type="gramStart"/>
             <w:r>
               <w:rPr>
                 <w:rFonts w:ascii="Andale Mono" w:eastAsia="Times New Roman" w:hAnsi="Andale Mono" w:cs="Times New Roman"/>
@@ -1596,6 +2418,7 @@
               </w:rPr>
               <w:t>timestamp</w:t>
             </w:r>
+            <w:proofErr w:type="gramEnd"/>
           </w:p>
         </w:tc>
         <w:tc>
@@ -1621,6 +2444,8 @@
                 <w:szCs w:val="18"/>
               </w:rPr>
             </w:pPr>
+            <w:proofErr w:type="spellStart"/>
+            <w:proofErr w:type="gramStart"/>
             <w:r>
               <w:rPr>
                 <w:rFonts w:ascii="Andale Mono" w:eastAsia="Times New Roman" w:hAnsi="Andale Mono" w:cs="Times New Roman"/>
@@ -1630,6 +2455,8 @@
               </w:rPr>
               <w:t>datetime</w:t>
             </w:r>
+            <w:proofErr w:type="spellEnd"/>
+            <w:proofErr w:type="gramEnd"/>
           </w:p>
         </w:tc>
         <w:tc>
@@ -1655,14 +2482,25 @@
                 <w:szCs w:val="18"/>
               </w:rPr>
             </w:pPr>
-            <w:r>
-              <w:rPr>
-                <w:rFonts w:ascii="Andale Mono" w:eastAsia="Times New Roman" w:hAnsi="Andale Mono" w:cs="Times New Roman"/>
-                <w:color w:val="000000"/>
-                <w:sz w:val="18"/>
-                <w:szCs w:val="18"/>
-              </w:rPr>
-              <w:t>date and time on which image analysis was run</w:t>
+            <w:proofErr w:type="gramStart"/>
+            <w:r>
+              <w:rPr>
+                <w:rFonts w:ascii="Andale Mono" w:eastAsia="Times New Roman" w:hAnsi="Andale Mono" w:cs="Times New Roman"/>
+                <w:color w:val="000000"/>
+                <w:sz w:val="18"/>
+                <w:szCs w:val="18"/>
+              </w:rPr>
+              <w:t>date</w:t>
+            </w:r>
+            <w:proofErr w:type="gramEnd"/>
+            <w:r>
+              <w:rPr>
+                <w:rFonts w:ascii="Andale Mono" w:eastAsia="Times New Roman" w:hAnsi="Andale Mono" w:cs="Times New Roman"/>
+                <w:color w:val="000000"/>
+                <w:sz w:val="18"/>
+                <w:szCs w:val="18"/>
+              </w:rPr>
+              <w:t xml:space="preserve"> and time on which image analysis was run</w:t>
             </w:r>
           </w:p>
         </w:tc>
@@ -1694,15 +2532,28 @@
                 <w:szCs w:val="18"/>
               </w:rPr>
             </w:pPr>
-            <w:r>
-              <w:rPr>
-                <w:rFonts w:ascii="Andale Mono" w:eastAsia="Times New Roman" w:hAnsi="Andale Mono" w:cs="Times New Roman"/>
-                <w:color w:val="000000"/>
-                <w:sz w:val="18"/>
-                <w:szCs w:val="18"/>
-              </w:rPr>
-              <w:t>px_per_mm</w:t>
-            </w:r>
+            <w:proofErr w:type="spellStart"/>
+            <w:proofErr w:type="gramStart"/>
+            <w:r>
+              <w:rPr>
+                <w:rFonts w:ascii="Andale Mono" w:eastAsia="Times New Roman" w:hAnsi="Andale Mono" w:cs="Times New Roman"/>
+                <w:color w:val="000000"/>
+                <w:sz w:val="18"/>
+                <w:szCs w:val="18"/>
+              </w:rPr>
+              <w:t>px</w:t>
+            </w:r>
+            <w:proofErr w:type="gramEnd"/>
+            <w:r>
+              <w:rPr>
+                <w:rFonts w:ascii="Andale Mono" w:eastAsia="Times New Roman" w:hAnsi="Andale Mono" w:cs="Times New Roman"/>
+                <w:color w:val="000000"/>
+                <w:sz w:val="18"/>
+                <w:szCs w:val="18"/>
+              </w:rPr>
+              <w:t>_per_mm</w:t>
+            </w:r>
+            <w:proofErr w:type="spellEnd"/>
           </w:p>
         </w:tc>
         <w:tc>
@@ -1728,14 +2579,25 @@
                 <w:szCs w:val="18"/>
               </w:rPr>
             </w:pPr>
-            <w:r>
-              <w:rPr>
-                <w:rFonts w:ascii="Andale Mono" w:eastAsia="Times New Roman" w:hAnsi="Andale Mono" w:cs="Times New Roman"/>
-                <w:color w:val="000000"/>
-                <w:sz w:val="18"/>
-                <w:szCs w:val="18"/>
-              </w:rPr>
-              <w:t>mm^-1</w:t>
+            <w:proofErr w:type="gramStart"/>
+            <w:r>
+              <w:rPr>
+                <w:rFonts w:ascii="Andale Mono" w:eastAsia="Times New Roman" w:hAnsi="Andale Mono" w:cs="Times New Roman"/>
+                <w:color w:val="000000"/>
+                <w:sz w:val="18"/>
+                <w:szCs w:val="18"/>
+              </w:rPr>
+              <w:t>mm</w:t>
+            </w:r>
+            <w:proofErr w:type="gramEnd"/>
+            <w:r>
+              <w:rPr>
+                <w:rFonts w:ascii="Andale Mono" w:eastAsia="Times New Roman" w:hAnsi="Andale Mono" w:cs="Times New Roman"/>
+                <w:color w:val="000000"/>
+                <w:sz w:val="18"/>
+                <w:szCs w:val="18"/>
+              </w:rPr>
+              <w:t>^-1</w:t>
             </w:r>
           </w:p>
         </w:tc>
@@ -1762,14 +2624,25 @@
                 <w:szCs w:val="18"/>
               </w:rPr>
             </w:pPr>
-            <w:r>
-              <w:rPr>
-                <w:rFonts w:ascii="Andale Mono" w:eastAsia="Times New Roman" w:hAnsi="Andale Mono" w:cs="Times New Roman"/>
-                <w:color w:val="000000"/>
-                <w:sz w:val="18"/>
-                <w:szCs w:val="18"/>
-              </w:rPr>
-              <w:t>traced image resolution</w:t>
+            <w:proofErr w:type="gramStart"/>
+            <w:r>
+              <w:rPr>
+                <w:rFonts w:ascii="Andale Mono" w:eastAsia="Times New Roman" w:hAnsi="Andale Mono" w:cs="Times New Roman"/>
+                <w:color w:val="000000"/>
+                <w:sz w:val="18"/>
+                <w:szCs w:val="18"/>
+              </w:rPr>
+              <w:t>traced</w:t>
+            </w:r>
+            <w:proofErr w:type="gramEnd"/>
+            <w:r>
+              <w:rPr>
+                <w:rFonts w:ascii="Andale Mono" w:eastAsia="Times New Roman" w:hAnsi="Andale Mono" w:cs="Times New Roman"/>
+                <w:color w:val="000000"/>
+                <w:sz w:val="18"/>
+                <w:szCs w:val="18"/>
+              </w:rPr>
+              <w:t xml:space="preserve"> image resolution</w:t>
             </w:r>
           </w:p>
         </w:tc>
@@ -1801,15 +2674,28 @@
                 <w:szCs w:val="18"/>
               </w:rPr>
             </w:pPr>
-            <w:r>
-              <w:rPr>
-                <w:rFonts w:ascii="Andale Mono" w:eastAsia="Times New Roman" w:hAnsi="Andale Mono" w:cs="Times New Roman"/>
-                <w:color w:val="000000"/>
-                <w:sz w:val="18"/>
-                <w:szCs w:val="18"/>
-              </w:rPr>
-              <w:t>med_filt</w:t>
-            </w:r>
+            <w:proofErr w:type="spellStart"/>
+            <w:proofErr w:type="gramStart"/>
+            <w:r>
+              <w:rPr>
+                <w:rFonts w:ascii="Andale Mono" w:eastAsia="Times New Roman" w:hAnsi="Andale Mono" w:cs="Times New Roman"/>
+                <w:color w:val="000000"/>
+                <w:sz w:val="18"/>
+                <w:szCs w:val="18"/>
+              </w:rPr>
+              <w:t>med</w:t>
+            </w:r>
+            <w:proofErr w:type="gramEnd"/>
+            <w:r>
+              <w:rPr>
+                <w:rFonts w:ascii="Andale Mono" w:eastAsia="Times New Roman" w:hAnsi="Andale Mono" w:cs="Times New Roman"/>
+                <w:color w:val="000000"/>
+                <w:sz w:val="18"/>
+                <w:szCs w:val="18"/>
+              </w:rPr>
+              <w:t>_filt</w:t>
+            </w:r>
+            <w:proofErr w:type="spellEnd"/>
           </w:p>
         </w:tc>
         <w:tc>
@@ -1835,6 +2721,8 @@
                 <w:szCs w:val="18"/>
               </w:rPr>
             </w:pPr>
+            <w:proofErr w:type="spellStart"/>
+            <w:proofErr w:type="gramStart"/>
             <w:r>
               <w:rPr>
                 <w:rFonts w:ascii="Andale Mono" w:eastAsia="Times New Roman" w:hAnsi="Andale Mono" w:cs="Times New Roman"/>
@@ -1844,6 +2732,8 @@
               </w:rPr>
               <w:t>px</w:t>
             </w:r>
+            <w:proofErr w:type="spellEnd"/>
+            <w:proofErr w:type="gramEnd"/>
           </w:p>
         </w:tc>
         <w:tc>
@@ -1869,14 +2759,25 @@
                 <w:szCs w:val="18"/>
               </w:rPr>
             </w:pPr>
-            <w:r>
-              <w:rPr>
-                <w:rFonts w:ascii="Andale Mono" w:eastAsia="Times New Roman" w:hAnsi="Andale Mono" w:cs="Times New Roman"/>
-                <w:color w:val="000000"/>
-                <w:sz w:val="18"/>
-                <w:szCs w:val="18"/>
-              </w:rPr>
-              <w:t>radius of median filtering on traced image before image analysis</w:t>
+            <w:proofErr w:type="gramStart"/>
+            <w:r>
+              <w:rPr>
+                <w:rFonts w:ascii="Andale Mono" w:eastAsia="Times New Roman" w:hAnsi="Andale Mono" w:cs="Times New Roman"/>
+                <w:color w:val="000000"/>
+                <w:sz w:val="18"/>
+                <w:szCs w:val="18"/>
+              </w:rPr>
+              <w:t>radius</w:t>
+            </w:r>
+            <w:proofErr w:type="gramEnd"/>
+            <w:r>
+              <w:rPr>
+                <w:rFonts w:ascii="Andale Mono" w:eastAsia="Times New Roman" w:hAnsi="Andale Mono" w:cs="Times New Roman"/>
+                <w:color w:val="000000"/>
+                <w:sz w:val="18"/>
+                <w:szCs w:val="18"/>
+              </w:rPr>
+              <w:t xml:space="preserve"> of median filtering on traced image before image analysis</w:t>
             </w:r>
           </w:p>
         </w:tc>
@@ -1908,15 +2809,28 @@
                 <w:szCs w:val="18"/>
               </w:rPr>
             </w:pPr>
-            <w:r>
-              <w:rPr>
-                <w:rFonts w:ascii="Andale Mono" w:eastAsia="Times New Roman" w:hAnsi="Andale Mono" w:cs="Times New Roman"/>
-                <w:color w:val="000000"/>
-                <w:sz w:val="18"/>
-                <w:szCs w:val="18"/>
-              </w:rPr>
-              <w:t>spur_length_max</w:t>
-            </w:r>
+            <w:proofErr w:type="spellStart"/>
+            <w:proofErr w:type="gramStart"/>
+            <w:r>
+              <w:rPr>
+                <w:rFonts w:ascii="Andale Mono" w:eastAsia="Times New Roman" w:hAnsi="Andale Mono" w:cs="Times New Roman"/>
+                <w:color w:val="000000"/>
+                <w:sz w:val="18"/>
+                <w:szCs w:val="18"/>
+              </w:rPr>
+              <w:t>spur</w:t>
+            </w:r>
+            <w:proofErr w:type="gramEnd"/>
+            <w:r>
+              <w:rPr>
+                <w:rFonts w:ascii="Andale Mono" w:eastAsia="Times New Roman" w:hAnsi="Andale Mono" w:cs="Times New Roman"/>
+                <w:color w:val="000000"/>
+                <w:sz w:val="18"/>
+                <w:szCs w:val="18"/>
+              </w:rPr>
+              <w:t>_length_max</w:t>
+            </w:r>
+            <w:proofErr w:type="spellEnd"/>
           </w:p>
         </w:tc>
         <w:tc>
@@ -1942,6 +2856,8 @@
                 <w:szCs w:val="18"/>
               </w:rPr>
             </w:pPr>
+            <w:proofErr w:type="spellStart"/>
+            <w:proofErr w:type="gramStart"/>
             <w:r>
               <w:rPr>
                 <w:rFonts w:ascii="Andale Mono" w:eastAsia="Times New Roman" w:hAnsi="Andale Mono" w:cs="Times New Roman"/>
@@ -1951,6 +2867,8 @@
               </w:rPr>
               <w:t>px</w:t>
             </w:r>
+            <w:proofErr w:type="spellEnd"/>
+            <w:proofErr w:type="gramEnd"/>
           </w:p>
         </w:tc>
         <w:tc>
@@ -1976,14 +2894,25 @@
                 <w:szCs w:val="18"/>
               </w:rPr>
             </w:pPr>
-            <w:r>
-              <w:rPr>
-                <w:rFonts w:ascii="Andale Mono" w:eastAsia="Times New Roman" w:hAnsi="Andale Mono" w:cs="Times New Roman"/>
-                <w:color w:val="000000"/>
-                <w:sz w:val="18"/>
-                <w:szCs w:val="18"/>
-              </w:rPr>
-              <w:t>length of maximum vein spur removed before image analysis</w:t>
+            <w:proofErr w:type="gramStart"/>
+            <w:r>
+              <w:rPr>
+                <w:rFonts w:ascii="Andale Mono" w:eastAsia="Times New Roman" w:hAnsi="Andale Mono" w:cs="Times New Roman"/>
+                <w:color w:val="000000"/>
+                <w:sz w:val="18"/>
+                <w:szCs w:val="18"/>
+              </w:rPr>
+              <w:t>length</w:t>
+            </w:r>
+            <w:proofErr w:type="gramEnd"/>
+            <w:r>
+              <w:rPr>
+                <w:rFonts w:ascii="Andale Mono" w:eastAsia="Times New Roman" w:hAnsi="Andale Mono" w:cs="Times New Roman"/>
+                <w:color w:val="000000"/>
+                <w:sz w:val="18"/>
+                <w:szCs w:val="18"/>
+              </w:rPr>
+              <w:t xml:space="preserve"> of maximum vein spur removed before image analysis</w:t>
             </w:r>
           </w:p>
         </w:tc>
@@ -2015,15 +2944,28 @@
                 <w:szCs w:val="18"/>
               </w:rPr>
             </w:pPr>
-            <w:r>
-              <w:rPr>
-                <w:rFonts w:ascii="Andale Mono" w:eastAsia="Times New Roman" w:hAnsi="Andale Mono" w:cs="Times New Roman"/>
-                <w:color w:val="000000"/>
-                <w:sz w:val="18"/>
-                <w:szCs w:val="18"/>
-              </w:rPr>
-              <w:t>stat_area_analyzed</w:t>
-            </w:r>
+            <w:proofErr w:type="spellStart"/>
+            <w:proofErr w:type="gramStart"/>
+            <w:r>
+              <w:rPr>
+                <w:rFonts w:ascii="Andale Mono" w:eastAsia="Times New Roman" w:hAnsi="Andale Mono" w:cs="Times New Roman"/>
+                <w:color w:val="000000"/>
+                <w:sz w:val="18"/>
+                <w:szCs w:val="18"/>
+              </w:rPr>
+              <w:t>stat</w:t>
+            </w:r>
+            <w:proofErr w:type="gramEnd"/>
+            <w:r>
+              <w:rPr>
+                <w:rFonts w:ascii="Andale Mono" w:eastAsia="Times New Roman" w:hAnsi="Andale Mono" w:cs="Times New Roman"/>
+                <w:color w:val="000000"/>
+                <w:sz w:val="18"/>
+                <w:szCs w:val="18"/>
+              </w:rPr>
+              <w:t>_area_analyzed</w:t>
+            </w:r>
+            <w:proofErr w:type="spellEnd"/>
           </w:p>
         </w:tc>
         <w:tc>
@@ -2049,14 +2991,25 @@
                 <w:szCs w:val="18"/>
               </w:rPr>
             </w:pPr>
-            <w:r>
-              <w:rPr>
-                <w:rFonts w:ascii="Andale Mono" w:eastAsia="Times New Roman" w:hAnsi="Andale Mono" w:cs="Times New Roman"/>
-                <w:color w:val="000000"/>
-                <w:sz w:val="18"/>
-                <w:szCs w:val="18"/>
-              </w:rPr>
-              <w:t>mm^2</w:t>
+            <w:proofErr w:type="gramStart"/>
+            <w:r>
+              <w:rPr>
+                <w:rFonts w:ascii="Andale Mono" w:eastAsia="Times New Roman" w:hAnsi="Andale Mono" w:cs="Times New Roman"/>
+                <w:color w:val="000000"/>
+                <w:sz w:val="18"/>
+                <w:szCs w:val="18"/>
+              </w:rPr>
+              <w:t>mm</w:t>
+            </w:r>
+            <w:proofErr w:type="gramEnd"/>
+            <w:r>
+              <w:rPr>
+                <w:rFonts w:ascii="Andale Mono" w:eastAsia="Times New Roman" w:hAnsi="Andale Mono" w:cs="Times New Roman"/>
+                <w:color w:val="000000"/>
+                <w:sz w:val="18"/>
+                <w:szCs w:val="18"/>
+              </w:rPr>
+              <w:t>^2</w:t>
             </w:r>
           </w:p>
         </w:tc>
@@ -2083,14 +3036,25 @@
                 <w:szCs w:val="18"/>
               </w:rPr>
             </w:pPr>
-            <w:r>
-              <w:rPr>
-                <w:rFonts w:ascii="Andale Mono" w:eastAsia="Times New Roman" w:hAnsi="Andale Mono" w:cs="Times New Roman"/>
-                <w:color w:val="000000"/>
-                <w:sz w:val="18"/>
-                <w:szCs w:val="18"/>
-              </w:rPr>
-              <w:t>area of region of interest traced</w:t>
+            <w:proofErr w:type="gramStart"/>
+            <w:r>
+              <w:rPr>
+                <w:rFonts w:ascii="Andale Mono" w:eastAsia="Times New Roman" w:hAnsi="Andale Mono" w:cs="Times New Roman"/>
+                <w:color w:val="000000"/>
+                <w:sz w:val="18"/>
+                <w:szCs w:val="18"/>
+              </w:rPr>
+              <w:t>area</w:t>
+            </w:r>
+            <w:proofErr w:type="gramEnd"/>
+            <w:r>
+              <w:rPr>
+                <w:rFonts w:ascii="Andale Mono" w:eastAsia="Times New Roman" w:hAnsi="Andale Mono" w:cs="Times New Roman"/>
+                <w:color w:val="000000"/>
+                <w:sz w:val="18"/>
+                <w:szCs w:val="18"/>
+              </w:rPr>
+              <w:t xml:space="preserve"> of region of interest traced</w:t>
             </w:r>
           </w:p>
         </w:tc>
@@ -2122,15 +3086,28 @@
                 <w:szCs w:val="18"/>
               </w:rPr>
             </w:pPr>
-            <w:r>
-              <w:rPr>
-                <w:rFonts w:ascii="Andale Mono" w:eastAsia="Times New Roman" w:hAnsi="Andale Mono" w:cs="Times New Roman"/>
-                <w:color w:val="000000"/>
-                <w:sz w:val="18"/>
-                <w:szCs w:val="18"/>
-              </w:rPr>
-              <w:t>stat_num_areoles</w:t>
-            </w:r>
+            <w:proofErr w:type="spellStart"/>
+            <w:proofErr w:type="gramStart"/>
+            <w:r>
+              <w:rPr>
+                <w:rFonts w:ascii="Andale Mono" w:eastAsia="Times New Roman" w:hAnsi="Andale Mono" w:cs="Times New Roman"/>
+                <w:color w:val="000000"/>
+                <w:sz w:val="18"/>
+                <w:szCs w:val="18"/>
+              </w:rPr>
+              <w:t>stat</w:t>
+            </w:r>
+            <w:proofErr w:type="gramEnd"/>
+            <w:r>
+              <w:rPr>
+                <w:rFonts w:ascii="Andale Mono" w:eastAsia="Times New Roman" w:hAnsi="Andale Mono" w:cs="Times New Roman"/>
+                <w:color w:val="000000"/>
+                <w:sz w:val="18"/>
+                <w:szCs w:val="18"/>
+              </w:rPr>
+              <w:t>_num_areoles</w:t>
+            </w:r>
+            <w:proofErr w:type="spellEnd"/>
           </w:p>
         </w:tc>
         <w:tc>
@@ -2156,6 +3133,7 @@
                 <w:szCs w:val="18"/>
               </w:rPr>
             </w:pPr>
+            <w:proofErr w:type="gramStart"/>
             <w:r>
               <w:rPr>
                 <w:rFonts w:ascii="Andale Mono" w:eastAsia="Times New Roman" w:hAnsi="Andale Mono" w:cs="Times New Roman"/>
@@ -2165,6 +3143,7 @@
               </w:rPr>
               <w:t>dimensionless</w:t>
             </w:r>
+            <w:proofErr w:type="gramEnd"/>
           </w:p>
         </w:tc>
         <w:tc>
@@ -2190,14 +3169,25 @@
                 <w:szCs w:val="18"/>
               </w:rPr>
             </w:pPr>
-            <w:r>
-              <w:rPr>
-                <w:rFonts w:ascii="Andale Mono" w:eastAsia="Times New Roman" w:hAnsi="Andale Mono" w:cs="Times New Roman"/>
-                <w:color w:val="000000"/>
-                <w:sz w:val="18"/>
-                <w:szCs w:val="18"/>
-              </w:rPr>
-              <w:t>number of areoles in region of interest</w:t>
+            <w:proofErr w:type="gramStart"/>
+            <w:r>
+              <w:rPr>
+                <w:rFonts w:ascii="Andale Mono" w:eastAsia="Times New Roman" w:hAnsi="Andale Mono" w:cs="Times New Roman"/>
+                <w:color w:val="000000"/>
+                <w:sz w:val="18"/>
+                <w:szCs w:val="18"/>
+              </w:rPr>
+              <w:t>number</w:t>
+            </w:r>
+            <w:proofErr w:type="gramEnd"/>
+            <w:r>
+              <w:rPr>
+                <w:rFonts w:ascii="Andale Mono" w:eastAsia="Times New Roman" w:hAnsi="Andale Mono" w:cs="Times New Roman"/>
+                <w:color w:val="000000"/>
+                <w:sz w:val="18"/>
+                <w:szCs w:val="18"/>
+              </w:rPr>
+              <w:t xml:space="preserve"> of areoles in region of interest</w:t>
             </w:r>
           </w:p>
         </w:tc>
@@ -2229,15 +3219,28 @@
                 <w:szCs w:val="18"/>
               </w:rPr>
             </w:pPr>
-            <w:r>
-              <w:rPr>
-                <w:rFonts w:ascii="Andale Mono" w:eastAsia="Times New Roman" w:hAnsi="Andale Mono" w:cs="Times New Roman"/>
-                <w:color w:val="000000"/>
-                <w:sz w:val="18"/>
-                <w:szCs w:val="18"/>
-              </w:rPr>
-              <w:t>stat_vein_density</w:t>
-            </w:r>
+            <w:proofErr w:type="spellStart"/>
+            <w:proofErr w:type="gramStart"/>
+            <w:r>
+              <w:rPr>
+                <w:rFonts w:ascii="Andale Mono" w:eastAsia="Times New Roman" w:hAnsi="Andale Mono" w:cs="Times New Roman"/>
+                <w:color w:val="000000"/>
+                <w:sz w:val="18"/>
+                <w:szCs w:val="18"/>
+              </w:rPr>
+              <w:t>stat</w:t>
+            </w:r>
+            <w:proofErr w:type="gramEnd"/>
+            <w:r>
+              <w:rPr>
+                <w:rFonts w:ascii="Andale Mono" w:eastAsia="Times New Roman" w:hAnsi="Andale Mono" w:cs="Times New Roman"/>
+                <w:color w:val="000000"/>
+                <w:sz w:val="18"/>
+                <w:szCs w:val="18"/>
+              </w:rPr>
+              <w:t>_vein_density</w:t>
+            </w:r>
+            <w:proofErr w:type="spellEnd"/>
           </w:p>
         </w:tc>
         <w:tc>
@@ -2263,14 +3266,25 @@
                 <w:szCs w:val="18"/>
               </w:rPr>
             </w:pPr>
-            <w:r>
-              <w:rPr>
-                <w:rFonts w:ascii="Andale Mono" w:eastAsia="Times New Roman" w:hAnsi="Andale Mono" w:cs="Times New Roman"/>
-                <w:color w:val="000000"/>
-                <w:sz w:val="18"/>
-                <w:szCs w:val="18"/>
-              </w:rPr>
-              <w:t>mm^-1</w:t>
+            <w:proofErr w:type="gramStart"/>
+            <w:r>
+              <w:rPr>
+                <w:rFonts w:ascii="Andale Mono" w:eastAsia="Times New Roman" w:hAnsi="Andale Mono" w:cs="Times New Roman"/>
+                <w:color w:val="000000"/>
+                <w:sz w:val="18"/>
+                <w:szCs w:val="18"/>
+              </w:rPr>
+              <w:t>mm</w:t>
+            </w:r>
+            <w:proofErr w:type="gramEnd"/>
+            <w:r>
+              <w:rPr>
+                <w:rFonts w:ascii="Andale Mono" w:eastAsia="Times New Roman" w:hAnsi="Andale Mono" w:cs="Times New Roman"/>
+                <w:color w:val="000000"/>
+                <w:sz w:val="18"/>
+                <w:szCs w:val="18"/>
+              </w:rPr>
+              <w:t>^-1</w:t>
             </w:r>
           </w:p>
         </w:tc>
@@ -2297,14 +3311,25 @@
                 <w:szCs w:val="18"/>
               </w:rPr>
             </w:pPr>
-            <w:r>
-              <w:rPr>
-                <w:rFonts w:ascii="Andale Mono" w:eastAsia="Times New Roman" w:hAnsi="Andale Mono" w:cs="Times New Roman"/>
-                <w:color w:val="000000"/>
-                <w:sz w:val="18"/>
-                <w:szCs w:val="18"/>
-              </w:rPr>
-              <w:t>length of veins per unit area</w:t>
+            <w:proofErr w:type="gramStart"/>
+            <w:r>
+              <w:rPr>
+                <w:rFonts w:ascii="Andale Mono" w:eastAsia="Times New Roman" w:hAnsi="Andale Mono" w:cs="Times New Roman"/>
+                <w:color w:val="000000"/>
+                <w:sz w:val="18"/>
+                <w:szCs w:val="18"/>
+              </w:rPr>
+              <w:t>length</w:t>
+            </w:r>
+            <w:proofErr w:type="gramEnd"/>
+            <w:r>
+              <w:rPr>
+                <w:rFonts w:ascii="Andale Mono" w:eastAsia="Times New Roman" w:hAnsi="Andale Mono" w:cs="Times New Roman"/>
+                <w:color w:val="000000"/>
+                <w:sz w:val="18"/>
+                <w:szCs w:val="18"/>
+              </w:rPr>
+              <w:t xml:space="preserve"> of veins per unit area</w:t>
             </w:r>
           </w:p>
         </w:tc>
@@ -2336,15 +3361,28 @@
                 <w:szCs w:val="18"/>
               </w:rPr>
             </w:pPr>
-            <w:r>
-              <w:rPr>
-                <w:rFonts w:ascii="Andale Mono" w:eastAsia="Times New Roman" w:hAnsi="Andale Mono" w:cs="Times New Roman"/>
-                <w:color w:val="000000"/>
-                <w:sz w:val="18"/>
-                <w:szCs w:val="18"/>
-              </w:rPr>
-              <w:t>stat_vein_length_mean</w:t>
-            </w:r>
+            <w:proofErr w:type="spellStart"/>
+            <w:proofErr w:type="gramStart"/>
+            <w:r>
+              <w:rPr>
+                <w:rFonts w:ascii="Andale Mono" w:eastAsia="Times New Roman" w:hAnsi="Andale Mono" w:cs="Times New Roman"/>
+                <w:color w:val="000000"/>
+                <w:sz w:val="18"/>
+                <w:szCs w:val="18"/>
+              </w:rPr>
+              <w:t>stat</w:t>
+            </w:r>
+            <w:proofErr w:type="gramEnd"/>
+            <w:r>
+              <w:rPr>
+                <w:rFonts w:ascii="Andale Mono" w:eastAsia="Times New Roman" w:hAnsi="Andale Mono" w:cs="Times New Roman"/>
+                <w:color w:val="000000"/>
+                <w:sz w:val="18"/>
+                <w:szCs w:val="18"/>
+              </w:rPr>
+              <w:t>_vein_length_mean</w:t>
+            </w:r>
+            <w:proofErr w:type="spellEnd"/>
           </w:p>
         </w:tc>
         <w:tc>
@@ -2370,6 +3408,7 @@
                 <w:szCs w:val="18"/>
               </w:rPr>
             </w:pPr>
+            <w:proofErr w:type="gramStart"/>
             <w:r>
               <w:rPr>
                 <w:rFonts w:ascii="Andale Mono" w:eastAsia="Times New Roman" w:hAnsi="Andale Mono" w:cs="Times New Roman"/>
@@ -2379,6 +3418,7 @@
               </w:rPr>
               <w:t>mm</w:t>
             </w:r>
+            <w:proofErr w:type="gramEnd"/>
           </w:p>
         </w:tc>
         <w:tc>
@@ -2404,14 +3444,25 @@
                 <w:szCs w:val="18"/>
               </w:rPr>
             </w:pPr>
-            <w:r>
-              <w:rPr>
-                <w:rFonts w:ascii="Andale Mono" w:eastAsia="Times New Roman" w:hAnsi="Andale Mono" w:cs="Times New Roman"/>
-                <w:color w:val="000000"/>
-                <w:sz w:val="18"/>
-                <w:szCs w:val="18"/>
-              </w:rPr>
-              <w:t>length of vein segments (mean)</w:t>
+            <w:proofErr w:type="gramStart"/>
+            <w:r>
+              <w:rPr>
+                <w:rFonts w:ascii="Andale Mono" w:eastAsia="Times New Roman" w:hAnsi="Andale Mono" w:cs="Times New Roman"/>
+                <w:color w:val="000000"/>
+                <w:sz w:val="18"/>
+                <w:szCs w:val="18"/>
+              </w:rPr>
+              <w:t>length</w:t>
+            </w:r>
+            <w:proofErr w:type="gramEnd"/>
+            <w:r>
+              <w:rPr>
+                <w:rFonts w:ascii="Andale Mono" w:eastAsia="Times New Roman" w:hAnsi="Andale Mono" w:cs="Times New Roman"/>
+                <w:color w:val="000000"/>
+                <w:sz w:val="18"/>
+                <w:szCs w:val="18"/>
+              </w:rPr>
+              <w:t xml:space="preserve"> of vein segments (mean)</w:t>
             </w:r>
           </w:p>
         </w:tc>
@@ -2443,15 +3494,28 @@
                 <w:szCs w:val="18"/>
               </w:rPr>
             </w:pPr>
-            <w:r>
-              <w:rPr>
-                <w:rFonts w:ascii="Andale Mono" w:eastAsia="Times New Roman" w:hAnsi="Andale Mono" w:cs="Times New Roman"/>
-                <w:color w:val="000000"/>
-                <w:sz w:val="18"/>
-                <w:szCs w:val="18"/>
-              </w:rPr>
-              <w:t>stat_vein_length_median</w:t>
-            </w:r>
+            <w:proofErr w:type="spellStart"/>
+            <w:proofErr w:type="gramStart"/>
+            <w:r>
+              <w:rPr>
+                <w:rFonts w:ascii="Andale Mono" w:eastAsia="Times New Roman" w:hAnsi="Andale Mono" w:cs="Times New Roman"/>
+                <w:color w:val="000000"/>
+                <w:sz w:val="18"/>
+                <w:szCs w:val="18"/>
+              </w:rPr>
+              <w:t>stat</w:t>
+            </w:r>
+            <w:proofErr w:type="gramEnd"/>
+            <w:r>
+              <w:rPr>
+                <w:rFonts w:ascii="Andale Mono" w:eastAsia="Times New Roman" w:hAnsi="Andale Mono" w:cs="Times New Roman"/>
+                <w:color w:val="000000"/>
+                <w:sz w:val="18"/>
+                <w:szCs w:val="18"/>
+              </w:rPr>
+              <w:t>_vein_length_median</w:t>
+            </w:r>
+            <w:proofErr w:type="spellEnd"/>
           </w:p>
         </w:tc>
         <w:tc>
@@ -2477,6 +3541,7 @@
                 <w:szCs w:val="18"/>
               </w:rPr>
             </w:pPr>
+            <w:proofErr w:type="gramStart"/>
             <w:r>
               <w:rPr>
                 <w:rFonts w:ascii="Andale Mono" w:eastAsia="Times New Roman" w:hAnsi="Andale Mono" w:cs="Times New Roman"/>
@@ -2486,6 +3551,7 @@
               </w:rPr>
               <w:t>mm</w:t>
             </w:r>
+            <w:proofErr w:type="gramEnd"/>
           </w:p>
         </w:tc>
         <w:tc>
@@ -2511,14 +3577,25 @@
                 <w:szCs w:val="18"/>
               </w:rPr>
             </w:pPr>
-            <w:r>
-              <w:rPr>
-                <w:rFonts w:ascii="Andale Mono" w:eastAsia="Times New Roman" w:hAnsi="Andale Mono" w:cs="Times New Roman"/>
-                <w:color w:val="000000"/>
-                <w:sz w:val="18"/>
-                <w:szCs w:val="18"/>
-              </w:rPr>
-              <w:t>length of vein segments (median)</w:t>
+            <w:proofErr w:type="gramStart"/>
+            <w:r>
+              <w:rPr>
+                <w:rFonts w:ascii="Andale Mono" w:eastAsia="Times New Roman" w:hAnsi="Andale Mono" w:cs="Times New Roman"/>
+                <w:color w:val="000000"/>
+                <w:sz w:val="18"/>
+                <w:szCs w:val="18"/>
+              </w:rPr>
+              <w:t>length</w:t>
+            </w:r>
+            <w:proofErr w:type="gramEnd"/>
+            <w:r>
+              <w:rPr>
+                <w:rFonts w:ascii="Andale Mono" w:eastAsia="Times New Roman" w:hAnsi="Andale Mono" w:cs="Times New Roman"/>
+                <w:color w:val="000000"/>
+                <w:sz w:val="18"/>
+                <w:szCs w:val="18"/>
+              </w:rPr>
+              <w:t xml:space="preserve"> of vein segments (median)</w:t>
             </w:r>
           </w:p>
         </w:tc>
@@ -2550,15 +3627,28 @@
                 <w:szCs w:val="18"/>
               </w:rPr>
             </w:pPr>
-            <w:r>
-              <w:rPr>
-                <w:rFonts w:ascii="Andale Mono" w:eastAsia="Times New Roman" w:hAnsi="Andale Mono" w:cs="Times New Roman"/>
-                <w:color w:val="000000"/>
-                <w:sz w:val="18"/>
-                <w:szCs w:val="18"/>
-              </w:rPr>
-              <w:t>stat_vein_length_sd</w:t>
-            </w:r>
+            <w:proofErr w:type="spellStart"/>
+            <w:proofErr w:type="gramStart"/>
+            <w:r>
+              <w:rPr>
+                <w:rFonts w:ascii="Andale Mono" w:eastAsia="Times New Roman" w:hAnsi="Andale Mono" w:cs="Times New Roman"/>
+                <w:color w:val="000000"/>
+                <w:sz w:val="18"/>
+                <w:szCs w:val="18"/>
+              </w:rPr>
+              <w:t>stat</w:t>
+            </w:r>
+            <w:proofErr w:type="gramEnd"/>
+            <w:r>
+              <w:rPr>
+                <w:rFonts w:ascii="Andale Mono" w:eastAsia="Times New Roman" w:hAnsi="Andale Mono" w:cs="Times New Roman"/>
+                <w:color w:val="000000"/>
+                <w:sz w:val="18"/>
+                <w:szCs w:val="18"/>
+              </w:rPr>
+              <w:t>_vein_length_sd</w:t>
+            </w:r>
+            <w:proofErr w:type="spellEnd"/>
           </w:p>
         </w:tc>
         <w:tc>
@@ -2584,6 +3674,7 @@
                 <w:szCs w:val="18"/>
               </w:rPr>
             </w:pPr>
+            <w:proofErr w:type="gramStart"/>
             <w:r>
               <w:rPr>
                 <w:rFonts w:ascii="Andale Mono" w:eastAsia="Times New Roman" w:hAnsi="Andale Mono" w:cs="Times New Roman"/>
@@ -2593,6 +3684,7 @@
               </w:rPr>
               <w:t>mm</w:t>
             </w:r>
+            <w:proofErr w:type="gramEnd"/>
           </w:p>
         </w:tc>
         <w:tc>
@@ -2618,14 +3710,45 @@
                 <w:szCs w:val="18"/>
               </w:rPr>
             </w:pPr>
-            <w:r>
-              <w:rPr>
-                <w:rFonts w:ascii="Andale Mono" w:eastAsia="Times New Roman" w:hAnsi="Andale Mono" w:cs="Times New Roman"/>
-                <w:color w:val="000000"/>
-                <w:sz w:val="18"/>
-                <w:szCs w:val="18"/>
-              </w:rPr>
-              <w:t>length of vein segments (sd)</w:t>
+            <w:proofErr w:type="gramStart"/>
+            <w:r>
+              <w:rPr>
+                <w:rFonts w:ascii="Andale Mono" w:eastAsia="Times New Roman" w:hAnsi="Andale Mono" w:cs="Times New Roman"/>
+                <w:color w:val="000000"/>
+                <w:sz w:val="18"/>
+                <w:szCs w:val="18"/>
+              </w:rPr>
+              <w:t>length</w:t>
+            </w:r>
+            <w:proofErr w:type="gramEnd"/>
+            <w:r>
+              <w:rPr>
+                <w:rFonts w:ascii="Andale Mono" w:eastAsia="Times New Roman" w:hAnsi="Andale Mono" w:cs="Times New Roman"/>
+                <w:color w:val="000000"/>
+                <w:sz w:val="18"/>
+                <w:szCs w:val="18"/>
+              </w:rPr>
+              <w:t xml:space="preserve"> of vein segments (</w:t>
+            </w:r>
+            <w:proofErr w:type="spellStart"/>
+            <w:r>
+              <w:rPr>
+                <w:rFonts w:ascii="Andale Mono" w:eastAsia="Times New Roman" w:hAnsi="Andale Mono" w:cs="Times New Roman"/>
+                <w:color w:val="000000"/>
+                <w:sz w:val="18"/>
+                <w:szCs w:val="18"/>
+              </w:rPr>
+              <w:t>sd</w:t>
+            </w:r>
+            <w:proofErr w:type="spellEnd"/>
+            <w:r>
+              <w:rPr>
+                <w:rFonts w:ascii="Andale Mono" w:eastAsia="Times New Roman" w:hAnsi="Andale Mono" w:cs="Times New Roman"/>
+                <w:color w:val="000000"/>
+                <w:sz w:val="18"/>
+                <w:szCs w:val="18"/>
+              </w:rPr>
+              <w:t>)</w:t>
             </w:r>
           </w:p>
         </w:tc>
@@ -2657,15 +3780,28 @@
                 <w:szCs w:val="18"/>
               </w:rPr>
             </w:pPr>
-            <w:r>
-              <w:rPr>
-                <w:rFonts w:ascii="Andale Mono" w:eastAsia="Times New Roman" w:hAnsi="Andale Mono" w:cs="Times New Roman"/>
-                <w:color w:val="000000"/>
-                <w:sz w:val="18"/>
-                <w:szCs w:val="18"/>
-              </w:rPr>
-              <w:t>stat_vein_length_n</w:t>
-            </w:r>
+            <w:proofErr w:type="spellStart"/>
+            <w:proofErr w:type="gramStart"/>
+            <w:r>
+              <w:rPr>
+                <w:rFonts w:ascii="Andale Mono" w:eastAsia="Times New Roman" w:hAnsi="Andale Mono" w:cs="Times New Roman"/>
+                <w:color w:val="000000"/>
+                <w:sz w:val="18"/>
+                <w:szCs w:val="18"/>
+              </w:rPr>
+              <w:t>stat</w:t>
+            </w:r>
+            <w:proofErr w:type="gramEnd"/>
+            <w:r>
+              <w:rPr>
+                <w:rFonts w:ascii="Andale Mono" w:eastAsia="Times New Roman" w:hAnsi="Andale Mono" w:cs="Times New Roman"/>
+                <w:color w:val="000000"/>
+                <w:sz w:val="18"/>
+                <w:szCs w:val="18"/>
+              </w:rPr>
+              <w:t>_vein_length_n</w:t>
+            </w:r>
+            <w:proofErr w:type="spellEnd"/>
           </w:p>
         </w:tc>
         <w:tc>
@@ -2691,6 +3827,7 @@
                 <w:szCs w:val="18"/>
               </w:rPr>
             </w:pPr>
+            <w:proofErr w:type="gramStart"/>
             <w:r>
               <w:rPr>
                 <w:rFonts w:ascii="Andale Mono" w:eastAsia="Times New Roman" w:hAnsi="Andale Mono" w:cs="Times New Roman"/>
@@ -2700,6 +3837,7 @@
               </w:rPr>
               <w:t>dimensionless</w:t>
             </w:r>
+            <w:proofErr w:type="gramEnd"/>
           </w:p>
         </w:tc>
         <w:tc>
@@ -2725,14 +3863,25 @@
                 <w:szCs w:val="18"/>
               </w:rPr>
             </w:pPr>
-            <w:r>
-              <w:rPr>
-                <w:rFonts w:ascii="Andale Mono" w:eastAsia="Times New Roman" w:hAnsi="Andale Mono" w:cs="Times New Roman"/>
-                <w:color w:val="000000"/>
-                <w:sz w:val="18"/>
-                <w:szCs w:val="18"/>
-              </w:rPr>
-              <w:t>number of vein segments (n)</w:t>
+            <w:proofErr w:type="gramStart"/>
+            <w:r>
+              <w:rPr>
+                <w:rFonts w:ascii="Andale Mono" w:eastAsia="Times New Roman" w:hAnsi="Andale Mono" w:cs="Times New Roman"/>
+                <w:color w:val="000000"/>
+                <w:sz w:val="18"/>
+                <w:szCs w:val="18"/>
+              </w:rPr>
+              <w:t>number</w:t>
+            </w:r>
+            <w:proofErr w:type="gramEnd"/>
+            <w:r>
+              <w:rPr>
+                <w:rFonts w:ascii="Andale Mono" w:eastAsia="Times New Roman" w:hAnsi="Andale Mono" w:cs="Times New Roman"/>
+                <w:color w:val="000000"/>
+                <w:sz w:val="18"/>
+                <w:szCs w:val="18"/>
+              </w:rPr>
+              <w:t xml:space="preserve"> of vein segments (n)</w:t>
             </w:r>
           </w:p>
         </w:tc>
@@ -2764,15 +3913,28 @@
                 <w:szCs w:val="18"/>
               </w:rPr>
             </w:pPr>
-            <w:r>
-              <w:rPr>
-                <w:rFonts w:ascii="Andale Mono" w:eastAsia="Times New Roman" w:hAnsi="Andale Mono" w:cs="Times New Roman"/>
-                <w:color w:val="000000"/>
-                <w:sz w:val="18"/>
-                <w:szCs w:val="18"/>
-              </w:rPr>
-              <w:t>stat_vein_tortuosity_mean</w:t>
-            </w:r>
+            <w:proofErr w:type="spellStart"/>
+            <w:proofErr w:type="gramStart"/>
+            <w:r>
+              <w:rPr>
+                <w:rFonts w:ascii="Andale Mono" w:eastAsia="Times New Roman" w:hAnsi="Andale Mono" w:cs="Times New Roman"/>
+                <w:color w:val="000000"/>
+                <w:sz w:val="18"/>
+                <w:szCs w:val="18"/>
+              </w:rPr>
+              <w:t>stat</w:t>
+            </w:r>
+            <w:proofErr w:type="gramEnd"/>
+            <w:r>
+              <w:rPr>
+                <w:rFonts w:ascii="Andale Mono" w:eastAsia="Times New Roman" w:hAnsi="Andale Mono" w:cs="Times New Roman"/>
+                <w:color w:val="000000"/>
+                <w:sz w:val="18"/>
+                <w:szCs w:val="18"/>
+              </w:rPr>
+              <w:t>_vein_tortuosity_mean</w:t>
+            </w:r>
+            <w:proofErr w:type="spellEnd"/>
           </w:p>
         </w:tc>
         <w:tc>
@@ -2798,6 +3960,7 @@
                 <w:szCs w:val="18"/>
               </w:rPr>
             </w:pPr>
+            <w:proofErr w:type="gramStart"/>
             <w:r>
               <w:rPr>
                 <w:rFonts w:ascii="Andale Mono" w:eastAsia="Times New Roman" w:hAnsi="Andale Mono" w:cs="Times New Roman"/>
@@ -2807,6 +3970,7 @@
               </w:rPr>
               <w:t>mm</w:t>
             </w:r>
+            <w:proofErr w:type="gramEnd"/>
           </w:p>
         </w:tc>
         <w:tc>
@@ -2832,14 +3996,25 @@
                 <w:szCs w:val="18"/>
               </w:rPr>
             </w:pPr>
-            <w:r>
-              <w:rPr>
-                <w:rFonts w:ascii="Andale Mono" w:eastAsia="Times New Roman" w:hAnsi="Andale Mono" w:cs="Times New Roman"/>
-                <w:color w:val="000000"/>
-                <w:sz w:val="18"/>
-                <w:szCs w:val="18"/>
-              </w:rPr>
-              <w:t xml:space="preserve">tortuosity (perimeter of segment divided by length of straight-line segment connecting endpoints) of vein segments (mean) </w:t>
+            <w:proofErr w:type="gramStart"/>
+            <w:r>
+              <w:rPr>
+                <w:rFonts w:ascii="Andale Mono" w:eastAsia="Times New Roman" w:hAnsi="Andale Mono" w:cs="Times New Roman"/>
+                <w:color w:val="000000"/>
+                <w:sz w:val="18"/>
+                <w:szCs w:val="18"/>
+              </w:rPr>
+              <w:t>tortuosity</w:t>
+            </w:r>
+            <w:proofErr w:type="gramEnd"/>
+            <w:r>
+              <w:rPr>
+                <w:rFonts w:ascii="Andale Mono" w:eastAsia="Times New Roman" w:hAnsi="Andale Mono" w:cs="Times New Roman"/>
+                <w:color w:val="000000"/>
+                <w:sz w:val="18"/>
+                <w:szCs w:val="18"/>
+              </w:rPr>
+              <w:t xml:space="preserve"> (perimeter of segment divided by length of straight-line segment connecting endpoints) of vein segments (mean) </w:t>
             </w:r>
           </w:p>
         </w:tc>
@@ -2871,15 +4046,28 @@
                 <w:szCs w:val="18"/>
               </w:rPr>
             </w:pPr>
-            <w:r>
-              <w:rPr>
-                <w:rFonts w:ascii="Andale Mono" w:eastAsia="Times New Roman" w:hAnsi="Andale Mono" w:cs="Times New Roman"/>
-                <w:color w:val="000000"/>
-                <w:sz w:val="18"/>
-                <w:szCs w:val="18"/>
-              </w:rPr>
-              <w:t>stat_vein_tortuosity_median</w:t>
-            </w:r>
+            <w:proofErr w:type="spellStart"/>
+            <w:proofErr w:type="gramStart"/>
+            <w:r>
+              <w:rPr>
+                <w:rFonts w:ascii="Andale Mono" w:eastAsia="Times New Roman" w:hAnsi="Andale Mono" w:cs="Times New Roman"/>
+                <w:color w:val="000000"/>
+                <w:sz w:val="18"/>
+                <w:szCs w:val="18"/>
+              </w:rPr>
+              <w:t>stat</w:t>
+            </w:r>
+            <w:proofErr w:type="gramEnd"/>
+            <w:r>
+              <w:rPr>
+                <w:rFonts w:ascii="Andale Mono" w:eastAsia="Times New Roman" w:hAnsi="Andale Mono" w:cs="Times New Roman"/>
+                <w:color w:val="000000"/>
+                <w:sz w:val="18"/>
+                <w:szCs w:val="18"/>
+              </w:rPr>
+              <w:t>_vein_tortuosity_median</w:t>
+            </w:r>
+            <w:proofErr w:type="spellEnd"/>
           </w:p>
         </w:tc>
         <w:tc>
@@ -2905,6 +4093,7 @@
                 <w:szCs w:val="18"/>
               </w:rPr>
             </w:pPr>
+            <w:proofErr w:type="gramStart"/>
             <w:r>
               <w:rPr>
                 <w:rFonts w:ascii="Andale Mono" w:eastAsia="Times New Roman" w:hAnsi="Andale Mono" w:cs="Times New Roman"/>
@@ -2914,6 +4103,7 @@
               </w:rPr>
               <w:t>mm</w:t>
             </w:r>
+            <w:proofErr w:type="gramEnd"/>
           </w:p>
         </w:tc>
         <w:tc>
@@ -2939,14 +4129,25 @@
                 <w:szCs w:val="18"/>
               </w:rPr>
             </w:pPr>
-            <w:r>
-              <w:rPr>
-                <w:rFonts w:ascii="Andale Mono" w:eastAsia="Times New Roman" w:hAnsi="Andale Mono" w:cs="Times New Roman"/>
-                <w:color w:val="000000"/>
-                <w:sz w:val="18"/>
-                <w:szCs w:val="18"/>
-              </w:rPr>
-              <w:t xml:space="preserve">tortuosity (perimeter of segment divided by length of straight-line segment connecting endpoints) of vein segments (median) </w:t>
+            <w:proofErr w:type="gramStart"/>
+            <w:r>
+              <w:rPr>
+                <w:rFonts w:ascii="Andale Mono" w:eastAsia="Times New Roman" w:hAnsi="Andale Mono" w:cs="Times New Roman"/>
+                <w:color w:val="000000"/>
+                <w:sz w:val="18"/>
+                <w:szCs w:val="18"/>
+              </w:rPr>
+              <w:t>tortuosity</w:t>
+            </w:r>
+            <w:proofErr w:type="gramEnd"/>
+            <w:r>
+              <w:rPr>
+                <w:rFonts w:ascii="Andale Mono" w:eastAsia="Times New Roman" w:hAnsi="Andale Mono" w:cs="Times New Roman"/>
+                <w:color w:val="000000"/>
+                <w:sz w:val="18"/>
+                <w:szCs w:val="18"/>
+              </w:rPr>
+              <w:t xml:space="preserve"> (perimeter of segment divided by length of straight-line segment connecting endpoints) of vein segments (median) </w:t>
             </w:r>
           </w:p>
         </w:tc>
@@ -2978,15 +4179,28 @@
                 <w:szCs w:val="18"/>
               </w:rPr>
             </w:pPr>
-            <w:r>
-              <w:rPr>
-                <w:rFonts w:ascii="Andale Mono" w:eastAsia="Times New Roman" w:hAnsi="Andale Mono" w:cs="Times New Roman"/>
-                <w:color w:val="000000"/>
-                <w:sz w:val="18"/>
-                <w:szCs w:val="18"/>
-              </w:rPr>
-              <w:t>stat_vein_tortuosity_sd</w:t>
-            </w:r>
+            <w:proofErr w:type="spellStart"/>
+            <w:proofErr w:type="gramStart"/>
+            <w:r>
+              <w:rPr>
+                <w:rFonts w:ascii="Andale Mono" w:eastAsia="Times New Roman" w:hAnsi="Andale Mono" w:cs="Times New Roman"/>
+                <w:color w:val="000000"/>
+                <w:sz w:val="18"/>
+                <w:szCs w:val="18"/>
+              </w:rPr>
+              <w:t>stat</w:t>
+            </w:r>
+            <w:proofErr w:type="gramEnd"/>
+            <w:r>
+              <w:rPr>
+                <w:rFonts w:ascii="Andale Mono" w:eastAsia="Times New Roman" w:hAnsi="Andale Mono" w:cs="Times New Roman"/>
+                <w:color w:val="000000"/>
+                <w:sz w:val="18"/>
+                <w:szCs w:val="18"/>
+              </w:rPr>
+              <w:t>_vein_tortuosity_sd</w:t>
+            </w:r>
+            <w:proofErr w:type="spellEnd"/>
           </w:p>
         </w:tc>
         <w:tc>
@@ -3012,6 +4226,7 @@
                 <w:szCs w:val="18"/>
               </w:rPr>
             </w:pPr>
+            <w:proofErr w:type="gramStart"/>
             <w:r>
               <w:rPr>
                 <w:rFonts w:ascii="Andale Mono" w:eastAsia="Times New Roman" w:hAnsi="Andale Mono" w:cs="Times New Roman"/>
@@ -3021,6 +4236,7 @@
               </w:rPr>
               <w:t>mm</w:t>
             </w:r>
+            <w:proofErr w:type="gramEnd"/>
           </w:p>
         </w:tc>
         <w:tc>
@@ -3046,14 +4262,45 @@
                 <w:szCs w:val="18"/>
               </w:rPr>
             </w:pPr>
-            <w:r>
-              <w:rPr>
-                <w:rFonts w:ascii="Andale Mono" w:eastAsia="Times New Roman" w:hAnsi="Andale Mono" w:cs="Times New Roman"/>
-                <w:color w:val="000000"/>
-                <w:sz w:val="18"/>
-                <w:szCs w:val="18"/>
-              </w:rPr>
-              <w:t>tortuosity of vein segments (sd)</w:t>
+            <w:proofErr w:type="gramStart"/>
+            <w:r>
+              <w:rPr>
+                <w:rFonts w:ascii="Andale Mono" w:eastAsia="Times New Roman" w:hAnsi="Andale Mono" w:cs="Times New Roman"/>
+                <w:color w:val="000000"/>
+                <w:sz w:val="18"/>
+                <w:szCs w:val="18"/>
+              </w:rPr>
+              <w:t>tortuosity</w:t>
+            </w:r>
+            <w:proofErr w:type="gramEnd"/>
+            <w:r>
+              <w:rPr>
+                <w:rFonts w:ascii="Andale Mono" w:eastAsia="Times New Roman" w:hAnsi="Andale Mono" w:cs="Times New Roman"/>
+                <w:color w:val="000000"/>
+                <w:sz w:val="18"/>
+                <w:szCs w:val="18"/>
+              </w:rPr>
+              <w:t xml:space="preserve"> of vein segments (</w:t>
+            </w:r>
+            <w:proofErr w:type="spellStart"/>
+            <w:r>
+              <w:rPr>
+                <w:rFonts w:ascii="Andale Mono" w:eastAsia="Times New Roman" w:hAnsi="Andale Mono" w:cs="Times New Roman"/>
+                <w:color w:val="000000"/>
+                <w:sz w:val="18"/>
+                <w:szCs w:val="18"/>
+              </w:rPr>
+              <w:t>sd</w:t>
+            </w:r>
+            <w:proofErr w:type="spellEnd"/>
+            <w:r>
+              <w:rPr>
+                <w:rFonts w:ascii="Andale Mono" w:eastAsia="Times New Roman" w:hAnsi="Andale Mono" w:cs="Times New Roman"/>
+                <w:color w:val="000000"/>
+                <w:sz w:val="18"/>
+                <w:szCs w:val="18"/>
+              </w:rPr>
+              <w:t>)</w:t>
             </w:r>
           </w:p>
         </w:tc>
@@ -3085,15 +4332,28 @@
                 <w:szCs w:val="18"/>
               </w:rPr>
             </w:pPr>
-            <w:r>
-              <w:rPr>
-                <w:rFonts w:ascii="Andale Mono" w:eastAsia="Times New Roman" w:hAnsi="Andale Mono" w:cs="Times New Roman"/>
-                <w:color w:val="000000"/>
-                <w:sz w:val="18"/>
-                <w:szCs w:val="18"/>
-              </w:rPr>
-              <w:t>stat_vein_tortuosity_n</w:t>
-            </w:r>
+            <w:proofErr w:type="spellStart"/>
+            <w:proofErr w:type="gramStart"/>
+            <w:r>
+              <w:rPr>
+                <w:rFonts w:ascii="Andale Mono" w:eastAsia="Times New Roman" w:hAnsi="Andale Mono" w:cs="Times New Roman"/>
+                <w:color w:val="000000"/>
+                <w:sz w:val="18"/>
+                <w:szCs w:val="18"/>
+              </w:rPr>
+              <w:t>stat</w:t>
+            </w:r>
+            <w:proofErr w:type="gramEnd"/>
+            <w:r>
+              <w:rPr>
+                <w:rFonts w:ascii="Andale Mono" w:eastAsia="Times New Roman" w:hAnsi="Andale Mono" w:cs="Times New Roman"/>
+                <w:color w:val="000000"/>
+                <w:sz w:val="18"/>
+                <w:szCs w:val="18"/>
+              </w:rPr>
+              <w:t>_vein_tortuosity_n</w:t>
+            </w:r>
+            <w:proofErr w:type="spellEnd"/>
           </w:p>
         </w:tc>
         <w:tc>
@@ -3119,6 +4379,7 @@
                 <w:szCs w:val="18"/>
               </w:rPr>
             </w:pPr>
+            <w:proofErr w:type="gramStart"/>
             <w:r>
               <w:rPr>
                 <w:rFonts w:ascii="Andale Mono" w:eastAsia="Times New Roman" w:hAnsi="Andale Mono" w:cs="Times New Roman"/>
@@ -3128,6 +4389,7 @@
               </w:rPr>
               <w:t>dimensionless</w:t>
             </w:r>
+            <w:proofErr w:type="gramEnd"/>
           </w:p>
         </w:tc>
         <w:tc>
@@ -3153,14 +4415,25 @@
                 <w:szCs w:val="18"/>
               </w:rPr>
             </w:pPr>
-            <w:r>
-              <w:rPr>
-                <w:rFonts w:ascii="Andale Mono" w:eastAsia="Times New Roman" w:hAnsi="Andale Mono" w:cs="Times New Roman"/>
-                <w:color w:val="000000"/>
-                <w:sz w:val="18"/>
-                <w:szCs w:val="18"/>
-              </w:rPr>
-              <w:t>number of vein segments (n)</w:t>
+            <w:proofErr w:type="gramStart"/>
+            <w:r>
+              <w:rPr>
+                <w:rFonts w:ascii="Andale Mono" w:eastAsia="Times New Roman" w:hAnsi="Andale Mono" w:cs="Times New Roman"/>
+                <w:color w:val="000000"/>
+                <w:sz w:val="18"/>
+                <w:szCs w:val="18"/>
+              </w:rPr>
+              <w:t>number</w:t>
+            </w:r>
+            <w:proofErr w:type="gramEnd"/>
+            <w:r>
+              <w:rPr>
+                <w:rFonts w:ascii="Andale Mono" w:eastAsia="Times New Roman" w:hAnsi="Andale Mono" w:cs="Times New Roman"/>
+                <w:color w:val="000000"/>
+                <w:sz w:val="18"/>
+                <w:szCs w:val="18"/>
+              </w:rPr>
+              <w:t xml:space="preserve"> of vein segments (n)</w:t>
             </w:r>
           </w:p>
         </w:tc>
@@ -3192,14 +4465,26 @@
                 <w:szCs w:val="18"/>
               </w:rPr>
             </w:pPr>
-            <w:r>
-              <w:rPr>
-                <w:rFonts w:ascii="Andale Mono" w:eastAsia="Times New Roman" w:hAnsi="Andale Mono" w:cs="Times New Roman"/>
-                <w:color w:val="000000"/>
-                <w:sz w:val="18"/>
-                <w:szCs w:val="18"/>
-              </w:rPr>
-              <w:t>stat_mst_</w:t>
+            <w:proofErr w:type="spellStart"/>
+            <w:proofErr w:type="gramStart"/>
+            <w:r>
+              <w:rPr>
+                <w:rFonts w:ascii="Andale Mono" w:eastAsia="Times New Roman" w:hAnsi="Andale Mono" w:cs="Times New Roman"/>
+                <w:color w:val="000000"/>
+                <w:sz w:val="18"/>
+                <w:szCs w:val="18"/>
+              </w:rPr>
+              <w:t>stat</w:t>
+            </w:r>
+            <w:proofErr w:type="gramEnd"/>
+            <w:r>
+              <w:rPr>
+                <w:rFonts w:ascii="Andale Mono" w:eastAsia="Times New Roman" w:hAnsi="Andale Mono" w:cs="Times New Roman"/>
+                <w:color w:val="000000"/>
+                <w:sz w:val="18"/>
+                <w:szCs w:val="18"/>
+              </w:rPr>
+              <w:t>_mst_</w:t>
             </w:r>
             <w:r>
               <w:rPr>
@@ -3210,6 +4495,7 @@
               </w:rPr>
               <w:t>ratio</w:t>
             </w:r>
+            <w:proofErr w:type="spellEnd"/>
           </w:p>
         </w:tc>
         <w:tc>
@@ -3235,6 +4521,7 @@
                 <w:szCs w:val="18"/>
               </w:rPr>
             </w:pPr>
+            <w:proofErr w:type="gramStart"/>
             <w:r>
               <w:rPr>
                 <w:rFonts w:ascii="Andale Mono" w:eastAsia="Times New Roman" w:hAnsi="Andale Mono" w:cs="Times New Roman"/>
@@ -3244,6 +4531,7 @@
               </w:rPr>
               <w:t>dimensionless</w:t>
             </w:r>
+            <w:proofErr w:type="gramEnd"/>
           </w:p>
         </w:tc>
         <w:tc>
@@ -3269,14 +4557,25 @@
                 <w:szCs w:val="18"/>
               </w:rPr>
             </w:pPr>
-            <w:r>
-              <w:rPr>
-                <w:rFonts w:ascii="Andale Mono" w:eastAsia="Times New Roman" w:hAnsi="Andale Mono" w:cs="Times New Roman"/>
-                <w:color w:val="000000"/>
-                <w:sz w:val="18"/>
-                <w:szCs w:val="18"/>
-              </w:rPr>
-              <w:t>minimum spanning tree ratio (number of vein segments in minimum spanning tree connecting all vein junctions divided by number of vein segments in observed network, weighted by segment length)</w:t>
+            <w:proofErr w:type="gramStart"/>
+            <w:r>
+              <w:rPr>
+                <w:rFonts w:ascii="Andale Mono" w:eastAsia="Times New Roman" w:hAnsi="Andale Mono" w:cs="Times New Roman"/>
+                <w:color w:val="000000"/>
+                <w:sz w:val="18"/>
+                <w:szCs w:val="18"/>
+              </w:rPr>
+              <w:t>minimum</w:t>
+            </w:r>
+            <w:proofErr w:type="gramEnd"/>
+            <w:r>
+              <w:rPr>
+                <w:rFonts w:ascii="Andale Mono" w:eastAsia="Times New Roman" w:hAnsi="Andale Mono" w:cs="Times New Roman"/>
+                <w:color w:val="000000"/>
+                <w:sz w:val="18"/>
+                <w:szCs w:val="18"/>
+              </w:rPr>
+              <w:t xml:space="preserve"> spanning tree ratio (number of vein segments in minimum spanning tree connecting all vein junctions divided by number of vein segments in observed network, weighted by segment length)</w:t>
             </w:r>
           </w:p>
         </w:tc>
@@ -3308,15 +4607,28 @@
                 <w:szCs w:val="18"/>
               </w:rPr>
             </w:pPr>
-            <w:r>
-              <w:rPr>
-                <w:rFonts w:ascii="Andale Mono" w:eastAsia="Times New Roman" w:hAnsi="Andale Mono" w:cs="Times New Roman"/>
-                <w:color w:val="000000"/>
-                <w:sz w:val="18"/>
-                <w:szCs w:val="18"/>
-              </w:rPr>
-              <w:t>stat_areole_elongation_mean</w:t>
-            </w:r>
+            <w:proofErr w:type="spellStart"/>
+            <w:proofErr w:type="gramStart"/>
+            <w:r>
+              <w:rPr>
+                <w:rFonts w:ascii="Andale Mono" w:eastAsia="Times New Roman" w:hAnsi="Andale Mono" w:cs="Times New Roman"/>
+                <w:color w:val="000000"/>
+                <w:sz w:val="18"/>
+                <w:szCs w:val="18"/>
+              </w:rPr>
+              <w:t>stat</w:t>
+            </w:r>
+            <w:proofErr w:type="gramEnd"/>
+            <w:r>
+              <w:rPr>
+                <w:rFonts w:ascii="Andale Mono" w:eastAsia="Times New Roman" w:hAnsi="Andale Mono" w:cs="Times New Roman"/>
+                <w:color w:val="000000"/>
+                <w:sz w:val="18"/>
+                <w:szCs w:val="18"/>
+              </w:rPr>
+              <w:t>_areole_elongation_mean</w:t>
+            </w:r>
+            <w:proofErr w:type="spellEnd"/>
           </w:p>
         </w:tc>
         <w:tc>
@@ -3342,6 +4654,7 @@
                 <w:szCs w:val="18"/>
               </w:rPr>
             </w:pPr>
+            <w:proofErr w:type="gramStart"/>
             <w:r>
               <w:rPr>
                 <w:rFonts w:ascii="Andale Mono" w:eastAsia="Times New Roman" w:hAnsi="Andale Mono" w:cs="Times New Roman"/>
@@ -3351,6 +4664,7 @@
               </w:rPr>
               <w:t>mm</w:t>
             </w:r>
+            <w:proofErr w:type="gramEnd"/>
           </w:p>
         </w:tc>
         <w:tc>
@@ -3376,14 +4690,25 @@
                 <w:szCs w:val="18"/>
               </w:rPr>
             </w:pPr>
-            <w:r>
-              <w:rPr>
-                <w:rFonts w:ascii="Andale Mono" w:eastAsia="Times New Roman" w:hAnsi="Andale Mono" w:cs="Times New Roman"/>
-                <w:color w:val="000000"/>
-                <w:sz w:val="18"/>
-                <w:szCs w:val="18"/>
-              </w:rPr>
-              <w:t xml:space="preserve">areole elongation ratio (areole major axis length divided by minor axis length) (mean) </w:t>
+            <w:proofErr w:type="gramStart"/>
+            <w:r>
+              <w:rPr>
+                <w:rFonts w:ascii="Andale Mono" w:eastAsia="Times New Roman" w:hAnsi="Andale Mono" w:cs="Times New Roman"/>
+                <w:color w:val="000000"/>
+                <w:sz w:val="18"/>
+                <w:szCs w:val="18"/>
+              </w:rPr>
+              <w:t>areole</w:t>
+            </w:r>
+            <w:proofErr w:type="gramEnd"/>
+            <w:r>
+              <w:rPr>
+                <w:rFonts w:ascii="Andale Mono" w:eastAsia="Times New Roman" w:hAnsi="Andale Mono" w:cs="Times New Roman"/>
+                <w:color w:val="000000"/>
+                <w:sz w:val="18"/>
+                <w:szCs w:val="18"/>
+              </w:rPr>
+              <w:t xml:space="preserve"> elongation ratio (areole major axis length divided by minor axis length) (mean) </w:t>
             </w:r>
           </w:p>
         </w:tc>
@@ -3415,15 +4740,28 @@
                 <w:szCs w:val="18"/>
               </w:rPr>
             </w:pPr>
-            <w:r>
-              <w:rPr>
-                <w:rFonts w:ascii="Andale Mono" w:eastAsia="Times New Roman" w:hAnsi="Andale Mono" w:cs="Times New Roman"/>
-                <w:color w:val="000000"/>
-                <w:sz w:val="18"/>
-                <w:szCs w:val="18"/>
-              </w:rPr>
-              <w:t>stat_areole_elongation_median</w:t>
-            </w:r>
+            <w:proofErr w:type="spellStart"/>
+            <w:proofErr w:type="gramStart"/>
+            <w:r>
+              <w:rPr>
+                <w:rFonts w:ascii="Andale Mono" w:eastAsia="Times New Roman" w:hAnsi="Andale Mono" w:cs="Times New Roman"/>
+                <w:color w:val="000000"/>
+                <w:sz w:val="18"/>
+                <w:szCs w:val="18"/>
+              </w:rPr>
+              <w:t>stat</w:t>
+            </w:r>
+            <w:proofErr w:type="gramEnd"/>
+            <w:r>
+              <w:rPr>
+                <w:rFonts w:ascii="Andale Mono" w:eastAsia="Times New Roman" w:hAnsi="Andale Mono" w:cs="Times New Roman"/>
+                <w:color w:val="000000"/>
+                <w:sz w:val="18"/>
+                <w:szCs w:val="18"/>
+              </w:rPr>
+              <w:t>_areole_elongation_median</w:t>
+            </w:r>
+            <w:proofErr w:type="spellEnd"/>
           </w:p>
         </w:tc>
         <w:tc>
@@ -3449,6 +4787,7 @@
                 <w:szCs w:val="18"/>
               </w:rPr>
             </w:pPr>
+            <w:proofErr w:type="gramStart"/>
             <w:r>
               <w:rPr>
                 <w:rFonts w:ascii="Andale Mono" w:eastAsia="Times New Roman" w:hAnsi="Andale Mono" w:cs="Times New Roman"/>
@@ -3458,6 +4797,7 @@
               </w:rPr>
               <w:t>mm</w:t>
             </w:r>
+            <w:proofErr w:type="gramEnd"/>
           </w:p>
         </w:tc>
         <w:tc>
@@ -3483,14 +4823,25 @@
                 <w:szCs w:val="18"/>
               </w:rPr>
             </w:pPr>
-            <w:r>
-              <w:rPr>
-                <w:rFonts w:ascii="Andale Mono" w:eastAsia="Times New Roman" w:hAnsi="Andale Mono" w:cs="Times New Roman"/>
-                <w:color w:val="000000"/>
-                <w:sz w:val="18"/>
-                <w:szCs w:val="18"/>
-              </w:rPr>
-              <w:t xml:space="preserve">areole elongation ratio (areole major axis length divided by minor axis length) (median) </w:t>
+            <w:proofErr w:type="gramStart"/>
+            <w:r>
+              <w:rPr>
+                <w:rFonts w:ascii="Andale Mono" w:eastAsia="Times New Roman" w:hAnsi="Andale Mono" w:cs="Times New Roman"/>
+                <w:color w:val="000000"/>
+                <w:sz w:val="18"/>
+                <w:szCs w:val="18"/>
+              </w:rPr>
+              <w:t>areole</w:t>
+            </w:r>
+            <w:proofErr w:type="gramEnd"/>
+            <w:r>
+              <w:rPr>
+                <w:rFonts w:ascii="Andale Mono" w:eastAsia="Times New Roman" w:hAnsi="Andale Mono" w:cs="Times New Roman"/>
+                <w:color w:val="000000"/>
+                <w:sz w:val="18"/>
+                <w:szCs w:val="18"/>
+              </w:rPr>
+              <w:t xml:space="preserve"> elongation ratio (areole major axis length divided by minor axis length) (median) </w:t>
             </w:r>
           </w:p>
         </w:tc>
@@ -3522,15 +4873,28 @@
                 <w:szCs w:val="18"/>
               </w:rPr>
             </w:pPr>
-            <w:r>
-              <w:rPr>
-                <w:rFonts w:ascii="Andale Mono" w:eastAsia="Times New Roman" w:hAnsi="Andale Mono" w:cs="Times New Roman"/>
-                <w:color w:val="000000"/>
-                <w:sz w:val="18"/>
-                <w:szCs w:val="18"/>
-              </w:rPr>
-              <w:t>stat_areole_elongation_sd</w:t>
-            </w:r>
+            <w:proofErr w:type="spellStart"/>
+            <w:proofErr w:type="gramStart"/>
+            <w:r>
+              <w:rPr>
+                <w:rFonts w:ascii="Andale Mono" w:eastAsia="Times New Roman" w:hAnsi="Andale Mono" w:cs="Times New Roman"/>
+                <w:color w:val="000000"/>
+                <w:sz w:val="18"/>
+                <w:szCs w:val="18"/>
+              </w:rPr>
+              <w:t>stat</w:t>
+            </w:r>
+            <w:proofErr w:type="gramEnd"/>
+            <w:r>
+              <w:rPr>
+                <w:rFonts w:ascii="Andale Mono" w:eastAsia="Times New Roman" w:hAnsi="Andale Mono" w:cs="Times New Roman"/>
+                <w:color w:val="000000"/>
+                <w:sz w:val="18"/>
+                <w:szCs w:val="18"/>
+              </w:rPr>
+              <w:t>_areole_elongation_sd</w:t>
+            </w:r>
+            <w:proofErr w:type="spellEnd"/>
           </w:p>
         </w:tc>
         <w:tc>
@@ -3556,6 +4920,7 @@
                 <w:szCs w:val="18"/>
               </w:rPr>
             </w:pPr>
+            <w:proofErr w:type="gramStart"/>
             <w:r>
               <w:rPr>
                 <w:rFonts w:ascii="Andale Mono" w:eastAsia="Times New Roman" w:hAnsi="Andale Mono" w:cs="Times New Roman"/>
@@ -3565,6 +4930,7 @@
               </w:rPr>
               <w:t>mm</w:t>
             </w:r>
+            <w:proofErr w:type="gramEnd"/>
           </w:p>
         </w:tc>
         <w:tc>
@@ -3590,14 +4956,45 @@
                 <w:szCs w:val="18"/>
               </w:rPr>
             </w:pPr>
-            <w:r>
-              <w:rPr>
-                <w:rFonts w:ascii="Andale Mono" w:eastAsia="Times New Roman" w:hAnsi="Andale Mono" w:cs="Times New Roman"/>
-                <w:color w:val="000000"/>
-                <w:sz w:val="18"/>
-                <w:szCs w:val="18"/>
-              </w:rPr>
-              <w:t>areole elongation ratio (sd)</w:t>
+            <w:proofErr w:type="gramStart"/>
+            <w:r>
+              <w:rPr>
+                <w:rFonts w:ascii="Andale Mono" w:eastAsia="Times New Roman" w:hAnsi="Andale Mono" w:cs="Times New Roman"/>
+                <w:color w:val="000000"/>
+                <w:sz w:val="18"/>
+                <w:szCs w:val="18"/>
+              </w:rPr>
+              <w:t>areole</w:t>
+            </w:r>
+            <w:proofErr w:type="gramEnd"/>
+            <w:r>
+              <w:rPr>
+                <w:rFonts w:ascii="Andale Mono" w:eastAsia="Times New Roman" w:hAnsi="Andale Mono" w:cs="Times New Roman"/>
+                <w:color w:val="000000"/>
+                <w:sz w:val="18"/>
+                <w:szCs w:val="18"/>
+              </w:rPr>
+              <w:t xml:space="preserve"> elongation ratio (</w:t>
+            </w:r>
+            <w:proofErr w:type="spellStart"/>
+            <w:r>
+              <w:rPr>
+                <w:rFonts w:ascii="Andale Mono" w:eastAsia="Times New Roman" w:hAnsi="Andale Mono" w:cs="Times New Roman"/>
+                <w:color w:val="000000"/>
+                <w:sz w:val="18"/>
+                <w:szCs w:val="18"/>
+              </w:rPr>
+              <w:t>sd</w:t>
+            </w:r>
+            <w:proofErr w:type="spellEnd"/>
+            <w:r>
+              <w:rPr>
+                <w:rFonts w:ascii="Andale Mono" w:eastAsia="Times New Roman" w:hAnsi="Andale Mono" w:cs="Times New Roman"/>
+                <w:color w:val="000000"/>
+                <w:sz w:val="18"/>
+                <w:szCs w:val="18"/>
+              </w:rPr>
+              <w:t>)</w:t>
             </w:r>
           </w:p>
         </w:tc>
@@ -3629,15 +5026,28 @@
                 <w:szCs w:val="18"/>
               </w:rPr>
             </w:pPr>
-            <w:r>
-              <w:rPr>
-                <w:rFonts w:ascii="Andale Mono" w:eastAsia="Times New Roman" w:hAnsi="Andale Mono" w:cs="Times New Roman"/>
-                <w:color w:val="000000"/>
-                <w:sz w:val="18"/>
-                <w:szCs w:val="18"/>
-              </w:rPr>
-              <w:t>stat_areole_elongation_n</w:t>
-            </w:r>
+            <w:proofErr w:type="spellStart"/>
+            <w:proofErr w:type="gramStart"/>
+            <w:r>
+              <w:rPr>
+                <w:rFonts w:ascii="Andale Mono" w:eastAsia="Times New Roman" w:hAnsi="Andale Mono" w:cs="Times New Roman"/>
+                <w:color w:val="000000"/>
+                <w:sz w:val="18"/>
+                <w:szCs w:val="18"/>
+              </w:rPr>
+              <w:t>stat</w:t>
+            </w:r>
+            <w:proofErr w:type="gramEnd"/>
+            <w:r>
+              <w:rPr>
+                <w:rFonts w:ascii="Andale Mono" w:eastAsia="Times New Roman" w:hAnsi="Andale Mono" w:cs="Times New Roman"/>
+                <w:color w:val="000000"/>
+                <w:sz w:val="18"/>
+                <w:szCs w:val="18"/>
+              </w:rPr>
+              <w:t>_areole_elongation_n</w:t>
+            </w:r>
+            <w:proofErr w:type="spellEnd"/>
           </w:p>
         </w:tc>
         <w:tc>
@@ -3663,6 +5073,7 @@
                 <w:szCs w:val="18"/>
               </w:rPr>
             </w:pPr>
+            <w:proofErr w:type="gramStart"/>
             <w:r>
               <w:rPr>
                 <w:rFonts w:ascii="Andale Mono" w:eastAsia="Times New Roman" w:hAnsi="Andale Mono" w:cs="Times New Roman"/>
@@ -3672,6 +5083,7 @@
               </w:rPr>
               <w:t>dimensionless</w:t>
             </w:r>
+            <w:proofErr w:type="gramEnd"/>
           </w:p>
         </w:tc>
         <w:tc>
@@ -3697,14 +5109,25 @@
                 <w:szCs w:val="18"/>
               </w:rPr>
             </w:pPr>
-            <w:r>
-              <w:rPr>
-                <w:rFonts w:ascii="Andale Mono" w:eastAsia="Times New Roman" w:hAnsi="Andale Mono" w:cs="Times New Roman"/>
-                <w:color w:val="000000"/>
-                <w:sz w:val="18"/>
-                <w:szCs w:val="18"/>
-              </w:rPr>
-              <w:t>number of areoles (n)</w:t>
+            <w:proofErr w:type="gramStart"/>
+            <w:r>
+              <w:rPr>
+                <w:rFonts w:ascii="Andale Mono" w:eastAsia="Times New Roman" w:hAnsi="Andale Mono" w:cs="Times New Roman"/>
+                <w:color w:val="000000"/>
+                <w:sz w:val="18"/>
+                <w:szCs w:val="18"/>
+              </w:rPr>
+              <w:t>number</w:t>
+            </w:r>
+            <w:proofErr w:type="gramEnd"/>
+            <w:r>
+              <w:rPr>
+                <w:rFonts w:ascii="Andale Mono" w:eastAsia="Times New Roman" w:hAnsi="Andale Mono" w:cs="Times New Roman"/>
+                <w:color w:val="000000"/>
+                <w:sz w:val="18"/>
+                <w:szCs w:val="18"/>
+              </w:rPr>
+              <w:t xml:space="preserve"> of areoles (n)</w:t>
             </w:r>
           </w:p>
         </w:tc>
@@ -3736,15 +5159,28 @@
                 <w:szCs w:val="18"/>
               </w:rPr>
             </w:pPr>
-            <w:r>
-              <w:rPr>
-                <w:rFonts w:ascii="Andale Mono" w:eastAsia="Times New Roman" w:hAnsi="Andale Mono" w:cs="Times New Roman"/>
-                <w:color w:val="000000"/>
-                <w:sz w:val="18"/>
-                <w:szCs w:val="18"/>
-              </w:rPr>
-              <w:t>stat_areole_roughness_mean</w:t>
-            </w:r>
+            <w:proofErr w:type="spellStart"/>
+            <w:proofErr w:type="gramStart"/>
+            <w:r>
+              <w:rPr>
+                <w:rFonts w:ascii="Andale Mono" w:eastAsia="Times New Roman" w:hAnsi="Andale Mono" w:cs="Times New Roman"/>
+                <w:color w:val="000000"/>
+                <w:sz w:val="18"/>
+                <w:szCs w:val="18"/>
+              </w:rPr>
+              <w:t>stat</w:t>
+            </w:r>
+            <w:proofErr w:type="gramEnd"/>
+            <w:r>
+              <w:rPr>
+                <w:rFonts w:ascii="Andale Mono" w:eastAsia="Times New Roman" w:hAnsi="Andale Mono" w:cs="Times New Roman"/>
+                <w:color w:val="000000"/>
+                <w:sz w:val="18"/>
+                <w:szCs w:val="18"/>
+              </w:rPr>
+              <w:t>_areole_roughness_mean</w:t>
+            </w:r>
+            <w:proofErr w:type="spellEnd"/>
           </w:p>
         </w:tc>
         <w:tc>
@@ -3770,6 +5206,7 @@
                 <w:szCs w:val="18"/>
               </w:rPr>
             </w:pPr>
+            <w:proofErr w:type="gramStart"/>
             <w:r>
               <w:rPr>
                 <w:rFonts w:ascii="Andale Mono" w:eastAsia="Times New Roman" w:hAnsi="Andale Mono" w:cs="Times New Roman"/>
@@ -3779,6 +5216,7 @@
               </w:rPr>
               <w:t>mm</w:t>
             </w:r>
+            <w:proofErr w:type="gramEnd"/>
           </w:p>
         </w:tc>
         <w:tc>
@@ -3804,14 +5242,25 @@
                 <w:szCs w:val="18"/>
               </w:rPr>
             </w:pPr>
-            <w:r>
-              <w:rPr>
-                <w:rFonts w:ascii="Andale Mono" w:eastAsia="Times New Roman" w:hAnsi="Andale Mono" w:cs="Times New Roman"/>
-                <w:color w:val="000000"/>
-                <w:sz w:val="18"/>
-                <w:szCs w:val="18"/>
-              </w:rPr>
-              <w:t xml:space="preserve">areole roughness ratio (squared areole perimeter divided by areole area) (mean) </w:t>
+            <w:proofErr w:type="gramStart"/>
+            <w:r>
+              <w:rPr>
+                <w:rFonts w:ascii="Andale Mono" w:eastAsia="Times New Roman" w:hAnsi="Andale Mono" w:cs="Times New Roman"/>
+                <w:color w:val="000000"/>
+                <w:sz w:val="18"/>
+                <w:szCs w:val="18"/>
+              </w:rPr>
+              <w:t>areole</w:t>
+            </w:r>
+            <w:proofErr w:type="gramEnd"/>
+            <w:r>
+              <w:rPr>
+                <w:rFonts w:ascii="Andale Mono" w:eastAsia="Times New Roman" w:hAnsi="Andale Mono" w:cs="Times New Roman"/>
+                <w:color w:val="000000"/>
+                <w:sz w:val="18"/>
+                <w:szCs w:val="18"/>
+              </w:rPr>
+              <w:t xml:space="preserve"> roughness ratio (squared areole perimeter divided by areole area) (mean) </w:t>
             </w:r>
           </w:p>
         </w:tc>
@@ -3843,15 +5292,28 @@
                 <w:szCs w:val="18"/>
               </w:rPr>
             </w:pPr>
-            <w:r>
-              <w:rPr>
-                <w:rFonts w:ascii="Andale Mono" w:eastAsia="Times New Roman" w:hAnsi="Andale Mono" w:cs="Times New Roman"/>
-                <w:color w:val="000000"/>
-                <w:sz w:val="18"/>
-                <w:szCs w:val="18"/>
-              </w:rPr>
-              <w:t>stat_areole_roughness_median</w:t>
-            </w:r>
+            <w:proofErr w:type="spellStart"/>
+            <w:proofErr w:type="gramStart"/>
+            <w:r>
+              <w:rPr>
+                <w:rFonts w:ascii="Andale Mono" w:eastAsia="Times New Roman" w:hAnsi="Andale Mono" w:cs="Times New Roman"/>
+                <w:color w:val="000000"/>
+                <w:sz w:val="18"/>
+                <w:szCs w:val="18"/>
+              </w:rPr>
+              <w:t>stat</w:t>
+            </w:r>
+            <w:proofErr w:type="gramEnd"/>
+            <w:r>
+              <w:rPr>
+                <w:rFonts w:ascii="Andale Mono" w:eastAsia="Times New Roman" w:hAnsi="Andale Mono" w:cs="Times New Roman"/>
+                <w:color w:val="000000"/>
+                <w:sz w:val="18"/>
+                <w:szCs w:val="18"/>
+              </w:rPr>
+              <w:t>_areole_roughness_median</w:t>
+            </w:r>
+            <w:proofErr w:type="spellEnd"/>
           </w:p>
         </w:tc>
         <w:tc>
@@ -3877,6 +5339,7 @@
                 <w:szCs w:val="18"/>
               </w:rPr>
             </w:pPr>
+            <w:proofErr w:type="gramStart"/>
             <w:r>
               <w:rPr>
                 <w:rFonts w:ascii="Andale Mono" w:eastAsia="Times New Roman" w:hAnsi="Andale Mono" w:cs="Times New Roman"/>
@@ -3886,6 +5349,7 @@
               </w:rPr>
               <w:t>mm</w:t>
             </w:r>
+            <w:proofErr w:type="gramEnd"/>
           </w:p>
         </w:tc>
         <w:tc>
@@ -3911,14 +5375,25 @@
                 <w:szCs w:val="18"/>
               </w:rPr>
             </w:pPr>
-            <w:r>
-              <w:rPr>
-                <w:rFonts w:ascii="Andale Mono" w:eastAsia="Times New Roman" w:hAnsi="Andale Mono" w:cs="Times New Roman"/>
-                <w:color w:val="000000"/>
-                <w:sz w:val="18"/>
-                <w:szCs w:val="18"/>
-              </w:rPr>
-              <w:t xml:space="preserve">areole roughness ratio (squared areole perimeter divided by areole area) (median) </w:t>
+            <w:proofErr w:type="gramStart"/>
+            <w:r>
+              <w:rPr>
+                <w:rFonts w:ascii="Andale Mono" w:eastAsia="Times New Roman" w:hAnsi="Andale Mono" w:cs="Times New Roman"/>
+                <w:color w:val="000000"/>
+                <w:sz w:val="18"/>
+                <w:szCs w:val="18"/>
+              </w:rPr>
+              <w:t>areole</w:t>
+            </w:r>
+            <w:proofErr w:type="gramEnd"/>
+            <w:r>
+              <w:rPr>
+                <w:rFonts w:ascii="Andale Mono" w:eastAsia="Times New Roman" w:hAnsi="Andale Mono" w:cs="Times New Roman"/>
+                <w:color w:val="000000"/>
+                <w:sz w:val="18"/>
+                <w:szCs w:val="18"/>
+              </w:rPr>
+              <w:t xml:space="preserve"> roughness ratio (squared areole perimeter divided by areole area) (median) </w:t>
             </w:r>
           </w:p>
         </w:tc>
@@ -3950,15 +5425,28 @@
                 <w:szCs w:val="18"/>
               </w:rPr>
             </w:pPr>
-            <w:r>
-              <w:rPr>
-                <w:rFonts w:ascii="Andale Mono" w:eastAsia="Times New Roman" w:hAnsi="Andale Mono" w:cs="Times New Roman"/>
-                <w:color w:val="000000"/>
-                <w:sz w:val="18"/>
-                <w:szCs w:val="18"/>
-              </w:rPr>
-              <w:t>stat_areole_roughness_sd</w:t>
-            </w:r>
+            <w:proofErr w:type="spellStart"/>
+            <w:proofErr w:type="gramStart"/>
+            <w:r>
+              <w:rPr>
+                <w:rFonts w:ascii="Andale Mono" w:eastAsia="Times New Roman" w:hAnsi="Andale Mono" w:cs="Times New Roman"/>
+                <w:color w:val="000000"/>
+                <w:sz w:val="18"/>
+                <w:szCs w:val="18"/>
+              </w:rPr>
+              <w:t>stat</w:t>
+            </w:r>
+            <w:proofErr w:type="gramEnd"/>
+            <w:r>
+              <w:rPr>
+                <w:rFonts w:ascii="Andale Mono" w:eastAsia="Times New Roman" w:hAnsi="Andale Mono" w:cs="Times New Roman"/>
+                <w:color w:val="000000"/>
+                <w:sz w:val="18"/>
+                <w:szCs w:val="18"/>
+              </w:rPr>
+              <w:t>_areole_roughness_sd</w:t>
+            </w:r>
+            <w:proofErr w:type="spellEnd"/>
           </w:p>
         </w:tc>
         <w:tc>
@@ -3984,6 +5472,7 @@
                 <w:szCs w:val="18"/>
               </w:rPr>
             </w:pPr>
+            <w:proofErr w:type="gramStart"/>
             <w:r>
               <w:rPr>
                 <w:rFonts w:ascii="Andale Mono" w:eastAsia="Times New Roman" w:hAnsi="Andale Mono" w:cs="Times New Roman"/>
@@ -3993,6 +5482,7 @@
               </w:rPr>
               <w:t>mm</w:t>
             </w:r>
+            <w:proofErr w:type="gramEnd"/>
           </w:p>
         </w:tc>
         <w:tc>
@@ -4018,14 +5508,45 @@
                 <w:szCs w:val="18"/>
               </w:rPr>
             </w:pPr>
-            <w:r>
-              <w:rPr>
-                <w:rFonts w:ascii="Andale Mono" w:eastAsia="Times New Roman" w:hAnsi="Andale Mono" w:cs="Times New Roman"/>
-                <w:color w:val="000000"/>
-                <w:sz w:val="18"/>
-                <w:szCs w:val="18"/>
-              </w:rPr>
-              <w:t>areole roughness ratio (sd)</w:t>
+            <w:proofErr w:type="gramStart"/>
+            <w:r>
+              <w:rPr>
+                <w:rFonts w:ascii="Andale Mono" w:eastAsia="Times New Roman" w:hAnsi="Andale Mono" w:cs="Times New Roman"/>
+                <w:color w:val="000000"/>
+                <w:sz w:val="18"/>
+                <w:szCs w:val="18"/>
+              </w:rPr>
+              <w:t>areole</w:t>
+            </w:r>
+            <w:proofErr w:type="gramEnd"/>
+            <w:r>
+              <w:rPr>
+                <w:rFonts w:ascii="Andale Mono" w:eastAsia="Times New Roman" w:hAnsi="Andale Mono" w:cs="Times New Roman"/>
+                <w:color w:val="000000"/>
+                <w:sz w:val="18"/>
+                <w:szCs w:val="18"/>
+              </w:rPr>
+              <w:t xml:space="preserve"> roughness ratio (</w:t>
+            </w:r>
+            <w:proofErr w:type="spellStart"/>
+            <w:r>
+              <w:rPr>
+                <w:rFonts w:ascii="Andale Mono" w:eastAsia="Times New Roman" w:hAnsi="Andale Mono" w:cs="Times New Roman"/>
+                <w:color w:val="000000"/>
+                <w:sz w:val="18"/>
+                <w:szCs w:val="18"/>
+              </w:rPr>
+              <w:t>sd</w:t>
+            </w:r>
+            <w:proofErr w:type="spellEnd"/>
+            <w:r>
+              <w:rPr>
+                <w:rFonts w:ascii="Andale Mono" w:eastAsia="Times New Roman" w:hAnsi="Andale Mono" w:cs="Times New Roman"/>
+                <w:color w:val="000000"/>
+                <w:sz w:val="18"/>
+                <w:szCs w:val="18"/>
+              </w:rPr>
+              <w:t>)</w:t>
             </w:r>
           </w:p>
         </w:tc>
@@ -4057,15 +5578,28 @@
                 <w:szCs w:val="18"/>
               </w:rPr>
             </w:pPr>
-            <w:r>
-              <w:rPr>
-                <w:rFonts w:ascii="Andale Mono" w:eastAsia="Times New Roman" w:hAnsi="Andale Mono" w:cs="Times New Roman"/>
-                <w:color w:val="000000"/>
-                <w:sz w:val="18"/>
-                <w:szCs w:val="18"/>
-              </w:rPr>
-              <w:t>stat_areole_roughness_n</w:t>
-            </w:r>
+            <w:proofErr w:type="spellStart"/>
+            <w:proofErr w:type="gramStart"/>
+            <w:r>
+              <w:rPr>
+                <w:rFonts w:ascii="Andale Mono" w:eastAsia="Times New Roman" w:hAnsi="Andale Mono" w:cs="Times New Roman"/>
+                <w:color w:val="000000"/>
+                <w:sz w:val="18"/>
+                <w:szCs w:val="18"/>
+              </w:rPr>
+              <w:t>stat</w:t>
+            </w:r>
+            <w:proofErr w:type="gramEnd"/>
+            <w:r>
+              <w:rPr>
+                <w:rFonts w:ascii="Andale Mono" w:eastAsia="Times New Roman" w:hAnsi="Andale Mono" w:cs="Times New Roman"/>
+                <w:color w:val="000000"/>
+                <w:sz w:val="18"/>
+                <w:szCs w:val="18"/>
+              </w:rPr>
+              <w:t>_areole_roughness_n</w:t>
+            </w:r>
+            <w:proofErr w:type="spellEnd"/>
           </w:p>
         </w:tc>
         <w:tc>
@@ -4091,6 +5625,7 @@
                 <w:szCs w:val="18"/>
               </w:rPr>
             </w:pPr>
+            <w:proofErr w:type="gramStart"/>
             <w:r>
               <w:rPr>
                 <w:rFonts w:ascii="Andale Mono" w:eastAsia="Times New Roman" w:hAnsi="Andale Mono" w:cs="Times New Roman"/>
@@ -4100,6 +5635,7 @@
               </w:rPr>
               <w:t>dimensionless</w:t>
             </w:r>
+            <w:proofErr w:type="gramEnd"/>
           </w:p>
         </w:tc>
         <w:tc>
@@ -4125,14 +5661,25 @@
                 <w:szCs w:val="18"/>
               </w:rPr>
             </w:pPr>
-            <w:r>
-              <w:rPr>
-                <w:rFonts w:ascii="Andale Mono" w:eastAsia="Times New Roman" w:hAnsi="Andale Mono" w:cs="Times New Roman"/>
-                <w:color w:val="000000"/>
-                <w:sz w:val="18"/>
-                <w:szCs w:val="18"/>
-              </w:rPr>
-              <w:t>number of areoles (n)</w:t>
+            <w:proofErr w:type="gramStart"/>
+            <w:r>
+              <w:rPr>
+                <w:rFonts w:ascii="Andale Mono" w:eastAsia="Times New Roman" w:hAnsi="Andale Mono" w:cs="Times New Roman"/>
+                <w:color w:val="000000"/>
+                <w:sz w:val="18"/>
+                <w:szCs w:val="18"/>
+              </w:rPr>
+              <w:t>number</w:t>
+            </w:r>
+            <w:proofErr w:type="gramEnd"/>
+            <w:r>
+              <w:rPr>
+                <w:rFonts w:ascii="Andale Mono" w:eastAsia="Times New Roman" w:hAnsi="Andale Mono" w:cs="Times New Roman"/>
+                <w:color w:val="000000"/>
+                <w:sz w:val="18"/>
+                <w:szCs w:val="18"/>
+              </w:rPr>
+              <w:t xml:space="preserve"> of areoles (n)</w:t>
             </w:r>
           </w:p>
         </w:tc>
@@ -4164,15 +5711,28 @@
                 <w:szCs w:val="18"/>
               </w:rPr>
             </w:pPr>
-            <w:r>
-              <w:rPr>
-                <w:rFonts w:ascii="Andale Mono" w:eastAsia="Times New Roman" w:hAnsi="Andale Mono" w:cs="Times New Roman"/>
-                <w:color w:val="000000"/>
-                <w:sz w:val="18"/>
-                <w:szCs w:val="18"/>
-              </w:rPr>
-              <w:t>stat_areole_circularity_mean</w:t>
-            </w:r>
+            <w:proofErr w:type="spellStart"/>
+            <w:proofErr w:type="gramStart"/>
+            <w:r>
+              <w:rPr>
+                <w:rFonts w:ascii="Andale Mono" w:eastAsia="Times New Roman" w:hAnsi="Andale Mono" w:cs="Times New Roman"/>
+                <w:color w:val="000000"/>
+                <w:sz w:val="18"/>
+                <w:szCs w:val="18"/>
+              </w:rPr>
+              <w:t>stat</w:t>
+            </w:r>
+            <w:proofErr w:type="gramEnd"/>
+            <w:r>
+              <w:rPr>
+                <w:rFonts w:ascii="Andale Mono" w:eastAsia="Times New Roman" w:hAnsi="Andale Mono" w:cs="Times New Roman"/>
+                <w:color w:val="000000"/>
+                <w:sz w:val="18"/>
+                <w:szCs w:val="18"/>
+              </w:rPr>
+              <w:t>_areole_circularity_mean</w:t>
+            </w:r>
+            <w:proofErr w:type="spellEnd"/>
           </w:p>
         </w:tc>
         <w:tc>
@@ -4198,6 +5758,7 @@
                 <w:szCs w:val="18"/>
               </w:rPr>
             </w:pPr>
+            <w:proofErr w:type="gramStart"/>
             <w:r>
               <w:rPr>
                 <w:rFonts w:ascii="Andale Mono" w:eastAsia="Times New Roman" w:hAnsi="Andale Mono" w:cs="Times New Roman"/>
@@ -4207,6 +5768,7 @@
               </w:rPr>
               <w:t>mm</w:t>
             </w:r>
+            <w:proofErr w:type="gramEnd"/>
           </w:p>
         </w:tc>
         <w:tc>
@@ -4232,14 +5794,25 @@
                 <w:szCs w:val="18"/>
               </w:rPr>
             </w:pPr>
-            <w:r>
-              <w:rPr>
-                <w:rFonts w:ascii="Andale Mono" w:eastAsia="Times New Roman" w:hAnsi="Andale Mono" w:cs="Times New Roman"/>
-                <w:color w:val="000000"/>
-                <w:sz w:val="18"/>
-                <w:szCs w:val="18"/>
-              </w:rPr>
-              <w:t xml:space="preserve">areole circularity ratio (4*pi*areole area / squared areole perimeter) (mean) </w:t>
+            <w:proofErr w:type="gramStart"/>
+            <w:r>
+              <w:rPr>
+                <w:rFonts w:ascii="Andale Mono" w:eastAsia="Times New Roman" w:hAnsi="Andale Mono" w:cs="Times New Roman"/>
+                <w:color w:val="000000"/>
+                <w:sz w:val="18"/>
+                <w:szCs w:val="18"/>
+              </w:rPr>
+              <w:t>areole</w:t>
+            </w:r>
+            <w:proofErr w:type="gramEnd"/>
+            <w:r>
+              <w:rPr>
+                <w:rFonts w:ascii="Andale Mono" w:eastAsia="Times New Roman" w:hAnsi="Andale Mono" w:cs="Times New Roman"/>
+                <w:color w:val="000000"/>
+                <w:sz w:val="18"/>
+                <w:szCs w:val="18"/>
+              </w:rPr>
+              <w:t xml:space="preserve"> circularity ratio (4*pi*areole area / squared areole perimeter) (mean) </w:t>
             </w:r>
           </w:p>
         </w:tc>
@@ -4271,15 +5844,28 @@
                 <w:szCs w:val="18"/>
               </w:rPr>
             </w:pPr>
-            <w:r>
-              <w:rPr>
-                <w:rFonts w:ascii="Andale Mono" w:eastAsia="Times New Roman" w:hAnsi="Andale Mono" w:cs="Times New Roman"/>
-                <w:color w:val="000000"/>
-                <w:sz w:val="18"/>
-                <w:szCs w:val="18"/>
-              </w:rPr>
-              <w:t>stat_areole_circularity_median</w:t>
-            </w:r>
+            <w:proofErr w:type="spellStart"/>
+            <w:proofErr w:type="gramStart"/>
+            <w:r>
+              <w:rPr>
+                <w:rFonts w:ascii="Andale Mono" w:eastAsia="Times New Roman" w:hAnsi="Andale Mono" w:cs="Times New Roman"/>
+                <w:color w:val="000000"/>
+                <w:sz w:val="18"/>
+                <w:szCs w:val="18"/>
+              </w:rPr>
+              <w:t>stat</w:t>
+            </w:r>
+            <w:proofErr w:type="gramEnd"/>
+            <w:r>
+              <w:rPr>
+                <w:rFonts w:ascii="Andale Mono" w:eastAsia="Times New Roman" w:hAnsi="Andale Mono" w:cs="Times New Roman"/>
+                <w:color w:val="000000"/>
+                <w:sz w:val="18"/>
+                <w:szCs w:val="18"/>
+              </w:rPr>
+              <w:t>_areole_circularity_median</w:t>
+            </w:r>
+            <w:proofErr w:type="spellEnd"/>
           </w:p>
         </w:tc>
         <w:tc>
@@ -4305,6 +5891,7 @@
                 <w:szCs w:val="18"/>
               </w:rPr>
             </w:pPr>
+            <w:proofErr w:type="gramStart"/>
             <w:r>
               <w:rPr>
                 <w:rFonts w:ascii="Andale Mono" w:eastAsia="Times New Roman" w:hAnsi="Andale Mono" w:cs="Times New Roman"/>
@@ -4314,6 +5901,7 @@
               </w:rPr>
               <w:t>mm</w:t>
             </w:r>
+            <w:proofErr w:type="gramEnd"/>
           </w:p>
         </w:tc>
         <w:tc>
@@ -4339,14 +5927,25 @@
                 <w:szCs w:val="18"/>
               </w:rPr>
             </w:pPr>
-            <w:r>
-              <w:rPr>
-                <w:rFonts w:ascii="Andale Mono" w:eastAsia="Times New Roman" w:hAnsi="Andale Mono" w:cs="Times New Roman"/>
-                <w:color w:val="000000"/>
-                <w:sz w:val="18"/>
-                <w:szCs w:val="18"/>
-              </w:rPr>
-              <w:t xml:space="preserve">areole circularity ratio (4*pi*areole area / squared areole perimeter) (median) </w:t>
+            <w:proofErr w:type="gramStart"/>
+            <w:r>
+              <w:rPr>
+                <w:rFonts w:ascii="Andale Mono" w:eastAsia="Times New Roman" w:hAnsi="Andale Mono" w:cs="Times New Roman"/>
+                <w:color w:val="000000"/>
+                <w:sz w:val="18"/>
+                <w:szCs w:val="18"/>
+              </w:rPr>
+              <w:t>areole</w:t>
+            </w:r>
+            <w:proofErr w:type="gramEnd"/>
+            <w:r>
+              <w:rPr>
+                <w:rFonts w:ascii="Andale Mono" w:eastAsia="Times New Roman" w:hAnsi="Andale Mono" w:cs="Times New Roman"/>
+                <w:color w:val="000000"/>
+                <w:sz w:val="18"/>
+                <w:szCs w:val="18"/>
+              </w:rPr>
+              <w:t xml:space="preserve"> circularity ratio (4*pi*areole area / squared areole perimeter) (median) </w:t>
             </w:r>
           </w:p>
         </w:tc>
@@ -4378,15 +5977,28 @@
                 <w:szCs w:val="18"/>
               </w:rPr>
             </w:pPr>
-            <w:r>
-              <w:rPr>
-                <w:rFonts w:ascii="Andale Mono" w:eastAsia="Times New Roman" w:hAnsi="Andale Mono" w:cs="Times New Roman"/>
-                <w:color w:val="000000"/>
-                <w:sz w:val="18"/>
-                <w:szCs w:val="18"/>
-              </w:rPr>
-              <w:t>stat_areole_circularity_sd</w:t>
-            </w:r>
+            <w:proofErr w:type="spellStart"/>
+            <w:proofErr w:type="gramStart"/>
+            <w:r>
+              <w:rPr>
+                <w:rFonts w:ascii="Andale Mono" w:eastAsia="Times New Roman" w:hAnsi="Andale Mono" w:cs="Times New Roman"/>
+                <w:color w:val="000000"/>
+                <w:sz w:val="18"/>
+                <w:szCs w:val="18"/>
+              </w:rPr>
+              <w:t>stat</w:t>
+            </w:r>
+            <w:proofErr w:type="gramEnd"/>
+            <w:r>
+              <w:rPr>
+                <w:rFonts w:ascii="Andale Mono" w:eastAsia="Times New Roman" w:hAnsi="Andale Mono" w:cs="Times New Roman"/>
+                <w:color w:val="000000"/>
+                <w:sz w:val="18"/>
+                <w:szCs w:val="18"/>
+              </w:rPr>
+              <w:t>_areole_circularity_sd</w:t>
+            </w:r>
+            <w:proofErr w:type="spellEnd"/>
           </w:p>
         </w:tc>
         <w:tc>
@@ -4412,6 +6024,7 @@
                 <w:szCs w:val="18"/>
               </w:rPr>
             </w:pPr>
+            <w:proofErr w:type="gramStart"/>
             <w:r>
               <w:rPr>
                 <w:rFonts w:ascii="Andale Mono" w:eastAsia="Times New Roman" w:hAnsi="Andale Mono" w:cs="Times New Roman"/>
@@ -4421,6 +6034,7 @@
               </w:rPr>
               <w:t>mm</w:t>
             </w:r>
+            <w:proofErr w:type="gramEnd"/>
           </w:p>
         </w:tc>
         <w:tc>
@@ -4446,14 +6060,45 @@
                 <w:szCs w:val="18"/>
               </w:rPr>
             </w:pPr>
-            <w:r>
-              <w:rPr>
-                <w:rFonts w:ascii="Andale Mono" w:eastAsia="Times New Roman" w:hAnsi="Andale Mono" w:cs="Times New Roman"/>
-                <w:color w:val="000000"/>
-                <w:sz w:val="18"/>
-                <w:szCs w:val="18"/>
-              </w:rPr>
-              <w:t>areole circularity ratio (sd)</w:t>
+            <w:proofErr w:type="gramStart"/>
+            <w:r>
+              <w:rPr>
+                <w:rFonts w:ascii="Andale Mono" w:eastAsia="Times New Roman" w:hAnsi="Andale Mono" w:cs="Times New Roman"/>
+                <w:color w:val="000000"/>
+                <w:sz w:val="18"/>
+                <w:szCs w:val="18"/>
+              </w:rPr>
+              <w:t>areole</w:t>
+            </w:r>
+            <w:proofErr w:type="gramEnd"/>
+            <w:r>
+              <w:rPr>
+                <w:rFonts w:ascii="Andale Mono" w:eastAsia="Times New Roman" w:hAnsi="Andale Mono" w:cs="Times New Roman"/>
+                <w:color w:val="000000"/>
+                <w:sz w:val="18"/>
+                <w:szCs w:val="18"/>
+              </w:rPr>
+              <w:t xml:space="preserve"> circularity ratio (</w:t>
+            </w:r>
+            <w:proofErr w:type="spellStart"/>
+            <w:r>
+              <w:rPr>
+                <w:rFonts w:ascii="Andale Mono" w:eastAsia="Times New Roman" w:hAnsi="Andale Mono" w:cs="Times New Roman"/>
+                <w:color w:val="000000"/>
+                <w:sz w:val="18"/>
+                <w:szCs w:val="18"/>
+              </w:rPr>
+              <w:t>sd</w:t>
+            </w:r>
+            <w:proofErr w:type="spellEnd"/>
+            <w:r>
+              <w:rPr>
+                <w:rFonts w:ascii="Andale Mono" w:eastAsia="Times New Roman" w:hAnsi="Andale Mono" w:cs="Times New Roman"/>
+                <w:color w:val="000000"/>
+                <w:sz w:val="18"/>
+                <w:szCs w:val="18"/>
+              </w:rPr>
+              <w:t>)</w:t>
             </w:r>
           </w:p>
         </w:tc>
@@ -4485,15 +6130,28 @@
                 <w:szCs w:val="18"/>
               </w:rPr>
             </w:pPr>
-            <w:r>
-              <w:rPr>
-                <w:rFonts w:ascii="Andale Mono" w:eastAsia="Times New Roman" w:hAnsi="Andale Mono" w:cs="Times New Roman"/>
-                <w:color w:val="000000"/>
-                <w:sz w:val="18"/>
-                <w:szCs w:val="18"/>
-              </w:rPr>
-              <w:t>stat_areole_circularity_n</w:t>
-            </w:r>
+            <w:proofErr w:type="spellStart"/>
+            <w:proofErr w:type="gramStart"/>
+            <w:r>
+              <w:rPr>
+                <w:rFonts w:ascii="Andale Mono" w:eastAsia="Times New Roman" w:hAnsi="Andale Mono" w:cs="Times New Roman"/>
+                <w:color w:val="000000"/>
+                <w:sz w:val="18"/>
+                <w:szCs w:val="18"/>
+              </w:rPr>
+              <w:t>stat</w:t>
+            </w:r>
+            <w:proofErr w:type="gramEnd"/>
+            <w:r>
+              <w:rPr>
+                <w:rFonts w:ascii="Andale Mono" w:eastAsia="Times New Roman" w:hAnsi="Andale Mono" w:cs="Times New Roman"/>
+                <w:color w:val="000000"/>
+                <w:sz w:val="18"/>
+                <w:szCs w:val="18"/>
+              </w:rPr>
+              <w:t>_areole_circularity_n</w:t>
+            </w:r>
+            <w:proofErr w:type="spellEnd"/>
           </w:p>
         </w:tc>
         <w:tc>
@@ -4519,6 +6177,7 @@
                 <w:szCs w:val="18"/>
               </w:rPr>
             </w:pPr>
+            <w:proofErr w:type="gramStart"/>
             <w:r>
               <w:rPr>
                 <w:rFonts w:ascii="Andale Mono" w:eastAsia="Times New Roman" w:hAnsi="Andale Mono" w:cs="Times New Roman"/>
@@ -4528,6 +6187,7 @@
               </w:rPr>
               <w:t>dimensionless</w:t>
             </w:r>
+            <w:proofErr w:type="gramEnd"/>
           </w:p>
         </w:tc>
         <w:tc>
@@ -4553,14 +6213,25 @@
                 <w:szCs w:val="18"/>
               </w:rPr>
             </w:pPr>
-            <w:r>
-              <w:rPr>
-                <w:rFonts w:ascii="Andale Mono" w:eastAsia="Times New Roman" w:hAnsi="Andale Mono" w:cs="Times New Roman"/>
-                <w:color w:val="000000"/>
-                <w:sz w:val="18"/>
-                <w:szCs w:val="18"/>
-              </w:rPr>
-              <w:t>number of areoles (n)</w:t>
+            <w:proofErr w:type="gramStart"/>
+            <w:r>
+              <w:rPr>
+                <w:rFonts w:ascii="Andale Mono" w:eastAsia="Times New Roman" w:hAnsi="Andale Mono" w:cs="Times New Roman"/>
+                <w:color w:val="000000"/>
+                <w:sz w:val="18"/>
+                <w:szCs w:val="18"/>
+              </w:rPr>
+              <w:t>number</w:t>
+            </w:r>
+            <w:proofErr w:type="gramEnd"/>
+            <w:r>
+              <w:rPr>
+                <w:rFonts w:ascii="Andale Mono" w:eastAsia="Times New Roman" w:hAnsi="Andale Mono" w:cs="Times New Roman"/>
+                <w:color w:val="000000"/>
+                <w:sz w:val="18"/>
+                <w:szCs w:val="18"/>
+              </w:rPr>
+              <w:t xml:space="preserve"> of areoles (n)</w:t>
             </w:r>
           </w:p>
         </w:tc>
@@ -4592,15 +6263,28 @@
                 <w:szCs w:val="18"/>
               </w:rPr>
             </w:pPr>
-            <w:r>
-              <w:rPr>
-                <w:rFonts w:ascii="Andale Mono" w:eastAsia="Times New Roman" w:hAnsi="Andale Mono" w:cs="Times New Roman"/>
-                <w:color w:val="000000"/>
-                <w:sz w:val="18"/>
-                <w:szCs w:val="18"/>
-              </w:rPr>
-              <w:t>stat_areole_loopiness</w:t>
-            </w:r>
+            <w:proofErr w:type="spellStart"/>
+            <w:proofErr w:type="gramStart"/>
+            <w:r>
+              <w:rPr>
+                <w:rFonts w:ascii="Andale Mono" w:eastAsia="Times New Roman" w:hAnsi="Andale Mono" w:cs="Times New Roman"/>
+                <w:color w:val="000000"/>
+                <w:sz w:val="18"/>
+                <w:szCs w:val="18"/>
+              </w:rPr>
+              <w:t>stat</w:t>
+            </w:r>
+            <w:proofErr w:type="gramEnd"/>
+            <w:r>
+              <w:rPr>
+                <w:rFonts w:ascii="Andale Mono" w:eastAsia="Times New Roman" w:hAnsi="Andale Mono" w:cs="Times New Roman"/>
+                <w:color w:val="000000"/>
+                <w:sz w:val="18"/>
+                <w:szCs w:val="18"/>
+              </w:rPr>
+              <w:t>_areole_loopiness</w:t>
+            </w:r>
+            <w:proofErr w:type="spellEnd"/>
           </w:p>
         </w:tc>
         <w:tc>
@@ -4626,14 +6310,25 @@
                 <w:szCs w:val="18"/>
               </w:rPr>
             </w:pPr>
-            <w:r>
-              <w:rPr>
-                <w:rFonts w:ascii="Andale Mono" w:eastAsia="Times New Roman" w:hAnsi="Andale Mono" w:cs="Times New Roman"/>
-                <w:color w:val="000000"/>
-                <w:sz w:val="18"/>
-                <w:szCs w:val="18"/>
-              </w:rPr>
-              <w:t>mm^-2</w:t>
+            <w:proofErr w:type="gramStart"/>
+            <w:r>
+              <w:rPr>
+                <w:rFonts w:ascii="Andale Mono" w:eastAsia="Times New Roman" w:hAnsi="Andale Mono" w:cs="Times New Roman"/>
+                <w:color w:val="000000"/>
+                <w:sz w:val="18"/>
+                <w:szCs w:val="18"/>
+              </w:rPr>
+              <w:t>mm</w:t>
+            </w:r>
+            <w:proofErr w:type="gramEnd"/>
+            <w:r>
+              <w:rPr>
+                <w:rFonts w:ascii="Andale Mono" w:eastAsia="Times New Roman" w:hAnsi="Andale Mono" w:cs="Times New Roman"/>
+                <w:color w:val="000000"/>
+                <w:sz w:val="18"/>
+                <w:szCs w:val="18"/>
+              </w:rPr>
+              <w:t>^-2</w:t>
             </w:r>
           </w:p>
         </w:tc>
@@ -4660,14 +6355,25 @@
                 <w:szCs w:val="18"/>
               </w:rPr>
             </w:pPr>
-            <w:r>
-              <w:rPr>
-                <w:rFonts w:ascii="Andale Mono" w:eastAsia="Times New Roman" w:hAnsi="Andale Mono" w:cs="Times New Roman"/>
-                <w:color w:val="000000"/>
-                <w:sz w:val="18"/>
-                <w:szCs w:val="18"/>
-              </w:rPr>
-              <w:t>number of areoles per unit area</w:t>
+            <w:proofErr w:type="gramStart"/>
+            <w:r>
+              <w:rPr>
+                <w:rFonts w:ascii="Andale Mono" w:eastAsia="Times New Roman" w:hAnsi="Andale Mono" w:cs="Times New Roman"/>
+                <w:color w:val="000000"/>
+                <w:sz w:val="18"/>
+                <w:szCs w:val="18"/>
+              </w:rPr>
+              <w:t>number</w:t>
+            </w:r>
+            <w:proofErr w:type="gramEnd"/>
+            <w:r>
+              <w:rPr>
+                <w:rFonts w:ascii="Andale Mono" w:eastAsia="Times New Roman" w:hAnsi="Andale Mono" w:cs="Times New Roman"/>
+                <w:color w:val="000000"/>
+                <w:sz w:val="18"/>
+                <w:szCs w:val="18"/>
+              </w:rPr>
+              <w:t xml:space="preserve"> of areoles per unit area</w:t>
             </w:r>
           </w:p>
         </w:tc>
@@ -4699,15 +6405,28 @@
                 <w:szCs w:val="18"/>
               </w:rPr>
             </w:pPr>
-            <w:r>
-              <w:rPr>
-                <w:rFonts w:ascii="Andale Mono" w:eastAsia="Times New Roman" w:hAnsi="Andale Mono" w:cs="Times New Roman"/>
-                <w:color w:val="000000"/>
-                <w:sz w:val="18"/>
-                <w:szCs w:val="18"/>
-              </w:rPr>
-              <w:t>stat_meshedness</w:t>
-            </w:r>
+            <w:proofErr w:type="spellStart"/>
+            <w:proofErr w:type="gramStart"/>
+            <w:r>
+              <w:rPr>
+                <w:rFonts w:ascii="Andale Mono" w:eastAsia="Times New Roman" w:hAnsi="Andale Mono" w:cs="Times New Roman"/>
+                <w:color w:val="000000"/>
+                <w:sz w:val="18"/>
+                <w:szCs w:val="18"/>
+              </w:rPr>
+              <w:t>stat</w:t>
+            </w:r>
+            <w:proofErr w:type="gramEnd"/>
+            <w:r>
+              <w:rPr>
+                <w:rFonts w:ascii="Andale Mono" w:eastAsia="Times New Roman" w:hAnsi="Andale Mono" w:cs="Times New Roman"/>
+                <w:color w:val="000000"/>
+                <w:sz w:val="18"/>
+                <w:szCs w:val="18"/>
+              </w:rPr>
+              <w:t>_meshedness</w:t>
+            </w:r>
+            <w:proofErr w:type="spellEnd"/>
           </w:p>
         </w:tc>
         <w:tc>
@@ -4733,6 +6452,7 @@
                 <w:szCs w:val="18"/>
               </w:rPr>
             </w:pPr>
+            <w:proofErr w:type="gramStart"/>
             <w:r>
               <w:rPr>
                 <w:rFonts w:ascii="Andale Mono" w:eastAsia="Times New Roman" w:hAnsi="Andale Mono" w:cs="Times New Roman"/>
@@ -4742,6 +6462,7 @@
               </w:rPr>
               <w:t>dimensionless</w:t>
             </w:r>
+            <w:proofErr w:type="gramEnd"/>
           </w:p>
         </w:tc>
         <w:tc>
@@ -4767,14 +6488,25 @@
                 <w:szCs w:val="18"/>
               </w:rPr>
             </w:pPr>
-            <w:r>
-              <w:rPr>
-                <w:rFonts w:ascii="Andale Mono" w:eastAsia="Times New Roman" w:hAnsi="Andale Mono" w:cs="Times New Roman"/>
-                <w:color w:val="000000"/>
-                <w:sz w:val="18"/>
-                <w:szCs w:val="18"/>
-              </w:rPr>
-              <w:t>number of bounded faces of the network, as a fraction of the possible number of faces for other planar networks with the same number of vertices</w:t>
+            <w:proofErr w:type="gramStart"/>
+            <w:r>
+              <w:rPr>
+                <w:rFonts w:ascii="Andale Mono" w:eastAsia="Times New Roman" w:hAnsi="Andale Mono" w:cs="Times New Roman"/>
+                <w:color w:val="000000"/>
+                <w:sz w:val="18"/>
+                <w:szCs w:val="18"/>
+              </w:rPr>
+              <w:t>number</w:t>
+            </w:r>
+            <w:proofErr w:type="gramEnd"/>
+            <w:r>
+              <w:rPr>
+                <w:rFonts w:ascii="Andale Mono" w:eastAsia="Times New Roman" w:hAnsi="Andale Mono" w:cs="Times New Roman"/>
+                <w:color w:val="000000"/>
+                <w:sz w:val="18"/>
+                <w:szCs w:val="18"/>
+              </w:rPr>
+              <w:t xml:space="preserve"> of bounded faces of the network, as a fraction of the possible number of faces for other planar networks with the same number of vertices</w:t>
             </w:r>
           </w:p>
         </w:tc>
@@ -4806,14 +6538,26 @@
                 <w:szCs w:val="18"/>
               </w:rPr>
             </w:pPr>
-            <w:r>
-              <w:rPr>
-                <w:rFonts w:ascii="Andale Mono" w:eastAsia="Times New Roman" w:hAnsi="Andale Mono" w:cs="Times New Roman"/>
-                <w:color w:val="000000"/>
-                <w:sz w:val="18"/>
-                <w:szCs w:val="18"/>
-              </w:rPr>
-              <w:t>stat_</w:t>
+            <w:proofErr w:type="spellStart"/>
+            <w:proofErr w:type="gramStart"/>
+            <w:r>
+              <w:rPr>
+                <w:rFonts w:ascii="Andale Mono" w:eastAsia="Times New Roman" w:hAnsi="Andale Mono" w:cs="Times New Roman"/>
+                <w:color w:val="000000"/>
+                <w:sz w:val="18"/>
+                <w:szCs w:val="18"/>
+              </w:rPr>
+              <w:t>stat</w:t>
+            </w:r>
+            <w:proofErr w:type="gramEnd"/>
+            <w:r>
+              <w:rPr>
+                <w:rFonts w:ascii="Andale Mono" w:eastAsia="Times New Roman" w:hAnsi="Andale Mono" w:cs="Times New Roman"/>
+                <w:color w:val="000000"/>
+                <w:sz w:val="18"/>
+                <w:szCs w:val="18"/>
+              </w:rPr>
+              <w:t>_</w:t>
             </w:r>
             <w:r>
               <w:rPr>
@@ -4824,8 +6568,7 @@
               </w:rPr>
               <w:t>fev_ratio</w:t>
             </w:r>
-            <w:bookmarkStart w:id="0" w:name="_GoBack"/>
-            <w:bookmarkEnd w:id="0"/>
+            <w:proofErr w:type="spellEnd"/>
           </w:p>
         </w:tc>
         <w:tc>
@@ -4851,6 +6594,7 @@
                 <w:szCs w:val="18"/>
               </w:rPr>
             </w:pPr>
+            <w:proofErr w:type="gramStart"/>
             <w:r>
               <w:rPr>
                 <w:rFonts w:ascii="Andale Mono" w:eastAsia="Times New Roman" w:hAnsi="Andale Mono" w:cs="Times New Roman"/>
@@ -4860,6 +6604,7 @@
               </w:rPr>
               <w:t>dimensionless</w:t>
             </w:r>
+            <w:proofErr w:type="gramEnd"/>
           </w:p>
         </w:tc>
         <w:tc>
@@ -4885,14 +6630,25 @@
                 <w:szCs w:val="18"/>
               </w:rPr>
             </w:pPr>
-            <w:r>
-              <w:rPr>
-                <w:rFonts w:ascii="Andale Mono" w:eastAsia="Times New Roman" w:hAnsi="Andale Mono" w:cs="Times New Roman"/>
-                <w:color w:val="000000"/>
-                <w:sz w:val="18"/>
-                <w:szCs w:val="18"/>
-              </w:rPr>
-              <w:t>fraction of vein segments that are freely ending</w:t>
+            <w:proofErr w:type="gramStart"/>
+            <w:r>
+              <w:rPr>
+                <w:rFonts w:ascii="Andale Mono" w:eastAsia="Times New Roman" w:hAnsi="Andale Mono" w:cs="Times New Roman"/>
+                <w:color w:val="000000"/>
+                <w:sz w:val="18"/>
+                <w:szCs w:val="18"/>
+              </w:rPr>
+              <w:t>fraction</w:t>
+            </w:r>
+            <w:proofErr w:type="gramEnd"/>
+            <w:r>
+              <w:rPr>
+                <w:rFonts w:ascii="Andale Mono" w:eastAsia="Times New Roman" w:hAnsi="Andale Mono" w:cs="Times New Roman"/>
+                <w:color w:val="000000"/>
+                <w:sz w:val="18"/>
+                <w:szCs w:val="18"/>
+              </w:rPr>
+              <w:t xml:space="preserve"> of vein segments that are freely ending</w:t>
             </w:r>
           </w:p>
         </w:tc>
@@ -5020,6 +6776,7 @@
                 <w:szCs w:val="18"/>
               </w:rPr>
             </w:pPr>
+            <w:proofErr w:type="gramStart"/>
             <w:r>
               <w:rPr>
                 <w:rFonts w:ascii="Andale Mono" w:eastAsia="Times New Roman" w:hAnsi="Andale Mono" w:cs="Times New Roman"/>
@@ -5038,6 +6795,7 @@
               </w:rPr>
               <w:t>mage</w:t>
             </w:r>
+            <w:proofErr w:type="gramEnd"/>
             <w:r>
               <w:rPr>
                 <w:rFonts w:ascii="Andale Mono" w:eastAsia="Times New Roman" w:hAnsi="Andale Mono" w:cs="Times New Roman"/>
@@ -5111,6 +6869,7 @@
                 <w:szCs w:val="18"/>
               </w:rPr>
             </w:pPr>
+            <w:proofErr w:type="gramStart"/>
             <w:r>
               <w:rPr>
                 <w:rFonts w:ascii="Andale Mono" w:eastAsia="Times New Roman" w:hAnsi="Andale Mono" w:cs="Times New Roman"/>
@@ -5129,6 +6888,7 @@
               </w:rPr>
               <w:t>mage</w:t>
             </w:r>
+            <w:proofErr w:type="gramEnd"/>
             <w:r>
               <w:rPr>
                 <w:rFonts w:ascii="Andale Mono" w:eastAsia="Times New Roman" w:hAnsi="Andale Mono" w:cs="Times New Roman"/>
@@ -5202,6 +6962,7 @@
                 <w:szCs w:val="18"/>
               </w:rPr>
             </w:pPr>
+            <w:proofErr w:type="gramStart"/>
             <w:r>
               <w:rPr>
                 <w:rFonts w:ascii="Andale Mono" w:eastAsia="Times New Roman" w:hAnsi="Andale Mono" w:cs="Times New Roman"/>
@@ -5220,6 +6981,7 @@
               </w:rPr>
               <w:t>mage</w:t>
             </w:r>
+            <w:proofErr w:type="gramEnd"/>
             <w:r>
               <w:rPr>
                 <w:rFonts w:ascii="Andale Mono" w:eastAsia="Times New Roman" w:hAnsi="Andale Mono" w:cs="Times New Roman"/>
@@ -5293,14 +7055,25 @@
                 <w:szCs w:val="18"/>
               </w:rPr>
             </w:pPr>
-            <w:r>
-              <w:rPr>
-                <w:rFonts w:ascii="Andale Mono" w:eastAsia="Times New Roman" w:hAnsi="Andale Mono" w:cs="Times New Roman"/>
-                <w:color w:val="000000"/>
-                <w:sz w:val="18"/>
-                <w:szCs w:val="18"/>
-              </w:rPr>
-              <w:t>image_vertexlist</w:t>
+            <w:proofErr w:type="gramStart"/>
+            <w:r>
+              <w:rPr>
+                <w:rFonts w:ascii="Andale Mono" w:eastAsia="Times New Roman" w:hAnsi="Andale Mono" w:cs="Times New Roman"/>
+                <w:color w:val="000000"/>
+                <w:sz w:val="18"/>
+                <w:szCs w:val="18"/>
+              </w:rPr>
+              <w:t>image</w:t>
+            </w:r>
+            <w:proofErr w:type="gramEnd"/>
+            <w:r>
+              <w:rPr>
+                <w:rFonts w:ascii="Andale Mono" w:eastAsia="Times New Roman" w:hAnsi="Andale Mono" w:cs="Times New Roman"/>
+                <w:color w:val="000000"/>
+                <w:sz w:val="18"/>
+                <w:szCs w:val="18"/>
+              </w:rPr>
+              <w:t>_vertexlist</w:t>
             </w:r>
             <w:r>
               <w:rPr>
@@ -5375,14 +7148,25 @@
                 <w:szCs w:val="18"/>
               </w:rPr>
             </w:pPr>
-            <w:r>
-              <w:rPr>
-                <w:rFonts w:ascii="Andale Mono" w:eastAsia="Times New Roman" w:hAnsi="Andale Mono" w:cs="Times New Roman"/>
-                <w:color w:val="000000"/>
-                <w:sz w:val="18"/>
-                <w:szCs w:val="18"/>
-              </w:rPr>
-              <w:t>image_edgelist</w:t>
+            <w:proofErr w:type="gramStart"/>
+            <w:r>
+              <w:rPr>
+                <w:rFonts w:ascii="Andale Mono" w:eastAsia="Times New Roman" w:hAnsi="Andale Mono" w:cs="Times New Roman"/>
+                <w:color w:val="000000"/>
+                <w:sz w:val="18"/>
+                <w:szCs w:val="18"/>
+              </w:rPr>
+              <w:t>image</w:t>
+            </w:r>
+            <w:proofErr w:type="gramEnd"/>
+            <w:r>
+              <w:rPr>
+                <w:rFonts w:ascii="Andale Mono" w:eastAsia="Times New Roman" w:hAnsi="Andale Mono" w:cs="Times New Roman"/>
+                <w:color w:val="000000"/>
+                <w:sz w:val="18"/>
+                <w:szCs w:val="18"/>
+              </w:rPr>
+              <w:t>_edgelist</w:t>
             </w:r>
             <w:r>
               <w:rPr>

--- a/Documentation/Guide to programs.docx
+++ b/Documentation/Guide to programs.docx
@@ -247,8 +247,6 @@
         </w:rPr>
         <w:t xml:space="preserve"> Make sure the quotes are not ‘smart’ but straight.</w:t>
       </w:r>
-      <w:bookmarkStart w:id="0" w:name="_GoBack"/>
-      <w:bookmarkEnd w:id="0"/>
     </w:p>
     <w:p>
       <w:pPr>
@@ -2135,7 +2133,7 @@
     </w:p>
     <w:tbl>
       <w:tblPr>
-        <w:tblW w:w="8670" w:type="dxa"/>
+        <w:tblW w:w="12078" w:type="dxa"/>
         <w:tblInd w:w="93" w:type="dxa"/>
         <w:tblLook w:val="04A0" w:firstRow="1" w:lastRow="0" w:firstColumn="1" w:lastColumn="0" w:noHBand="0" w:noVBand="1"/>
       </w:tblPr>
@@ -2150,7 +2148,7 @@
         </w:trPr>
         <w:tc>
           <w:tcPr>
-            <w:tcW w:w="1146" w:type="dxa"/>
+            <w:tcW w:w="3457" w:type="dxa"/>
             <w:tcBorders>
               <w:top w:val="nil"/>
               <w:left w:val="nil"/>
@@ -2186,7 +2184,7 @@
         </w:tc>
         <w:tc>
           <w:tcPr>
-            <w:tcW w:w="524" w:type="dxa"/>
+            <w:tcW w:w="1621" w:type="dxa"/>
             <w:tcBorders>
               <w:top w:val="nil"/>
               <w:left w:val="nil"/>
@@ -2265,7 +2263,7 @@
         </w:trPr>
         <w:tc>
           <w:tcPr>
-            <w:tcW w:w="1146" w:type="dxa"/>
+            <w:tcW w:w="3457" w:type="dxa"/>
             <w:tcBorders>
               <w:top w:val="nil"/>
               <w:left w:val="nil"/>
@@ -2303,7 +2301,7 @@
         </w:tc>
         <w:tc>
           <w:tcPr>
-            <w:tcW w:w="524" w:type="dxa"/>
+            <w:tcW w:w="1621" w:type="dxa"/>
             <w:tcBorders>
               <w:top w:val="nil"/>
               <w:left w:val="nil"/>
@@ -2387,7 +2385,7 @@
         </w:trPr>
         <w:tc>
           <w:tcPr>
-            <w:tcW w:w="1146" w:type="dxa"/>
+            <w:tcW w:w="3457" w:type="dxa"/>
             <w:tcBorders>
               <w:top w:val="nil"/>
               <w:left w:val="nil"/>
@@ -2423,7 +2421,7 @@
         </w:tc>
         <w:tc>
           <w:tcPr>
-            <w:tcW w:w="524" w:type="dxa"/>
+            <w:tcW w:w="1621" w:type="dxa"/>
             <w:tcBorders>
               <w:top w:val="nil"/>
               <w:left w:val="nil"/>
@@ -2511,7 +2509,7 @@
         </w:trPr>
         <w:tc>
           <w:tcPr>
-            <w:tcW w:w="1146" w:type="dxa"/>
+            <w:tcW w:w="3457" w:type="dxa"/>
             <w:tcBorders>
               <w:top w:val="nil"/>
               <w:left w:val="nil"/>
@@ -2558,7 +2556,7 @@
         </w:tc>
         <w:tc>
           <w:tcPr>
-            <w:tcW w:w="524" w:type="dxa"/>
+            <w:tcW w:w="1621" w:type="dxa"/>
             <w:tcBorders>
               <w:top w:val="nil"/>
               <w:left w:val="nil"/>
@@ -2653,7 +2651,7 @@
         </w:trPr>
         <w:tc>
           <w:tcPr>
-            <w:tcW w:w="1146" w:type="dxa"/>
+            <w:tcW w:w="3457" w:type="dxa"/>
             <w:tcBorders>
               <w:top w:val="nil"/>
               <w:left w:val="nil"/>
@@ -2700,7 +2698,7 @@
         </w:tc>
         <w:tc>
           <w:tcPr>
-            <w:tcW w:w="524" w:type="dxa"/>
+            <w:tcW w:w="1621" w:type="dxa"/>
             <w:tcBorders>
               <w:top w:val="nil"/>
               <w:left w:val="nil"/>
@@ -2788,7 +2786,7 @@
         </w:trPr>
         <w:tc>
           <w:tcPr>
-            <w:tcW w:w="1146" w:type="dxa"/>
+            <w:tcW w:w="3457" w:type="dxa"/>
             <w:tcBorders>
               <w:top w:val="nil"/>
               <w:left w:val="nil"/>
@@ -2835,7 +2833,7 @@
         </w:tc>
         <w:tc>
           <w:tcPr>
-            <w:tcW w:w="524" w:type="dxa"/>
+            <w:tcW w:w="1621" w:type="dxa"/>
             <w:tcBorders>
               <w:top w:val="nil"/>
               <w:left w:val="nil"/>
@@ -2923,7 +2921,7 @@
         </w:trPr>
         <w:tc>
           <w:tcPr>
-            <w:tcW w:w="1146" w:type="dxa"/>
+            <w:tcW w:w="3457" w:type="dxa"/>
             <w:tcBorders>
               <w:top w:val="nil"/>
               <w:left w:val="nil"/>
@@ -2970,7 +2968,7 @@
         </w:tc>
         <w:tc>
           <w:tcPr>
-            <w:tcW w:w="524" w:type="dxa"/>
+            <w:tcW w:w="1621" w:type="dxa"/>
             <w:tcBorders>
               <w:top w:val="nil"/>
               <w:left w:val="nil"/>
@@ -3065,7 +3063,7 @@
         </w:trPr>
         <w:tc>
           <w:tcPr>
-            <w:tcW w:w="1146" w:type="dxa"/>
+            <w:tcW w:w="3457" w:type="dxa"/>
             <w:tcBorders>
               <w:top w:val="nil"/>
               <w:left w:val="nil"/>
@@ -3112,7 +3110,7 @@
         </w:tc>
         <w:tc>
           <w:tcPr>
-            <w:tcW w:w="524" w:type="dxa"/>
+            <w:tcW w:w="1621" w:type="dxa"/>
             <w:tcBorders>
               <w:top w:val="nil"/>
               <w:left w:val="nil"/>
@@ -3198,7 +3196,7 @@
         </w:trPr>
         <w:tc>
           <w:tcPr>
-            <w:tcW w:w="1146" w:type="dxa"/>
+            <w:tcW w:w="3457" w:type="dxa"/>
             <w:tcBorders>
               <w:top w:val="nil"/>
               <w:left w:val="nil"/>
@@ -3245,7 +3243,7 @@
         </w:tc>
         <w:tc>
           <w:tcPr>
-            <w:tcW w:w="524" w:type="dxa"/>
+            <w:tcW w:w="1621" w:type="dxa"/>
             <w:tcBorders>
               <w:top w:val="nil"/>
               <w:left w:val="nil"/>
@@ -3340,17 +3338,16 @@
         </w:trPr>
         <w:tc>
           <w:tcPr>
-            <w:tcW w:w="1146" w:type="dxa"/>
-            <w:tcBorders>
-              <w:top w:val="nil"/>
-              <w:left w:val="nil"/>
-              <w:bottom w:val="nil"/>
-              <w:right w:val="nil"/>
-            </w:tcBorders>
-            <w:shd w:val="clear" w:color="auto" w:fill="auto"/>
-            <w:noWrap/>
-            <w:vAlign w:val="bottom"/>
-            <w:hideMark/>
+            <w:tcW w:w="3457" w:type="dxa"/>
+            <w:tcBorders>
+              <w:top w:val="nil"/>
+              <w:left w:val="nil"/>
+              <w:bottom w:val="nil"/>
+              <w:right w:val="nil"/>
+            </w:tcBorders>
+            <w:shd w:val="clear" w:color="auto" w:fill="auto"/>
+            <w:noWrap/>
+            <w:vAlign w:val="bottom"/>
           </w:tcPr>
           <w:p>
             <w:pPr>
@@ -3380,24 +3377,41 @@
                 <w:sz w:val="18"/>
                 <w:szCs w:val="18"/>
               </w:rPr>
-              <w:t>_vein_length_mean</w:t>
+              <w:t>_vein_</w:t>
+            </w:r>
+            <w:r>
+              <w:rPr>
+                <w:rFonts w:ascii="Andale Mono" w:eastAsia="Times New Roman" w:hAnsi="Andale Mono" w:cs="Times New Roman"/>
+                <w:color w:val="000000"/>
+                <w:sz w:val="18"/>
+                <w:szCs w:val="18"/>
+              </w:rPr>
+              <w:t>distance</w:t>
+            </w:r>
+            <w:r>
+              <w:rPr>
+                <w:rFonts w:ascii="Andale Mono" w:eastAsia="Times New Roman" w:hAnsi="Andale Mono" w:cs="Times New Roman"/>
+                <w:color w:val="000000"/>
+                <w:sz w:val="18"/>
+                <w:szCs w:val="18"/>
+              </w:rPr>
+              <w:t>_mean</w:t>
             </w:r>
             <w:proofErr w:type="spellEnd"/>
           </w:p>
         </w:tc>
         <w:tc>
           <w:tcPr>
-            <w:tcW w:w="524" w:type="dxa"/>
-            <w:tcBorders>
-              <w:top w:val="nil"/>
-              <w:left w:val="nil"/>
-              <w:bottom w:val="nil"/>
-              <w:right w:val="nil"/>
-            </w:tcBorders>
-            <w:shd w:val="clear" w:color="auto" w:fill="auto"/>
-            <w:noWrap/>
-            <w:vAlign w:val="bottom"/>
-            <w:hideMark/>
+            <w:tcW w:w="1621" w:type="dxa"/>
+            <w:tcBorders>
+              <w:top w:val="nil"/>
+              <w:left w:val="nil"/>
+              <w:bottom w:val="nil"/>
+              <w:right w:val="nil"/>
+            </w:tcBorders>
+            <w:shd w:val="clear" w:color="auto" w:fill="auto"/>
+            <w:noWrap/>
+            <w:vAlign w:val="bottom"/>
           </w:tcPr>
           <w:p>
             <w:pPr>
@@ -3433,36 +3447,62 @@
             <w:shd w:val="clear" w:color="auto" w:fill="auto"/>
             <w:noWrap/>
             <w:vAlign w:val="bottom"/>
-            <w:hideMark/>
-          </w:tcPr>
-          <w:p>
-            <w:pPr>
-              <w:rPr>
-                <w:rFonts w:ascii="Andale Mono" w:eastAsia="Times New Roman" w:hAnsi="Andale Mono" w:cs="Times New Roman"/>
-                <w:color w:val="000000"/>
-                <w:sz w:val="18"/>
-                <w:szCs w:val="18"/>
-              </w:rPr>
-            </w:pPr>
-            <w:proofErr w:type="gramStart"/>
-            <w:r>
-              <w:rPr>
-                <w:rFonts w:ascii="Andale Mono" w:eastAsia="Times New Roman" w:hAnsi="Andale Mono" w:cs="Times New Roman"/>
-                <w:color w:val="000000"/>
-                <w:sz w:val="18"/>
-                <w:szCs w:val="18"/>
-              </w:rPr>
-              <w:t>length</w:t>
-            </w:r>
-            <w:proofErr w:type="gramEnd"/>
-            <w:r>
-              <w:rPr>
-                <w:rFonts w:ascii="Andale Mono" w:eastAsia="Times New Roman" w:hAnsi="Andale Mono" w:cs="Times New Roman"/>
-                <w:color w:val="000000"/>
-                <w:sz w:val="18"/>
-                <w:szCs w:val="18"/>
-              </w:rPr>
-              <w:t xml:space="preserve"> of vein segments (mean)</w:t>
+          </w:tcPr>
+          <w:p>
+            <w:pPr>
+              <w:rPr>
+                <w:rFonts w:ascii="Andale Mono" w:eastAsia="Times New Roman" w:hAnsi="Andale Mono" w:cs="Times New Roman"/>
+                <w:color w:val="000000"/>
+                <w:sz w:val="18"/>
+                <w:szCs w:val="18"/>
+              </w:rPr>
+            </w:pPr>
+            <w:proofErr w:type="gramStart"/>
+            <w:r>
+              <w:rPr>
+                <w:rFonts w:ascii="Andale Mono" w:eastAsia="Times New Roman" w:hAnsi="Andale Mono" w:cs="Times New Roman"/>
+                <w:color w:val="000000"/>
+                <w:sz w:val="18"/>
+                <w:szCs w:val="18"/>
+              </w:rPr>
+              <w:t>distance</w:t>
+            </w:r>
+            <w:proofErr w:type="gramEnd"/>
+            <w:r>
+              <w:rPr>
+                <w:rFonts w:ascii="Andale Mono" w:eastAsia="Times New Roman" w:hAnsi="Andale Mono" w:cs="Times New Roman"/>
+                <w:color w:val="000000"/>
+                <w:sz w:val="18"/>
+                <w:szCs w:val="18"/>
+              </w:rPr>
+              <w:t xml:space="preserve"> between</w:t>
+            </w:r>
+            <w:r>
+              <w:rPr>
+                <w:rFonts w:ascii="Andale Mono" w:eastAsia="Times New Roman" w:hAnsi="Andale Mono" w:cs="Times New Roman"/>
+                <w:color w:val="000000"/>
+                <w:sz w:val="18"/>
+                <w:szCs w:val="18"/>
+              </w:rPr>
+              <w:t xml:space="preserve"> </w:t>
+            </w:r>
+            <w:r>
+              <w:rPr>
+                <w:rFonts w:ascii="Andale Mono" w:eastAsia="Times New Roman" w:hAnsi="Andale Mono" w:cs="Times New Roman"/>
+                <w:color w:val="000000"/>
+                <w:sz w:val="18"/>
+                <w:szCs w:val="18"/>
+              </w:rPr>
+              <w:t>veins</w:t>
+            </w:r>
+            <w:r>
+              <w:rPr>
+                <w:rFonts w:ascii="Andale Mono" w:eastAsia="Times New Roman" w:hAnsi="Andale Mono" w:cs="Times New Roman"/>
+                <w:color w:val="000000"/>
+                <w:sz w:val="18"/>
+                <w:szCs w:val="18"/>
+              </w:rPr>
+              <w:t xml:space="preserve"> (mean)</w:t>
             </w:r>
           </w:p>
         </w:tc>
@@ -3473,17 +3513,16 @@
         </w:trPr>
         <w:tc>
           <w:tcPr>
-            <w:tcW w:w="1146" w:type="dxa"/>
-            <w:tcBorders>
-              <w:top w:val="nil"/>
-              <w:left w:val="nil"/>
-              <w:bottom w:val="nil"/>
-              <w:right w:val="nil"/>
-            </w:tcBorders>
-            <w:shd w:val="clear" w:color="auto" w:fill="auto"/>
-            <w:noWrap/>
-            <w:vAlign w:val="bottom"/>
-            <w:hideMark/>
+            <w:tcW w:w="3457" w:type="dxa"/>
+            <w:tcBorders>
+              <w:top w:val="nil"/>
+              <w:left w:val="nil"/>
+              <w:bottom w:val="nil"/>
+              <w:right w:val="nil"/>
+            </w:tcBorders>
+            <w:shd w:val="clear" w:color="auto" w:fill="auto"/>
+            <w:noWrap/>
+            <w:vAlign w:val="bottom"/>
           </w:tcPr>
           <w:p>
             <w:pPr>
@@ -3513,24 +3552,41 @@
                 <w:sz w:val="18"/>
                 <w:szCs w:val="18"/>
               </w:rPr>
-              <w:t>_vein_length_median</w:t>
+              <w:t>_vein_</w:t>
+            </w:r>
+            <w:r>
+              <w:rPr>
+                <w:rFonts w:ascii="Andale Mono" w:eastAsia="Times New Roman" w:hAnsi="Andale Mono" w:cs="Times New Roman"/>
+                <w:color w:val="000000"/>
+                <w:sz w:val="18"/>
+                <w:szCs w:val="18"/>
+              </w:rPr>
+              <w:t>distance</w:t>
+            </w:r>
+            <w:r>
+              <w:rPr>
+                <w:rFonts w:ascii="Andale Mono" w:eastAsia="Times New Roman" w:hAnsi="Andale Mono" w:cs="Times New Roman"/>
+                <w:color w:val="000000"/>
+                <w:sz w:val="18"/>
+                <w:szCs w:val="18"/>
+              </w:rPr>
+              <w:t>_median</w:t>
             </w:r>
             <w:proofErr w:type="spellEnd"/>
           </w:p>
         </w:tc>
         <w:tc>
           <w:tcPr>
-            <w:tcW w:w="524" w:type="dxa"/>
-            <w:tcBorders>
-              <w:top w:val="nil"/>
-              <w:left w:val="nil"/>
-              <w:bottom w:val="nil"/>
-              <w:right w:val="nil"/>
-            </w:tcBorders>
-            <w:shd w:val="clear" w:color="auto" w:fill="auto"/>
-            <w:noWrap/>
-            <w:vAlign w:val="bottom"/>
-            <w:hideMark/>
+            <w:tcW w:w="1621" w:type="dxa"/>
+            <w:tcBorders>
+              <w:top w:val="nil"/>
+              <w:left w:val="nil"/>
+              <w:bottom w:val="nil"/>
+              <w:right w:val="nil"/>
+            </w:tcBorders>
+            <w:shd w:val="clear" w:color="auto" w:fill="auto"/>
+            <w:noWrap/>
+            <w:vAlign w:val="bottom"/>
           </w:tcPr>
           <w:p>
             <w:pPr>
@@ -3566,36 +3622,62 @@
             <w:shd w:val="clear" w:color="auto" w:fill="auto"/>
             <w:noWrap/>
             <w:vAlign w:val="bottom"/>
-            <w:hideMark/>
-          </w:tcPr>
-          <w:p>
-            <w:pPr>
-              <w:rPr>
-                <w:rFonts w:ascii="Andale Mono" w:eastAsia="Times New Roman" w:hAnsi="Andale Mono" w:cs="Times New Roman"/>
-                <w:color w:val="000000"/>
-                <w:sz w:val="18"/>
-                <w:szCs w:val="18"/>
-              </w:rPr>
-            </w:pPr>
-            <w:proofErr w:type="gramStart"/>
-            <w:r>
-              <w:rPr>
-                <w:rFonts w:ascii="Andale Mono" w:eastAsia="Times New Roman" w:hAnsi="Andale Mono" w:cs="Times New Roman"/>
-                <w:color w:val="000000"/>
-                <w:sz w:val="18"/>
-                <w:szCs w:val="18"/>
-              </w:rPr>
-              <w:t>length</w:t>
-            </w:r>
-            <w:proofErr w:type="gramEnd"/>
-            <w:r>
-              <w:rPr>
-                <w:rFonts w:ascii="Andale Mono" w:eastAsia="Times New Roman" w:hAnsi="Andale Mono" w:cs="Times New Roman"/>
-                <w:color w:val="000000"/>
-                <w:sz w:val="18"/>
-                <w:szCs w:val="18"/>
-              </w:rPr>
-              <w:t xml:space="preserve"> of vein segments (median)</w:t>
+          </w:tcPr>
+          <w:p>
+            <w:pPr>
+              <w:rPr>
+                <w:rFonts w:ascii="Andale Mono" w:eastAsia="Times New Roman" w:hAnsi="Andale Mono" w:cs="Times New Roman"/>
+                <w:color w:val="000000"/>
+                <w:sz w:val="18"/>
+                <w:szCs w:val="18"/>
+              </w:rPr>
+            </w:pPr>
+            <w:proofErr w:type="gramStart"/>
+            <w:r>
+              <w:rPr>
+                <w:rFonts w:ascii="Andale Mono" w:eastAsia="Times New Roman" w:hAnsi="Andale Mono" w:cs="Times New Roman"/>
+                <w:color w:val="000000"/>
+                <w:sz w:val="18"/>
+                <w:szCs w:val="18"/>
+              </w:rPr>
+              <w:t>distance</w:t>
+            </w:r>
+            <w:proofErr w:type="gramEnd"/>
+            <w:r>
+              <w:rPr>
+                <w:rFonts w:ascii="Andale Mono" w:eastAsia="Times New Roman" w:hAnsi="Andale Mono" w:cs="Times New Roman"/>
+                <w:color w:val="000000"/>
+                <w:sz w:val="18"/>
+                <w:szCs w:val="18"/>
+              </w:rPr>
+              <w:t xml:space="preserve"> between</w:t>
+            </w:r>
+            <w:r>
+              <w:rPr>
+                <w:rFonts w:ascii="Andale Mono" w:eastAsia="Times New Roman" w:hAnsi="Andale Mono" w:cs="Times New Roman"/>
+                <w:color w:val="000000"/>
+                <w:sz w:val="18"/>
+                <w:szCs w:val="18"/>
+              </w:rPr>
+              <w:t xml:space="preserve"> </w:t>
+            </w:r>
+            <w:r>
+              <w:rPr>
+                <w:rFonts w:ascii="Andale Mono" w:eastAsia="Times New Roman" w:hAnsi="Andale Mono" w:cs="Times New Roman"/>
+                <w:color w:val="000000"/>
+                <w:sz w:val="18"/>
+                <w:szCs w:val="18"/>
+              </w:rPr>
+              <w:t>veins</w:t>
+            </w:r>
+            <w:r>
+              <w:rPr>
+                <w:rFonts w:ascii="Andale Mono" w:eastAsia="Times New Roman" w:hAnsi="Andale Mono" w:cs="Times New Roman"/>
+                <w:color w:val="000000"/>
+                <w:sz w:val="18"/>
+                <w:szCs w:val="18"/>
+              </w:rPr>
+              <w:t xml:space="preserve"> (median)</w:t>
             </w:r>
           </w:p>
         </w:tc>
@@ -3606,17 +3688,16 @@
         </w:trPr>
         <w:tc>
           <w:tcPr>
-            <w:tcW w:w="1146" w:type="dxa"/>
-            <w:tcBorders>
-              <w:top w:val="nil"/>
-              <w:left w:val="nil"/>
-              <w:bottom w:val="nil"/>
-              <w:right w:val="nil"/>
-            </w:tcBorders>
-            <w:shd w:val="clear" w:color="auto" w:fill="auto"/>
-            <w:noWrap/>
-            <w:vAlign w:val="bottom"/>
-            <w:hideMark/>
+            <w:tcW w:w="3457" w:type="dxa"/>
+            <w:tcBorders>
+              <w:top w:val="nil"/>
+              <w:left w:val="nil"/>
+              <w:bottom w:val="nil"/>
+              <w:right w:val="nil"/>
+            </w:tcBorders>
+            <w:shd w:val="clear" w:color="auto" w:fill="auto"/>
+            <w:noWrap/>
+            <w:vAlign w:val="bottom"/>
           </w:tcPr>
           <w:p>
             <w:pPr>
@@ -3646,24 +3727,41 @@
                 <w:sz w:val="18"/>
                 <w:szCs w:val="18"/>
               </w:rPr>
-              <w:t>_vein_length_sd</w:t>
+              <w:t>_vein_</w:t>
+            </w:r>
+            <w:r>
+              <w:rPr>
+                <w:rFonts w:ascii="Andale Mono" w:eastAsia="Times New Roman" w:hAnsi="Andale Mono" w:cs="Times New Roman"/>
+                <w:color w:val="000000"/>
+                <w:sz w:val="18"/>
+                <w:szCs w:val="18"/>
+              </w:rPr>
+              <w:t>distance</w:t>
+            </w:r>
+            <w:r>
+              <w:rPr>
+                <w:rFonts w:ascii="Andale Mono" w:eastAsia="Times New Roman" w:hAnsi="Andale Mono" w:cs="Times New Roman"/>
+                <w:color w:val="000000"/>
+                <w:sz w:val="18"/>
+                <w:szCs w:val="18"/>
+              </w:rPr>
+              <w:t>_sd</w:t>
             </w:r>
             <w:proofErr w:type="spellEnd"/>
           </w:p>
         </w:tc>
         <w:tc>
           <w:tcPr>
-            <w:tcW w:w="524" w:type="dxa"/>
-            <w:tcBorders>
-              <w:top w:val="nil"/>
-              <w:left w:val="nil"/>
-              <w:bottom w:val="nil"/>
-              <w:right w:val="nil"/>
-            </w:tcBorders>
-            <w:shd w:val="clear" w:color="auto" w:fill="auto"/>
-            <w:noWrap/>
-            <w:vAlign w:val="bottom"/>
-            <w:hideMark/>
+            <w:tcW w:w="1621" w:type="dxa"/>
+            <w:tcBorders>
+              <w:top w:val="nil"/>
+              <w:left w:val="nil"/>
+              <w:bottom w:val="nil"/>
+              <w:right w:val="nil"/>
+            </w:tcBorders>
+            <w:shd w:val="clear" w:color="auto" w:fill="auto"/>
+            <w:noWrap/>
+            <w:vAlign w:val="bottom"/>
           </w:tcPr>
           <w:p>
             <w:pPr>
@@ -3699,36 +3797,62 @@
             <w:shd w:val="clear" w:color="auto" w:fill="auto"/>
             <w:noWrap/>
             <w:vAlign w:val="bottom"/>
-            <w:hideMark/>
-          </w:tcPr>
-          <w:p>
-            <w:pPr>
-              <w:rPr>
-                <w:rFonts w:ascii="Andale Mono" w:eastAsia="Times New Roman" w:hAnsi="Andale Mono" w:cs="Times New Roman"/>
-                <w:color w:val="000000"/>
-                <w:sz w:val="18"/>
-                <w:szCs w:val="18"/>
-              </w:rPr>
-            </w:pPr>
-            <w:proofErr w:type="gramStart"/>
-            <w:r>
-              <w:rPr>
-                <w:rFonts w:ascii="Andale Mono" w:eastAsia="Times New Roman" w:hAnsi="Andale Mono" w:cs="Times New Roman"/>
-                <w:color w:val="000000"/>
-                <w:sz w:val="18"/>
-                <w:szCs w:val="18"/>
-              </w:rPr>
-              <w:t>length</w:t>
-            </w:r>
-            <w:proofErr w:type="gramEnd"/>
-            <w:r>
-              <w:rPr>
-                <w:rFonts w:ascii="Andale Mono" w:eastAsia="Times New Roman" w:hAnsi="Andale Mono" w:cs="Times New Roman"/>
-                <w:color w:val="000000"/>
-                <w:sz w:val="18"/>
-                <w:szCs w:val="18"/>
-              </w:rPr>
-              <w:t xml:space="preserve"> of vein segments (</w:t>
+          </w:tcPr>
+          <w:p>
+            <w:pPr>
+              <w:rPr>
+                <w:rFonts w:ascii="Andale Mono" w:eastAsia="Times New Roman" w:hAnsi="Andale Mono" w:cs="Times New Roman"/>
+                <w:color w:val="000000"/>
+                <w:sz w:val="18"/>
+                <w:szCs w:val="18"/>
+              </w:rPr>
+            </w:pPr>
+            <w:proofErr w:type="gramStart"/>
+            <w:r>
+              <w:rPr>
+                <w:rFonts w:ascii="Andale Mono" w:eastAsia="Times New Roman" w:hAnsi="Andale Mono" w:cs="Times New Roman"/>
+                <w:color w:val="000000"/>
+                <w:sz w:val="18"/>
+                <w:szCs w:val="18"/>
+              </w:rPr>
+              <w:t>distance</w:t>
+            </w:r>
+            <w:proofErr w:type="gramEnd"/>
+            <w:r>
+              <w:rPr>
+                <w:rFonts w:ascii="Andale Mono" w:eastAsia="Times New Roman" w:hAnsi="Andale Mono" w:cs="Times New Roman"/>
+                <w:color w:val="000000"/>
+                <w:sz w:val="18"/>
+                <w:szCs w:val="18"/>
+              </w:rPr>
+              <w:t xml:space="preserve"> between</w:t>
+            </w:r>
+            <w:r>
+              <w:rPr>
+                <w:rFonts w:ascii="Andale Mono" w:eastAsia="Times New Roman" w:hAnsi="Andale Mono" w:cs="Times New Roman"/>
+                <w:color w:val="000000"/>
+                <w:sz w:val="18"/>
+                <w:szCs w:val="18"/>
+              </w:rPr>
+              <w:t xml:space="preserve"> </w:t>
+            </w:r>
+            <w:r>
+              <w:rPr>
+                <w:rFonts w:ascii="Andale Mono" w:eastAsia="Times New Roman" w:hAnsi="Andale Mono" w:cs="Times New Roman"/>
+                <w:color w:val="000000"/>
+                <w:sz w:val="18"/>
+                <w:szCs w:val="18"/>
+              </w:rPr>
+              <w:t>veins</w:t>
+            </w:r>
+            <w:r>
+              <w:rPr>
+                <w:rFonts w:ascii="Andale Mono" w:eastAsia="Times New Roman" w:hAnsi="Andale Mono" w:cs="Times New Roman"/>
+                <w:color w:val="000000"/>
+                <w:sz w:val="18"/>
+                <w:szCs w:val="18"/>
+              </w:rPr>
+              <w:t xml:space="preserve"> (</w:t>
             </w:r>
             <w:proofErr w:type="spellStart"/>
             <w:r>
@@ -3759,17 +3883,16 @@
         </w:trPr>
         <w:tc>
           <w:tcPr>
-            <w:tcW w:w="1146" w:type="dxa"/>
-            <w:tcBorders>
-              <w:top w:val="nil"/>
-              <w:left w:val="nil"/>
-              <w:bottom w:val="nil"/>
-              <w:right w:val="nil"/>
-            </w:tcBorders>
-            <w:shd w:val="clear" w:color="auto" w:fill="auto"/>
-            <w:noWrap/>
-            <w:vAlign w:val="bottom"/>
-            <w:hideMark/>
+            <w:tcW w:w="3457" w:type="dxa"/>
+            <w:tcBorders>
+              <w:top w:val="nil"/>
+              <w:left w:val="nil"/>
+              <w:bottom w:val="nil"/>
+              <w:right w:val="nil"/>
+            </w:tcBorders>
+            <w:shd w:val="clear" w:color="auto" w:fill="auto"/>
+            <w:noWrap/>
+            <w:vAlign w:val="bottom"/>
           </w:tcPr>
           <w:p>
             <w:pPr>
@@ -3799,24 +3922,41 @@
                 <w:sz w:val="18"/>
                 <w:szCs w:val="18"/>
               </w:rPr>
-              <w:t>_vein_length_n</w:t>
+              <w:t>_vein_</w:t>
+            </w:r>
+            <w:r>
+              <w:rPr>
+                <w:rFonts w:ascii="Andale Mono" w:eastAsia="Times New Roman" w:hAnsi="Andale Mono" w:cs="Times New Roman"/>
+                <w:color w:val="000000"/>
+                <w:sz w:val="18"/>
+                <w:szCs w:val="18"/>
+              </w:rPr>
+              <w:t>distance</w:t>
+            </w:r>
+            <w:r>
+              <w:rPr>
+                <w:rFonts w:ascii="Andale Mono" w:eastAsia="Times New Roman" w:hAnsi="Andale Mono" w:cs="Times New Roman"/>
+                <w:color w:val="000000"/>
+                <w:sz w:val="18"/>
+                <w:szCs w:val="18"/>
+              </w:rPr>
+              <w:t>_n</w:t>
             </w:r>
             <w:proofErr w:type="spellEnd"/>
           </w:p>
         </w:tc>
         <w:tc>
           <w:tcPr>
-            <w:tcW w:w="524" w:type="dxa"/>
-            <w:tcBorders>
-              <w:top w:val="nil"/>
-              <w:left w:val="nil"/>
-              <w:bottom w:val="nil"/>
-              <w:right w:val="nil"/>
-            </w:tcBorders>
-            <w:shd w:val="clear" w:color="auto" w:fill="auto"/>
-            <w:noWrap/>
-            <w:vAlign w:val="bottom"/>
-            <w:hideMark/>
+            <w:tcW w:w="1621" w:type="dxa"/>
+            <w:tcBorders>
+              <w:top w:val="nil"/>
+              <w:left w:val="nil"/>
+              <w:bottom w:val="nil"/>
+              <w:right w:val="nil"/>
+            </w:tcBorders>
+            <w:shd w:val="clear" w:color="auto" w:fill="auto"/>
+            <w:noWrap/>
+            <w:vAlign w:val="bottom"/>
           </w:tcPr>
           <w:p>
             <w:pPr>
@@ -3852,36 +3992,35 @@
             <w:shd w:val="clear" w:color="auto" w:fill="auto"/>
             <w:noWrap/>
             <w:vAlign w:val="bottom"/>
-            <w:hideMark/>
-          </w:tcPr>
-          <w:p>
-            <w:pPr>
-              <w:rPr>
-                <w:rFonts w:ascii="Andale Mono" w:eastAsia="Times New Roman" w:hAnsi="Andale Mono" w:cs="Times New Roman"/>
-                <w:color w:val="000000"/>
-                <w:sz w:val="18"/>
-                <w:szCs w:val="18"/>
-              </w:rPr>
-            </w:pPr>
-            <w:proofErr w:type="gramStart"/>
-            <w:r>
-              <w:rPr>
-                <w:rFonts w:ascii="Andale Mono" w:eastAsia="Times New Roman" w:hAnsi="Andale Mono" w:cs="Times New Roman"/>
-                <w:color w:val="000000"/>
-                <w:sz w:val="18"/>
-                <w:szCs w:val="18"/>
-              </w:rPr>
-              <w:t>number</w:t>
-            </w:r>
-            <w:proofErr w:type="gramEnd"/>
-            <w:r>
-              <w:rPr>
-                <w:rFonts w:ascii="Andale Mono" w:eastAsia="Times New Roman" w:hAnsi="Andale Mono" w:cs="Times New Roman"/>
-                <w:color w:val="000000"/>
-                <w:sz w:val="18"/>
-                <w:szCs w:val="18"/>
-              </w:rPr>
-              <w:t xml:space="preserve"> of vein segments (n)</w:t>
+          </w:tcPr>
+          <w:p>
+            <w:pPr>
+              <w:rPr>
+                <w:rFonts w:ascii="Andale Mono" w:eastAsia="Times New Roman" w:hAnsi="Andale Mono" w:cs="Times New Roman"/>
+                <w:color w:val="000000"/>
+                <w:sz w:val="18"/>
+                <w:szCs w:val="18"/>
+              </w:rPr>
+            </w:pPr>
+            <w:r>
+              <w:rPr>
+                <w:rFonts w:ascii="Andale Mono" w:eastAsia="Times New Roman" w:hAnsi="Andale Mono" w:cs="Times New Roman"/>
+                <w:color w:val="000000"/>
+                <w:sz w:val="18"/>
+                <w:szCs w:val="18"/>
+              </w:rPr>
+              <w:t>number of areoles</w:t>
+            </w:r>
+            <w:bookmarkStart w:id="0" w:name="_GoBack"/>
+            <w:bookmarkEnd w:id="0"/>
+            <w:r>
+              <w:rPr>
+                <w:rFonts w:ascii="Andale Mono" w:eastAsia="Times New Roman" w:hAnsi="Andale Mono" w:cs="Times New Roman"/>
+                <w:color w:val="000000"/>
+                <w:sz w:val="18"/>
+                <w:szCs w:val="18"/>
+              </w:rPr>
+              <w:t xml:space="preserve"> (n)</w:t>
             </w:r>
           </w:p>
         </w:tc>
@@ -3892,7 +4031,7 @@
         </w:trPr>
         <w:tc>
           <w:tcPr>
-            <w:tcW w:w="1146" w:type="dxa"/>
+            <w:tcW w:w="3457" w:type="dxa"/>
             <w:tcBorders>
               <w:top w:val="nil"/>
               <w:left w:val="nil"/>
@@ -3932,14 +4071,14 @@
                 <w:sz w:val="18"/>
                 <w:szCs w:val="18"/>
               </w:rPr>
-              <w:t>_vein_tortuosity_mean</w:t>
+              <w:t>_vein_length_mean</w:t>
             </w:r>
             <w:proofErr w:type="spellEnd"/>
           </w:p>
         </w:tc>
         <w:tc>
           <w:tcPr>
-            <w:tcW w:w="524" w:type="dxa"/>
+            <w:tcW w:w="1621" w:type="dxa"/>
             <w:tcBorders>
               <w:top w:val="nil"/>
               <w:left w:val="nil"/>
@@ -4004,17 +4143,17 @@
                 <w:sz w:val="18"/>
                 <w:szCs w:val="18"/>
               </w:rPr>
-              <w:t>tortuosity</w:t>
-            </w:r>
-            <w:proofErr w:type="gramEnd"/>
-            <w:r>
-              <w:rPr>
-                <w:rFonts w:ascii="Andale Mono" w:eastAsia="Times New Roman" w:hAnsi="Andale Mono" w:cs="Times New Roman"/>
-                <w:color w:val="000000"/>
-                <w:sz w:val="18"/>
-                <w:szCs w:val="18"/>
-              </w:rPr>
-              <w:t xml:space="preserve"> (perimeter of segment divided by length of straight-line segment connecting endpoints) of vein segments (mean) </w:t>
+              <w:t>length</w:t>
+            </w:r>
+            <w:proofErr w:type="gramEnd"/>
+            <w:r>
+              <w:rPr>
+                <w:rFonts w:ascii="Andale Mono" w:eastAsia="Times New Roman" w:hAnsi="Andale Mono" w:cs="Times New Roman"/>
+                <w:color w:val="000000"/>
+                <w:sz w:val="18"/>
+                <w:szCs w:val="18"/>
+              </w:rPr>
+              <w:t xml:space="preserve"> of vein segments (mean)</w:t>
             </w:r>
           </w:p>
         </w:tc>
@@ -4025,7 +4164,7 @@
         </w:trPr>
         <w:tc>
           <w:tcPr>
-            <w:tcW w:w="1146" w:type="dxa"/>
+            <w:tcW w:w="3457" w:type="dxa"/>
             <w:tcBorders>
               <w:top w:val="nil"/>
               <w:left w:val="nil"/>
@@ -4065,14 +4204,14 @@
                 <w:sz w:val="18"/>
                 <w:szCs w:val="18"/>
               </w:rPr>
-              <w:t>_vein_tortuosity_median</w:t>
+              <w:t>_vein_length_median</w:t>
             </w:r>
             <w:proofErr w:type="spellEnd"/>
           </w:p>
         </w:tc>
         <w:tc>
           <w:tcPr>
-            <w:tcW w:w="524" w:type="dxa"/>
+            <w:tcW w:w="1621" w:type="dxa"/>
             <w:tcBorders>
               <w:top w:val="nil"/>
               <w:left w:val="nil"/>
@@ -4137,17 +4276,17 @@
                 <w:sz w:val="18"/>
                 <w:szCs w:val="18"/>
               </w:rPr>
-              <w:t>tortuosity</w:t>
-            </w:r>
-            <w:proofErr w:type="gramEnd"/>
-            <w:r>
-              <w:rPr>
-                <w:rFonts w:ascii="Andale Mono" w:eastAsia="Times New Roman" w:hAnsi="Andale Mono" w:cs="Times New Roman"/>
-                <w:color w:val="000000"/>
-                <w:sz w:val="18"/>
-                <w:szCs w:val="18"/>
-              </w:rPr>
-              <w:t xml:space="preserve"> (perimeter of segment divided by length of straight-line segment connecting endpoints) of vein segments (median) </w:t>
+              <w:t>length</w:t>
+            </w:r>
+            <w:proofErr w:type="gramEnd"/>
+            <w:r>
+              <w:rPr>
+                <w:rFonts w:ascii="Andale Mono" w:eastAsia="Times New Roman" w:hAnsi="Andale Mono" w:cs="Times New Roman"/>
+                <w:color w:val="000000"/>
+                <w:sz w:val="18"/>
+                <w:szCs w:val="18"/>
+              </w:rPr>
+              <w:t xml:space="preserve"> of vein segments (median)</w:t>
             </w:r>
           </w:p>
         </w:tc>
@@ -4158,7 +4297,7 @@
         </w:trPr>
         <w:tc>
           <w:tcPr>
-            <w:tcW w:w="1146" w:type="dxa"/>
+            <w:tcW w:w="3457" w:type="dxa"/>
             <w:tcBorders>
               <w:top w:val="nil"/>
               <w:left w:val="nil"/>
@@ -4198,14 +4337,14 @@
                 <w:sz w:val="18"/>
                 <w:szCs w:val="18"/>
               </w:rPr>
-              <w:t>_vein_tortuosity_sd</w:t>
+              <w:t>_vein_length_sd</w:t>
             </w:r>
             <w:proofErr w:type="spellEnd"/>
           </w:p>
         </w:tc>
         <w:tc>
           <w:tcPr>
-            <w:tcW w:w="524" w:type="dxa"/>
+            <w:tcW w:w="1621" w:type="dxa"/>
             <w:tcBorders>
               <w:top w:val="nil"/>
               <w:left w:val="nil"/>
@@ -4270,7 +4409,7 @@
                 <w:sz w:val="18"/>
                 <w:szCs w:val="18"/>
               </w:rPr>
-              <w:t>tortuosity</w:t>
+              <w:t>length</w:t>
             </w:r>
             <w:proofErr w:type="gramEnd"/>
             <w:r>
@@ -4311,7 +4450,7 @@
         </w:trPr>
         <w:tc>
           <w:tcPr>
-            <w:tcW w:w="1146" w:type="dxa"/>
+            <w:tcW w:w="3457" w:type="dxa"/>
             <w:tcBorders>
               <w:top w:val="nil"/>
               <w:left w:val="nil"/>
@@ -4351,14 +4490,14 @@
                 <w:sz w:val="18"/>
                 <w:szCs w:val="18"/>
               </w:rPr>
-              <w:t>_vein_tortuosity_n</w:t>
+              <w:t>_vein_length_n</w:t>
             </w:r>
             <w:proofErr w:type="spellEnd"/>
           </w:p>
         </w:tc>
         <w:tc>
           <w:tcPr>
-            <w:tcW w:w="524" w:type="dxa"/>
+            <w:tcW w:w="1621" w:type="dxa"/>
             <w:tcBorders>
               <w:top w:val="nil"/>
               <w:left w:val="nil"/>
@@ -4444,7 +4583,7 @@
         </w:trPr>
         <w:tc>
           <w:tcPr>
-            <w:tcW w:w="1146" w:type="dxa"/>
+            <w:tcW w:w="3457" w:type="dxa"/>
             <w:tcBorders>
               <w:top w:val="nil"/>
               <w:left w:val="nil"/>
@@ -4484,52 +4623,43 @@
                 <w:sz w:val="18"/>
                 <w:szCs w:val="18"/>
               </w:rPr>
-              <w:t>_mst_</w:t>
-            </w:r>
-            <w:r>
-              <w:rPr>
-                <w:rFonts w:ascii="Andale Mono" w:eastAsia="Times New Roman" w:hAnsi="Andale Mono" w:cs="Times New Roman"/>
-                <w:color w:val="000000"/>
-                <w:sz w:val="18"/>
-                <w:szCs w:val="18"/>
-              </w:rPr>
-              <w:t>ratio</w:t>
+              <w:t>_vein_tortuosity_mean</w:t>
             </w:r>
             <w:proofErr w:type="spellEnd"/>
           </w:p>
         </w:tc>
         <w:tc>
           <w:tcPr>
-            <w:tcW w:w="524" w:type="dxa"/>
-            <w:tcBorders>
-              <w:top w:val="nil"/>
-              <w:left w:val="nil"/>
-              <w:bottom w:val="nil"/>
-              <w:right w:val="nil"/>
-            </w:tcBorders>
-            <w:shd w:val="clear" w:color="auto" w:fill="auto"/>
-            <w:noWrap/>
-            <w:vAlign w:val="bottom"/>
-            <w:hideMark/>
-          </w:tcPr>
-          <w:p>
-            <w:pPr>
-              <w:rPr>
-                <w:rFonts w:ascii="Andale Mono" w:eastAsia="Times New Roman" w:hAnsi="Andale Mono" w:cs="Times New Roman"/>
-                <w:color w:val="000000"/>
-                <w:sz w:val="18"/>
-                <w:szCs w:val="18"/>
-              </w:rPr>
-            </w:pPr>
-            <w:proofErr w:type="gramStart"/>
-            <w:r>
-              <w:rPr>
-                <w:rFonts w:ascii="Andale Mono" w:eastAsia="Times New Roman" w:hAnsi="Andale Mono" w:cs="Times New Roman"/>
-                <w:color w:val="000000"/>
-                <w:sz w:val="18"/>
-                <w:szCs w:val="18"/>
-              </w:rPr>
-              <w:t>dimensionless</w:t>
+            <w:tcW w:w="1621" w:type="dxa"/>
+            <w:tcBorders>
+              <w:top w:val="nil"/>
+              <w:left w:val="nil"/>
+              <w:bottom w:val="nil"/>
+              <w:right w:val="nil"/>
+            </w:tcBorders>
+            <w:shd w:val="clear" w:color="auto" w:fill="auto"/>
+            <w:noWrap/>
+            <w:vAlign w:val="bottom"/>
+            <w:hideMark/>
+          </w:tcPr>
+          <w:p>
+            <w:pPr>
+              <w:rPr>
+                <w:rFonts w:ascii="Andale Mono" w:eastAsia="Times New Roman" w:hAnsi="Andale Mono" w:cs="Times New Roman"/>
+                <w:color w:val="000000"/>
+                <w:sz w:val="18"/>
+                <w:szCs w:val="18"/>
+              </w:rPr>
+            </w:pPr>
+            <w:proofErr w:type="gramStart"/>
+            <w:r>
+              <w:rPr>
+                <w:rFonts w:ascii="Andale Mono" w:eastAsia="Times New Roman" w:hAnsi="Andale Mono" w:cs="Times New Roman"/>
+                <w:color w:val="000000"/>
+                <w:sz w:val="18"/>
+                <w:szCs w:val="18"/>
+              </w:rPr>
+              <w:t>mm</w:t>
             </w:r>
             <w:proofErr w:type="gramEnd"/>
           </w:p>
@@ -4565,17 +4695,17 @@
                 <w:sz w:val="18"/>
                 <w:szCs w:val="18"/>
               </w:rPr>
-              <w:t>minimum</w:t>
-            </w:r>
-            <w:proofErr w:type="gramEnd"/>
-            <w:r>
-              <w:rPr>
-                <w:rFonts w:ascii="Andale Mono" w:eastAsia="Times New Roman" w:hAnsi="Andale Mono" w:cs="Times New Roman"/>
-                <w:color w:val="000000"/>
-                <w:sz w:val="18"/>
-                <w:szCs w:val="18"/>
-              </w:rPr>
-              <w:t xml:space="preserve"> spanning tree ratio (number of vein segments in minimum spanning tree connecting all vein junctions divided by number of vein segments in observed network, weighted by segment length)</w:t>
+              <w:t>tortuosity</w:t>
+            </w:r>
+            <w:proofErr w:type="gramEnd"/>
+            <w:r>
+              <w:rPr>
+                <w:rFonts w:ascii="Andale Mono" w:eastAsia="Times New Roman" w:hAnsi="Andale Mono" w:cs="Times New Roman"/>
+                <w:color w:val="000000"/>
+                <w:sz w:val="18"/>
+                <w:szCs w:val="18"/>
+              </w:rPr>
+              <w:t xml:space="preserve"> (perimeter of segment divided by length of straight-line segment connecting endpoints) of vein segments (mean) </w:t>
             </w:r>
           </w:p>
         </w:tc>
@@ -4586,7 +4716,7 @@
         </w:trPr>
         <w:tc>
           <w:tcPr>
-            <w:tcW w:w="1146" w:type="dxa"/>
+            <w:tcW w:w="3457" w:type="dxa"/>
             <w:tcBorders>
               <w:top w:val="nil"/>
               <w:left w:val="nil"/>
@@ -4626,14 +4756,14 @@
                 <w:sz w:val="18"/>
                 <w:szCs w:val="18"/>
               </w:rPr>
-              <w:t>_areole_elongation_mean</w:t>
+              <w:t>_vein_tortuosity_median</w:t>
             </w:r>
             <w:proofErr w:type="spellEnd"/>
           </w:p>
         </w:tc>
         <w:tc>
           <w:tcPr>
-            <w:tcW w:w="524" w:type="dxa"/>
+            <w:tcW w:w="1621" w:type="dxa"/>
             <w:tcBorders>
               <w:top w:val="nil"/>
               <w:left w:val="nil"/>
@@ -4698,17 +4828,17 @@
                 <w:sz w:val="18"/>
                 <w:szCs w:val="18"/>
               </w:rPr>
-              <w:t>areole</w:t>
-            </w:r>
-            <w:proofErr w:type="gramEnd"/>
-            <w:r>
-              <w:rPr>
-                <w:rFonts w:ascii="Andale Mono" w:eastAsia="Times New Roman" w:hAnsi="Andale Mono" w:cs="Times New Roman"/>
-                <w:color w:val="000000"/>
-                <w:sz w:val="18"/>
-                <w:szCs w:val="18"/>
-              </w:rPr>
-              <w:t xml:space="preserve"> elongation ratio (areole major axis length divided by minor axis length) (mean) </w:t>
+              <w:t>tortuosity</w:t>
+            </w:r>
+            <w:proofErr w:type="gramEnd"/>
+            <w:r>
+              <w:rPr>
+                <w:rFonts w:ascii="Andale Mono" w:eastAsia="Times New Roman" w:hAnsi="Andale Mono" w:cs="Times New Roman"/>
+                <w:color w:val="000000"/>
+                <w:sz w:val="18"/>
+                <w:szCs w:val="18"/>
+              </w:rPr>
+              <w:t xml:space="preserve"> (perimeter of segment divided by length of straight-line segment connecting endpoints) of vein segments (median) </w:t>
             </w:r>
           </w:p>
         </w:tc>
@@ -4719,7 +4849,7 @@
         </w:trPr>
         <w:tc>
           <w:tcPr>
-            <w:tcW w:w="1146" w:type="dxa"/>
+            <w:tcW w:w="3457" w:type="dxa"/>
             <w:tcBorders>
               <w:top w:val="nil"/>
               <w:left w:val="nil"/>
@@ -4759,14 +4889,14 @@
                 <w:sz w:val="18"/>
                 <w:szCs w:val="18"/>
               </w:rPr>
-              <w:t>_areole_elongation_median</w:t>
+              <w:t>_vein_tortuosity_sd</w:t>
             </w:r>
             <w:proofErr w:type="spellEnd"/>
           </w:p>
         </w:tc>
         <w:tc>
           <w:tcPr>
-            <w:tcW w:w="524" w:type="dxa"/>
+            <w:tcW w:w="1621" w:type="dxa"/>
             <w:tcBorders>
               <w:top w:val="nil"/>
               <w:left w:val="nil"/>
@@ -4831,17 +4961,37 @@
                 <w:sz w:val="18"/>
                 <w:szCs w:val="18"/>
               </w:rPr>
-              <w:t>areole</w:t>
-            </w:r>
-            <w:proofErr w:type="gramEnd"/>
-            <w:r>
-              <w:rPr>
-                <w:rFonts w:ascii="Andale Mono" w:eastAsia="Times New Roman" w:hAnsi="Andale Mono" w:cs="Times New Roman"/>
-                <w:color w:val="000000"/>
-                <w:sz w:val="18"/>
-                <w:szCs w:val="18"/>
-              </w:rPr>
-              <w:t xml:space="preserve"> elongation ratio (areole major axis length divided by minor axis length) (median) </w:t>
+              <w:t>tortuosity</w:t>
+            </w:r>
+            <w:proofErr w:type="gramEnd"/>
+            <w:r>
+              <w:rPr>
+                <w:rFonts w:ascii="Andale Mono" w:eastAsia="Times New Roman" w:hAnsi="Andale Mono" w:cs="Times New Roman"/>
+                <w:color w:val="000000"/>
+                <w:sz w:val="18"/>
+                <w:szCs w:val="18"/>
+              </w:rPr>
+              <w:t xml:space="preserve"> of vein segments (</w:t>
+            </w:r>
+            <w:proofErr w:type="spellStart"/>
+            <w:r>
+              <w:rPr>
+                <w:rFonts w:ascii="Andale Mono" w:eastAsia="Times New Roman" w:hAnsi="Andale Mono" w:cs="Times New Roman"/>
+                <w:color w:val="000000"/>
+                <w:sz w:val="18"/>
+                <w:szCs w:val="18"/>
+              </w:rPr>
+              <w:t>sd</w:t>
+            </w:r>
+            <w:proofErr w:type="spellEnd"/>
+            <w:r>
+              <w:rPr>
+                <w:rFonts w:ascii="Andale Mono" w:eastAsia="Times New Roman" w:hAnsi="Andale Mono" w:cs="Times New Roman"/>
+                <w:color w:val="000000"/>
+                <w:sz w:val="18"/>
+                <w:szCs w:val="18"/>
+              </w:rPr>
+              <w:t>)</w:t>
             </w:r>
           </w:p>
         </w:tc>
@@ -4852,7 +5002,7 @@
         </w:trPr>
         <w:tc>
           <w:tcPr>
-            <w:tcW w:w="1146" w:type="dxa"/>
+            <w:tcW w:w="3457" w:type="dxa"/>
             <w:tcBorders>
               <w:top w:val="nil"/>
               <w:left w:val="nil"/>
@@ -4892,43 +5042,43 @@
                 <w:sz w:val="18"/>
                 <w:szCs w:val="18"/>
               </w:rPr>
-              <w:t>_areole_elongation_sd</w:t>
+              <w:t>_vein_tortuosity_n</w:t>
             </w:r>
             <w:proofErr w:type="spellEnd"/>
           </w:p>
         </w:tc>
         <w:tc>
           <w:tcPr>
-            <w:tcW w:w="524" w:type="dxa"/>
-            <w:tcBorders>
-              <w:top w:val="nil"/>
-              <w:left w:val="nil"/>
-              <w:bottom w:val="nil"/>
-              <w:right w:val="nil"/>
-            </w:tcBorders>
-            <w:shd w:val="clear" w:color="auto" w:fill="auto"/>
-            <w:noWrap/>
-            <w:vAlign w:val="bottom"/>
-            <w:hideMark/>
-          </w:tcPr>
-          <w:p>
-            <w:pPr>
-              <w:rPr>
-                <w:rFonts w:ascii="Andale Mono" w:eastAsia="Times New Roman" w:hAnsi="Andale Mono" w:cs="Times New Roman"/>
-                <w:color w:val="000000"/>
-                <w:sz w:val="18"/>
-                <w:szCs w:val="18"/>
-              </w:rPr>
-            </w:pPr>
-            <w:proofErr w:type="gramStart"/>
-            <w:r>
-              <w:rPr>
-                <w:rFonts w:ascii="Andale Mono" w:eastAsia="Times New Roman" w:hAnsi="Andale Mono" w:cs="Times New Roman"/>
-                <w:color w:val="000000"/>
-                <w:sz w:val="18"/>
-                <w:szCs w:val="18"/>
-              </w:rPr>
-              <w:t>mm</w:t>
+            <w:tcW w:w="1621" w:type="dxa"/>
+            <w:tcBorders>
+              <w:top w:val="nil"/>
+              <w:left w:val="nil"/>
+              <w:bottom w:val="nil"/>
+              <w:right w:val="nil"/>
+            </w:tcBorders>
+            <w:shd w:val="clear" w:color="auto" w:fill="auto"/>
+            <w:noWrap/>
+            <w:vAlign w:val="bottom"/>
+            <w:hideMark/>
+          </w:tcPr>
+          <w:p>
+            <w:pPr>
+              <w:rPr>
+                <w:rFonts w:ascii="Andale Mono" w:eastAsia="Times New Roman" w:hAnsi="Andale Mono" w:cs="Times New Roman"/>
+                <w:color w:val="000000"/>
+                <w:sz w:val="18"/>
+                <w:szCs w:val="18"/>
+              </w:rPr>
+            </w:pPr>
+            <w:proofErr w:type="gramStart"/>
+            <w:r>
+              <w:rPr>
+                <w:rFonts w:ascii="Andale Mono" w:eastAsia="Times New Roman" w:hAnsi="Andale Mono" w:cs="Times New Roman"/>
+                <w:color w:val="000000"/>
+                <w:sz w:val="18"/>
+                <w:szCs w:val="18"/>
+              </w:rPr>
+              <w:t>dimensionless</w:t>
             </w:r>
             <w:proofErr w:type="gramEnd"/>
           </w:p>
@@ -4964,37 +5114,17 @@
                 <w:sz w:val="18"/>
                 <w:szCs w:val="18"/>
               </w:rPr>
-              <w:t>areole</w:t>
-            </w:r>
-            <w:proofErr w:type="gramEnd"/>
-            <w:r>
-              <w:rPr>
-                <w:rFonts w:ascii="Andale Mono" w:eastAsia="Times New Roman" w:hAnsi="Andale Mono" w:cs="Times New Roman"/>
-                <w:color w:val="000000"/>
-                <w:sz w:val="18"/>
-                <w:szCs w:val="18"/>
-              </w:rPr>
-              <w:t xml:space="preserve"> elongation ratio (</w:t>
-            </w:r>
-            <w:proofErr w:type="spellStart"/>
-            <w:r>
-              <w:rPr>
-                <w:rFonts w:ascii="Andale Mono" w:eastAsia="Times New Roman" w:hAnsi="Andale Mono" w:cs="Times New Roman"/>
-                <w:color w:val="000000"/>
-                <w:sz w:val="18"/>
-                <w:szCs w:val="18"/>
-              </w:rPr>
-              <w:t>sd</w:t>
-            </w:r>
-            <w:proofErr w:type="spellEnd"/>
-            <w:r>
-              <w:rPr>
-                <w:rFonts w:ascii="Andale Mono" w:eastAsia="Times New Roman" w:hAnsi="Andale Mono" w:cs="Times New Roman"/>
-                <w:color w:val="000000"/>
-                <w:sz w:val="18"/>
-                <w:szCs w:val="18"/>
-              </w:rPr>
-              <w:t>)</w:t>
+              <w:t>number</w:t>
+            </w:r>
+            <w:proofErr w:type="gramEnd"/>
+            <w:r>
+              <w:rPr>
+                <w:rFonts w:ascii="Andale Mono" w:eastAsia="Times New Roman" w:hAnsi="Andale Mono" w:cs="Times New Roman"/>
+                <w:color w:val="000000"/>
+                <w:sz w:val="18"/>
+                <w:szCs w:val="18"/>
+              </w:rPr>
+              <w:t xml:space="preserve"> of vein segments (n)</w:t>
             </w:r>
           </w:p>
         </w:tc>
@@ -5005,7 +5135,7 @@
         </w:trPr>
         <w:tc>
           <w:tcPr>
-            <w:tcW w:w="1146" w:type="dxa"/>
+            <w:tcW w:w="3457" w:type="dxa"/>
             <w:tcBorders>
               <w:top w:val="nil"/>
               <w:left w:val="nil"/>
@@ -5045,14 +5175,23 @@
                 <w:sz w:val="18"/>
                 <w:szCs w:val="18"/>
               </w:rPr>
-              <w:t>_areole_elongation_n</w:t>
+              <w:t>_mst_</w:t>
+            </w:r>
+            <w:r>
+              <w:rPr>
+                <w:rFonts w:ascii="Andale Mono" w:eastAsia="Times New Roman" w:hAnsi="Andale Mono" w:cs="Times New Roman"/>
+                <w:color w:val="000000"/>
+                <w:sz w:val="18"/>
+                <w:szCs w:val="18"/>
+              </w:rPr>
+              <w:t>ratio</w:t>
             </w:r>
             <w:proofErr w:type="spellEnd"/>
           </w:p>
         </w:tc>
         <w:tc>
           <w:tcPr>
-            <w:tcW w:w="524" w:type="dxa"/>
+            <w:tcW w:w="1621" w:type="dxa"/>
             <w:tcBorders>
               <w:top w:val="nil"/>
               <w:left w:val="nil"/>
@@ -5117,17 +5256,17 @@
                 <w:sz w:val="18"/>
                 <w:szCs w:val="18"/>
               </w:rPr>
-              <w:t>number</w:t>
-            </w:r>
-            <w:proofErr w:type="gramEnd"/>
-            <w:r>
-              <w:rPr>
-                <w:rFonts w:ascii="Andale Mono" w:eastAsia="Times New Roman" w:hAnsi="Andale Mono" w:cs="Times New Roman"/>
-                <w:color w:val="000000"/>
-                <w:sz w:val="18"/>
-                <w:szCs w:val="18"/>
-              </w:rPr>
-              <w:t xml:space="preserve"> of areoles (n)</w:t>
+              <w:t>minimum</w:t>
+            </w:r>
+            <w:proofErr w:type="gramEnd"/>
+            <w:r>
+              <w:rPr>
+                <w:rFonts w:ascii="Andale Mono" w:eastAsia="Times New Roman" w:hAnsi="Andale Mono" w:cs="Times New Roman"/>
+                <w:color w:val="000000"/>
+                <w:sz w:val="18"/>
+                <w:szCs w:val="18"/>
+              </w:rPr>
+              <w:t xml:space="preserve"> spanning tree ratio (number of vein segments in minimum spanning tree connecting all vein junctions divided by number of vein segments in observed network, weighted by segment length)</w:t>
             </w:r>
           </w:p>
         </w:tc>
@@ -5138,7 +5277,7 @@
         </w:trPr>
         <w:tc>
           <w:tcPr>
-            <w:tcW w:w="1146" w:type="dxa"/>
+            <w:tcW w:w="3457" w:type="dxa"/>
             <w:tcBorders>
               <w:top w:val="nil"/>
               <w:left w:val="nil"/>
@@ -5178,14 +5317,14 @@
                 <w:sz w:val="18"/>
                 <w:szCs w:val="18"/>
               </w:rPr>
-              <w:t>_areole_roughness_mean</w:t>
+              <w:t>_areole_elongation_mean</w:t>
             </w:r>
             <w:proofErr w:type="spellEnd"/>
           </w:p>
         </w:tc>
         <w:tc>
           <w:tcPr>
-            <w:tcW w:w="524" w:type="dxa"/>
+            <w:tcW w:w="1621" w:type="dxa"/>
             <w:tcBorders>
               <w:top w:val="nil"/>
               <w:left w:val="nil"/>
@@ -5260,7 +5399,7 @@
                 <w:sz w:val="18"/>
                 <w:szCs w:val="18"/>
               </w:rPr>
-              <w:t xml:space="preserve"> roughness ratio (squared areole perimeter divided by areole area) (mean) </w:t>
+              <w:t xml:space="preserve"> elongation ratio (areole major axis length divided by minor axis length) (mean) </w:t>
             </w:r>
           </w:p>
         </w:tc>
@@ -5271,7 +5410,7 @@
         </w:trPr>
         <w:tc>
           <w:tcPr>
-            <w:tcW w:w="1146" w:type="dxa"/>
+            <w:tcW w:w="3457" w:type="dxa"/>
             <w:tcBorders>
               <w:top w:val="nil"/>
               <w:left w:val="nil"/>
@@ -5311,14 +5450,14 @@
                 <w:sz w:val="18"/>
                 <w:szCs w:val="18"/>
               </w:rPr>
-              <w:t>_areole_roughness_median</w:t>
+              <w:t>_areole_elongation_median</w:t>
             </w:r>
             <w:proofErr w:type="spellEnd"/>
           </w:p>
         </w:tc>
         <w:tc>
           <w:tcPr>
-            <w:tcW w:w="524" w:type="dxa"/>
+            <w:tcW w:w="1621" w:type="dxa"/>
             <w:tcBorders>
               <w:top w:val="nil"/>
               <w:left w:val="nil"/>
@@ -5393,7 +5532,7 @@
                 <w:sz w:val="18"/>
                 <w:szCs w:val="18"/>
               </w:rPr>
-              <w:t xml:space="preserve"> roughness ratio (squared areole perimeter divided by areole area) (median) </w:t>
+              <w:t xml:space="preserve"> elongation ratio (areole major axis length divided by minor axis length) (median) </w:t>
             </w:r>
           </w:p>
         </w:tc>
@@ -5404,7 +5543,7 @@
         </w:trPr>
         <w:tc>
           <w:tcPr>
-            <w:tcW w:w="1146" w:type="dxa"/>
+            <w:tcW w:w="3457" w:type="dxa"/>
             <w:tcBorders>
               <w:top w:val="nil"/>
               <w:left w:val="nil"/>
@@ -5444,14 +5583,14 @@
                 <w:sz w:val="18"/>
                 <w:szCs w:val="18"/>
               </w:rPr>
-              <w:t>_areole_roughness_sd</w:t>
+              <w:t>_areole_elongation_sd</w:t>
             </w:r>
             <w:proofErr w:type="spellEnd"/>
           </w:p>
         </w:tc>
         <w:tc>
           <w:tcPr>
-            <w:tcW w:w="524" w:type="dxa"/>
+            <w:tcW w:w="1621" w:type="dxa"/>
             <w:tcBorders>
               <w:top w:val="nil"/>
               <w:left w:val="nil"/>
@@ -5526,7 +5665,7 @@
                 <w:sz w:val="18"/>
                 <w:szCs w:val="18"/>
               </w:rPr>
-              <w:t xml:space="preserve"> roughness ratio (</w:t>
+              <w:t xml:space="preserve"> elongation ratio (</w:t>
             </w:r>
             <w:proofErr w:type="spellStart"/>
             <w:r>
@@ -5557,7 +5696,7 @@
         </w:trPr>
         <w:tc>
           <w:tcPr>
-            <w:tcW w:w="1146" w:type="dxa"/>
+            <w:tcW w:w="3457" w:type="dxa"/>
             <w:tcBorders>
               <w:top w:val="nil"/>
               <w:left w:val="nil"/>
@@ -5597,14 +5736,14 @@
                 <w:sz w:val="18"/>
                 <w:szCs w:val="18"/>
               </w:rPr>
-              <w:t>_areole_roughness_n</w:t>
+              <w:t>_areole_elongation_n</w:t>
             </w:r>
             <w:proofErr w:type="spellEnd"/>
           </w:p>
         </w:tc>
         <w:tc>
           <w:tcPr>
-            <w:tcW w:w="524" w:type="dxa"/>
+            <w:tcW w:w="1621" w:type="dxa"/>
             <w:tcBorders>
               <w:top w:val="nil"/>
               <w:left w:val="nil"/>
@@ -5690,7 +5829,7 @@
         </w:trPr>
         <w:tc>
           <w:tcPr>
-            <w:tcW w:w="1146" w:type="dxa"/>
+            <w:tcW w:w="3457" w:type="dxa"/>
             <w:tcBorders>
               <w:top w:val="nil"/>
               <w:left w:val="nil"/>
@@ -5730,14 +5869,14 @@
                 <w:sz w:val="18"/>
                 <w:szCs w:val="18"/>
               </w:rPr>
-              <w:t>_areole_circularity_mean</w:t>
+              <w:t>_areole_roughness_mean</w:t>
             </w:r>
             <w:proofErr w:type="spellEnd"/>
           </w:p>
         </w:tc>
         <w:tc>
           <w:tcPr>
-            <w:tcW w:w="524" w:type="dxa"/>
+            <w:tcW w:w="1621" w:type="dxa"/>
             <w:tcBorders>
               <w:top w:val="nil"/>
               <w:left w:val="nil"/>
@@ -5812,7 +5951,7 @@
                 <w:sz w:val="18"/>
                 <w:szCs w:val="18"/>
               </w:rPr>
-              <w:t xml:space="preserve"> circularity ratio (4*pi*areole area / squared areole perimeter) (mean) </w:t>
+              <w:t xml:space="preserve"> roughness ratio (squared areole perimeter divided by areole area) (mean) </w:t>
             </w:r>
           </w:p>
         </w:tc>
@@ -5823,7 +5962,7 @@
         </w:trPr>
         <w:tc>
           <w:tcPr>
-            <w:tcW w:w="1146" w:type="dxa"/>
+            <w:tcW w:w="3457" w:type="dxa"/>
             <w:tcBorders>
               <w:top w:val="nil"/>
               <w:left w:val="nil"/>
@@ -5863,14 +6002,14 @@
                 <w:sz w:val="18"/>
                 <w:szCs w:val="18"/>
               </w:rPr>
-              <w:t>_areole_circularity_median</w:t>
+              <w:t>_areole_roughness_median</w:t>
             </w:r>
             <w:proofErr w:type="spellEnd"/>
           </w:p>
         </w:tc>
         <w:tc>
           <w:tcPr>
-            <w:tcW w:w="524" w:type="dxa"/>
+            <w:tcW w:w="1621" w:type="dxa"/>
             <w:tcBorders>
               <w:top w:val="nil"/>
               <w:left w:val="nil"/>
@@ -5945,7 +6084,7 @@
                 <w:sz w:val="18"/>
                 <w:szCs w:val="18"/>
               </w:rPr>
-              <w:t xml:space="preserve"> circularity ratio (4*pi*areole area / squared areole perimeter) (median) </w:t>
+              <w:t xml:space="preserve"> roughness ratio (squared areole perimeter divided by areole area) (median) </w:t>
             </w:r>
           </w:p>
         </w:tc>
@@ -5956,7 +6095,7 @@
         </w:trPr>
         <w:tc>
           <w:tcPr>
-            <w:tcW w:w="1146" w:type="dxa"/>
+            <w:tcW w:w="3457" w:type="dxa"/>
             <w:tcBorders>
               <w:top w:val="nil"/>
               <w:left w:val="nil"/>
@@ -5996,14 +6135,14 @@
                 <w:sz w:val="18"/>
                 <w:szCs w:val="18"/>
               </w:rPr>
-              <w:t>_areole_circularity_sd</w:t>
+              <w:t>_areole_roughness_sd</w:t>
             </w:r>
             <w:proofErr w:type="spellEnd"/>
           </w:p>
         </w:tc>
         <w:tc>
           <w:tcPr>
-            <w:tcW w:w="524" w:type="dxa"/>
+            <w:tcW w:w="1621" w:type="dxa"/>
             <w:tcBorders>
               <w:top w:val="nil"/>
               <w:left w:val="nil"/>
@@ -6078,7 +6217,7 @@
                 <w:sz w:val="18"/>
                 <w:szCs w:val="18"/>
               </w:rPr>
-              <w:t xml:space="preserve"> circularity ratio (</w:t>
+              <w:t xml:space="preserve"> roughness ratio (</w:t>
             </w:r>
             <w:proofErr w:type="spellStart"/>
             <w:r>
@@ -6109,7 +6248,7 @@
         </w:trPr>
         <w:tc>
           <w:tcPr>
-            <w:tcW w:w="1146" w:type="dxa"/>
+            <w:tcW w:w="3457" w:type="dxa"/>
             <w:tcBorders>
               <w:top w:val="nil"/>
               <w:left w:val="nil"/>
@@ -6149,14 +6288,14 @@
                 <w:sz w:val="18"/>
                 <w:szCs w:val="18"/>
               </w:rPr>
-              <w:t>_areole_circularity_n</w:t>
+              <w:t>_areole_roughness_n</w:t>
             </w:r>
             <w:proofErr w:type="spellEnd"/>
           </w:p>
         </w:tc>
         <w:tc>
           <w:tcPr>
-            <w:tcW w:w="524" w:type="dxa"/>
+            <w:tcW w:w="1621" w:type="dxa"/>
             <w:tcBorders>
               <w:top w:val="nil"/>
               <w:left w:val="nil"/>
@@ -6242,7 +6381,7 @@
         </w:trPr>
         <w:tc>
           <w:tcPr>
-            <w:tcW w:w="1146" w:type="dxa"/>
+            <w:tcW w:w="3457" w:type="dxa"/>
             <w:tcBorders>
               <w:top w:val="nil"/>
               <w:left w:val="nil"/>
@@ -6282,14 +6421,14 @@
                 <w:sz w:val="18"/>
                 <w:szCs w:val="18"/>
               </w:rPr>
-              <w:t>_areole_loopiness</w:t>
+              <w:t>_areole_circularity_mean</w:t>
             </w:r>
             <w:proofErr w:type="spellEnd"/>
           </w:p>
         </w:tc>
         <w:tc>
           <w:tcPr>
-            <w:tcW w:w="524" w:type="dxa"/>
+            <w:tcW w:w="1621" w:type="dxa"/>
             <w:tcBorders>
               <w:top w:val="nil"/>
               <w:left w:val="nil"/>
@@ -6321,15 +6460,6 @@
               <w:t>mm</w:t>
             </w:r>
             <w:proofErr w:type="gramEnd"/>
-            <w:r>
-              <w:rPr>
-                <w:rFonts w:ascii="Andale Mono" w:eastAsia="Times New Roman" w:hAnsi="Andale Mono" w:cs="Times New Roman"/>
-                <w:color w:val="000000"/>
-                <w:sz w:val="18"/>
-                <w:szCs w:val="18"/>
-              </w:rPr>
-              <w:t>^-2</w:t>
-            </w:r>
           </w:p>
         </w:tc>
         <w:tc>
@@ -6363,17 +6493,17 @@
                 <w:sz w:val="18"/>
                 <w:szCs w:val="18"/>
               </w:rPr>
-              <w:t>number</w:t>
-            </w:r>
-            <w:proofErr w:type="gramEnd"/>
-            <w:r>
-              <w:rPr>
-                <w:rFonts w:ascii="Andale Mono" w:eastAsia="Times New Roman" w:hAnsi="Andale Mono" w:cs="Times New Roman"/>
-                <w:color w:val="000000"/>
-                <w:sz w:val="18"/>
-                <w:szCs w:val="18"/>
-              </w:rPr>
-              <w:t xml:space="preserve"> of areoles per unit area</w:t>
+              <w:t>areole</w:t>
+            </w:r>
+            <w:proofErr w:type="gramEnd"/>
+            <w:r>
+              <w:rPr>
+                <w:rFonts w:ascii="Andale Mono" w:eastAsia="Times New Roman" w:hAnsi="Andale Mono" w:cs="Times New Roman"/>
+                <w:color w:val="000000"/>
+                <w:sz w:val="18"/>
+                <w:szCs w:val="18"/>
+              </w:rPr>
+              <w:t xml:space="preserve"> circularity ratio (4*pi*areole area / squared areole perimeter) (mean) </w:t>
             </w:r>
           </w:p>
         </w:tc>
@@ -6384,7 +6514,7 @@
         </w:trPr>
         <w:tc>
           <w:tcPr>
-            <w:tcW w:w="1146" w:type="dxa"/>
+            <w:tcW w:w="3457" w:type="dxa"/>
             <w:tcBorders>
               <w:top w:val="nil"/>
               <w:left w:val="nil"/>
@@ -6424,43 +6554,43 @@
                 <w:sz w:val="18"/>
                 <w:szCs w:val="18"/>
               </w:rPr>
-              <w:t>_meshedness</w:t>
+              <w:t>_areole_circularity_median</w:t>
             </w:r>
             <w:proofErr w:type="spellEnd"/>
           </w:p>
         </w:tc>
         <w:tc>
           <w:tcPr>
-            <w:tcW w:w="524" w:type="dxa"/>
-            <w:tcBorders>
-              <w:top w:val="nil"/>
-              <w:left w:val="nil"/>
-              <w:bottom w:val="nil"/>
-              <w:right w:val="nil"/>
-            </w:tcBorders>
-            <w:shd w:val="clear" w:color="auto" w:fill="auto"/>
-            <w:noWrap/>
-            <w:vAlign w:val="bottom"/>
-            <w:hideMark/>
-          </w:tcPr>
-          <w:p>
-            <w:pPr>
-              <w:rPr>
-                <w:rFonts w:ascii="Andale Mono" w:eastAsia="Times New Roman" w:hAnsi="Andale Mono" w:cs="Times New Roman"/>
-                <w:color w:val="000000"/>
-                <w:sz w:val="18"/>
-                <w:szCs w:val="18"/>
-              </w:rPr>
-            </w:pPr>
-            <w:proofErr w:type="gramStart"/>
-            <w:r>
-              <w:rPr>
-                <w:rFonts w:ascii="Andale Mono" w:eastAsia="Times New Roman" w:hAnsi="Andale Mono" w:cs="Times New Roman"/>
-                <w:color w:val="000000"/>
-                <w:sz w:val="18"/>
-                <w:szCs w:val="18"/>
-              </w:rPr>
-              <w:t>dimensionless</w:t>
+            <w:tcW w:w="1621" w:type="dxa"/>
+            <w:tcBorders>
+              <w:top w:val="nil"/>
+              <w:left w:val="nil"/>
+              <w:bottom w:val="nil"/>
+              <w:right w:val="nil"/>
+            </w:tcBorders>
+            <w:shd w:val="clear" w:color="auto" w:fill="auto"/>
+            <w:noWrap/>
+            <w:vAlign w:val="bottom"/>
+            <w:hideMark/>
+          </w:tcPr>
+          <w:p>
+            <w:pPr>
+              <w:rPr>
+                <w:rFonts w:ascii="Andale Mono" w:eastAsia="Times New Roman" w:hAnsi="Andale Mono" w:cs="Times New Roman"/>
+                <w:color w:val="000000"/>
+                <w:sz w:val="18"/>
+                <w:szCs w:val="18"/>
+              </w:rPr>
+            </w:pPr>
+            <w:proofErr w:type="gramStart"/>
+            <w:r>
+              <w:rPr>
+                <w:rFonts w:ascii="Andale Mono" w:eastAsia="Times New Roman" w:hAnsi="Andale Mono" w:cs="Times New Roman"/>
+                <w:color w:val="000000"/>
+                <w:sz w:val="18"/>
+                <w:szCs w:val="18"/>
+              </w:rPr>
+              <w:t>mm</w:t>
             </w:r>
             <w:proofErr w:type="gramEnd"/>
           </w:p>
@@ -6496,17 +6626,17 @@
                 <w:sz w:val="18"/>
                 <w:szCs w:val="18"/>
               </w:rPr>
-              <w:t>number</w:t>
-            </w:r>
-            <w:proofErr w:type="gramEnd"/>
-            <w:r>
-              <w:rPr>
-                <w:rFonts w:ascii="Andale Mono" w:eastAsia="Times New Roman" w:hAnsi="Andale Mono" w:cs="Times New Roman"/>
-                <w:color w:val="000000"/>
-                <w:sz w:val="18"/>
-                <w:szCs w:val="18"/>
-              </w:rPr>
-              <w:t xml:space="preserve"> of bounded faces of the network, as a fraction of the possible number of faces for other planar networks with the same number of vertices</w:t>
+              <w:t>areole</w:t>
+            </w:r>
+            <w:proofErr w:type="gramEnd"/>
+            <w:r>
+              <w:rPr>
+                <w:rFonts w:ascii="Andale Mono" w:eastAsia="Times New Roman" w:hAnsi="Andale Mono" w:cs="Times New Roman"/>
+                <w:color w:val="000000"/>
+                <w:sz w:val="18"/>
+                <w:szCs w:val="18"/>
+              </w:rPr>
+              <w:t xml:space="preserve"> circularity ratio (4*pi*areole area / squared areole perimeter) (median) </w:t>
             </w:r>
           </w:p>
         </w:tc>
@@ -6517,7 +6647,7 @@
         </w:trPr>
         <w:tc>
           <w:tcPr>
-            <w:tcW w:w="1146" w:type="dxa"/>
+            <w:tcW w:w="3457" w:type="dxa"/>
             <w:tcBorders>
               <w:top w:val="nil"/>
               <w:left w:val="nil"/>
@@ -6557,6 +6687,567 @@
                 <w:sz w:val="18"/>
                 <w:szCs w:val="18"/>
               </w:rPr>
+              <w:t>_areole_circularity_sd</w:t>
+            </w:r>
+            <w:proofErr w:type="spellEnd"/>
+          </w:p>
+        </w:tc>
+        <w:tc>
+          <w:tcPr>
+            <w:tcW w:w="1621" w:type="dxa"/>
+            <w:tcBorders>
+              <w:top w:val="nil"/>
+              <w:left w:val="nil"/>
+              <w:bottom w:val="nil"/>
+              <w:right w:val="nil"/>
+            </w:tcBorders>
+            <w:shd w:val="clear" w:color="auto" w:fill="auto"/>
+            <w:noWrap/>
+            <w:vAlign w:val="bottom"/>
+            <w:hideMark/>
+          </w:tcPr>
+          <w:p>
+            <w:pPr>
+              <w:rPr>
+                <w:rFonts w:ascii="Andale Mono" w:eastAsia="Times New Roman" w:hAnsi="Andale Mono" w:cs="Times New Roman"/>
+                <w:color w:val="000000"/>
+                <w:sz w:val="18"/>
+                <w:szCs w:val="18"/>
+              </w:rPr>
+            </w:pPr>
+            <w:proofErr w:type="gramStart"/>
+            <w:r>
+              <w:rPr>
+                <w:rFonts w:ascii="Andale Mono" w:eastAsia="Times New Roman" w:hAnsi="Andale Mono" w:cs="Times New Roman"/>
+                <w:color w:val="000000"/>
+                <w:sz w:val="18"/>
+                <w:szCs w:val="18"/>
+              </w:rPr>
+              <w:t>mm</w:t>
+            </w:r>
+            <w:proofErr w:type="gramEnd"/>
+          </w:p>
+        </w:tc>
+        <w:tc>
+          <w:tcPr>
+            <w:tcW w:w="7000" w:type="dxa"/>
+            <w:tcBorders>
+              <w:top w:val="nil"/>
+              <w:left w:val="nil"/>
+              <w:bottom w:val="nil"/>
+              <w:right w:val="nil"/>
+            </w:tcBorders>
+            <w:shd w:val="clear" w:color="auto" w:fill="auto"/>
+            <w:noWrap/>
+            <w:vAlign w:val="bottom"/>
+            <w:hideMark/>
+          </w:tcPr>
+          <w:p>
+            <w:pPr>
+              <w:rPr>
+                <w:rFonts w:ascii="Andale Mono" w:eastAsia="Times New Roman" w:hAnsi="Andale Mono" w:cs="Times New Roman"/>
+                <w:color w:val="000000"/>
+                <w:sz w:val="18"/>
+                <w:szCs w:val="18"/>
+              </w:rPr>
+            </w:pPr>
+            <w:proofErr w:type="gramStart"/>
+            <w:r>
+              <w:rPr>
+                <w:rFonts w:ascii="Andale Mono" w:eastAsia="Times New Roman" w:hAnsi="Andale Mono" w:cs="Times New Roman"/>
+                <w:color w:val="000000"/>
+                <w:sz w:val="18"/>
+                <w:szCs w:val="18"/>
+              </w:rPr>
+              <w:t>areole</w:t>
+            </w:r>
+            <w:proofErr w:type="gramEnd"/>
+            <w:r>
+              <w:rPr>
+                <w:rFonts w:ascii="Andale Mono" w:eastAsia="Times New Roman" w:hAnsi="Andale Mono" w:cs="Times New Roman"/>
+                <w:color w:val="000000"/>
+                <w:sz w:val="18"/>
+                <w:szCs w:val="18"/>
+              </w:rPr>
+              <w:t xml:space="preserve"> circularity ratio (</w:t>
+            </w:r>
+            <w:proofErr w:type="spellStart"/>
+            <w:r>
+              <w:rPr>
+                <w:rFonts w:ascii="Andale Mono" w:eastAsia="Times New Roman" w:hAnsi="Andale Mono" w:cs="Times New Roman"/>
+                <w:color w:val="000000"/>
+                <w:sz w:val="18"/>
+                <w:szCs w:val="18"/>
+              </w:rPr>
+              <w:t>sd</w:t>
+            </w:r>
+            <w:proofErr w:type="spellEnd"/>
+            <w:r>
+              <w:rPr>
+                <w:rFonts w:ascii="Andale Mono" w:eastAsia="Times New Roman" w:hAnsi="Andale Mono" w:cs="Times New Roman"/>
+                <w:color w:val="000000"/>
+                <w:sz w:val="18"/>
+                <w:szCs w:val="18"/>
+              </w:rPr>
+              <w:t>)</w:t>
+            </w:r>
+          </w:p>
+        </w:tc>
+      </w:tr>
+      <w:tr>
+        <w:trPr>
+          <w:trHeight w:val="300"/>
+        </w:trPr>
+        <w:tc>
+          <w:tcPr>
+            <w:tcW w:w="3457" w:type="dxa"/>
+            <w:tcBorders>
+              <w:top w:val="nil"/>
+              <w:left w:val="nil"/>
+              <w:bottom w:val="nil"/>
+              <w:right w:val="nil"/>
+            </w:tcBorders>
+            <w:shd w:val="clear" w:color="auto" w:fill="auto"/>
+            <w:noWrap/>
+            <w:vAlign w:val="bottom"/>
+            <w:hideMark/>
+          </w:tcPr>
+          <w:p>
+            <w:pPr>
+              <w:rPr>
+                <w:rFonts w:ascii="Andale Mono" w:eastAsia="Times New Roman" w:hAnsi="Andale Mono" w:cs="Times New Roman"/>
+                <w:color w:val="000000"/>
+                <w:sz w:val="18"/>
+                <w:szCs w:val="18"/>
+              </w:rPr>
+            </w:pPr>
+            <w:proofErr w:type="spellStart"/>
+            <w:proofErr w:type="gramStart"/>
+            <w:r>
+              <w:rPr>
+                <w:rFonts w:ascii="Andale Mono" w:eastAsia="Times New Roman" w:hAnsi="Andale Mono" w:cs="Times New Roman"/>
+                <w:color w:val="000000"/>
+                <w:sz w:val="18"/>
+                <w:szCs w:val="18"/>
+              </w:rPr>
+              <w:t>stat</w:t>
+            </w:r>
+            <w:proofErr w:type="gramEnd"/>
+            <w:r>
+              <w:rPr>
+                <w:rFonts w:ascii="Andale Mono" w:eastAsia="Times New Roman" w:hAnsi="Andale Mono" w:cs="Times New Roman"/>
+                <w:color w:val="000000"/>
+                <w:sz w:val="18"/>
+                <w:szCs w:val="18"/>
+              </w:rPr>
+              <w:t>_areole_circularity_n</w:t>
+            </w:r>
+            <w:proofErr w:type="spellEnd"/>
+          </w:p>
+        </w:tc>
+        <w:tc>
+          <w:tcPr>
+            <w:tcW w:w="1621" w:type="dxa"/>
+            <w:tcBorders>
+              <w:top w:val="nil"/>
+              <w:left w:val="nil"/>
+              <w:bottom w:val="nil"/>
+              <w:right w:val="nil"/>
+            </w:tcBorders>
+            <w:shd w:val="clear" w:color="auto" w:fill="auto"/>
+            <w:noWrap/>
+            <w:vAlign w:val="bottom"/>
+            <w:hideMark/>
+          </w:tcPr>
+          <w:p>
+            <w:pPr>
+              <w:rPr>
+                <w:rFonts w:ascii="Andale Mono" w:eastAsia="Times New Roman" w:hAnsi="Andale Mono" w:cs="Times New Roman"/>
+                <w:color w:val="000000"/>
+                <w:sz w:val="18"/>
+                <w:szCs w:val="18"/>
+              </w:rPr>
+            </w:pPr>
+            <w:proofErr w:type="gramStart"/>
+            <w:r>
+              <w:rPr>
+                <w:rFonts w:ascii="Andale Mono" w:eastAsia="Times New Roman" w:hAnsi="Andale Mono" w:cs="Times New Roman"/>
+                <w:color w:val="000000"/>
+                <w:sz w:val="18"/>
+                <w:szCs w:val="18"/>
+              </w:rPr>
+              <w:t>dimensionless</w:t>
+            </w:r>
+            <w:proofErr w:type="gramEnd"/>
+          </w:p>
+        </w:tc>
+        <w:tc>
+          <w:tcPr>
+            <w:tcW w:w="7000" w:type="dxa"/>
+            <w:tcBorders>
+              <w:top w:val="nil"/>
+              <w:left w:val="nil"/>
+              <w:bottom w:val="nil"/>
+              <w:right w:val="nil"/>
+            </w:tcBorders>
+            <w:shd w:val="clear" w:color="auto" w:fill="auto"/>
+            <w:noWrap/>
+            <w:vAlign w:val="bottom"/>
+            <w:hideMark/>
+          </w:tcPr>
+          <w:p>
+            <w:pPr>
+              <w:rPr>
+                <w:rFonts w:ascii="Andale Mono" w:eastAsia="Times New Roman" w:hAnsi="Andale Mono" w:cs="Times New Roman"/>
+                <w:color w:val="000000"/>
+                <w:sz w:val="18"/>
+                <w:szCs w:val="18"/>
+              </w:rPr>
+            </w:pPr>
+            <w:proofErr w:type="gramStart"/>
+            <w:r>
+              <w:rPr>
+                <w:rFonts w:ascii="Andale Mono" w:eastAsia="Times New Roman" w:hAnsi="Andale Mono" w:cs="Times New Roman"/>
+                <w:color w:val="000000"/>
+                <w:sz w:val="18"/>
+                <w:szCs w:val="18"/>
+              </w:rPr>
+              <w:t>number</w:t>
+            </w:r>
+            <w:proofErr w:type="gramEnd"/>
+            <w:r>
+              <w:rPr>
+                <w:rFonts w:ascii="Andale Mono" w:eastAsia="Times New Roman" w:hAnsi="Andale Mono" w:cs="Times New Roman"/>
+                <w:color w:val="000000"/>
+                <w:sz w:val="18"/>
+                <w:szCs w:val="18"/>
+              </w:rPr>
+              <w:t xml:space="preserve"> of areoles (n)</w:t>
+            </w:r>
+          </w:p>
+        </w:tc>
+      </w:tr>
+      <w:tr>
+        <w:trPr>
+          <w:trHeight w:val="300"/>
+        </w:trPr>
+        <w:tc>
+          <w:tcPr>
+            <w:tcW w:w="3457" w:type="dxa"/>
+            <w:tcBorders>
+              <w:top w:val="nil"/>
+              <w:left w:val="nil"/>
+              <w:bottom w:val="nil"/>
+              <w:right w:val="nil"/>
+            </w:tcBorders>
+            <w:shd w:val="clear" w:color="auto" w:fill="auto"/>
+            <w:noWrap/>
+            <w:vAlign w:val="bottom"/>
+            <w:hideMark/>
+          </w:tcPr>
+          <w:p>
+            <w:pPr>
+              <w:rPr>
+                <w:rFonts w:ascii="Andale Mono" w:eastAsia="Times New Roman" w:hAnsi="Andale Mono" w:cs="Times New Roman"/>
+                <w:color w:val="000000"/>
+                <w:sz w:val="18"/>
+                <w:szCs w:val="18"/>
+              </w:rPr>
+            </w:pPr>
+            <w:proofErr w:type="spellStart"/>
+            <w:proofErr w:type="gramStart"/>
+            <w:r>
+              <w:rPr>
+                <w:rFonts w:ascii="Andale Mono" w:eastAsia="Times New Roman" w:hAnsi="Andale Mono" w:cs="Times New Roman"/>
+                <w:color w:val="000000"/>
+                <w:sz w:val="18"/>
+                <w:szCs w:val="18"/>
+              </w:rPr>
+              <w:t>stat</w:t>
+            </w:r>
+            <w:proofErr w:type="gramEnd"/>
+            <w:r>
+              <w:rPr>
+                <w:rFonts w:ascii="Andale Mono" w:eastAsia="Times New Roman" w:hAnsi="Andale Mono" w:cs="Times New Roman"/>
+                <w:color w:val="000000"/>
+                <w:sz w:val="18"/>
+                <w:szCs w:val="18"/>
+              </w:rPr>
+              <w:t>_areole_loopiness</w:t>
+            </w:r>
+            <w:proofErr w:type="spellEnd"/>
+          </w:p>
+        </w:tc>
+        <w:tc>
+          <w:tcPr>
+            <w:tcW w:w="1621" w:type="dxa"/>
+            <w:tcBorders>
+              <w:top w:val="nil"/>
+              <w:left w:val="nil"/>
+              <w:bottom w:val="nil"/>
+              <w:right w:val="nil"/>
+            </w:tcBorders>
+            <w:shd w:val="clear" w:color="auto" w:fill="auto"/>
+            <w:noWrap/>
+            <w:vAlign w:val="bottom"/>
+            <w:hideMark/>
+          </w:tcPr>
+          <w:p>
+            <w:pPr>
+              <w:rPr>
+                <w:rFonts w:ascii="Andale Mono" w:eastAsia="Times New Roman" w:hAnsi="Andale Mono" w:cs="Times New Roman"/>
+                <w:color w:val="000000"/>
+                <w:sz w:val="18"/>
+                <w:szCs w:val="18"/>
+              </w:rPr>
+            </w:pPr>
+            <w:proofErr w:type="gramStart"/>
+            <w:r>
+              <w:rPr>
+                <w:rFonts w:ascii="Andale Mono" w:eastAsia="Times New Roman" w:hAnsi="Andale Mono" w:cs="Times New Roman"/>
+                <w:color w:val="000000"/>
+                <w:sz w:val="18"/>
+                <w:szCs w:val="18"/>
+              </w:rPr>
+              <w:t>mm</w:t>
+            </w:r>
+            <w:proofErr w:type="gramEnd"/>
+            <w:r>
+              <w:rPr>
+                <w:rFonts w:ascii="Andale Mono" w:eastAsia="Times New Roman" w:hAnsi="Andale Mono" w:cs="Times New Roman"/>
+                <w:color w:val="000000"/>
+                <w:sz w:val="18"/>
+                <w:szCs w:val="18"/>
+              </w:rPr>
+              <w:t>^-2</w:t>
+            </w:r>
+          </w:p>
+        </w:tc>
+        <w:tc>
+          <w:tcPr>
+            <w:tcW w:w="7000" w:type="dxa"/>
+            <w:tcBorders>
+              <w:top w:val="nil"/>
+              <w:left w:val="nil"/>
+              <w:bottom w:val="nil"/>
+              <w:right w:val="nil"/>
+            </w:tcBorders>
+            <w:shd w:val="clear" w:color="auto" w:fill="auto"/>
+            <w:noWrap/>
+            <w:vAlign w:val="bottom"/>
+            <w:hideMark/>
+          </w:tcPr>
+          <w:p>
+            <w:pPr>
+              <w:rPr>
+                <w:rFonts w:ascii="Andale Mono" w:eastAsia="Times New Roman" w:hAnsi="Andale Mono" w:cs="Times New Roman"/>
+                <w:color w:val="000000"/>
+                <w:sz w:val="18"/>
+                <w:szCs w:val="18"/>
+              </w:rPr>
+            </w:pPr>
+            <w:proofErr w:type="gramStart"/>
+            <w:r>
+              <w:rPr>
+                <w:rFonts w:ascii="Andale Mono" w:eastAsia="Times New Roman" w:hAnsi="Andale Mono" w:cs="Times New Roman"/>
+                <w:color w:val="000000"/>
+                <w:sz w:val="18"/>
+                <w:szCs w:val="18"/>
+              </w:rPr>
+              <w:t>number</w:t>
+            </w:r>
+            <w:proofErr w:type="gramEnd"/>
+            <w:r>
+              <w:rPr>
+                <w:rFonts w:ascii="Andale Mono" w:eastAsia="Times New Roman" w:hAnsi="Andale Mono" w:cs="Times New Roman"/>
+                <w:color w:val="000000"/>
+                <w:sz w:val="18"/>
+                <w:szCs w:val="18"/>
+              </w:rPr>
+              <w:t xml:space="preserve"> of areoles per unit area</w:t>
+            </w:r>
+          </w:p>
+        </w:tc>
+      </w:tr>
+      <w:tr>
+        <w:trPr>
+          <w:trHeight w:val="300"/>
+        </w:trPr>
+        <w:tc>
+          <w:tcPr>
+            <w:tcW w:w="3457" w:type="dxa"/>
+            <w:tcBorders>
+              <w:top w:val="nil"/>
+              <w:left w:val="nil"/>
+              <w:bottom w:val="nil"/>
+              <w:right w:val="nil"/>
+            </w:tcBorders>
+            <w:shd w:val="clear" w:color="auto" w:fill="auto"/>
+            <w:noWrap/>
+            <w:vAlign w:val="bottom"/>
+            <w:hideMark/>
+          </w:tcPr>
+          <w:p>
+            <w:pPr>
+              <w:rPr>
+                <w:rFonts w:ascii="Andale Mono" w:eastAsia="Times New Roman" w:hAnsi="Andale Mono" w:cs="Times New Roman"/>
+                <w:color w:val="000000"/>
+                <w:sz w:val="18"/>
+                <w:szCs w:val="18"/>
+              </w:rPr>
+            </w:pPr>
+            <w:proofErr w:type="spellStart"/>
+            <w:proofErr w:type="gramStart"/>
+            <w:r>
+              <w:rPr>
+                <w:rFonts w:ascii="Andale Mono" w:eastAsia="Times New Roman" w:hAnsi="Andale Mono" w:cs="Times New Roman"/>
+                <w:color w:val="000000"/>
+                <w:sz w:val="18"/>
+                <w:szCs w:val="18"/>
+              </w:rPr>
+              <w:t>stat</w:t>
+            </w:r>
+            <w:proofErr w:type="gramEnd"/>
+            <w:r>
+              <w:rPr>
+                <w:rFonts w:ascii="Andale Mono" w:eastAsia="Times New Roman" w:hAnsi="Andale Mono" w:cs="Times New Roman"/>
+                <w:color w:val="000000"/>
+                <w:sz w:val="18"/>
+                <w:szCs w:val="18"/>
+              </w:rPr>
+              <w:t>_meshedness</w:t>
+            </w:r>
+            <w:proofErr w:type="spellEnd"/>
+          </w:p>
+        </w:tc>
+        <w:tc>
+          <w:tcPr>
+            <w:tcW w:w="1621" w:type="dxa"/>
+            <w:tcBorders>
+              <w:top w:val="nil"/>
+              <w:left w:val="nil"/>
+              <w:bottom w:val="nil"/>
+              <w:right w:val="nil"/>
+            </w:tcBorders>
+            <w:shd w:val="clear" w:color="auto" w:fill="auto"/>
+            <w:noWrap/>
+            <w:vAlign w:val="bottom"/>
+            <w:hideMark/>
+          </w:tcPr>
+          <w:p>
+            <w:pPr>
+              <w:rPr>
+                <w:rFonts w:ascii="Andale Mono" w:eastAsia="Times New Roman" w:hAnsi="Andale Mono" w:cs="Times New Roman"/>
+                <w:color w:val="000000"/>
+                <w:sz w:val="18"/>
+                <w:szCs w:val="18"/>
+              </w:rPr>
+            </w:pPr>
+            <w:proofErr w:type="gramStart"/>
+            <w:r>
+              <w:rPr>
+                <w:rFonts w:ascii="Andale Mono" w:eastAsia="Times New Roman" w:hAnsi="Andale Mono" w:cs="Times New Roman"/>
+                <w:color w:val="000000"/>
+                <w:sz w:val="18"/>
+                <w:szCs w:val="18"/>
+              </w:rPr>
+              <w:t>dimensionless</w:t>
+            </w:r>
+            <w:proofErr w:type="gramEnd"/>
+          </w:p>
+        </w:tc>
+        <w:tc>
+          <w:tcPr>
+            <w:tcW w:w="7000" w:type="dxa"/>
+            <w:tcBorders>
+              <w:top w:val="nil"/>
+              <w:left w:val="nil"/>
+              <w:bottom w:val="nil"/>
+              <w:right w:val="nil"/>
+            </w:tcBorders>
+            <w:shd w:val="clear" w:color="auto" w:fill="auto"/>
+            <w:noWrap/>
+            <w:vAlign w:val="bottom"/>
+            <w:hideMark/>
+          </w:tcPr>
+          <w:p>
+            <w:pPr>
+              <w:rPr>
+                <w:rFonts w:ascii="Andale Mono" w:eastAsia="Times New Roman" w:hAnsi="Andale Mono" w:cs="Times New Roman"/>
+                <w:color w:val="000000"/>
+                <w:sz w:val="18"/>
+                <w:szCs w:val="18"/>
+              </w:rPr>
+            </w:pPr>
+            <w:proofErr w:type="gramStart"/>
+            <w:r>
+              <w:rPr>
+                <w:rFonts w:ascii="Andale Mono" w:eastAsia="Times New Roman" w:hAnsi="Andale Mono" w:cs="Times New Roman"/>
+                <w:color w:val="000000"/>
+                <w:sz w:val="18"/>
+                <w:szCs w:val="18"/>
+              </w:rPr>
+              <w:t>number</w:t>
+            </w:r>
+            <w:proofErr w:type="gramEnd"/>
+            <w:r>
+              <w:rPr>
+                <w:rFonts w:ascii="Andale Mono" w:eastAsia="Times New Roman" w:hAnsi="Andale Mono" w:cs="Times New Roman"/>
+                <w:color w:val="000000"/>
+                <w:sz w:val="18"/>
+                <w:szCs w:val="18"/>
+              </w:rPr>
+              <w:t xml:space="preserve"> of bounded faces of the network, as a fraction of the possible number of faces for other planar networks with the same number of vertices</w:t>
+            </w:r>
+          </w:p>
+        </w:tc>
+      </w:tr>
+      <w:tr>
+        <w:trPr>
+          <w:trHeight w:val="300"/>
+        </w:trPr>
+        <w:tc>
+          <w:tcPr>
+            <w:tcW w:w="3457" w:type="dxa"/>
+            <w:tcBorders>
+              <w:top w:val="nil"/>
+              <w:left w:val="nil"/>
+              <w:bottom w:val="nil"/>
+              <w:right w:val="nil"/>
+            </w:tcBorders>
+            <w:shd w:val="clear" w:color="auto" w:fill="auto"/>
+            <w:noWrap/>
+            <w:vAlign w:val="bottom"/>
+            <w:hideMark/>
+          </w:tcPr>
+          <w:p>
+            <w:pPr>
+              <w:rPr>
+                <w:rFonts w:ascii="Andale Mono" w:eastAsia="Times New Roman" w:hAnsi="Andale Mono" w:cs="Times New Roman"/>
+                <w:color w:val="000000"/>
+                <w:sz w:val="18"/>
+                <w:szCs w:val="18"/>
+              </w:rPr>
+            </w:pPr>
+            <w:proofErr w:type="spellStart"/>
+            <w:proofErr w:type="gramStart"/>
+            <w:r>
+              <w:rPr>
+                <w:rFonts w:ascii="Andale Mono" w:eastAsia="Times New Roman" w:hAnsi="Andale Mono" w:cs="Times New Roman"/>
+                <w:color w:val="000000"/>
+                <w:sz w:val="18"/>
+                <w:szCs w:val="18"/>
+              </w:rPr>
+              <w:t>stat</w:t>
+            </w:r>
+            <w:proofErr w:type="gramEnd"/>
+            <w:r>
+              <w:rPr>
+                <w:rFonts w:ascii="Andale Mono" w:eastAsia="Times New Roman" w:hAnsi="Andale Mono" w:cs="Times New Roman"/>
+                <w:color w:val="000000"/>
+                <w:sz w:val="18"/>
+                <w:szCs w:val="18"/>
+              </w:rPr>
               <w:t>_</w:t>
             </w:r>
             <w:r>
@@ -6573,7 +7264,7 @@
         </w:tc>
         <w:tc>
           <w:tcPr>
-            <w:tcW w:w="524" w:type="dxa"/>
+            <w:tcW w:w="1621" w:type="dxa"/>
             <w:tcBorders>
               <w:top w:val="nil"/>
               <w:left w:val="nil"/>

--- a/Documentation/Guide to programs.docx
+++ b/Documentation/Guide to programs.docx
@@ -4011,8 +4011,6 @@
               </w:rPr>
               <w:t>number of areoles</w:t>
             </w:r>
-            <w:bookmarkStart w:id="0" w:name="_GoBack"/>
-            <w:bookmarkEnd w:id="0"/>
             <w:r>
               <w:rPr>
                 <w:rFonts w:ascii="Andale Mono" w:eastAsia="Times New Roman" w:hAnsi="Andale Mono" w:cs="Times New Roman"/>
@@ -7066,6 +7064,156 @@
               </w:rPr>
               <w:t xml:space="preserve"> of areoles per unit area</w:t>
             </w:r>
+          </w:p>
+        </w:tc>
+      </w:tr>
+      <w:tr>
+        <w:trPr>
+          <w:trHeight w:val="300"/>
+        </w:trPr>
+        <w:tc>
+          <w:tcPr>
+            <w:tcW w:w="3457" w:type="dxa"/>
+            <w:tcBorders>
+              <w:top w:val="nil"/>
+              <w:left w:val="nil"/>
+              <w:bottom w:val="nil"/>
+              <w:right w:val="nil"/>
+            </w:tcBorders>
+            <w:shd w:val="clear" w:color="auto" w:fill="auto"/>
+            <w:noWrap/>
+            <w:vAlign w:val="bottom"/>
+          </w:tcPr>
+          <w:p>
+            <w:pPr>
+              <w:rPr>
+                <w:rFonts w:ascii="Andale Mono" w:eastAsia="Times New Roman" w:hAnsi="Andale Mono" w:cs="Times New Roman"/>
+                <w:color w:val="000000"/>
+                <w:sz w:val="18"/>
+                <w:szCs w:val="18"/>
+              </w:rPr>
+            </w:pPr>
+            <w:proofErr w:type="spellStart"/>
+            <w:proofErr w:type="gramStart"/>
+            <w:r>
+              <w:rPr>
+                <w:rFonts w:ascii="Andale Mono" w:eastAsia="Times New Roman" w:hAnsi="Andale Mono" w:cs="Times New Roman"/>
+                <w:color w:val="000000"/>
+                <w:sz w:val="18"/>
+                <w:szCs w:val="18"/>
+              </w:rPr>
+              <w:t>stat</w:t>
+            </w:r>
+            <w:proofErr w:type="gramEnd"/>
+            <w:r>
+              <w:rPr>
+                <w:rFonts w:ascii="Andale Mono" w:eastAsia="Times New Roman" w:hAnsi="Andale Mono" w:cs="Times New Roman"/>
+                <w:color w:val="000000"/>
+                <w:sz w:val="18"/>
+                <w:szCs w:val="18"/>
+              </w:rPr>
+              <w:t>_areole_loop_index</w:t>
+            </w:r>
+            <w:proofErr w:type="spellEnd"/>
+          </w:p>
+        </w:tc>
+        <w:tc>
+          <w:tcPr>
+            <w:tcW w:w="1621" w:type="dxa"/>
+            <w:tcBorders>
+              <w:top w:val="nil"/>
+              <w:left w:val="nil"/>
+              <w:bottom w:val="nil"/>
+              <w:right w:val="nil"/>
+            </w:tcBorders>
+            <w:shd w:val="clear" w:color="auto" w:fill="auto"/>
+            <w:noWrap/>
+            <w:vAlign w:val="bottom"/>
+          </w:tcPr>
+          <w:p>
+            <w:pPr>
+              <w:rPr>
+                <w:rFonts w:ascii="Andale Mono" w:eastAsia="Times New Roman" w:hAnsi="Andale Mono" w:cs="Times New Roman"/>
+                <w:color w:val="000000"/>
+                <w:sz w:val="18"/>
+                <w:szCs w:val="18"/>
+              </w:rPr>
+            </w:pPr>
+            <w:proofErr w:type="gramStart"/>
+            <w:r>
+              <w:rPr>
+                <w:rFonts w:ascii="Andale Mono" w:eastAsia="Times New Roman" w:hAnsi="Andale Mono" w:cs="Times New Roman"/>
+                <w:color w:val="000000"/>
+                <w:sz w:val="18"/>
+                <w:szCs w:val="18"/>
+              </w:rPr>
+              <w:t>dimensionless</w:t>
+            </w:r>
+            <w:proofErr w:type="gramEnd"/>
+          </w:p>
+        </w:tc>
+        <w:tc>
+          <w:tcPr>
+            <w:tcW w:w="7000" w:type="dxa"/>
+            <w:tcBorders>
+              <w:top w:val="nil"/>
+              <w:left w:val="nil"/>
+              <w:bottom w:val="nil"/>
+              <w:right w:val="nil"/>
+            </w:tcBorders>
+            <w:shd w:val="clear" w:color="auto" w:fill="auto"/>
+            <w:noWrap/>
+            <w:vAlign w:val="bottom"/>
+          </w:tcPr>
+          <w:p>
+            <w:pPr>
+              <w:rPr>
+                <w:rFonts w:ascii="Andale Mono" w:eastAsia="Times New Roman" w:hAnsi="Andale Mono" w:cs="Times New Roman"/>
+                <w:color w:val="000000"/>
+                <w:sz w:val="18"/>
+                <w:szCs w:val="18"/>
+              </w:rPr>
+            </w:pPr>
+            <w:proofErr w:type="spellStart"/>
+            <w:r>
+              <w:rPr>
+                <w:rFonts w:ascii="Andale Mono" w:eastAsia="Times New Roman" w:hAnsi="Andale Mono" w:cs="Times New Roman"/>
+                <w:color w:val="000000"/>
+                <w:sz w:val="18"/>
+                <w:szCs w:val="18"/>
+              </w:rPr>
+              <w:t>loopiness</w:t>
+            </w:r>
+            <w:proofErr w:type="spellEnd"/>
+            <w:r>
+              <w:rPr>
+                <w:rFonts w:ascii="Andale Mono" w:eastAsia="Times New Roman" w:hAnsi="Andale Mono" w:cs="Times New Roman"/>
+                <w:color w:val="000000"/>
+                <w:sz w:val="18"/>
+                <w:szCs w:val="18"/>
+              </w:rPr>
+              <w:t xml:space="preserve"> per </w:t>
+            </w:r>
+            <w:r>
+              <w:rPr>
+                <w:rFonts w:ascii="Andale Mono" w:eastAsia="Times New Roman" w:hAnsi="Andale Mono" w:cs="Times New Roman"/>
+                <w:color w:val="000000"/>
+                <w:sz w:val="18"/>
+                <w:szCs w:val="18"/>
+              </w:rPr>
+              <w:t xml:space="preserve">squared </w:t>
+            </w:r>
+            <w:r>
+              <w:rPr>
+                <w:rFonts w:ascii="Andale Mono" w:eastAsia="Times New Roman" w:hAnsi="Andale Mono" w:cs="Times New Roman"/>
+                <w:color w:val="000000"/>
+                <w:sz w:val="18"/>
+                <w:szCs w:val="18"/>
+              </w:rPr>
+              <w:t xml:space="preserve">vein density </w:t>
+            </w:r>
+            <w:bookmarkStart w:id="0" w:name="_GoBack"/>
+            <w:bookmarkEnd w:id="0"/>
           </w:p>
         </w:tc>
       </w:tr>

--- a/Documentation/Guide to programs.docx
+++ b/Documentation/Guide to programs.docx
@@ -1,6 +1,6 @@
 
 <file path=word/document.xml><?xml version="1.0" encoding="utf-8"?>
-<w:document xmlns:wpc="http://schemas.microsoft.com/office/word/2010/wordprocessingCanvas" xmlns:mo="http://schemas.microsoft.com/office/mac/office/2008/main" xmlns:mc="http://schemas.openxmlformats.org/markup-compatibility/2006" xmlns:mv="urn:schemas-microsoft-com:mac:vml" xmlns:o="urn:schemas-microsoft-com:office:office" xmlns:r="http://schemas.openxmlformats.org/officeDocument/2006/relationships" xmlns:m="http://schemas.openxmlformats.org/officeDocument/2006/math" xmlns:v="urn:schemas-microsoft-com:vml" xmlns:wp14="http://schemas.microsoft.com/office/word/2010/wordprocessingDrawing" xmlns:wp="http://schemas.openxmlformats.org/drawingml/2006/wordprocessingDrawing" xmlns:w10="urn:schemas-microsoft-com:office:word" xmlns:w="http://schemas.openxmlformats.org/wordprocessingml/2006/main" xmlns:w14="http://schemas.microsoft.com/office/word/2010/wordml" xmlns:wpg="http://schemas.microsoft.com/office/word/2010/wordprocessingGroup" xmlns:wpi="http://schemas.microsoft.com/office/word/2010/wordprocessingInk" xmlns:wne="http://schemas.microsoft.com/office/word/2006/wordml" xmlns:wps="http://schemas.microsoft.com/office/word/2010/wordprocessingShape" mc:Ignorable="w14 wp14">
+<w:document xmlns:wpc="http://schemas.microsoft.com/office/word/2010/wordprocessingCanvas" xmlns:cx="http://schemas.microsoft.com/office/drawing/2014/chartex" xmlns:cx1="http://schemas.microsoft.com/office/drawing/2015/9/8/chartex" xmlns:cx2="http://schemas.microsoft.com/office/drawing/2015/10/21/chartex" xmlns:cx3="http://schemas.microsoft.com/office/drawing/2016/5/9/chartex" xmlns:cx4="http://schemas.microsoft.com/office/drawing/2016/5/10/chartex" xmlns:cx5="http://schemas.microsoft.com/office/drawing/2016/5/11/chartex" xmlns:cx6="http://schemas.microsoft.com/office/drawing/2016/5/12/chartex" xmlns:cx7="http://schemas.microsoft.com/office/drawing/2016/5/13/chartex" xmlns:cx8="http://schemas.microsoft.com/office/drawing/2016/5/14/chartex" xmlns:mc="http://schemas.openxmlformats.org/markup-compatibility/2006" xmlns:aink="http://schemas.microsoft.com/office/drawing/2016/ink" xmlns:am3d="http://schemas.microsoft.com/office/drawing/2017/model3d" xmlns:o="urn:schemas-microsoft-com:office:office" xmlns:r="http://schemas.openxmlformats.org/officeDocument/2006/relationships" xmlns:m="http://schemas.openxmlformats.org/officeDocument/2006/math" xmlns:v="urn:schemas-microsoft-com:vml" xmlns:wp14="http://schemas.microsoft.com/office/word/2010/wordprocessingDrawing" xmlns:wp="http://schemas.openxmlformats.org/drawingml/2006/wordprocessingDrawing" xmlns:w10="urn:schemas-microsoft-com:office:word" xmlns:w="http://schemas.openxmlformats.org/wordprocessingml/2006/main" xmlns:w14="http://schemas.microsoft.com/office/word/2010/wordml" xmlns:w15="http://schemas.microsoft.com/office/word/2012/wordml" xmlns:w16cid="http://schemas.microsoft.com/office/word/2016/wordml/cid" xmlns:w16se="http://schemas.microsoft.com/office/word/2015/wordml/symex" xmlns:wpg="http://schemas.microsoft.com/office/word/2010/wordprocessingGroup" xmlns:wpi="http://schemas.microsoft.com/office/word/2010/wordprocessingInk" xmlns:wne="http://schemas.microsoft.com/office/word/2006/wordml" xmlns:wps="http://schemas.microsoft.com/office/word/2010/wordprocessingShape" mc:Ignorable="w14 w15 w16se w16cid wp14">
   <w:body>
     <w:p>
       <w:pPr>
@@ -43,23 +43,7 @@
           <w:rFonts w:ascii="Times" w:hAnsi="Times" w:cs="Times"/>
           <w:b/>
         </w:rPr>
-        <w:t>(</w:t>
-      </w:r>
-      <w:proofErr w:type="gramStart"/>
-      <w:r>
-        <w:rPr>
-          <w:rFonts w:ascii="Times" w:hAnsi="Times" w:cs="Times"/>
-          <w:b/>
-        </w:rPr>
-        <w:t>performs</w:t>
-      </w:r>
-      <w:proofErr w:type="gramEnd"/>
-      <w:r>
-        <w:rPr>
-          <w:rFonts w:ascii="Times" w:hAnsi="Times" w:cs="Times"/>
-          <w:b/>
-        </w:rPr>
-        <w:t xml:space="preserve"> a contrast-limited adaptive histogram equalization).</w:t>
+        <w:t>(performs a contrast-limited adaptive histogram equalization).</w:t>
       </w:r>
     </w:p>
     <w:p>
@@ -91,21 +75,21 @@
         <w:rPr>
           <w:rFonts w:ascii="Times" w:hAnsi="Times" w:cs="Times"/>
         </w:rPr>
-        <w:t>have put the ‘</w:t>
-      </w:r>
-      <w:proofErr w:type="spellStart"/>
-      <w:r>
-        <w:rPr>
-          <w:rFonts w:ascii="Times" w:hAnsi="Times" w:cs="Times"/>
-        </w:rPr>
-        <w:t>batchleaf_graycale.m</w:t>
-      </w:r>
-      <w:proofErr w:type="spellEnd"/>
-      <w:r>
-        <w:rPr>
-          <w:rFonts w:ascii="Times" w:hAnsi="Times" w:cs="Times"/>
-        </w:rPr>
-        <w:t>’ file</w:t>
+        <w:t>have put the ‘batchleaf_gray</w:t>
+      </w:r>
+      <w:r>
+        <w:rPr>
+          <w:rFonts w:ascii="Times" w:hAnsi="Times" w:cs="Times"/>
+        </w:rPr>
+        <w:t>s</w:t>
+      </w:r>
+      <w:bookmarkStart w:id="0" w:name="_GoBack"/>
+      <w:bookmarkEnd w:id="0"/>
+      <w:r>
+        <w:rPr>
+          <w:rFonts w:ascii="Times" w:hAnsi="Times" w:cs="Times"/>
+        </w:rPr>
+        <w:t>cale.m’ file</w:t>
       </w:r>
       <w:r>
         <w:rPr>
@@ -127,53 +111,47 @@
           <w:rFonts w:ascii="Andale Mono" w:hAnsi="Andale Mono" w:cs="Times"/>
         </w:rPr>
       </w:pPr>
-      <w:proofErr w:type="spellStart"/>
-      <w:proofErr w:type="gramStart"/>
       <w:r>
         <w:rPr>
           <w:rFonts w:ascii="Andale Mono" w:hAnsi="Andale Mono" w:cs="Times"/>
         </w:rPr>
-        <w:t>batchleaf</w:t>
-      </w:r>
-      <w:proofErr w:type="gramEnd"/>
+        <w:t>batchleaf_grayscale(‘</w:t>
+      </w:r>
       <w:r>
         <w:rPr>
           <w:rFonts w:ascii="Andale Mono" w:hAnsi="Andale Mono" w:cs="Times"/>
         </w:rPr>
-        <w:t>_grayscale</w:t>
-      </w:r>
-      <w:proofErr w:type="spellEnd"/>
+        <w:t>/path/to/myleafimages</w:t>
+      </w:r>
       <w:r>
         <w:rPr>
           <w:rFonts w:ascii="Andale Mono" w:hAnsi="Andale Mono" w:cs="Times"/>
         </w:rPr>
-        <w:t>(‘</w:t>
+        <w:t>/</w:t>
       </w:r>
       <w:r>
         <w:rPr>
           <w:rFonts w:ascii="Andale Mono" w:hAnsi="Andale Mono" w:cs="Times"/>
         </w:rPr>
-        <w:t>/path/to/</w:t>
-      </w:r>
-      <w:proofErr w:type="spellStart"/>
+        <w:t>'</w:t>
+      </w:r>
       <w:r>
         <w:rPr>
           <w:rFonts w:ascii="Andale Mono" w:hAnsi="Andale Mono" w:cs="Times"/>
         </w:rPr>
-        <w:t>myleafimages</w:t>
-      </w:r>
-      <w:proofErr w:type="spellEnd"/>
+        <w:t>, ‘</w:t>
+      </w:r>
       <w:r>
         <w:rPr>
           <w:rFonts w:ascii="Andale Mono" w:hAnsi="Andale Mono" w:cs="Times"/>
         </w:rPr>
-        <w:t>/</w:t>
+        <w:t>extension</w:t>
       </w:r>
       <w:r>
         <w:rPr>
           <w:rFonts w:ascii="Andale Mono" w:hAnsi="Andale Mono" w:cs="Times"/>
         </w:rPr>
-        <w:t>'</w:t>
+        <w:t>’</w:t>
       </w:r>
       <w:r>
         <w:rPr>
@@ -195,28 +173,12 @@
           <w:rFonts w:ascii="Times" w:hAnsi="Times" w:cs="Times"/>
         </w:rPr>
       </w:pPr>
-      <w:proofErr w:type="gramStart"/>
-      <w:r>
-        <w:rPr>
-          <w:rFonts w:ascii="Times" w:hAnsi="Times" w:cs="Times"/>
-        </w:rPr>
-        <w:t>where</w:t>
-      </w:r>
-      <w:proofErr w:type="gramEnd"/>
-      <w:r>
-        <w:rPr>
-          <w:rFonts w:ascii="Times" w:hAnsi="Times" w:cs="Times"/>
-        </w:rPr>
-        <w:t xml:space="preserve"> /path/to/</w:t>
-      </w:r>
-      <w:proofErr w:type="spellStart"/>
-      <w:r>
-        <w:rPr>
-          <w:rFonts w:ascii="Times" w:hAnsi="Times" w:cs="Times"/>
-        </w:rPr>
-        <w:t>myleafimages</w:t>
-      </w:r>
-      <w:proofErr w:type="spellEnd"/>
+      <w:r>
+        <w:rPr>
+          <w:rFonts w:ascii="Times" w:hAnsi="Times" w:cs="Times"/>
+        </w:rPr>
+        <w:t>where /path/to/myleafimages</w:t>
+      </w:r>
       <w:r>
         <w:rPr>
           <w:rFonts w:ascii="Times" w:hAnsi="Times" w:cs="Times"/>
@@ -227,13 +189,43 @@
         <w:rPr>
           <w:rFonts w:ascii="Times" w:hAnsi="Times" w:cs="Times"/>
         </w:rPr>
+        <w:t xml:space="preserve"> (example: ‘C:/MyLeafImages/)</w:t>
+      </w:r>
+      <w:r>
+        <w:rPr>
+          <w:rFonts w:ascii="Times" w:hAnsi="Times" w:cs="Times"/>
+        </w:rPr>
         <w:t xml:space="preserve"> indicates the folder where your </w:t>
       </w:r>
       <w:r>
         <w:rPr>
           <w:rFonts w:ascii="Times" w:hAnsi="Times" w:cs="Times"/>
         </w:rPr>
-        <w:t>JPG images from the camera have been stored.</w:t>
+        <w:t xml:space="preserve">JPG </w:t>
+      </w:r>
+      <w:r>
+        <w:rPr>
+          <w:rFonts w:ascii="Times" w:hAnsi="Times" w:cs="Times"/>
+        </w:rPr>
+        <w:t xml:space="preserve">or TIF </w:t>
+      </w:r>
+      <w:r>
+        <w:rPr>
+          <w:rFonts w:ascii="Times" w:hAnsi="Times" w:cs="Times"/>
+        </w:rPr>
+        <w:t>images from the camera</w:t>
+      </w:r>
+      <w:r>
+        <w:rPr>
+          <w:rFonts w:ascii="Times" w:hAnsi="Times" w:cs="Times"/>
+        </w:rPr>
+        <w:t xml:space="preserve"> or microscope</w:t>
+      </w:r>
+      <w:r>
+        <w:rPr>
+          <w:rFonts w:ascii="Times" w:hAnsi="Times" w:cs="Times"/>
+        </w:rPr>
+        <w:t xml:space="preserve"> have been stored.</w:t>
       </w:r>
       <w:r>
         <w:rPr>
@@ -246,6 +238,12 @@
           <w:rFonts w:ascii="Times" w:hAnsi="Times" w:cs="Times"/>
         </w:rPr>
         <w:t xml:space="preserve"> Make sure the quotes are not ‘smart’ but straight.</w:t>
+      </w:r>
+      <w:r>
+        <w:rPr>
+          <w:rFonts w:ascii="Times" w:hAnsi="Times" w:cs="Times"/>
+        </w:rPr>
+        <w:t xml:space="preserve"> This script will work with any other image format, if the extension is declared in the command line.</w:t>
       </w:r>
     </w:p>
     <w:p>
@@ -271,21 +269,7 @@
         <w:rPr>
           <w:rFonts w:ascii="Times" w:hAnsi="Times" w:cs="Times"/>
         </w:rPr>
-        <w:t xml:space="preserve">. The script will automatically contrast-enhance each image with name </w:t>
-      </w:r>
-      <w:proofErr w:type="spellStart"/>
-      <w:r>
-        <w:rPr>
-          <w:rFonts w:ascii="Times" w:hAnsi="Times" w:cs="Times"/>
-        </w:rPr>
-        <w:t>NAME</w:t>
-      </w:r>
-      <w:proofErr w:type="spellEnd"/>
-      <w:r>
-        <w:rPr>
-          <w:rFonts w:ascii="Times" w:hAnsi="Times" w:cs="Times"/>
-        </w:rPr>
-        <w:t xml:space="preserve"> and save a copy in the working directory as </w:t>
+        <w:t xml:space="preserve">. The script will automatically contrast-enhance each image with name NAME and save a copy in the working directory as </w:t>
       </w:r>
       <w:r>
         <w:rPr>
@@ -323,21 +307,7 @@
         <w:rPr>
           <w:rFonts w:ascii="Times" w:hAnsi="Times" w:cs="Times"/>
         </w:rPr>
-        <w:t xml:space="preserve">. If contrast is unsatisfactory increase the gain parameter in the script or change the </w:t>
-      </w:r>
-      <w:proofErr w:type="spellStart"/>
-      <w:r>
-        <w:rPr>
-          <w:rFonts w:ascii="Times" w:hAnsi="Times" w:cs="Times"/>
-        </w:rPr>
-        <w:t>claheRadius</w:t>
-      </w:r>
-      <w:proofErr w:type="spellEnd"/>
-      <w:r>
-        <w:rPr>
-          <w:rFonts w:ascii="Times" w:hAnsi="Times" w:cs="Times"/>
-        </w:rPr>
-        <w:t xml:space="preserve"> parameter (larger will reduce background artifacts; smaller will pull out more local contrast).</w:t>
+        <w:t>. If contrast is unsatisfactory increase the gain parameter in the script or change the claheRadius parameter (larger will reduce background artifacts; smaller will pull out more local contrast).</w:t>
       </w:r>
     </w:p>
     <w:p>
@@ -400,21 +370,7 @@
         <w:rPr>
           <w:rFonts w:ascii="Times" w:hAnsi="Times" w:cs="Times"/>
         </w:rPr>
-        <w:t>1. In MATLAB, set the working directory to wherever you have put the ‘</w:t>
-      </w:r>
-      <w:proofErr w:type="spellStart"/>
-      <w:r>
-        <w:rPr>
-          <w:rFonts w:ascii="Times" w:hAnsi="Times" w:cs="Times"/>
-        </w:rPr>
-        <w:t>thickness.m</w:t>
-      </w:r>
-      <w:proofErr w:type="spellEnd"/>
-      <w:r>
-        <w:rPr>
-          <w:rFonts w:ascii="Times" w:hAnsi="Times" w:cs="Times"/>
-        </w:rPr>
-        <w:t xml:space="preserve">’ file.  </w:t>
+        <w:t xml:space="preserve">1. In MATLAB, set the working directory to wherever you have put the ‘thickness.m’ file.  </w:t>
       </w:r>
     </w:p>
     <w:p>
@@ -434,58 +390,34 @@
         <w:rPr>
           <w:rFonts w:ascii="Times" w:hAnsi="Times" w:cs="Times"/>
         </w:rPr>
-        <w:t xml:space="preserve">2. Open the </w:t>
-      </w:r>
-      <w:proofErr w:type="spellStart"/>
-      <w:r>
-        <w:rPr>
-          <w:rFonts w:ascii="Times" w:hAnsi="Times" w:cs="Times"/>
-        </w:rPr>
-        <w:t>thickness.m</w:t>
-      </w:r>
-      <w:proofErr w:type="spellEnd"/>
-      <w:r>
-        <w:rPr>
-          <w:rFonts w:ascii="Times" w:hAnsi="Times" w:cs="Times"/>
-        </w:rPr>
-        <w:t xml:space="preserve"> file and change the </w:t>
-      </w:r>
-      <w:proofErr w:type="spellStart"/>
-      <w:proofErr w:type="gramStart"/>
+        <w:t xml:space="preserve">2. Open the thickness.m file and change the </w:t>
+      </w:r>
       <w:r>
         <w:rPr>
           <w:rFonts w:ascii="Andale Mono" w:hAnsi="Andale Mono" w:cs="Times"/>
         </w:rPr>
-        <w:t>wd</w:t>
-      </w:r>
-      <w:proofErr w:type="spellEnd"/>
-      <w:proofErr w:type="gramEnd"/>
+        <w:t>wd=</w:t>
+      </w:r>
       <w:r>
         <w:rPr>
           <w:rFonts w:ascii="Andale Mono" w:hAnsi="Andale Mono" w:cs="Times"/>
         </w:rPr>
-        <w:t>=</w:t>
+        <w:t>”</w:t>
       </w:r>
       <w:r>
         <w:rPr>
           <w:rFonts w:ascii="Andale Mono" w:hAnsi="Andale Mono" w:cs="Times"/>
         </w:rPr>
+        <w:t>…</w:t>
+      </w:r>
+      <w:r>
+        <w:rPr>
+          <w:rFonts w:ascii="Andale Mono" w:hAnsi="Andale Mono" w:cs="Times"/>
+        </w:rPr>
         <w:t>”</w:t>
       </w:r>
       <w:r>
         <w:rPr>
-          <w:rFonts w:ascii="Andale Mono" w:hAnsi="Andale Mono" w:cs="Times"/>
-        </w:rPr>
-        <w:t>…</w:t>
-      </w:r>
-      <w:r>
-        <w:rPr>
-          <w:rFonts w:ascii="Andale Mono" w:hAnsi="Andale Mono" w:cs="Times"/>
-        </w:rPr>
-        <w:t>”</w:t>
-      </w:r>
-      <w:r>
-        <w:rPr>
           <w:rFonts w:ascii="Times New Roman" w:hAnsi="Times New Roman" w:cs="Times New Roman"/>
         </w:rPr>
         <w:t xml:space="preserve"> line to the</w:t>
@@ -506,47 +438,19 @@
         <w:rPr>
           <w:rFonts w:ascii="Times New Roman" w:hAnsi="Times New Roman" w:cs="Times New Roman"/>
         </w:rPr>
-        <w:t xml:space="preserve">. Also change the </w:t>
-      </w:r>
-      <w:proofErr w:type="spellStart"/>
+        <w:t>. Also change the px_per_</w:t>
+      </w:r>
+      <w:r>
+        <w:rPr>
+          <w:rFonts w:ascii="Andale Mono" w:hAnsi="Andale Mono" w:cs="Times New Roman"/>
+        </w:rPr>
+        <w:t>mm=179</w:t>
+      </w:r>
       <w:r>
         <w:rPr>
           <w:rFonts w:ascii="Times New Roman" w:hAnsi="Times New Roman" w:cs="Times New Roman"/>
         </w:rPr>
-        <w:t>px_per_</w:t>
-      </w:r>
-      <w:r>
-        <w:rPr>
-          <w:rFonts w:ascii="Andale Mono" w:hAnsi="Andale Mono" w:cs="Times New Roman"/>
-        </w:rPr>
-        <w:t>mm</w:t>
-      </w:r>
-      <w:proofErr w:type="spellEnd"/>
-      <w:r>
-        <w:rPr>
-          <w:rFonts w:ascii="Andale Mono" w:hAnsi="Andale Mono" w:cs="Times New Roman"/>
-        </w:rPr>
-        <w:t>=179</w:t>
-      </w:r>
-      <w:r>
-        <w:rPr>
-          <w:rFonts w:ascii="Times New Roman" w:hAnsi="Times New Roman" w:cs="Times New Roman"/>
-        </w:rPr>
-        <w:t xml:space="preserve"> </w:t>
-      </w:r>
-      <w:proofErr w:type="gramStart"/>
-      <w:r>
-        <w:rPr>
-          <w:rFonts w:ascii="Times New Roman" w:hAnsi="Times New Roman" w:cs="Times New Roman"/>
-        </w:rPr>
-        <w:t>line</w:t>
-      </w:r>
-      <w:proofErr w:type="gramEnd"/>
-      <w:r>
-        <w:rPr>
-          <w:rFonts w:ascii="Times New Roman" w:hAnsi="Times New Roman" w:cs="Times New Roman"/>
-        </w:rPr>
-        <w:t xml:space="preserve"> to whatever resolution the images are</w:t>
+        <w:t xml:space="preserve"> line to whatever resolution the images are</w:t>
       </w:r>
       <w:r>
         <w:rPr>
@@ -590,21 +494,7 @@
         <w:rPr>
           <w:rFonts w:ascii="Times" w:hAnsi="Times" w:cs="Times"/>
         </w:rPr>
-        <w:t xml:space="preserve">3. At the command </w:t>
-      </w:r>
-      <w:proofErr w:type="gramStart"/>
-      <w:r>
-        <w:rPr>
-          <w:rFonts w:ascii="Times" w:hAnsi="Times" w:cs="Times"/>
-        </w:rPr>
-        <w:t>line,</w:t>
-      </w:r>
-      <w:proofErr w:type="gramEnd"/>
-      <w:r>
-        <w:rPr>
-          <w:rFonts w:ascii="Times" w:hAnsi="Times" w:cs="Times"/>
-        </w:rPr>
-        <w:t xml:space="preserve"> run</w:t>
+        <w:t>3. At the command line, run</w:t>
       </w:r>
     </w:p>
     <w:p>
@@ -620,14 +510,12 @@
           <w:rFonts w:ascii="Andale Mono" w:hAnsi="Andale Mono" w:cs="Times"/>
         </w:rPr>
       </w:pPr>
-      <w:proofErr w:type="gramStart"/>
       <w:r>
         <w:rPr>
           <w:rFonts w:ascii="Andale Mono" w:hAnsi="Andale Mono" w:cs="Times"/>
         </w:rPr>
         <w:t>thickness</w:t>
       </w:r>
-      <w:proofErr w:type="gramEnd"/>
     </w:p>
     <w:p>
       <w:pPr>
@@ -654,7 +542,6 @@
         </w:rPr>
         <w:t xml:space="preserve"> The script will find the first image that has not yet been processed for vein radius. The program will show randomly selected coordinates to the user. The user should find the vein segment that is closest to the random coordinate and draw a segment perpendicular to the segment representing the diameter of the vein. Once </w:t>
       </w:r>
-      <w:proofErr w:type="spellStart"/>
       <w:r>
         <w:rPr>
           <w:rFonts w:ascii="Andale Mono" w:hAnsi="Andale Mono" w:cs="Times"/>
@@ -665,14 +552,7 @@
         <w:rPr>
           <w:rFonts w:ascii="Times" w:hAnsi="Times" w:cs="Times"/>
         </w:rPr>
-        <w:t>segments</w:t>
-      </w:r>
-      <w:proofErr w:type="spellEnd"/>
-      <w:r>
-        <w:rPr>
-          <w:rFonts w:ascii="Times" w:hAnsi="Times" w:cs="Times"/>
-        </w:rPr>
-        <w:t xml:space="preserve"> have been drawn the program continues to the next image, or stops when no more un-analyzed images exist. </w:t>
+        <w:t xml:space="preserve">segments have been drawn the program continues to the next image, or stops when no more un-analyzed images exist. </w:t>
       </w:r>
     </w:p>
     <w:p>
@@ -783,6 +663,7 @@
           <w:rFonts w:ascii="Times" w:hAnsi="Times" w:cs="Times"/>
           <w:b/>
         </w:rPr>
+        <w:lastRenderedPageBreak/>
         <w:t xml:space="preserve">IMAGE </w:t>
       </w:r>
       <w:r>
@@ -1017,43 +898,7 @@
           <w:sz w:val="18"/>
           <w:szCs w:val="18"/>
         </w:rPr>
-        <w:t>/Applications/</w:t>
-      </w:r>
-      <w:proofErr w:type="spellStart"/>
-      <w:r>
-        <w:rPr>
-          <w:rFonts w:ascii="Andale Mono" w:hAnsi="Andale Mono" w:cs="Times"/>
-          <w:sz w:val="18"/>
-          <w:szCs w:val="18"/>
-        </w:rPr>
-        <w:t>Gimp.app</w:t>
-      </w:r>
-      <w:proofErr w:type="spellEnd"/>
-      <w:r>
-        <w:rPr>
-          <w:rFonts w:ascii="Andale Mono" w:hAnsi="Andale Mono" w:cs="Times"/>
-          <w:sz w:val="18"/>
-          <w:szCs w:val="18"/>
-        </w:rPr>
-        <w:t>/Contents/Resources/bin/gimp-2.6 -n -</w:t>
-      </w:r>
-      <w:proofErr w:type="spellStart"/>
-      <w:r>
-        <w:rPr>
-          <w:rFonts w:ascii="Andale Mono" w:hAnsi="Andale Mono" w:cs="Times"/>
-          <w:sz w:val="18"/>
-          <w:szCs w:val="18"/>
-        </w:rPr>
-        <w:t>i</w:t>
-      </w:r>
-      <w:proofErr w:type="spellEnd"/>
-      <w:r>
-        <w:rPr>
-          <w:rFonts w:ascii="Andale Mono" w:hAnsi="Andale Mono" w:cs="Times"/>
-          <w:sz w:val="18"/>
-          <w:szCs w:val="18"/>
-        </w:rPr>
-        <w:t xml:space="preserve"> -b - &lt;&lt;EOF</w:t>
+        <w:t>/Applications/Gimp.app/Contents/Resources/bin/gimp-2.6 -n -i -b - &lt;&lt;EOF</w:t>
       </w:r>
     </w:p>
     <w:p>
@@ -1078,43 +923,7 @@
           <w:sz w:val="18"/>
           <w:szCs w:val="18"/>
         </w:rPr>
-        <w:t>(</w:t>
-      </w:r>
-      <w:proofErr w:type="gramStart"/>
-      <w:r>
-        <w:rPr>
-          <w:rFonts w:ascii="Andale Mono" w:hAnsi="Andale Mono" w:cs="Times"/>
-          <w:sz w:val="18"/>
-          <w:szCs w:val="18"/>
-        </w:rPr>
-        <w:t>let</w:t>
-      </w:r>
-      <w:proofErr w:type="gramEnd"/>
-      <w:r>
-        <w:rPr>
-          <w:rFonts w:ascii="Andale Mono" w:hAnsi="Andale Mono" w:cs="Times"/>
-          <w:sz w:val="18"/>
-          <w:szCs w:val="18"/>
-        </w:rPr>
-        <w:t>* ( (file's (</w:t>
-      </w:r>
-      <w:proofErr w:type="spellStart"/>
-      <w:r>
-        <w:rPr>
-          <w:rFonts w:ascii="Andale Mono" w:hAnsi="Andale Mono" w:cs="Times"/>
-          <w:sz w:val="18"/>
-          <w:szCs w:val="18"/>
-        </w:rPr>
-        <w:t>cadr</w:t>
-      </w:r>
-      <w:proofErr w:type="spellEnd"/>
-      <w:r>
-        <w:rPr>
-          <w:rFonts w:ascii="Andale Mono" w:hAnsi="Andale Mono" w:cs="Times"/>
-          <w:sz w:val="18"/>
-          <w:szCs w:val="18"/>
-        </w:rPr>
-        <w:t xml:space="preserve"> (file-glob "*.XCF" 1))) (filename "") (image 0) (layer 0) )</w:t>
+        <w:t>(let* ( (file's (cadr (file-glob "*.XCF" 1))) (filename "") (image 0) (layer 0) )</w:t>
       </w:r>
     </w:p>
     <w:p>
@@ -1139,25 +948,7 @@
           <w:sz w:val="18"/>
           <w:szCs w:val="18"/>
         </w:rPr>
-        <w:t xml:space="preserve">  (</w:t>
-      </w:r>
-      <w:proofErr w:type="gramStart"/>
-      <w:r>
-        <w:rPr>
-          <w:rFonts w:ascii="Andale Mono" w:hAnsi="Andale Mono" w:cs="Times"/>
-          <w:sz w:val="18"/>
-          <w:szCs w:val="18"/>
-        </w:rPr>
-        <w:t>while</w:t>
-      </w:r>
-      <w:proofErr w:type="gramEnd"/>
-      <w:r>
-        <w:rPr>
-          <w:rFonts w:ascii="Andale Mono" w:hAnsi="Andale Mono" w:cs="Times"/>
-          <w:sz w:val="18"/>
-          <w:szCs w:val="18"/>
-        </w:rPr>
-        <w:t xml:space="preserve"> (pair? file's) </w:t>
+        <w:t xml:space="preserve">  (while (pair? file's) </w:t>
       </w:r>
     </w:p>
     <w:p>
@@ -1182,25 +973,7 @@
           <w:sz w:val="18"/>
           <w:szCs w:val="18"/>
         </w:rPr>
-        <w:t xml:space="preserve">    (</w:t>
-      </w:r>
-      <w:proofErr w:type="gramStart"/>
-      <w:r>
-        <w:rPr>
-          <w:rFonts w:ascii="Andale Mono" w:hAnsi="Andale Mono" w:cs="Times"/>
-          <w:sz w:val="18"/>
-          <w:szCs w:val="18"/>
-        </w:rPr>
-        <w:t>set</w:t>
-      </w:r>
-      <w:proofErr w:type="gramEnd"/>
-      <w:r>
-        <w:rPr>
-          <w:rFonts w:ascii="Andale Mono" w:hAnsi="Andale Mono" w:cs="Times"/>
-          <w:sz w:val="18"/>
-          <w:szCs w:val="18"/>
-        </w:rPr>
-        <w:t>! image (car (gimp-file-load RUN-NONINTERACTIVE (car file's) (car file's))))</w:t>
+        <w:t xml:space="preserve">    (set! image (car (gimp-file-load RUN-NONINTERACTIVE (car file's) (car file's))))</w:t>
       </w:r>
     </w:p>
     <w:p>
@@ -1225,25 +998,7 @@
           <w:sz w:val="18"/>
           <w:szCs w:val="18"/>
         </w:rPr>
-        <w:t xml:space="preserve">    (</w:t>
-      </w:r>
-      <w:proofErr w:type="gramStart"/>
-      <w:r>
-        <w:rPr>
-          <w:rFonts w:ascii="Andale Mono" w:hAnsi="Andale Mono" w:cs="Times"/>
-          <w:sz w:val="18"/>
-          <w:szCs w:val="18"/>
-        </w:rPr>
-        <w:t>set</w:t>
-      </w:r>
-      <w:proofErr w:type="gramEnd"/>
-      <w:r>
-        <w:rPr>
-          <w:rFonts w:ascii="Andale Mono" w:hAnsi="Andale Mono" w:cs="Times"/>
-          <w:sz w:val="18"/>
-          <w:szCs w:val="18"/>
-        </w:rPr>
-        <w:t>! layer (car (gimp-image-merge-visible-layers image CLIP-TO-IMAGE)))</w:t>
+        <w:t xml:space="preserve">    (set! layer (car (gimp-image-merge-visible-layers image CLIP-TO-IMAGE)))</w:t>
       </w:r>
     </w:p>
     <w:p>
@@ -1268,43 +1023,7 @@
           <w:sz w:val="18"/>
           <w:szCs w:val="18"/>
         </w:rPr>
-        <w:t xml:space="preserve">    (</w:t>
-      </w:r>
-      <w:proofErr w:type="gramStart"/>
-      <w:r>
-        <w:rPr>
-          <w:rFonts w:ascii="Andale Mono" w:hAnsi="Andale Mono" w:cs="Times"/>
-          <w:sz w:val="18"/>
-          <w:szCs w:val="18"/>
-        </w:rPr>
-        <w:t>set</w:t>
-      </w:r>
-      <w:proofErr w:type="gramEnd"/>
-      <w:r>
-        <w:rPr>
-          <w:rFonts w:ascii="Andale Mono" w:hAnsi="Andale Mono" w:cs="Times"/>
-          <w:sz w:val="18"/>
-          <w:szCs w:val="18"/>
-        </w:rPr>
-        <w:t>! filename (string-append (substring (car file's) 0 (- (string-length (car file's)) 4)) ".</w:t>
-      </w:r>
-      <w:proofErr w:type="spellStart"/>
-      <w:r>
-        <w:rPr>
-          <w:rFonts w:ascii="Andale Mono" w:hAnsi="Andale Mono" w:cs="Times"/>
-          <w:sz w:val="18"/>
-          <w:szCs w:val="18"/>
-        </w:rPr>
-        <w:t>png</w:t>
-      </w:r>
-      <w:proofErr w:type="spellEnd"/>
-      <w:r>
-        <w:rPr>
-          <w:rFonts w:ascii="Andale Mono" w:hAnsi="Andale Mono" w:cs="Times"/>
-          <w:sz w:val="18"/>
-          <w:szCs w:val="18"/>
-        </w:rPr>
-        <w:t>"))</w:t>
+        <w:t xml:space="preserve">    (set! filename (string-append (substring (car file's) 0 (- (string-length (car file's)) 4)) ".png"))</w:t>
       </w:r>
     </w:p>
     <w:p>
@@ -1329,43 +1048,7 @@
           <w:sz w:val="18"/>
           <w:szCs w:val="18"/>
         </w:rPr>
-        <w:t xml:space="preserve">    (</w:t>
-      </w:r>
-      <w:proofErr w:type="gramStart"/>
-      <w:r>
-        <w:rPr>
-          <w:rFonts w:ascii="Andale Mono" w:hAnsi="Andale Mono" w:cs="Times"/>
-          <w:sz w:val="18"/>
-          <w:szCs w:val="18"/>
-        </w:rPr>
-        <w:t>gimp</w:t>
-      </w:r>
-      <w:proofErr w:type="gramEnd"/>
-      <w:r>
-        <w:rPr>
-          <w:rFonts w:ascii="Andale Mono" w:hAnsi="Andale Mono" w:cs="Times"/>
-          <w:sz w:val="18"/>
-          <w:szCs w:val="18"/>
-        </w:rPr>
-        <w:t xml:space="preserve">-file-save RUN-NONINTERACTIVE image layer filename </w:t>
-      </w:r>
-      <w:proofErr w:type="spellStart"/>
-      <w:r>
-        <w:rPr>
-          <w:rFonts w:ascii="Andale Mono" w:hAnsi="Andale Mono" w:cs="Times"/>
-          <w:sz w:val="18"/>
-          <w:szCs w:val="18"/>
-        </w:rPr>
-        <w:t>filename</w:t>
-      </w:r>
-      <w:proofErr w:type="spellEnd"/>
-      <w:r>
-        <w:rPr>
-          <w:rFonts w:ascii="Andale Mono" w:hAnsi="Andale Mono" w:cs="Times"/>
-          <w:sz w:val="18"/>
-          <w:szCs w:val="18"/>
-        </w:rPr>
-        <w:t>)</w:t>
+        <w:t xml:space="preserve">    (gimp-file-save RUN-NONINTERACTIVE image layer filename filename)</w:t>
       </w:r>
     </w:p>
     <w:p>
@@ -1390,25 +1073,7 @@
           <w:sz w:val="18"/>
           <w:szCs w:val="18"/>
         </w:rPr>
-        <w:t xml:space="preserve">    (</w:t>
-      </w:r>
-      <w:proofErr w:type="gramStart"/>
-      <w:r>
-        <w:rPr>
-          <w:rFonts w:ascii="Andale Mono" w:hAnsi="Andale Mono" w:cs="Times"/>
-          <w:sz w:val="18"/>
-          <w:szCs w:val="18"/>
-        </w:rPr>
-        <w:t>gimp</w:t>
-      </w:r>
-      <w:proofErr w:type="gramEnd"/>
-      <w:r>
-        <w:rPr>
-          <w:rFonts w:ascii="Andale Mono" w:hAnsi="Andale Mono" w:cs="Times"/>
-          <w:sz w:val="18"/>
-          <w:szCs w:val="18"/>
-        </w:rPr>
-        <w:t>-image-delete image)</w:t>
+        <w:t xml:space="preserve">    (gimp-image-delete image)</w:t>
       </w:r>
     </w:p>
     <w:p>
@@ -1433,43 +1098,7 @@
           <w:sz w:val="18"/>
           <w:szCs w:val="18"/>
         </w:rPr>
-        <w:t xml:space="preserve">    (</w:t>
-      </w:r>
-      <w:proofErr w:type="gramStart"/>
-      <w:r>
-        <w:rPr>
-          <w:rFonts w:ascii="Andale Mono" w:hAnsi="Andale Mono" w:cs="Times"/>
-          <w:sz w:val="18"/>
-          <w:szCs w:val="18"/>
-        </w:rPr>
-        <w:t>set</w:t>
-      </w:r>
-      <w:proofErr w:type="gramEnd"/>
-      <w:r>
-        <w:rPr>
-          <w:rFonts w:ascii="Andale Mono" w:hAnsi="Andale Mono" w:cs="Times"/>
-          <w:sz w:val="18"/>
-          <w:szCs w:val="18"/>
-        </w:rPr>
-        <w:t>! file's (</w:t>
-      </w:r>
-      <w:proofErr w:type="spellStart"/>
-      <w:r>
-        <w:rPr>
-          <w:rFonts w:ascii="Andale Mono" w:hAnsi="Andale Mono" w:cs="Times"/>
-          <w:sz w:val="18"/>
-          <w:szCs w:val="18"/>
-        </w:rPr>
-        <w:t>cdr</w:t>
-      </w:r>
-      <w:proofErr w:type="spellEnd"/>
-      <w:r>
-        <w:rPr>
-          <w:rFonts w:ascii="Andale Mono" w:hAnsi="Andale Mono" w:cs="Times"/>
-          <w:sz w:val="18"/>
-          <w:szCs w:val="18"/>
-        </w:rPr>
-        <w:t xml:space="preserve"> file's))</w:t>
+        <w:t xml:space="preserve">    (set! file's (cdr file's))</w:t>
       </w:r>
     </w:p>
     <w:p>
@@ -1519,25 +1148,7 @@
           <w:sz w:val="18"/>
           <w:szCs w:val="18"/>
         </w:rPr>
-        <w:t xml:space="preserve">  (</w:t>
-      </w:r>
-      <w:proofErr w:type="gramStart"/>
-      <w:r>
-        <w:rPr>
-          <w:rFonts w:ascii="Andale Mono" w:hAnsi="Andale Mono" w:cs="Times"/>
-          <w:sz w:val="18"/>
-          <w:szCs w:val="18"/>
-        </w:rPr>
-        <w:t>gimp</w:t>
-      </w:r>
-      <w:proofErr w:type="gramEnd"/>
-      <w:r>
-        <w:rPr>
-          <w:rFonts w:ascii="Andale Mono" w:hAnsi="Andale Mono" w:cs="Times"/>
-          <w:sz w:val="18"/>
-          <w:szCs w:val="18"/>
-        </w:rPr>
-        <w:t>-quit 0)</w:t>
+        <w:t xml:space="preserve">  (gimp-quit 0)</w:t>
       </w:r>
     </w:p>
     <w:p>
@@ -1646,23 +1257,7 @@
           <w:rFonts w:ascii="Times New Roman" w:hAnsi="Times New Roman" w:cs="Times New Roman"/>
           <w:b/>
         </w:rPr>
-        <w:t xml:space="preserve"> MATLAB working directory to wherever the </w:t>
-      </w:r>
-      <w:proofErr w:type="spellStart"/>
-      <w:r>
-        <w:rPr>
-          <w:rFonts w:ascii="Times New Roman" w:hAnsi="Times New Roman" w:cs="Times New Roman"/>
-          <w:b/>
-        </w:rPr>
-        <w:t>batchvein</w:t>
-      </w:r>
-      <w:proofErr w:type="spellEnd"/>
-      <w:r>
-        <w:rPr>
-          <w:rFonts w:ascii="Times New Roman" w:hAnsi="Times New Roman" w:cs="Times New Roman"/>
-          <w:b/>
-        </w:rPr>
-        <w:t xml:space="preserve"> file is. Then run at the command line</w:t>
+        <w:t xml:space="preserve"> MATLAB working directory to wherever the batchvein file is. Then run at the command line</w:t>
       </w:r>
     </w:p>
     <w:p>
@@ -1690,149 +1285,33 @@
           <w:rFonts w:ascii="Andale Mono" w:hAnsi="Andale Mono" w:cs="Times New Roman"/>
         </w:rPr>
       </w:pPr>
-      <w:proofErr w:type="spellStart"/>
-      <w:proofErr w:type="gramStart"/>
       <w:r>
         <w:rPr>
           <w:rFonts w:ascii="Andale Mono" w:hAnsi="Andale Mono" w:cs="Courier"/>
           <w:color w:val="000000"/>
         </w:rPr>
-        <w:t>batchvein</w:t>
-      </w:r>
-      <w:proofErr w:type="spellEnd"/>
-      <w:proofErr w:type="gramEnd"/>
+        <w:t>batchvein(basedir, outdir, px_per_mm, medfilt,</w:t>
+      </w:r>
       <w:r>
         <w:rPr>
           <w:rFonts w:ascii="Andale Mono" w:hAnsi="Andale Mono" w:cs="Courier"/>
           <w:color w:val="000000"/>
         </w:rPr>
-        <w:t>(</w:t>
-      </w:r>
-      <w:proofErr w:type="spellStart"/>
+        <w:t xml:space="preserve"> spur_length_max</w:t>
+      </w:r>
       <w:r>
         <w:rPr>
           <w:rFonts w:ascii="Andale Mono" w:hAnsi="Andale Mono" w:cs="Courier"/>
           <w:color w:val="000000"/>
         </w:rPr>
-        <w:t>basedir</w:t>
-      </w:r>
-      <w:proofErr w:type="spellEnd"/>
+        <w:t>,</w:t>
+      </w:r>
       <w:r>
         <w:rPr>
           <w:rFonts w:ascii="Andale Mono" w:hAnsi="Andale Mono" w:cs="Courier"/>
           <w:color w:val="000000"/>
         </w:rPr>
-        <w:t xml:space="preserve">, </w:t>
-      </w:r>
-      <w:proofErr w:type="spellStart"/>
-      <w:r>
-        <w:rPr>
-          <w:rFonts w:ascii="Andale Mono" w:hAnsi="Andale Mono" w:cs="Courier"/>
-          <w:color w:val="000000"/>
-        </w:rPr>
-        <w:t>outdir</w:t>
-      </w:r>
-      <w:proofErr w:type="spellEnd"/>
-      <w:r>
-        <w:rPr>
-          <w:rFonts w:ascii="Andale Mono" w:hAnsi="Andale Mono" w:cs="Courier"/>
-          <w:color w:val="000000"/>
-        </w:rPr>
-        <w:t xml:space="preserve">, </w:t>
-      </w:r>
-      <w:proofErr w:type="spellStart"/>
-      <w:r>
-        <w:rPr>
-          <w:rFonts w:ascii="Andale Mono" w:hAnsi="Andale Mono" w:cs="Courier"/>
-          <w:color w:val="000000"/>
-        </w:rPr>
-        <w:t>px_per_mm</w:t>
-      </w:r>
-      <w:proofErr w:type="spellEnd"/>
-      <w:r>
-        <w:rPr>
-          <w:rFonts w:ascii="Andale Mono" w:hAnsi="Andale Mono" w:cs="Courier"/>
-          <w:color w:val="000000"/>
-        </w:rPr>
-        <w:t xml:space="preserve">, </w:t>
-      </w:r>
-      <w:proofErr w:type="spellStart"/>
-      <w:r>
-        <w:rPr>
-          <w:rFonts w:ascii="Andale Mono" w:hAnsi="Andale Mono" w:cs="Courier"/>
-          <w:color w:val="000000"/>
-        </w:rPr>
-        <w:t>medfilt</w:t>
-      </w:r>
-      <w:proofErr w:type="spellEnd"/>
-      <w:r>
-        <w:rPr>
-          <w:rFonts w:ascii="Andale Mono" w:hAnsi="Andale Mono" w:cs="Courier"/>
-          <w:color w:val="000000"/>
-        </w:rPr>
-        <w:t>,</w:t>
-      </w:r>
-      <w:r>
-        <w:rPr>
-          <w:rFonts w:ascii="Andale Mono" w:hAnsi="Andale Mono" w:cs="Courier"/>
-          <w:color w:val="000000"/>
-        </w:rPr>
-        <w:t xml:space="preserve"> </w:t>
-      </w:r>
-      <w:proofErr w:type="spellStart"/>
-      <w:r>
-        <w:rPr>
-          <w:rFonts w:ascii="Andale Mono" w:hAnsi="Andale Mono" w:cs="Courier"/>
-          <w:color w:val="000000"/>
-        </w:rPr>
-        <w:t>spur_length_max</w:t>
-      </w:r>
-      <w:proofErr w:type="spellEnd"/>
-      <w:r>
-        <w:rPr>
-          <w:rFonts w:ascii="Andale Mono" w:hAnsi="Andale Mono" w:cs="Courier"/>
-          <w:color w:val="000000"/>
-        </w:rPr>
-        <w:t>,</w:t>
-      </w:r>
-      <w:r>
-        <w:rPr>
-          <w:rFonts w:ascii="Andale Mono" w:hAnsi="Andale Mono" w:cs="Courier"/>
-          <w:color w:val="000000"/>
-        </w:rPr>
-        <w:t xml:space="preserve"> </w:t>
-      </w:r>
-      <w:proofErr w:type="spellStart"/>
-      <w:r>
-        <w:rPr>
-          <w:rFonts w:ascii="Andale Mono" w:hAnsi="Andale Mono" w:cs="Courier"/>
-          <w:color w:val="000000"/>
-        </w:rPr>
-        <w:t>color_roi</w:t>
-      </w:r>
-      <w:proofErr w:type="spellEnd"/>
-      <w:r>
-        <w:rPr>
-          <w:rFonts w:ascii="Andale Mono" w:hAnsi="Andale Mono" w:cs="Courier"/>
-          <w:color w:val="000000"/>
-        </w:rPr>
-        <w:t xml:space="preserve">, </w:t>
-      </w:r>
-      <w:proofErr w:type="spellStart"/>
-      <w:r>
-        <w:rPr>
-          <w:rFonts w:ascii="Andale Mono" w:hAnsi="Andale Mono" w:cs="Courier"/>
-          <w:color w:val="000000"/>
-        </w:rPr>
-        <w:t>color_vein</w:t>
-      </w:r>
-      <w:proofErr w:type="spellEnd"/>
-      <w:r>
-        <w:rPr>
-          <w:rFonts w:ascii="Andale Mono" w:hAnsi="Andale Mono" w:cs="Courier"/>
-          <w:color w:val="000000"/>
-        </w:rPr>
-        <w:t>)</w:t>
+        <w:t xml:space="preserve"> color_roi, color_vein)</w:t>
       </w:r>
     </w:p>
     <w:p>
@@ -1868,190 +1347,39 @@
         <w:rPr>
           <w:rFonts w:ascii="Times New Roman" w:hAnsi="Times New Roman" w:cs="Times New Roman"/>
         </w:rPr>
-        <w:t xml:space="preserve">Here </w:t>
-      </w:r>
-      <w:proofErr w:type="spellStart"/>
+        <w:t xml:space="preserve">Here basedir is the folder enclosing the PNG images you wish to analyze, outdir the folder that will contain the program output, px_per_mm the image resolution in pixels per millimeter, medfilt the radius (in pixels) of a median smoothing filter to remove </w:t>
+      </w:r>
       <w:r>
         <w:rPr>
           <w:rFonts w:ascii="Times New Roman" w:hAnsi="Times New Roman" w:cs="Times New Roman"/>
         </w:rPr>
-        <w:t>basedir</w:t>
-      </w:r>
-      <w:proofErr w:type="spellEnd"/>
+        <w:t>tracing uncertainty, spur_length_max (in pixels) of the length of the maximum short segment to be removed automatically</w:t>
+      </w:r>
       <w:r>
         <w:rPr>
           <w:rFonts w:ascii="Times New Roman" w:hAnsi="Times New Roman" w:cs="Times New Roman"/>
         </w:rPr>
-        <w:t xml:space="preserve"> is the folder enclosing the PNG images you wish to analyze, </w:t>
-      </w:r>
-      <w:proofErr w:type="spellStart"/>
-      <w:r>
-        <w:rPr>
-          <w:rFonts w:ascii="Times New Roman" w:hAnsi="Times New Roman" w:cs="Times New Roman"/>
-        </w:rPr>
-        <w:t>outdir</w:t>
-      </w:r>
-      <w:proofErr w:type="spellEnd"/>
-      <w:r>
-        <w:rPr>
-          <w:rFonts w:ascii="Times New Roman" w:hAnsi="Times New Roman" w:cs="Times New Roman"/>
-        </w:rPr>
-        <w:t xml:space="preserve"> the folder that will contain the program output, </w:t>
-      </w:r>
-      <w:proofErr w:type="spellStart"/>
-      <w:r>
-        <w:rPr>
-          <w:rFonts w:ascii="Times New Roman" w:hAnsi="Times New Roman" w:cs="Times New Roman"/>
-        </w:rPr>
-        <w:t>px_per_mm</w:t>
-      </w:r>
-      <w:proofErr w:type="spellEnd"/>
-      <w:r>
-        <w:rPr>
-          <w:rFonts w:ascii="Times New Roman" w:hAnsi="Times New Roman" w:cs="Times New Roman"/>
-        </w:rPr>
-        <w:t xml:space="preserve"> the image resolution in pixels per millimeter, </w:t>
-      </w:r>
-      <w:proofErr w:type="spellStart"/>
-      <w:r>
-        <w:rPr>
-          <w:rFonts w:ascii="Times New Roman" w:hAnsi="Times New Roman" w:cs="Times New Roman"/>
-        </w:rPr>
-        <w:t>medfilt</w:t>
-      </w:r>
-      <w:proofErr w:type="spellEnd"/>
-      <w:r>
-        <w:rPr>
-          <w:rFonts w:ascii="Times New Roman" w:hAnsi="Times New Roman" w:cs="Times New Roman"/>
-        </w:rPr>
-        <w:t xml:space="preserve"> the radius (in pixels) of a median smoothing filter to remove </w:t>
-      </w:r>
-      <w:r>
-        <w:rPr>
-          <w:rFonts w:ascii="Times New Roman" w:hAnsi="Times New Roman" w:cs="Times New Roman"/>
-        </w:rPr>
-        <w:t xml:space="preserve">tracing uncertainty, </w:t>
-      </w:r>
-      <w:proofErr w:type="spellStart"/>
-      <w:r>
-        <w:rPr>
-          <w:rFonts w:ascii="Times New Roman" w:hAnsi="Times New Roman" w:cs="Times New Roman"/>
-        </w:rPr>
-        <w:t>spur_length_max</w:t>
-      </w:r>
-      <w:proofErr w:type="spellEnd"/>
-      <w:r>
-        <w:rPr>
-          <w:rFonts w:ascii="Times New Roman" w:hAnsi="Times New Roman" w:cs="Times New Roman"/>
-        </w:rPr>
-        <w:t xml:space="preserve"> (in pixels) of the length of the maximum short segment to be removed automatically</w:t>
-      </w:r>
-      <w:r>
-        <w:rPr>
-          <w:rFonts w:ascii="Times New Roman" w:hAnsi="Times New Roman" w:cs="Times New Roman"/>
-        </w:rPr>
-        <w:t xml:space="preserve">, </w:t>
-      </w:r>
-      <w:proofErr w:type="spellStart"/>
-      <w:r>
-        <w:rPr>
-          <w:rFonts w:ascii="Times New Roman" w:hAnsi="Times New Roman" w:cs="Times New Roman"/>
-        </w:rPr>
-        <w:t>color_roi</w:t>
-      </w:r>
-      <w:proofErr w:type="spellEnd"/>
-      <w:r>
-        <w:rPr>
-          <w:rFonts w:ascii="Times New Roman" w:hAnsi="Times New Roman" w:cs="Times New Roman"/>
-        </w:rPr>
-        <w:t xml:space="preserve"> a RGB triplet noting the color of the background for the traced image (probably [255 </w:t>
-      </w:r>
-      <w:proofErr w:type="spellStart"/>
-      <w:r>
-        <w:rPr>
-          <w:rFonts w:ascii="Times New Roman" w:hAnsi="Times New Roman" w:cs="Times New Roman"/>
-        </w:rPr>
-        <w:t>255</w:t>
-      </w:r>
-      <w:proofErr w:type="spellEnd"/>
-      <w:r>
-        <w:rPr>
-          <w:rFonts w:ascii="Times New Roman" w:hAnsi="Times New Roman" w:cs="Times New Roman"/>
-        </w:rPr>
-        <w:t xml:space="preserve"> 0] for yellow), and </w:t>
-      </w:r>
-      <w:proofErr w:type="spellStart"/>
-      <w:r>
-        <w:rPr>
-          <w:rFonts w:ascii="Times New Roman" w:hAnsi="Times New Roman" w:cs="Times New Roman"/>
-        </w:rPr>
-        <w:t>color_vein</w:t>
-      </w:r>
-      <w:proofErr w:type="spellEnd"/>
-      <w:r>
-        <w:rPr>
-          <w:rFonts w:ascii="Times New Roman" w:hAnsi="Times New Roman" w:cs="Times New Roman"/>
-        </w:rPr>
-        <w:t xml:space="preserve"> a RGB triplet noting the color of the veins (probably [255 0 </w:t>
-      </w:r>
-      <w:proofErr w:type="spellStart"/>
-      <w:r>
-        <w:rPr>
-          <w:rFonts w:ascii="Times New Roman" w:hAnsi="Times New Roman" w:cs="Times New Roman"/>
-        </w:rPr>
-        <w:t>0</w:t>
-      </w:r>
-      <w:proofErr w:type="spellEnd"/>
-      <w:r>
-        <w:rPr>
-          <w:rFonts w:ascii="Times New Roman" w:hAnsi="Times New Roman" w:cs="Times New Roman"/>
-        </w:rPr>
-        <w:t xml:space="preserve">] for red). </w:t>
+        <w:t xml:space="preserve">, color_roi a RGB triplet noting the color of the background for the traced image (probably [255 255 0] for yellow), and color_vein a RGB triplet noting the color of the veins (probably [255 0 0] for red). </w:t>
       </w:r>
       <w:r>
         <w:rPr>
           <w:rFonts w:ascii="Times New Roman" w:hAnsi="Times New Roman" w:cs="Times New Roman"/>
           <w:i/>
         </w:rPr>
-        <w:t xml:space="preserve">Note that the directories </w:t>
-      </w:r>
-      <w:proofErr w:type="spellStart"/>
+        <w:t>Note that the directories basedir and outdir must end in a trailing slash.</w:t>
+      </w:r>
       <w:r>
         <w:rPr>
           <w:rFonts w:ascii="Times New Roman" w:hAnsi="Times New Roman" w:cs="Times New Roman"/>
-          <w:i/>
-        </w:rPr>
-        <w:t>basedir</w:t>
-      </w:r>
-      <w:proofErr w:type="spellEnd"/>
+        </w:rPr>
+        <w:t xml:space="preserve"> Smoothing values above 1.0 should only be used if </w:t>
+      </w:r>
       <w:r>
         <w:rPr>
           <w:rFonts w:ascii="Times New Roman" w:hAnsi="Times New Roman" w:cs="Times New Roman"/>
-          <w:i/>
-        </w:rPr>
-        <w:t xml:space="preserve"> and </w:t>
-      </w:r>
-      <w:proofErr w:type="spellStart"/>
-      <w:r>
-        <w:rPr>
-          <w:rFonts w:ascii="Times New Roman" w:hAnsi="Times New Roman" w:cs="Times New Roman"/>
-          <w:i/>
-        </w:rPr>
-        <w:t>outdir</w:t>
-      </w:r>
-      <w:proofErr w:type="spellEnd"/>
-      <w:r>
-        <w:rPr>
-          <w:rFonts w:ascii="Times New Roman" w:hAnsi="Times New Roman" w:cs="Times New Roman"/>
-          <w:i/>
-        </w:rPr>
-        <w:t xml:space="preserve"> must end in a trailing slash.</w:t>
-      </w:r>
-      <w:r>
-        <w:rPr>
-          <w:rFonts w:ascii="Times New Roman" w:hAnsi="Times New Roman" w:cs="Times New Roman"/>
-        </w:rPr>
-        <w:t xml:space="preserve"> Smoothing values above 1.0 should only be used if the images result in analyses with many small spurs (i.e. affecting minimum spanning tree estimates).</w:t>
+        </w:rPr>
+        <w:lastRenderedPageBreak/>
+        <w:t>the images result in analyses with many small spurs (i.e. affecting minimum spanning tree estimates).</w:t>
       </w:r>
     </w:p>
     <w:p>
@@ -2169,7 +1497,6 @@
                 <w:szCs w:val="18"/>
               </w:rPr>
             </w:pPr>
-            <w:proofErr w:type="gramStart"/>
             <w:r>
               <w:rPr>
                 <w:rFonts w:ascii="Andale Mono" w:eastAsia="Times New Roman" w:hAnsi="Andale Mono" w:cs="Times New Roman"/>
@@ -2179,7 +1506,6 @@
               </w:rPr>
               <w:t>variable</w:t>
             </w:r>
-            <w:proofErr w:type="gramEnd"/>
           </w:p>
         </w:tc>
         <w:tc>
@@ -2205,7 +1531,6 @@
                 <w:szCs w:val="18"/>
               </w:rPr>
             </w:pPr>
-            <w:proofErr w:type="gramStart"/>
             <w:r>
               <w:rPr>
                 <w:rFonts w:ascii="Andale Mono" w:eastAsia="Times New Roman" w:hAnsi="Andale Mono" w:cs="Times New Roman"/>
@@ -2215,7 +1540,6 @@
               </w:rPr>
               <w:t>units</w:t>
             </w:r>
-            <w:proofErr w:type="gramEnd"/>
           </w:p>
         </w:tc>
         <w:tc>
@@ -2241,8 +1565,6 @@
                 <w:szCs w:val="18"/>
               </w:rPr>
             </w:pPr>
-            <w:proofErr w:type="spellStart"/>
-            <w:proofErr w:type="gramStart"/>
             <w:r>
               <w:rPr>
                 <w:rFonts w:ascii="Andale Mono" w:eastAsia="Times New Roman" w:hAnsi="Andale Mono" w:cs="Times New Roman"/>
@@ -2252,8 +1574,6 @@
               </w:rPr>
               <w:t>desc</w:t>
             </w:r>
-            <w:proofErr w:type="spellEnd"/>
-            <w:proofErr w:type="gramEnd"/>
           </w:p>
         </w:tc>
       </w:tr>
@@ -2284,8 +1604,6 @@
                 <w:szCs w:val="18"/>
               </w:rPr>
             </w:pPr>
-            <w:proofErr w:type="spellStart"/>
-            <w:proofErr w:type="gramStart"/>
             <w:r>
               <w:rPr>
                 <w:rFonts w:ascii="Andale Mono" w:eastAsia="Times New Roman" w:hAnsi="Andale Mono" w:cs="Times New Roman"/>
@@ -2295,8 +1613,6 @@
               </w:rPr>
               <w:t>filecode</w:t>
             </w:r>
-            <w:proofErr w:type="spellEnd"/>
-            <w:proofErr w:type="gramEnd"/>
           </w:p>
         </w:tc>
         <w:tc>
@@ -2356,25 +1672,14 @@
                 <w:szCs w:val="18"/>
               </w:rPr>
             </w:pPr>
-            <w:proofErr w:type="gramStart"/>
-            <w:r>
-              <w:rPr>
-                <w:rFonts w:ascii="Andale Mono" w:eastAsia="Times New Roman" w:hAnsi="Andale Mono" w:cs="Times New Roman"/>
-                <w:color w:val="000000"/>
-                <w:sz w:val="18"/>
-                <w:szCs w:val="18"/>
-              </w:rPr>
-              <w:t>original</w:t>
-            </w:r>
-            <w:proofErr w:type="gramEnd"/>
-            <w:r>
-              <w:rPr>
-                <w:rFonts w:ascii="Andale Mono" w:eastAsia="Times New Roman" w:hAnsi="Andale Mono" w:cs="Times New Roman"/>
-                <w:color w:val="000000"/>
-                <w:sz w:val="18"/>
-                <w:szCs w:val="18"/>
-              </w:rPr>
-              <w:t xml:space="preserve"> file code for traced cleared leaf image</w:t>
+            <w:r>
+              <w:rPr>
+                <w:rFonts w:ascii="Andale Mono" w:eastAsia="Times New Roman" w:hAnsi="Andale Mono" w:cs="Times New Roman"/>
+                <w:color w:val="000000"/>
+                <w:sz w:val="18"/>
+                <w:szCs w:val="18"/>
+              </w:rPr>
+              <w:t>original file code for traced cleared leaf image</w:t>
             </w:r>
           </w:p>
         </w:tc>
@@ -2406,7 +1711,6 @@
                 <w:szCs w:val="18"/>
               </w:rPr>
             </w:pPr>
-            <w:proofErr w:type="gramStart"/>
             <w:r>
               <w:rPr>
                 <w:rFonts w:ascii="Andale Mono" w:eastAsia="Times New Roman" w:hAnsi="Andale Mono" w:cs="Times New Roman"/>
@@ -2416,7 +1720,6 @@
               </w:rPr>
               <w:t>timestamp</w:t>
             </w:r>
-            <w:proofErr w:type="gramEnd"/>
           </w:p>
         </w:tc>
         <w:tc>
@@ -2442,8 +1745,6 @@
                 <w:szCs w:val="18"/>
               </w:rPr>
             </w:pPr>
-            <w:proofErr w:type="spellStart"/>
-            <w:proofErr w:type="gramStart"/>
             <w:r>
               <w:rPr>
                 <w:rFonts w:ascii="Andale Mono" w:eastAsia="Times New Roman" w:hAnsi="Andale Mono" w:cs="Times New Roman"/>
@@ -2453,8 +1754,6 @@
               </w:rPr>
               <w:t>datetime</w:t>
             </w:r>
-            <w:proofErr w:type="spellEnd"/>
-            <w:proofErr w:type="gramEnd"/>
           </w:p>
         </w:tc>
         <w:tc>
@@ -2480,25 +1779,14 @@
                 <w:szCs w:val="18"/>
               </w:rPr>
             </w:pPr>
-            <w:proofErr w:type="gramStart"/>
-            <w:r>
-              <w:rPr>
-                <w:rFonts w:ascii="Andale Mono" w:eastAsia="Times New Roman" w:hAnsi="Andale Mono" w:cs="Times New Roman"/>
-                <w:color w:val="000000"/>
-                <w:sz w:val="18"/>
-                <w:szCs w:val="18"/>
-              </w:rPr>
-              <w:t>date</w:t>
-            </w:r>
-            <w:proofErr w:type="gramEnd"/>
-            <w:r>
-              <w:rPr>
-                <w:rFonts w:ascii="Andale Mono" w:eastAsia="Times New Roman" w:hAnsi="Andale Mono" w:cs="Times New Roman"/>
-                <w:color w:val="000000"/>
-                <w:sz w:val="18"/>
-                <w:szCs w:val="18"/>
-              </w:rPr>
-              <w:t xml:space="preserve"> and time on which image analysis was run</w:t>
+            <w:r>
+              <w:rPr>
+                <w:rFonts w:ascii="Andale Mono" w:eastAsia="Times New Roman" w:hAnsi="Andale Mono" w:cs="Times New Roman"/>
+                <w:color w:val="000000"/>
+                <w:sz w:val="18"/>
+                <w:szCs w:val="18"/>
+              </w:rPr>
+              <w:t>date and time on which image analysis was run</w:t>
             </w:r>
           </w:p>
         </w:tc>
@@ -2530,28 +1818,15 @@
                 <w:szCs w:val="18"/>
               </w:rPr>
             </w:pPr>
-            <w:proofErr w:type="spellStart"/>
-            <w:proofErr w:type="gramStart"/>
-            <w:r>
-              <w:rPr>
-                <w:rFonts w:ascii="Andale Mono" w:eastAsia="Times New Roman" w:hAnsi="Andale Mono" w:cs="Times New Roman"/>
-                <w:color w:val="000000"/>
-                <w:sz w:val="18"/>
-                <w:szCs w:val="18"/>
-              </w:rPr>
-              <w:t>px</w:t>
-            </w:r>
-            <w:proofErr w:type="gramEnd"/>
-            <w:r>
-              <w:rPr>
-                <w:rFonts w:ascii="Andale Mono" w:eastAsia="Times New Roman" w:hAnsi="Andale Mono" w:cs="Times New Roman"/>
-                <w:color w:val="000000"/>
-                <w:sz w:val="18"/>
-                <w:szCs w:val="18"/>
-              </w:rPr>
-              <w:t>_per_mm</w:t>
-            </w:r>
-            <w:proofErr w:type="spellEnd"/>
+            <w:r>
+              <w:rPr>
+                <w:rFonts w:ascii="Andale Mono" w:eastAsia="Times New Roman" w:hAnsi="Andale Mono" w:cs="Times New Roman"/>
+                <w:color w:val="000000"/>
+                <w:sz w:val="18"/>
+                <w:szCs w:val="18"/>
+              </w:rPr>
+              <w:t>px_per_mm</w:t>
+            </w:r>
           </w:p>
         </w:tc>
         <w:tc>
@@ -2577,25 +1852,14 @@
                 <w:szCs w:val="18"/>
               </w:rPr>
             </w:pPr>
-            <w:proofErr w:type="gramStart"/>
-            <w:r>
-              <w:rPr>
-                <w:rFonts w:ascii="Andale Mono" w:eastAsia="Times New Roman" w:hAnsi="Andale Mono" w:cs="Times New Roman"/>
-                <w:color w:val="000000"/>
-                <w:sz w:val="18"/>
-                <w:szCs w:val="18"/>
-              </w:rPr>
-              <w:t>mm</w:t>
-            </w:r>
-            <w:proofErr w:type="gramEnd"/>
-            <w:r>
-              <w:rPr>
-                <w:rFonts w:ascii="Andale Mono" w:eastAsia="Times New Roman" w:hAnsi="Andale Mono" w:cs="Times New Roman"/>
-                <w:color w:val="000000"/>
-                <w:sz w:val="18"/>
-                <w:szCs w:val="18"/>
-              </w:rPr>
-              <w:t>^-1</w:t>
+            <w:r>
+              <w:rPr>
+                <w:rFonts w:ascii="Andale Mono" w:eastAsia="Times New Roman" w:hAnsi="Andale Mono" w:cs="Times New Roman"/>
+                <w:color w:val="000000"/>
+                <w:sz w:val="18"/>
+                <w:szCs w:val="18"/>
+              </w:rPr>
+              <w:t>mm^-1</w:t>
             </w:r>
           </w:p>
         </w:tc>
@@ -2622,25 +1886,14 @@
                 <w:szCs w:val="18"/>
               </w:rPr>
             </w:pPr>
-            <w:proofErr w:type="gramStart"/>
-            <w:r>
-              <w:rPr>
-                <w:rFonts w:ascii="Andale Mono" w:eastAsia="Times New Roman" w:hAnsi="Andale Mono" w:cs="Times New Roman"/>
-                <w:color w:val="000000"/>
-                <w:sz w:val="18"/>
-                <w:szCs w:val="18"/>
-              </w:rPr>
-              <w:t>traced</w:t>
-            </w:r>
-            <w:proofErr w:type="gramEnd"/>
-            <w:r>
-              <w:rPr>
-                <w:rFonts w:ascii="Andale Mono" w:eastAsia="Times New Roman" w:hAnsi="Andale Mono" w:cs="Times New Roman"/>
-                <w:color w:val="000000"/>
-                <w:sz w:val="18"/>
-                <w:szCs w:val="18"/>
-              </w:rPr>
-              <w:t xml:space="preserve"> image resolution</w:t>
+            <w:r>
+              <w:rPr>
+                <w:rFonts w:ascii="Andale Mono" w:eastAsia="Times New Roman" w:hAnsi="Andale Mono" w:cs="Times New Roman"/>
+                <w:color w:val="000000"/>
+                <w:sz w:val="18"/>
+                <w:szCs w:val="18"/>
+              </w:rPr>
+              <w:t>traced image resolution</w:t>
             </w:r>
           </w:p>
         </w:tc>
@@ -2672,28 +1925,15 @@
                 <w:szCs w:val="18"/>
               </w:rPr>
             </w:pPr>
-            <w:proofErr w:type="spellStart"/>
-            <w:proofErr w:type="gramStart"/>
-            <w:r>
-              <w:rPr>
-                <w:rFonts w:ascii="Andale Mono" w:eastAsia="Times New Roman" w:hAnsi="Andale Mono" w:cs="Times New Roman"/>
-                <w:color w:val="000000"/>
-                <w:sz w:val="18"/>
-                <w:szCs w:val="18"/>
-              </w:rPr>
-              <w:t>med</w:t>
-            </w:r>
-            <w:proofErr w:type="gramEnd"/>
-            <w:r>
-              <w:rPr>
-                <w:rFonts w:ascii="Andale Mono" w:eastAsia="Times New Roman" w:hAnsi="Andale Mono" w:cs="Times New Roman"/>
-                <w:color w:val="000000"/>
-                <w:sz w:val="18"/>
-                <w:szCs w:val="18"/>
-              </w:rPr>
-              <w:t>_filt</w:t>
-            </w:r>
-            <w:proofErr w:type="spellEnd"/>
+            <w:r>
+              <w:rPr>
+                <w:rFonts w:ascii="Andale Mono" w:eastAsia="Times New Roman" w:hAnsi="Andale Mono" w:cs="Times New Roman"/>
+                <w:color w:val="000000"/>
+                <w:sz w:val="18"/>
+                <w:szCs w:val="18"/>
+              </w:rPr>
+              <w:t>med_filt</w:t>
+            </w:r>
           </w:p>
         </w:tc>
         <w:tc>
@@ -2719,8 +1959,6 @@
                 <w:szCs w:val="18"/>
               </w:rPr>
             </w:pPr>
-            <w:proofErr w:type="spellStart"/>
-            <w:proofErr w:type="gramStart"/>
             <w:r>
               <w:rPr>
                 <w:rFonts w:ascii="Andale Mono" w:eastAsia="Times New Roman" w:hAnsi="Andale Mono" w:cs="Times New Roman"/>
@@ -2730,8 +1968,6 @@
               </w:rPr>
               <w:t>px</w:t>
             </w:r>
-            <w:proofErr w:type="spellEnd"/>
-            <w:proofErr w:type="gramEnd"/>
           </w:p>
         </w:tc>
         <w:tc>
@@ -2757,25 +1993,14 @@
                 <w:szCs w:val="18"/>
               </w:rPr>
             </w:pPr>
-            <w:proofErr w:type="gramStart"/>
-            <w:r>
-              <w:rPr>
-                <w:rFonts w:ascii="Andale Mono" w:eastAsia="Times New Roman" w:hAnsi="Andale Mono" w:cs="Times New Roman"/>
-                <w:color w:val="000000"/>
-                <w:sz w:val="18"/>
-                <w:szCs w:val="18"/>
-              </w:rPr>
-              <w:t>radius</w:t>
-            </w:r>
-            <w:proofErr w:type="gramEnd"/>
-            <w:r>
-              <w:rPr>
-                <w:rFonts w:ascii="Andale Mono" w:eastAsia="Times New Roman" w:hAnsi="Andale Mono" w:cs="Times New Roman"/>
-                <w:color w:val="000000"/>
-                <w:sz w:val="18"/>
-                <w:szCs w:val="18"/>
-              </w:rPr>
-              <w:t xml:space="preserve"> of median filtering on traced image before image analysis</w:t>
+            <w:r>
+              <w:rPr>
+                <w:rFonts w:ascii="Andale Mono" w:eastAsia="Times New Roman" w:hAnsi="Andale Mono" w:cs="Times New Roman"/>
+                <w:color w:val="000000"/>
+                <w:sz w:val="18"/>
+                <w:szCs w:val="18"/>
+              </w:rPr>
+              <w:t>radius of median filtering on traced image before image analysis</w:t>
             </w:r>
           </w:p>
         </w:tc>
@@ -2807,28 +2032,15 @@
                 <w:szCs w:val="18"/>
               </w:rPr>
             </w:pPr>
-            <w:proofErr w:type="spellStart"/>
-            <w:proofErr w:type="gramStart"/>
-            <w:r>
-              <w:rPr>
-                <w:rFonts w:ascii="Andale Mono" w:eastAsia="Times New Roman" w:hAnsi="Andale Mono" w:cs="Times New Roman"/>
-                <w:color w:val="000000"/>
-                <w:sz w:val="18"/>
-                <w:szCs w:val="18"/>
-              </w:rPr>
-              <w:t>spur</w:t>
-            </w:r>
-            <w:proofErr w:type="gramEnd"/>
-            <w:r>
-              <w:rPr>
-                <w:rFonts w:ascii="Andale Mono" w:eastAsia="Times New Roman" w:hAnsi="Andale Mono" w:cs="Times New Roman"/>
-                <w:color w:val="000000"/>
-                <w:sz w:val="18"/>
-                <w:szCs w:val="18"/>
-              </w:rPr>
-              <w:t>_length_max</w:t>
-            </w:r>
-            <w:proofErr w:type="spellEnd"/>
+            <w:r>
+              <w:rPr>
+                <w:rFonts w:ascii="Andale Mono" w:eastAsia="Times New Roman" w:hAnsi="Andale Mono" w:cs="Times New Roman"/>
+                <w:color w:val="000000"/>
+                <w:sz w:val="18"/>
+                <w:szCs w:val="18"/>
+              </w:rPr>
+              <w:t>spur_length_max</w:t>
+            </w:r>
           </w:p>
         </w:tc>
         <w:tc>
@@ -2854,8 +2066,6 @@
                 <w:szCs w:val="18"/>
               </w:rPr>
             </w:pPr>
-            <w:proofErr w:type="spellStart"/>
-            <w:proofErr w:type="gramStart"/>
             <w:r>
               <w:rPr>
                 <w:rFonts w:ascii="Andale Mono" w:eastAsia="Times New Roman" w:hAnsi="Andale Mono" w:cs="Times New Roman"/>
@@ -2865,8 +2075,6 @@
               </w:rPr>
               <w:t>px</w:t>
             </w:r>
-            <w:proofErr w:type="spellEnd"/>
-            <w:proofErr w:type="gramEnd"/>
           </w:p>
         </w:tc>
         <w:tc>
@@ -2892,25 +2100,14 @@
                 <w:szCs w:val="18"/>
               </w:rPr>
             </w:pPr>
-            <w:proofErr w:type="gramStart"/>
-            <w:r>
-              <w:rPr>
-                <w:rFonts w:ascii="Andale Mono" w:eastAsia="Times New Roman" w:hAnsi="Andale Mono" w:cs="Times New Roman"/>
-                <w:color w:val="000000"/>
-                <w:sz w:val="18"/>
-                <w:szCs w:val="18"/>
-              </w:rPr>
-              <w:t>length</w:t>
-            </w:r>
-            <w:proofErr w:type="gramEnd"/>
-            <w:r>
-              <w:rPr>
-                <w:rFonts w:ascii="Andale Mono" w:eastAsia="Times New Roman" w:hAnsi="Andale Mono" w:cs="Times New Roman"/>
-                <w:color w:val="000000"/>
-                <w:sz w:val="18"/>
-                <w:szCs w:val="18"/>
-              </w:rPr>
-              <w:t xml:space="preserve"> of maximum vein spur removed before image analysis</w:t>
+            <w:r>
+              <w:rPr>
+                <w:rFonts w:ascii="Andale Mono" w:eastAsia="Times New Roman" w:hAnsi="Andale Mono" w:cs="Times New Roman"/>
+                <w:color w:val="000000"/>
+                <w:sz w:val="18"/>
+                <w:szCs w:val="18"/>
+              </w:rPr>
+              <w:t>length of maximum vein spur removed before image analysis</w:t>
             </w:r>
           </w:p>
         </w:tc>
@@ -2942,28 +2139,15 @@
                 <w:szCs w:val="18"/>
               </w:rPr>
             </w:pPr>
-            <w:proofErr w:type="spellStart"/>
-            <w:proofErr w:type="gramStart"/>
-            <w:r>
-              <w:rPr>
-                <w:rFonts w:ascii="Andale Mono" w:eastAsia="Times New Roman" w:hAnsi="Andale Mono" w:cs="Times New Roman"/>
-                <w:color w:val="000000"/>
-                <w:sz w:val="18"/>
-                <w:szCs w:val="18"/>
-              </w:rPr>
-              <w:t>stat</w:t>
-            </w:r>
-            <w:proofErr w:type="gramEnd"/>
-            <w:r>
-              <w:rPr>
-                <w:rFonts w:ascii="Andale Mono" w:eastAsia="Times New Roman" w:hAnsi="Andale Mono" w:cs="Times New Roman"/>
-                <w:color w:val="000000"/>
-                <w:sz w:val="18"/>
-                <w:szCs w:val="18"/>
-              </w:rPr>
-              <w:t>_area_analyzed</w:t>
-            </w:r>
-            <w:proofErr w:type="spellEnd"/>
+            <w:r>
+              <w:rPr>
+                <w:rFonts w:ascii="Andale Mono" w:eastAsia="Times New Roman" w:hAnsi="Andale Mono" w:cs="Times New Roman"/>
+                <w:color w:val="000000"/>
+                <w:sz w:val="18"/>
+                <w:szCs w:val="18"/>
+              </w:rPr>
+              <w:t>stat_area_analyzed</w:t>
+            </w:r>
           </w:p>
         </w:tc>
         <w:tc>
@@ -2989,25 +2173,14 @@
                 <w:szCs w:val="18"/>
               </w:rPr>
             </w:pPr>
-            <w:proofErr w:type="gramStart"/>
-            <w:r>
-              <w:rPr>
-                <w:rFonts w:ascii="Andale Mono" w:eastAsia="Times New Roman" w:hAnsi="Andale Mono" w:cs="Times New Roman"/>
-                <w:color w:val="000000"/>
-                <w:sz w:val="18"/>
-                <w:szCs w:val="18"/>
-              </w:rPr>
-              <w:t>mm</w:t>
-            </w:r>
-            <w:proofErr w:type="gramEnd"/>
-            <w:r>
-              <w:rPr>
-                <w:rFonts w:ascii="Andale Mono" w:eastAsia="Times New Roman" w:hAnsi="Andale Mono" w:cs="Times New Roman"/>
-                <w:color w:val="000000"/>
-                <w:sz w:val="18"/>
-                <w:szCs w:val="18"/>
-              </w:rPr>
-              <w:t>^2</w:t>
+            <w:r>
+              <w:rPr>
+                <w:rFonts w:ascii="Andale Mono" w:eastAsia="Times New Roman" w:hAnsi="Andale Mono" w:cs="Times New Roman"/>
+                <w:color w:val="000000"/>
+                <w:sz w:val="18"/>
+                <w:szCs w:val="18"/>
+              </w:rPr>
+              <w:t>mm^2</w:t>
             </w:r>
           </w:p>
         </w:tc>
@@ -3034,25 +2207,14 @@
                 <w:szCs w:val="18"/>
               </w:rPr>
             </w:pPr>
-            <w:proofErr w:type="gramStart"/>
-            <w:r>
-              <w:rPr>
-                <w:rFonts w:ascii="Andale Mono" w:eastAsia="Times New Roman" w:hAnsi="Andale Mono" w:cs="Times New Roman"/>
-                <w:color w:val="000000"/>
-                <w:sz w:val="18"/>
-                <w:szCs w:val="18"/>
-              </w:rPr>
-              <w:t>area</w:t>
-            </w:r>
-            <w:proofErr w:type="gramEnd"/>
-            <w:r>
-              <w:rPr>
-                <w:rFonts w:ascii="Andale Mono" w:eastAsia="Times New Roman" w:hAnsi="Andale Mono" w:cs="Times New Roman"/>
-                <w:color w:val="000000"/>
-                <w:sz w:val="18"/>
-                <w:szCs w:val="18"/>
-              </w:rPr>
-              <w:t xml:space="preserve"> of region of interest traced</w:t>
+            <w:r>
+              <w:rPr>
+                <w:rFonts w:ascii="Andale Mono" w:eastAsia="Times New Roman" w:hAnsi="Andale Mono" w:cs="Times New Roman"/>
+                <w:color w:val="000000"/>
+                <w:sz w:val="18"/>
+                <w:szCs w:val="18"/>
+              </w:rPr>
+              <w:t>area of region of interest traced</w:t>
             </w:r>
           </w:p>
         </w:tc>
@@ -3084,28 +2246,15 @@
                 <w:szCs w:val="18"/>
               </w:rPr>
             </w:pPr>
-            <w:proofErr w:type="spellStart"/>
-            <w:proofErr w:type="gramStart"/>
-            <w:r>
-              <w:rPr>
-                <w:rFonts w:ascii="Andale Mono" w:eastAsia="Times New Roman" w:hAnsi="Andale Mono" w:cs="Times New Roman"/>
-                <w:color w:val="000000"/>
-                <w:sz w:val="18"/>
-                <w:szCs w:val="18"/>
-              </w:rPr>
-              <w:t>stat</w:t>
-            </w:r>
-            <w:proofErr w:type="gramEnd"/>
-            <w:r>
-              <w:rPr>
-                <w:rFonts w:ascii="Andale Mono" w:eastAsia="Times New Roman" w:hAnsi="Andale Mono" w:cs="Times New Roman"/>
-                <w:color w:val="000000"/>
-                <w:sz w:val="18"/>
-                <w:szCs w:val="18"/>
-              </w:rPr>
-              <w:t>_num_areoles</w:t>
-            </w:r>
-            <w:proofErr w:type="spellEnd"/>
+            <w:r>
+              <w:rPr>
+                <w:rFonts w:ascii="Andale Mono" w:eastAsia="Times New Roman" w:hAnsi="Andale Mono" w:cs="Times New Roman"/>
+                <w:color w:val="000000"/>
+                <w:sz w:val="18"/>
+                <w:szCs w:val="18"/>
+              </w:rPr>
+              <w:t>stat_num_areoles</w:t>
+            </w:r>
           </w:p>
         </w:tc>
         <w:tc>
@@ -3131,7 +2280,6 @@
                 <w:szCs w:val="18"/>
               </w:rPr>
             </w:pPr>
-            <w:proofErr w:type="gramStart"/>
             <w:r>
               <w:rPr>
                 <w:rFonts w:ascii="Andale Mono" w:eastAsia="Times New Roman" w:hAnsi="Andale Mono" w:cs="Times New Roman"/>
@@ -3141,7 +2289,6 @@
               </w:rPr>
               <w:t>dimensionless</w:t>
             </w:r>
-            <w:proofErr w:type="gramEnd"/>
           </w:p>
         </w:tc>
         <w:tc>
@@ -3167,25 +2314,14 @@
                 <w:szCs w:val="18"/>
               </w:rPr>
             </w:pPr>
-            <w:proofErr w:type="gramStart"/>
-            <w:r>
-              <w:rPr>
-                <w:rFonts w:ascii="Andale Mono" w:eastAsia="Times New Roman" w:hAnsi="Andale Mono" w:cs="Times New Roman"/>
-                <w:color w:val="000000"/>
-                <w:sz w:val="18"/>
-                <w:szCs w:val="18"/>
-              </w:rPr>
-              <w:t>number</w:t>
-            </w:r>
-            <w:proofErr w:type="gramEnd"/>
-            <w:r>
-              <w:rPr>
-                <w:rFonts w:ascii="Andale Mono" w:eastAsia="Times New Roman" w:hAnsi="Andale Mono" w:cs="Times New Roman"/>
-                <w:color w:val="000000"/>
-                <w:sz w:val="18"/>
-                <w:szCs w:val="18"/>
-              </w:rPr>
-              <w:t xml:space="preserve"> of areoles in region of interest</w:t>
+            <w:r>
+              <w:rPr>
+                <w:rFonts w:ascii="Andale Mono" w:eastAsia="Times New Roman" w:hAnsi="Andale Mono" w:cs="Times New Roman"/>
+                <w:color w:val="000000"/>
+                <w:sz w:val="18"/>
+                <w:szCs w:val="18"/>
+              </w:rPr>
+              <w:t>number of areoles in region of interest</w:t>
             </w:r>
           </w:p>
         </w:tc>
@@ -3217,28 +2353,15 @@
                 <w:szCs w:val="18"/>
               </w:rPr>
             </w:pPr>
-            <w:proofErr w:type="spellStart"/>
-            <w:proofErr w:type="gramStart"/>
-            <w:r>
-              <w:rPr>
-                <w:rFonts w:ascii="Andale Mono" w:eastAsia="Times New Roman" w:hAnsi="Andale Mono" w:cs="Times New Roman"/>
-                <w:color w:val="000000"/>
-                <w:sz w:val="18"/>
-                <w:szCs w:val="18"/>
-              </w:rPr>
-              <w:t>stat</w:t>
-            </w:r>
-            <w:proofErr w:type="gramEnd"/>
-            <w:r>
-              <w:rPr>
-                <w:rFonts w:ascii="Andale Mono" w:eastAsia="Times New Roman" w:hAnsi="Andale Mono" w:cs="Times New Roman"/>
-                <w:color w:val="000000"/>
-                <w:sz w:val="18"/>
-                <w:szCs w:val="18"/>
-              </w:rPr>
-              <w:t>_vein_density</w:t>
-            </w:r>
-            <w:proofErr w:type="spellEnd"/>
+            <w:r>
+              <w:rPr>
+                <w:rFonts w:ascii="Andale Mono" w:eastAsia="Times New Roman" w:hAnsi="Andale Mono" w:cs="Times New Roman"/>
+                <w:color w:val="000000"/>
+                <w:sz w:val="18"/>
+                <w:szCs w:val="18"/>
+              </w:rPr>
+              <w:t>stat_vein_density</w:t>
+            </w:r>
           </w:p>
         </w:tc>
         <w:tc>
@@ -3264,25 +2387,14 @@
                 <w:szCs w:val="18"/>
               </w:rPr>
             </w:pPr>
-            <w:proofErr w:type="gramStart"/>
-            <w:r>
-              <w:rPr>
-                <w:rFonts w:ascii="Andale Mono" w:eastAsia="Times New Roman" w:hAnsi="Andale Mono" w:cs="Times New Roman"/>
-                <w:color w:val="000000"/>
-                <w:sz w:val="18"/>
-                <w:szCs w:val="18"/>
-              </w:rPr>
-              <w:t>mm</w:t>
-            </w:r>
-            <w:proofErr w:type="gramEnd"/>
-            <w:r>
-              <w:rPr>
-                <w:rFonts w:ascii="Andale Mono" w:eastAsia="Times New Roman" w:hAnsi="Andale Mono" w:cs="Times New Roman"/>
-                <w:color w:val="000000"/>
-                <w:sz w:val="18"/>
-                <w:szCs w:val="18"/>
-              </w:rPr>
-              <w:t>^-1</w:t>
+            <w:r>
+              <w:rPr>
+                <w:rFonts w:ascii="Andale Mono" w:eastAsia="Times New Roman" w:hAnsi="Andale Mono" w:cs="Times New Roman"/>
+                <w:color w:val="000000"/>
+                <w:sz w:val="18"/>
+                <w:szCs w:val="18"/>
+              </w:rPr>
+              <w:t>mm^-1</w:t>
             </w:r>
           </w:p>
         </w:tc>
@@ -3309,25 +2421,14 @@
                 <w:szCs w:val="18"/>
               </w:rPr>
             </w:pPr>
-            <w:proofErr w:type="gramStart"/>
-            <w:r>
-              <w:rPr>
-                <w:rFonts w:ascii="Andale Mono" w:eastAsia="Times New Roman" w:hAnsi="Andale Mono" w:cs="Times New Roman"/>
-                <w:color w:val="000000"/>
-                <w:sz w:val="18"/>
-                <w:szCs w:val="18"/>
-              </w:rPr>
-              <w:t>length</w:t>
-            </w:r>
-            <w:proofErr w:type="gramEnd"/>
-            <w:r>
-              <w:rPr>
-                <w:rFonts w:ascii="Andale Mono" w:eastAsia="Times New Roman" w:hAnsi="Andale Mono" w:cs="Times New Roman"/>
-                <w:color w:val="000000"/>
-                <w:sz w:val="18"/>
-                <w:szCs w:val="18"/>
-              </w:rPr>
-              <w:t xml:space="preserve"> of veins per unit area</w:t>
+            <w:r>
+              <w:rPr>
+                <w:rFonts w:ascii="Andale Mono" w:eastAsia="Times New Roman" w:hAnsi="Andale Mono" w:cs="Times New Roman"/>
+                <w:color w:val="000000"/>
+                <w:sz w:val="18"/>
+                <w:szCs w:val="18"/>
+              </w:rPr>
+              <w:t>length of veins per unit area</w:t>
             </w:r>
           </w:p>
         </w:tc>
@@ -3358,26 +2459,14 @@
                 <w:szCs w:val="18"/>
               </w:rPr>
             </w:pPr>
-            <w:proofErr w:type="spellStart"/>
-            <w:proofErr w:type="gramStart"/>
-            <w:r>
-              <w:rPr>
-                <w:rFonts w:ascii="Andale Mono" w:eastAsia="Times New Roman" w:hAnsi="Andale Mono" w:cs="Times New Roman"/>
-                <w:color w:val="000000"/>
-                <w:sz w:val="18"/>
-                <w:szCs w:val="18"/>
-              </w:rPr>
-              <w:t>stat</w:t>
-            </w:r>
-            <w:proofErr w:type="gramEnd"/>
-            <w:r>
-              <w:rPr>
-                <w:rFonts w:ascii="Andale Mono" w:eastAsia="Times New Roman" w:hAnsi="Andale Mono" w:cs="Times New Roman"/>
-                <w:color w:val="000000"/>
-                <w:sz w:val="18"/>
-                <w:szCs w:val="18"/>
-              </w:rPr>
-              <w:t>_vein_</w:t>
+            <w:r>
+              <w:rPr>
+                <w:rFonts w:ascii="Andale Mono" w:eastAsia="Times New Roman" w:hAnsi="Andale Mono" w:cs="Times New Roman"/>
+                <w:color w:val="000000"/>
+                <w:sz w:val="18"/>
+                <w:szCs w:val="18"/>
+              </w:rPr>
+              <w:t>stat_vein_</w:t>
             </w:r>
             <w:r>
               <w:rPr>
@@ -3397,7 +2486,6 @@
               </w:rPr>
               <w:t>_mean</w:t>
             </w:r>
-            <w:proofErr w:type="spellEnd"/>
           </w:p>
         </w:tc>
         <w:tc>
@@ -3422,7 +2510,6 @@
                 <w:szCs w:val="18"/>
               </w:rPr>
             </w:pPr>
-            <w:proofErr w:type="gramStart"/>
             <w:r>
               <w:rPr>
                 <w:rFonts w:ascii="Andale Mono" w:eastAsia="Times New Roman" w:hAnsi="Andale Mono" w:cs="Times New Roman"/>
@@ -3432,7 +2519,6 @@
               </w:rPr>
               <w:t>mm</w:t>
             </w:r>
-            <w:proofErr w:type="gramEnd"/>
           </w:p>
         </w:tc>
         <w:tc>
@@ -3457,25 +2543,14 @@
                 <w:szCs w:val="18"/>
               </w:rPr>
             </w:pPr>
-            <w:proofErr w:type="gramStart"/>
-            <w:r>
-              <w:rPr>
-                <w:rFonts w:ascii="Andale Mono" w:eastAsia="Times New Roman" w:hAnsi="Andale Mono" w:cs="Times New Roman"/>
-                <w:color w:val="000000"/>
-                <w:sz w:val="18"/>
-                <w:szCs w:val="18"/>
-              </w:rPr>
-              <w:t>distance</w:t>
-            </w:r>
-            <w:proofErr w:type="gramEnd"/>
-            <w:r>
-              <w:rPr>
-                <w:rFonts w:ascii="Andale Mono" w:eastAsia="Times New Roman" w:hAnsi="Andale Mono" w:cs="Times New Roman"/>
-                <w:color w:val="000000"/>
-                <w:sz w:val="18"/>
-                <w:szCs w:val="18"/>
-              </w:rPr>
-              <w:t xml:space="preserve"> between</w:t>
+            <w:r>
+              <w:rPr>
+                <w:rFonts w:ascii="Andale Mono" w:eastAsia="Times New Roman" w:hAnsi="Andale Mono" w:cs="Times New Roman"/>
+                <w:color w:val="000000"/>
+                <w:sz w:val="18"/>
+                <w:szCs w:val="18"/>
+              </w:rPr>
+              <w:t>distance between</w:t>
             </w:r>
             <w:r>
               <w:rPr>
@@ -3533,26 +2608,14 @@
                 <w:szCs w:val="18"/>
               </w:rPr>
             </w:pPr>
-            <w:proofErr w:type="spellStart"/>
-            <w:proofErr w:type="gramStart"/>
-            <w:r>
-              <w:rPr>
-                <w:rFonts w:ascii="Andale Mono" w:eastAsia="Times New Roman" w:hAnsi="Andale Mono" w:cs="Times New Roman"/>
-                <w:color w:val="000000"/>
-                <w:sz w:val="18"/>
-                <w:szCs w:val="18"/>
-              </w:rPr>
-              <w:t>stat</w:t>
-            </w:r>
-            <w:proofErr w:type="gramEnd"/>
-            <w:r>
-              <w:rPr>
-                <w:rFonts w:ascii="Andale Mono" w:eastAsia="Times New Roman" w:hAnsi="Andale Mono" w:cs="Times New Roman"/>
-                <w:color w:val="000000"/>
-                <w:sz w:val="18"/>
-                <w:szCs w:val="18"/>
-              </w:rPr>
-              <w:t>_vein_</w:t>
+            <w:r>
+              <w:rPr>
+                <w:rFonts w:ascii="Andale Mono" w:eastAsia="Times New Roman" w:hAnsi="Andale Mono" w:cs="Times New Roman"/>
+                <w:color w:val="000000"/>
+                <w:sz w:val="18"/>
+                <w:szCs w:val="18"/>
+              </w:rPr>
+              <w:t>stat_vein_</w:t>
             </w:r>
             <w:r>
               <w:rPr>
@@ -3572,7 +2635,6 @@
               </w:rPr>
               <w:t>_median</w:t>
             </w:r>
-            <w:proofErr w:type="spellEnd"/>
           </w:p>
         </w:tc>
         <w:tc>
@@ -3597,7 +2659,6 @@
                 <w:szCs w:val="18"/>
               </w:rPr>
             </w:pPr>
-            <w:proofErr w:type="gramStart"/>
             <w:r>
               <w:rPr>
                 <w:rFonts w:ascii="Andale Mono" w:eastAsia="Times New Roman" w:hAnsi="Andale Mono" w:cs="Times New Roman"/>
@@ -3607,7 +2668,6 @@
               </w:rPr>
               <w:t>mm</w:t>
             </w:r>
-            <w:proofErr w:type="gramEnd"/>
           </w:p>
         </w:tc>
         <w:tc>
@@ -3632,25 +2692,14 @@
                 <w:szCs w:val="18"/>
               </w:rPr>
             </w:pPr>
-            <w:proofErr w:type="gramStart"/>
-            <w:r>
-              <w:rPr>
-                <w:rFonts w:ascii="Andale Mono" w:eastAsia="Times New Roman" w:hAnsi="Andale Mono" w:cs="Times New Roman"/>
-                <w:color w:val="000000"/>
-                <w:sz w:val="18"/>
-                <w:szCs w:val="18"/>
-              </w:rPr>
-              <w:t>distance</w:t>
-            </w:r>
-            <w:proofErr w:type="gramEnd"/>
-            <w:r>
-              <w:rPr>
-                <w:rFonts w:ascii="Andale Mono" w:eastAsia="Times New Roman" w:hAnsi="Andale Mono" w:cs="Times New Roman"/>
-                <w:color w:val="000000"/>
-                <w:sz w:val="18"/>
-                <w:szCs w:val="18"/>
-              </w:rPr>
-              <w:t xml:space="preserve"> between</w:t>
+            <w:r>
+              <w:rPr>
+                <w:rFonts w:ascii="Andale Mono" w:eastAsia="Times New Roman" w:hAnsi="Andale Mono" w:cs="Times New Roman"/>
+                <w:color w:val="000000"/>
+                <w:sz w:val="18"/>
+                <w:szCs w:val="18"/>
+              </w:rPr>
+              <w:t>distance between</w:t>
             </w:r>
             <w:r>
               <w:rPr>
@@ -3708,26 +2757,14 @@
                 <w:szCs w:val="18"/>
               </w:rPr>
             </w:pPr>
-            <w:proofErr w:type="spellStart"/>
-            <w:proofErr w:type="gramStart"/>
-            <w:r>
-              <w:rPr>
-                <w:rFonts w:ascii="Andale Mono" w:eastAsia="Times New Roman" w:hAnsi="Andale Mono" w:cs="Times New Roman"/>
-                <w:color w:val="000000"/>
-                <w:sz w:val="18"/>
-                <w:szCs w:val="18"/>
-              </w:rPr>
-              <w:t>stat</w:t>
-            </w:r>
-            <w:proofErr w:type="gramEnd"/>
-            <w:r>
-              <w:rPr>
-                <w:rFonts w:ascii="Andale Mono" w:eastAsia="Times New Roman" w:hAnsi="Andale Mono" w:cs="Times New Roman"/>
-                <w:color w:val="000000"/>
-                <w:sz w:val="18"/>
-                <w:szCs w:val="18"/>
-              </w:rPr>
-              <w:t>_vein_</w:t>
+            <w:r>
+              <w:rPr>
+                <w:rFonts w:ascii="Andale Mono" w:eastAsia="Times New Roman" w:hAnsi="Andale Mono" w:cs="Times New Roman"/>
+                <w:color w:val="000000"/>
+                <w:sz w:val="18"/>
+                <w:szCs w:val="18"/>
+              </w:rPr>
+              <w:t>stat_vein_</w:t>
             </w:r>
             <w:r>
               <w:rPr>
@@ -3747,7 +2784,6 @@
               </w:rPr>
               <w:t>_sd</w:t>
             </w:r>
-            <w:proofErr w:type="spellEnd"/>
           </w:p>
         </w:tc>
         <w:tc>
@@ -3772,7 +2808,6 @@
                 <w:szCs w:val="18"/>
               </w:rPr>
             </w:pPr>
-            <w:proofErr w:type="gramStart"/>
             <w:r>
               <w:rPr>
                 <w:rFonts w:ascii="Andale Mono" w:eastAsia="Times New Roman" w:hAnsi="Andale Mono" w:cs="Times New Roman"/>
@@ -3782,7 +2817,6 @@
               </w:rPr>
               <w:t>mm</w:t>
             </w:r>
-            <w:proofErr w:type="gramEnd"/>
           </w:p>
         </w:tc>
         <w:tc>
@@ -3807,25 +2841,14 @@
                 <w:szCs w:val="18"/>
               </w:rPr>
             </w:pPr>
-            <w:proofErr w:type="gramStart"/>
-            <w:r>
-              <w:rPr>
-                <w:rFonts w:ascii="Andale Mono" w:eastAsia="Times New Roman" w:hAnsi="Andale Mono" w:cs="Times New Roman"/>
-                <w:color w:val="000000"/>
-                <w:sz w:val="18"/>
-                <w:szCs w:val="18"/>
-              </w:rPr>
-              <w:t>distance</w:t>
-            </w:r>
-            <w:proofErr w:type="gramEnd"/>
-            <w:r>
-              <w:rPr>
-                <w:rFonts w:ascii="Andale Mono" w:eastAsia="Times New Roman" w:hAnsi="Andale Mono" w:cs="Times New Roman"/>
-                <w:color w:val="000000"/>
-                <w:sz w:val="18"/>
-                <w:szCs w:val="18"/>
-              </w:rPr>
-              <w:t xml:space="preserve"> between</w:t>
+            <w:r>
+              <w:rPr>
+                <w:rFonts w:ascii="Andale Mono" w:eastAsia="Times New Roman" w:hAnsi="Andale Mono" w:cs="Times New Roman"/>
+                <w:color w:val="000000"/>
+                <w:sz w:val="18"/>
+                <w:szCs w:val="18"/>
+              </w:rPr>
+              <w:t>distance between</w:t>
             </w:r>
             <w:r>
               <w:rPr>
@@ -3852,27 +2875,7 @@
                 <w:sz w:val="18"/>
                 <w:szCs w:val="18"/>
               </w:rPr>
-              <w:t xml:space="preserve"> (</w:t>
-            </w:r>
-            <w:proofErr w:type="spellStart"/>
-            <w:r>
-              <w:rPr>
-                <w:rFonts w:ascii="Andale Mono" w:eastAsia="Times New Roman" w:hAnsi="Andale Mono" w:cs="Times New Roman"/>
-                <w:color w:val="000000"/>
-                <w:sz w:val="18"/>
-                <w:szCs w:val="18"/>
-              </w:rPr>
-              <w:t>sd</w:t>
-            </w:r>
-            <w:proofErr w:type="spellEnd"/>
-            <w:r>
-              <w:rPr>
-                <w:rFonts w:ascii="Andale Mono" w:eastAsia="Times New Roman" w:hAnsi="Andale Mono" w:cs="Times New Roman"/>
-                <w:color w:val="000000"/>
-                <w:sz w:val="18"/>
-                <w:szCs w:val="18"/>
-              </w:rPr>
-              <w:t>)</w:t>
+              <w:t xml:space="preserve"> (sd)</w:t>
             </w:r>
           </w:p>
         </w:tc>
@@ -3903,26 +2906,14 @@
                 <w:szCs w:val="18"/>
               </w:rPr>
             </w:pPr>
-            <w:proofErr w:type="spellStart"/>
-            <w:proofErr w:type="gramStart"/>
-            <w:r>
-              <w:rPr>
-                <w:rFonts w:ascii="Andale Mono" w:eastAsia="Times New Roman" w:hAnsi="Andale Mono" w:cs="Times New Roman"/>
-                <w:color w:val="000000"/>
-                <w:sz w:val="18"/>
-                <w:szCs w:val="18"/>
-              </w:rPr>
-              <w:t>stat</w:t>
-            </w:r>
-            <w:proofErr w:type="gramEnd"/>
-            <w:r>
-              <w:rPr>
-                <w:rFonts w:ascii="Andale Mono" w:eastAsia="Times New Roman" w:hAnsi="Andale Mono" w:cs="Times New Roman"/>
-                <w:color w:val="000000"/>
-                <w:sz w:val="18"/>
-                <w:szCs w:val="18"/>
-              </w:rPr>
-              <w:t>_vein_</w:t>
+            <w:r>
+              <w:rPr>
+                <w:rFonts w:ascii="Andale Mono" w:eastAsia="Times New Roman" w:hAnsi="Andale Mono" w:cs="Times New Roman"/>
+                <w:color w:val="000000"/>
+                <w:sz w:val="18"/>
+                <w:szCs w:val="18"/>
+              </w:rPr>
+              <w:t>stat_vein_</w:t>
             </w:r>
             <w:r>
               <w:rPr>
@@ -3942,7 +2933,6 @@
               </w:rPr>
               <w:t>_n</w:t>
             </w:r>
-            <w:proofErr w:type="spellEnd"/>
           </w:p>
         </w:tc>
         <w:tc>
@@ -3967,7 +2957,6 @@
                 <w:szCs w:val="18"/>
               </w:rPr>
             </w:pPr>
-            <w:proofErr w:type="gramStart"/>
             <w:r>
               <w:rPr>
                 <w:rFonts w:ascii="Andale Mono" w:eastAsia="Times New Roman" w:hAnsi="Andale Mono" w:cs="Times New Roman"/>
@@ -3977,7 +2966,6 @@
               </w:rPr>
               <w:t>dimensionless</w:t>
             </w:r>
-            <w:proofErr w:type="gramEnd"/>
           </w:p>
         </w:tc>
         <w:tc>
@@ -4050,28 +3038,15 @@
                 <w:szCs w:val="18"/>
               </w:rPr>
             </w:pPr>
-            <w:proofErr w:type="spellStart"/>
-            <w:proofErr w:type="gramStart"/>
-            <w:r>
-              <w:rPr>
-                <w:rFonts w:ascii="Andale Mono" w:eastAsia="Times New Roman" w:hAnsi="Andale Mono" w:cs="Times New Roman"/>
-                <w:color w:val="000000"/>
-                <w:sz w:val="18"/>
-                <w:szCs w:val="18"/>
-              </w:rPr>
-              <w:t>stat</w:t>
-            </w:r>
-            <w:proofErr w:type="gramEnd"/>
-            <w:r>
-              <w:rPr>
-                <w:rFonts w:ascii="Andale Mono" w:eastAsia="Times New Roman" w:hAnsi="Andale Mono" w:cs="Times New Roman"/>
-                <w:color w:val="000000"/>
-                <w:sz w:val="18"/>
-                <w:szCs w:val="18"/>
-              </w:rPr>
-              <w:t>_vein_length_mean</w:t>
-            </w:r>
-            <w:proofErr w:type="spellEnd"/>
+            <w:r>
+              <w:rPr>
+                <w:rFonts w:ascii="Andale Mono" w:eastAsia="Times New Roman" w:hAnsi="Andale Mono" w:cs="Times New Roman"/>
+                <w:color w:val="000000"/>
+                <w:sz w:val="18"/>
+                <w:szCs w:val="18"/>
+              </w:rPr>
+              <w:t>stat_vein_length_mean</w:t>
+            </w:r>
           </w:p>
         </w:tc>
         <w:tc>
@@ -4097,7 +3072,6 @@
                 <w:szCs w:val="18"/>
               </w:rPr>
             </w:pPr>
-            <w:proofErr w:type="gramStart"/>
             <w:r>
               <w:rPr>
                 <w:rFonts w:ascii="Andale Mono" w:eastAsia="Times New Roman" w:hAnsi="Andale Mono" w:cs="Times New Roman"/>
@@ -4107,7 +3081,6 @@
               </w:rPr>
               <w:t>mm</w:t>
             </w:r>
-            <w:proofErr w:type="gramEnd"/>
           </w:p>
         </w:tc>
         <w:tc>
@@ -4133,25 +3106,14 @@
                 <w:szCs w:val="18"/>
               </w:rPr>
             </w:pPr>
-            <w:proofErr w:type="gramStart"/>
-            <w:r>
-              <w:rPr>
-                <w:rFonts w:ascii="Andale Mono" w:eastAsia="Times New Roman" w:hAnsi="Andale Mono" w:cs="Times New Roman"/>
-                <w:color w:val="000000"/>
-                <w:sz w:val="18"/>
-                <w:szCs w:val="18"/>
-              </w:rPr>
-              <w:t>length</w:t>
-            </w:r>
-            <w:proofErr w:type="gramEnd"/>
-            <w:r>
-              <w:rPr>
-                <w:rFonts w:ascii="Andale Mono" w:eastAsia="Times New Roman" w:hAnsi="Andale Mono" w:cs="Times New Roman"/>
-                <w:color w:val="000000"/>
-                <w:sz w:val="18"/>
-                <w:szCs w:val="18"/>
-              </w:rPr>
-              <w:t xml:space="preserve"> of vein segments (mean)</w:t>
+            <w:r>
+              <w:rPr>
+                <w:rFonts w:ascii="Andale Mono" w:eastAsia="Times New Roman" w:hAnsi="Andale Mono" w:cs="Times New Roman"/>
+                <w:color w:val="000000"/>
+                <w:sz w:val="18"/>
+                <w:szCs w:val="18"/>
+              </w:rPr>
+              <w:t>length of vein segments (mean)</w:t>
             </w:r>
           </w:p>
         </w:tc>
@@ -4183,28 +3145,15 @@
                 <w:szCs w:val="18"/>
               </w:rPr>
             </w:pPr>
-            <w:proofErr w:type="spellStart"/>
-            <w:proofErr w:type="gramStart"/>
-            <w:r>
-              <w:rPr>
-                <w:rFonts w:ascii="Andale Mono" w:eastAsia="Times New Roman" w:hAnsi="Andale Mono" w:cs="Times New Roman"/>
-                <w:color w:val="000000"/>
-                <w:sz w:val="18"/>
-                <w:szCs w:val="18"/>
-              </w:rPr>
-              <w:t>stat</w:t>
-            </w:r>
-            <w:proofErr w:type="gramEnd"/>
-            <w:r>
-              <w:rPr>
-                <w:rFonts w:ascii="Andale Mono" w:eastAsia="Times New Roman" w:hAnsi="Andale Mono" w:cs="Times New Roman"/>
-                <w:color w:val="000000"/>
-                <w:sz w:val="18"/>
-                <w:szCs w:val="18"/>
-              </w:rPr>
-              <w:t>_vein_length_median</w:t>
-            </w:r>
-            <w:proofErr w:type="spellEnd"/>
+            <w:r>
+              <w:rPr>
+                <w:rFonts w:ascii="Andale Mono" w:eastAsia="Times New Roman" w:hAnsi="Andale Mono" w:cs="Times New Roman"/>
+                <w:color w:val="000000"/>
+                <w:sz w:val="18"/>
+                <w:szCs w:val="18"/>
+              </w:rPr>
+              <w:t>stat_vein_length_median</w:t>
+            </w:r>
           </w:p>
         </w:tc>
         <w:tc>
@@ -4230,7 +3179,6 @@
                 <w:szCs w:val="18"/>
               </w:rPr>
             </w:pPr>
-            <w:proofErr w:type="gramStart"/>
             <w:r>
               <w:rPr>
                 <w:rFonts w:ascii="Andale Mono" w:eastAsia="Times New Roman" w:hAnsi="Andale Mono" w:cs="Times New Roman"/>
@@ -4240,7 +3188,6 @@
               </w:rPr>
               <w:t>mm</w:t>
             </w:r>
-            <w:proofErr w:type="gramEnd"/>
           </w:p>
         </w:tc>
         <w:tc>
@@ -4266,25 +3213,14 @@
                 <w:szCs w:val="18"/>
               </w:rPr>
             </w:pPr>
-            <w:proofErr w:type="gramStart"/>
-            <w:r>
-              <w:rPr>
-                <w:rFonts w:ascii="Andale Mono" w:eastAsia="Times New Roman" w:hAnsi="Andale Mono" w:cs="Times New Roman"/>
-                <w:color w:val="000000"/>
-                <w:sz w:val="18"/>
-                <w:szCs w:val="18"/>
-              </w:rPr>
-              <w:t>length</w:t>
-            </w:r>
-            <w:proofErr w:type="gramEnd"/>
-            <w:r>
-              <w:rPr>
-                <w:rFonts w:ascii="Andale Mono" w:eastAsia="Times New Roman" w:hAnsi="Andale Mono" w:cs="Times New Roman"/>
-                <w:color w:val="000000"/>
-                <w:sz w:val="18"/>
-                <w:szCs w:val="18"/>
-              </w:rPr>
-              <w:t xml:space="preserve"> of vein segments (median)</w:t>
+            <w:r>
+              <w:rPr>
+                <w:rFonts w:ascii="Andale Mono" w:eastAsia="Times New Roman" w:hAnsi="Andale Mono" w:cs="Times New Roman"/>
+                <w:color w:val="000000"/>
+                <w:sz w:val="18"/>
+                <w:szCs w:val="18"/>
+              </w:rPr>
+              <w:t>length of vein segments (median)</w:t>
             </w:r>
           </w:p>
         </w:tc>
@@ -4316,28 +3252,15 @@
                 <w:szCs w:val="18"/>
               </w:rPr>
             </w:pPr>
-            <w:proofErr w:type="spellStart"/>
-            <w:proofErr w:type="gramStart"/>
-            <w:r>
-              <w:rPr>
-                <w:rFonts w:ascii="Andale Mono" w:eastAsia="Times New Roman" w:hAnsi="Andale Mono" w:cs="Times New Roman"/>
-                <w:color w:val="000000"/>
-                <w:sz w:val="18"/>
-                <w:szCs w:val="18"/>
-              </w:rPr>
-              <w:t>stat</w:t>
-            </w:r>
-            <w:proofErr w:type="gramEnd"/>
-            <w:r>
-              <w:rPr>
-                <w:rFonts w:ascii="Andale Mono" w:eastAsia="Times New Roman" w:hAnsi="Andale Mono" w:cs="Times New Roman"/>
-                <w:color w:val="000000"/>
-                <w:sz w:val="18"/>
-                <w:szCs w:val="18"/>
-              </w:rPr>
-              <w:t>_vein_length_sd</w:t>
-            </w:r>
-            <w:proofErr w:type="spellEnd"/>
+            <w:r>
+              <w:rPr>
+                <w:rFonts w:ascii="Andale Mono" w:eastAsia="Times New Roman" w:hAnsi="Andale Mono" w:cs="Times New Roman"/>
+                <w:color w:val="000000"/>
+                <w:sz w:val="18"/>
+                <w:szCs w:val="18"/>
+              </w:rPr>
+              <w:t>stat_vein_length_sd</w:t>
+            </w:r>
           </w:p>
         </w:tc>
         <w:tc>
@@ -4363,7 +3286,6 @@
                 <w:szCs w:val="18"/>
               </w:rPr>
             </w:pPr>
-            <w:proofErr w:type="gramStart"/>
             <w:r>
               <w:rPr>
                 <w:rFonts w:ascii="Andale Mono" w:eastAsia="Times New Roman" w:hAnsi="Andale Mono" w:cs="Times New Roman"/>
@@ -4373,7 +3295,6 @@
               </w:rPr>
               <w:t>mm</w:t>
             </w:r>
-            <w:proofErr w:type="gramEnd"/>
           </w:p>
         </w:tc>
         <w:tc>
@@ -4399,45 +3320,14 @@
                 <w:szCs w:val="18"/>
               </w:rPr>
             </w:pPr>
-            <w:proofErr w:type="gramStart"/>
-            <w:r>
-              <w:rPr>
-                <w:rFonts w:ascii="Andale Mono" w:eastAsia="Times New Roman" w:hAnsi="Andale Mono" w:cs="Times New Roman"/>
-                <w:color w:val="000000"/>
-                <w:sz w:val="18"/>
-                <w:szCs w:val="18"/>
-              </w:rPr>
-              <w:t>length</w:t>
-            </w:r>
-            <w:proofErr w:type="gramEnd"/>
-            <w:r>
-              <w:rPr>
-                <w:rFonts w:ascii="Andale Mono" w:eastAsia="Times New Roman" w:hAnsi="Andale Mono" w:cs="Times New Roman"/>
-                <w:color w:val="000000"/>
-                <w:sz w:val="18"/>
-                <w:szCs w:val="18"/>
-              </w:rPr>
-              <w:t xml:space="preserve"> of vein segments (</w:t>
-            </w:r>
-            <w:proofErr w:type="spellStart"/>
-            <w:r>
-              <w:rPr>
-                <w:rFonts w:ascii="Andale Mono" w:eastAsia="Times New Roman" w:hAnsi="Andale Mono" w:cs="Times New Roman"/>
-                <w:color w:val="000000"/>
-                <w:sz w:val="18"/>
-                <w:szCs w:val="18"/>
-              </w:rPr>
-              <w:t>sd</w:t>
-            </w:r>
-            <w:proofErr w:type="spellEnd"/>
-            <w:r>
-              <w:rPr>
-                <w:rFonts w:ascii="Andale Mono" w:eastAsia="Times New Roman" w:hAnsi="Andale Mono" w:cs="Times New Roman"/>
-                <w:color w:val="000000"/>
-                <w:sz w:val="18"/>
-                <w:szCs w:val="18"/>
-              </w:rPr>
-              <w:t>)</w:t>
+            <w:r>
+              <w:rPr>
+                <w:rFonts w:ascii="Andale Mono" w:eastAsia="Times New Roman" w:hAnsi="Andale Mono" w:cs="Times New Roman"/>
+                <w:color w:val="000000"/>
+                <w:sz w:val="18"/>
+                <w:szCs w:val="18"/>
+              </w:rPr>
+              <w:t>length of vein segments (sd)</w:t>
             </w:r>
           </w:p>
         </w:tc>
@@ -4469,28 +3359,15 @@
                 <w:szCs w:val="18"/>
               </w:rPr>
             </w:pPr>
-            <w:proofErr w:type="spellStart"/>
-            <w:proofErr w:type="gramStart"/>
-            <w:r>
-              <w:rPr>
-                <w:rFonts w:ascii="Andale Mono" w:eastAsia="Times New Roman" w:hAnsi="Andale Mono" w:cs="Times New Roman"/>
-                <w:color w:val="000000"/>
-                <w:sz w:val="18"/>
-                <w:szCs w:val="18"/>
-              </w:rPr>
-              <w:t>stat</w:t>
-            </w:r>
-            <w:proofErr w:type="gramEnd"/>
-            <w:r>
-              <w:rPr>
-                <w:rFonts w:ascii="Andale Mono" w:eastAsia="Times New Roman" w:hAnsi="Andale Mono" w:cs="Times New Roman"/>
-                <w:color w:val="000000"/>
-                <w:sz w:val="18"/>
-                <w:szCs w:val="18"/>
-              </w:rPr>
-              <w:t>_vein_length_n</w:t>
-            </w:r>
-            <w:proofErr w:type="spellEnd"/>
+            <w:r>
+              <w:rPr>
+                <w:rFonts w:ascii="Andale Mono" w:eastAsia="Times New Roman" w:hAnsi="Andale Mono" w:cs="Times New Roman"/>
+                <w:color w:val="000000"/>
+                <w:sz w:val="18"/>
+                <w:szCs w:val="18"/>
+              </w:rPr>
+              <w:t>stat_vein_length_n</w:t>
+            </w:r>
           </w:p>
         </w:tc>
         <w:tc>
@@ -4516,7 +3393,6 @@
                 <w:szCs w:val="18"/>
               </w:rPr>
             </w:pPr>
-            <w:proofErr w:type="gramStart"/>
             <w:r>
               <w:rPr>
                 <w:rFonts w:ascii="Andale Mono" w:eastAsia="Times New Roman" w:hAnsi="Andale Mono" w:cs="Times New Roman"/>
@@ -4526,7 +3402,6 @@
               </w:rPr>
               <w:t>dimensionless</w:t>
             </w:r>
-            <w:proofErr w:type="gramEnd"/>
           </w:p>
         </w:tc>
         <w:tc>
@@ -4552,25 +3427,14 @@
                 <w:szCs w:val="18"/>
               </w:rPr>
             </w:pPr>
-            <w:proofErr w:type="gramStart"/>
-            <w:r>
-              <w:rPr>
-                <w:rFonts w:ascii="Andale Mono" w:eastAsia="Times New Roman" w:hAnsi="Andale Mono" w:cs="Times New Roman"/>
-                <w:color w:val="000000"/>
-                <w:sz w:val="18"/>
-                <w:szCs w:val="18"/>
-              </w:rPr>
-              <w:t>number</w:t>
-            </w:r>
-            <w:proofErr w:type="gramEnd"/>
-            <w:r>
-              <w:rPr>
-                <w:rFonts w:ascii="Andale Mono" w:eastAsia="Times New Roman" w:hAnsi="Andale Mono" w:cs="Times New Roman"/>
-                <w:color w:val="000000"/>
-                <w:sz w:val="18"/>
-                <w:szCs w:val="18"/>
-              </w:rPr>
-              <w:t xml:space="preserve"> of vein segments (n)</w:t>
+            <w:r>
+              <w:rPr>
+                <w:rFonts w:ascii="Andale Mono" w:eastAsia="Times New Roman" w:hAnsi="Andale Mono" w:cs="Times New Roman"/>
+                <w:color w:val="000000"/>
+                <w:sz w:val="18"/>
+                <w:szCs w:val="18"/>
+              </w:rPr>
+              <w:t>number of vein segments (n)</w:t>
             </w:r>
           </w:p>
         </w:tc>
@@ -4602,28 +3466,15 @@
                 <w:szCs w:val="18"/>
               </w:rPr>
             </w:pPr>
-            <w:proofErr w:type="spellStart"/>
-            <w:proofErr w:type="gramStart"/>
-            <w:r>
-              <w:rPr>
-                <w:rFonts w:ascii="Andale Mono" w:eastAsia="Times New Roman" w:hAnsi="Andale Mono" w:cs="Times New Roman"/>
-                <w:color w:val="000000"/>
-                <w:sz w:val="18"/>
-                <w:szCs w:val="18"/>
-              </w:rPr>
-              <w:t>stat</w:t>
-            </w:r>
-            <w:proofErr w:type="gramEnd"/>
-            <w:r>
-              <w:rPr>
-                <w:rFonts w:ascii="Andale Mono" w:eastAsia="Times New Roman" w:hAnsi="Andale Mono" w:cs="Times New Roman"/>
-                <w:color w:val="000000"/>
-                <w:sz w:val="18"/>
-                <w:szCs w:val="18"/>
-              </w:rPr>
-              <w:t>_vein_tortuosity_mean</w:t>
-            </w:r>
-            <w:proofErr w:type="spellEnd"/>
+            <w:r>
+              <w:rPr>
+                <w:rFonts w:ascii="Andale Mono" w:eastAsia="Times New Roman" w:hAnsi="Andale Mono" w:cs="Times New Roman"/>
+                <w:color w:val="000000"/>
+                <w:sz w:val="18"/>
+                <w:szCs w:val="18"/>
+              </w:rPr>
+              <w:t>stat_vein_tortuosity_mean</w:t>
+            </w:r>
           </w:p>
         </w:tc>
         <w:tc>
@@ -4649,7 +3500,6 @@
                 <w:szCs w:val="18"/>
               </w:rPr>
             </w:pPr>
-            <w:proofErr w:type="gramStart"/>
             <w:r>
               <w:rPr>
                 <w:rFonts w:ascii="Andale Mono" w:eastAsia="Times New Roman" w:hAnsi="Andale Mono" w:cs="Times New Roman"/>
@@ -4659,7 +3509,6 @@
               </w:rPr>
               <w:t>mm</w:t>
             </w:r>
-            <w:proofErr w:type="gramEnd"/>
           </w:p>
         </w:tc>
         <w:tc>
@@ -4685,25 +3534,14 @@
                 <w:szCs w:val="18"/>
               </w:rPr>
             </w:pPr>
-            <w:proofErr w:type="gramStart"/>
-            <w:r>
-              <w:rPr>
-                <w:rFonts w:ascii="Andale Mono" w:eastAsia="Times New Roman" w:hAnsi="Andale Mono" w:cs="Times New Roman"/>
-                <w:color w:val="000000"/>
-                <w:sz w:val="18"/>
-                <w:szCs w:val="18"/>
-              </w:rPr>
-              <w:t>tortuosity</w:t>
-            </w:r>
-            <w:proofErr w:type="gramEnd"/>
-            <w:r>
-              <w:rPr>
-                <w:rFonts w:ascii="Andale Mono" w:eastAsia="Times New Roman" w:hAnsi="Andale Mono" w:cs="Times New Roman"/>
-                <w:color w:val="000000"/>
-                <w:sz w:val="18"/>
-                <w:szCs w:val="18"/>
-              </w:rPr>
-              <w:t xml:space="preserve"> (perimeter of segment divided by length of straight-line segment connecting endpoints) of vein segments (mean) </w:t>
+            <w:r>
+              <w:rPr>
+                <w:rFonts w:ascii="Andale Mono" w:eastAsia="Times New Roman" w:hAnsi="Andale Mono" w:cs="Times New Roman"/>
+                <w:color w:val="000000"/>
+                <w:sz w:val="18"/>
+                <w:szCs w:val="18"/>
+              </w:rPr>
+              <w:t xml:space="preserve">tortuosity (perimeter of segment divided by length of straight-line segment connecting endpoints) of vein segments (mean) </w:t>
             </w:r>
           </w:p>
         </w:tc>
@@ -4735,28 +3573,15 @@
                 <w:szCs w:val="18"/>
               </w:rPr>
             </w:pPr>
-            <w:proofErr w:type="spellStart"/>
-            <w:proofErr w:type="gramStart"/>
-            <w:r>
-              <w:rPr>
-                <w:rFonts w:ascii="Andale Mono" w:eastAsia="Times New Roman" w:hAnsi="Andale Mono" w:cs="Times New Roman"/>
-                <w:color w:val="000000"/>
-                <w:sz w:val="18"/>
-                <w:szCs w:val="18"/>
-              </w:rPr>
-              <w:t>stat</w:t>
-            </w:r>
-            <w:proofErr w:type="gramEnd"/>
-            <w:r>
-              <w:rPr>
-                <w:rFonts w:ascii="Andale Mono" w:eastAsia="Times New Roman" w:hAnsi="Andale Mono" w:cs="Times New Roman"/>
-                <w:color w:val="000000"/>
-                <w:sz w:val="18"/>
-                <w:szCs w:val="18"/>
-              </w:rPr>
-              <w:t>_vein_tortuosity_median</w:t>
-            </w:r>
-            <w:proofErr w:type="spellEnd"/>
+            <w:r>
+              <w:rPr>
+                <w:rFonts w:ascii="Andale Mono" w:eastAsia="Times New Roman" w:hAnsi="Andale Mono" w:cs="Times New Roman"/>
+                <w:color w:val="000000"/>
+                <w:sz w:val="18"/>
+                <w:szCs w:val="18"/>
+              </w:rPr>
+              <w:t>stat_vein_tortuosity_median</w:t>
+            </w:r>
           </w:p>
         </w:tc>
         <w:tc>
@@ -4782,7 +3607,6 @@
                 <w:szCs w:val="18"/>
               </w:rPr>
             </w:pPr>
-            <w:proofErr w:type="gramStart"/>
             <w:r>
               <w:rPr>
                 <w:rFonts w:ascii="Andale Mono" w:eastAsia="Times New Roman" w:hAnsi="Andale Mono" w:cs="Times New Roman"/>
@@ -4792,7 +3616,6 @@
               </w:rPr>
               <w:t>mm</w:t>
             </w:r>
-            <w:proofErr w:type="gramEnd"/>
           </w:p>
         </w:tc>
         <w:tc>
@@ -4818,25 +3641,14 @@
                 <w:szCs w:val="18"/>
               </w:rPr>
             </w:pPr>
-            <w:proofErr w:type="gramStart"/>
-            <w:r>
-              <w:rPr>
-                <w:rFonts w:ascii="Andale Mono" w:eastAsia="Times New Roman" w:hAnsi="Andale Mono" w:cs="Times New Roman"/>
-                <w:color w:val="000000"/>
-                <w:sz w:val="18"/>
-                <w:szCs w:val="18"/>
-              </w:rPr>
-              <w:t>tortuosity</w:t>
-            </w:r>
-            <w:proofErr w:type="gramEnd"/>
-            <w:r>
-              <w:rPr>
-                <w:rFonts w:ascii="Andale Mono" w:eastAsia="Times New Roman" w:hAnsi="Andale Mono" w:cs="Times New Roman"/>
-                <w:color w:val="000000"/>
-                <w:sz w:val="18"/>
-                <w:szCs w:val="18"/>
-              </w:rPr>
-              <w:t xml:space="preserve"> (perimeter of segment divided by length of straight-line segment connecting endpoints) of vein segments (median) </w:t>
+            <w:r>
+              <w:rPr>
+                <w:rFonts w:ascii="Andale Mono" w:eastAsia="Times New Roman" w:hAnsi="Andale Mono" w:cs="Times New Roman"/>
+                <w:color w:val="000000"/>
+                <w:sz w:val="18"/>
+                <w:szCs w:val="18"/>
+              </w:rPr>
+              <w:t xml:space="preserve">tortuosity (perimeter of segment divided by length of straight-line segment connecting endpoints) of vein segments (median) </w:t>
             </w:r>
           </w:p>
         </w:tc>
@@ -4868,28 +3680,15 @@
                 <w:szCs w:val="18"/>
               </w:rPr>
             </w:pPr>
-            <w:proofErr w:type="spellStart"/>
-            <w:proofErr w:type="gramStart"/>
-            <w:r>
-              <w:rPr>
-                <w:rFonts w:ascii="Andale Mono" w:eastAsia="Times New Roman" w:hAnsi="Andale Mono" w:cs="Times New Roman"/>
-                <w:color w:val="000000"/>
-                <w:sz w:val="18"/>
-                <w:szCs w:val="18"/>
-              </w:rPr>
-              <w:t>stat</w:t>
-            </w:r>
-            <w:proofErr w:type="gramEnd"/>
-            <w:r>
-              <w:rPr>
-                <w:rFonts w:ascii="Andale Mono" w:eastAsia="Times New Roman" w:hAnsi="Andale Mono" w:cs="Times New Roman"/>
-                <w:color w:val="000000"/>
-                <w:sz w:val="18"/>
-                <w:szCs w:val="18"/>
-              </w:rPr>
-              <w:t>_vein_tortuosity_sd</w:t>
-            </w:r>
-            <w:proofErr w:type="spellEnd"/>
+            <w:r>
+              <w:rPr>
+                <w:rFonts w:ascii="Andale Mono" w:eastAsia="Times New Roman" w:hAnsi="Andale Mono" w:cs="Times New Roman"/>
+                <w:color w:val="000000"/>
+                <w:sz w:val="18"/>
+                <w:szCs w:val="18"/>
+              </w:rPr>
+              <w:t>stat_vein_tortuosity_sd</w:t>
+            </w:r>
           </w:p>
         </w:tc>
         <w:tc>
@@ -4915,7 +3714,6 @@
                 <w:szCs w:val="18"/>
               </w:rPr>
             </w:pPr>
-            <w:proofErr w:type="gramStart"/>
             <w:r>
               <w:rPr>
                 <w:rFonts w:ascii="Andale Mono" w:eastAsia="Times New Roman" w:hAnsi="Andale Mono" w:cs="Times New Roman"/>
@@ -4925,7 +3723,6 @@
               </w:rPr>
               <w:t>mm</w:t>
             </w:r>
-            <w:proofErr w:type="gramEnd"/>
           </w:p>
         </w:tc>
         <w:tc>
@@ -4951,45 +3748,14 @@
                 <w:szCs w:val="18"/>
               </w:rPr>
             </w:pPr>
-            <w:proofErr w:type="gramStart"/>
-            <w:r>
-              <w:rPr>
-                <w:rFonts w:ascii="Andale Mono" w:eastAsia="Times New Roman" w:hAnsi="Andale Mono" w:cs="Times New Roman"/>
-                <w:color w:val="000000"/>
-                <w:sz w:val="18"/>
-                <w:szCs w:val="18"/>
-              </w:rPr>
-              <w:t>tortuosity</w:t>
-            </w:r>
-            <w:proofErr w:type="gramEnd"/>
-            <w:r>
-              <w:rPr>
-                <w:rFonts w:ascii="Andale Mono" w:eastAsia="Times New Roman" w:hAnsi="Andale Mono" w:cs="Times New Roman"/>
-                <w:color w:val="000000"/>
-                <w:sz w:val="18"/>
-                <w:szCs w:val="18"/>
-              </w:rPr>
-              <w:t xml:space="preserve"> of vein segments (</w:t>
-            </w:r>
-            <w:proofErr w:type="spellStart"/>
-            <w:r>
-              <w:rPr>
-                <w:rFonts w:ascii="Andale Mono" w:eastAsia="Times New Roman" w:hAnsi="Andale Mono" w:cs="Times New Roman"/>
-                <w:color w:val="000000"/>
-                <w:sz w:val="18"/>
-                <w:szCs w:val="18"/>
-              </w:rPr>
-              <w:t>sd</w:t>
-            </w:r>
-            <w:proofErr w:type="spellEnd"/>
-            <w:r>
-              <w:rPr>
-                <w:rFonts w:ascii="Andale Mono" w:eastAsia="Times New Roman" w:hAnsi="Andale Mono" w:cs="Times New Roman"/>
-                <w:color w:val="000000"/>
-                <w:sz w:val="18"/>
-                <w:szCs w:val="18"/>
-              </w:rPr>
-              <w:t>)</w:t>
+            <w:r>
+              <w:rPr>
+                <w:rFonts w:ascii="Andale Mono" w:eastAsia="Times New Roman" w:hAnsi="Andale Mono" w:cs="Times New Roman"/>
+                <w:color w:val="000000"/>
+                <w:sz w:val="18"/>
+                <w:szCs w:val="18"/>
+              </w:rPr>
+              <w:t>tortuosity of vein segments (sd)</w:t>
             </w:r>
           </w:p>
         </w:tc>
@@ -5021,28 +3787,15 @@
                 <w:szCs w:val="18"/>
               </w:rPr>
             </w:pPr>
-            <w:proofErr w:type="spellStart"/>
-            <w:proofErr w:type="gramStart"/>
-            <w:r>
-              <w:rPr>
-                <w:rFonts w:ascii="Andale Mono" w:eastAsia="Times New Roman" w:hAnsi="Andale Mono" w:cs="Times New Roman"/>
-                <w:color w:val="000000"/>
-                <w:sz w:val="18"/>
-                <w:szCs w:val="18"/>
-              </w:rPr>
-              <w:t>stat</w:t>
-            </w:r>
-            <w:proofErr w:type="gramEnd"/>
-            <w:r>
-              <w:rPr>
-                <w:rFonts w:ascii="Andale Mono" w:eastAsia="Times New Roman" w:hAnsi="Andale Mono" w:cs="Times New Roman"/>
-                <w:color w:val="000000"/>
-                <w:sz w:val="18"/>
-                <w:szCs w:val="18"/>
-              </w:rPr>
-              <w:t>_vein_tortuosity_n</w:t>
-            </w:r>
-            <w:proofErr w:type="spellEnd"/>
+            <w:r>
+              <w:rPr>
+                <w:rFonts w:ascii="Andale Mono" w:eastAsia="Times New Roman" w:hAnsi="Andale Mono" w:cs="Times New Roman"/>
+                <w:color w:val="000000"/>
+                <w:sz w:val="18"/>
+                <w:szCs w:val="18"/>
+              </w:rPr>
+              <w:t>stat_vein_tortuosity_n</w:t>
+            </w:r>
           </w:p>
         </w:tc>
         <w:tc>
@@ -5068,7 +3821,6 @@
                 <w:szCs w:val="18"/>
               </w:rPr>
             </w:pPr>
-            <w:proofErr w:type="gramStart"/>
             <w:r>
               <w:rPr>
                 <w:rFonts w:ascii="Andale Mono" w:eastAsia="Times New Roman" w:hAnsi="Andale Mono" w:cs="Times New Roman"/>
@@ -5078,7 +3830,6 @@
               </w:rPr>
               <w:t>dimensionless</w:t>
             </w:r>
-            <w:proofErr w:type="gramEnd"/>
           </w:p>
         </w:tc>
         <w:tc>
@@ -5104,25 +3855,14 @@
                 <w:szCs w:val="18"/>
               </w:rPr>
             </w:pPr>
-            <w:proofErr w:type="gramStart"/>
-            <w:r>
-              <w:rPr>
-                <w:rFonts w:ascii="Andale Mono" w:eastAsia="Times New Roman" w:hAnsi="Andale Mono" w:cs="Times New Roman"/>
-                <w:color w:val="000000"/>
-                <w:sz w:val="18"/>
-                <w:szCs w:val="18"/>
-              </w:rPr>
-              <w:t>number</w:t>
-            </w:r>
-            <w:proofErr w:type="gramEnd"/>
-            <w:r>
-              <w:rPr>
-                <w:rFonts w:ascii="Andale Mono" w:eastAsia="Times New Roman" w:hAnsi="Andale Mono" w:cs="Times New Roman"/>
-                <w:color w:val="000000"/>
-                <w:sz w:val="18"/>
-                <w:szCs w:val="18"/>
-              </w:rPr>
-              <w:t xml:space="preserve"> of vein segments (n)</w:t>
+            <w:r>
+              <w:rPr>
+                <w:rFonts w:ascii="Andale Mono" w:eastAsia="Times New Roman" w:hAnsi="Andale Mono" w:cs="Times New Roman"/>
+                <w:color w:val="000000"/>
+                <w:sz w:val="18"/>
+                <w:szCs w:val="18"/>
+              </w:rPr>
+              <w:t>number of vein segments (n)</w:t>
             </w:r>
           </w:p>
         </w:tc>
@@ -5154,26 +3894,15 @@
                 <w:szCs w:val="18"/>
               </w:rPr>
             </w:pPr>
-            <w:proofErr w:type="spellStart"/>
-            <w:proofErr w:type="gramStart"/>
-            <w:r>
-              <w:rPr>
-                <w:rFonts w:ascii="Andale Mono" w:eastAsia="Times New Roman" w:hAnsi="Andale Mono" w:cs="Times New Roman"/>
-                <w:color w:val="000000"/>
-                <w:sz w:val="18"/>
-                <w:szCs w:val="18"/>
-              </w:rPr>
-              <w:t>stat</w:t>
-            </w:r>
-            <w:proofErr w:type="gramEnd"/>
-            <w:r>
-              <w:rPr>
-                <w:rFonts w:ascii="Andale Mono" w:eastAsia="Times New Roman" w:hAnsi="Andale Mono" w:cs="Times New Roman"/>
-                <w:color w:val="000000"/>
-                <w:sz w:val="18"/>
-                <w:szCs w:val="18"/>
-              </w:rPr>
-              <w:t>_mst_</w:t>
+            <w:r>
+              <w:rPr>
+                <w:rFonts w:ascii="Andale Mono" w:eastAsia="Times New Roman" w:hAnsi="Andale Mono" w:cs="Times New Roman"/>
+                <w:color w:val="000000"/>
+                <w:sz w:val="18"/>
+                <w:szCs w:val="18"/>
+              </w:rPr>
+              <w:lastRenderedPageBreak/>
+              <w:t>stat_mst_</w:t>
             </w:r>
             <w:r>
               <w:rPr>
@@ -5184,7 +3913,6 @@
               </w:rPr>
               <w:t>ratio</w:t>
             </w:r>
-            <w:proofErr w:type="spellEnd"/>
           </w:p>
         </w:tc>
         <w:tc>
@@ -5210,7 +3938,6 @@
                 <w:szCs w:val="18"/>
               </w:rPr>
             </w:pPr>
-            <w:proofErr w:type="gramStart"/>
             <w:r>
               <w:rPr>
                 <w:rFonts w:ascii="Andale Mono" w:eastAsia="Times New Roman" w:hAnsi="Andale Mono" w:cs="Times New Roman"/>
@@ -5220,7 +3947,6 @@
               </w:rPr>
               <w:t>dimensionless</w:t>
             </w:r>
-            <w:proofErr w:type="gramEnd"/>
           </w:p>
         </w:tc>
         <w:tc>
@@ -5246,25 +3972,14 @@
                 <w:szCs w:val="18"/>
               </w:rPr>
             </w:pPr>
-            <w:proofErr w:type="gramStart"/>
-            <w:r>
-              <w:rPr>
-                <w:rFonts w:ascii="Andale Mono" w:eastAsia="Times New Roman" w:hAnsi="Andale Mono" w:cs="Times New Roman"/>
-                <w:color w:val="000000"/>
-                <w:sz w:val="18"/>
-                <w:szCs w:val="18"/>
-              </w:rPr>
-              <w:t>minimum</w:t>
-            </w:r>
-            <w:proofErr w:type="gramEnd"/>
-            <w:r>
-              <w:rPr>
-                <w:rFonts w:ascii="Andale Mono" w:eastAsia="Times New Roman" w:hAnsi="Andale Mono" w:cs="Times New Roman"/>
-                <w:color w:val="000000"/>
-                <w:sz w:val="18"/>
-                <w:szCs w:val="18"/>
-              </w:rPr>
-              <w:t xml:space="preserve"> spanning tree ratio (number of vein segments in minimum spanning tree connecting all vein junctions divided by number of vein segments in observed network, weighted by segment length)</w:t>
+            <w:r>
+              <w:rPr>
+                <w:rFonts w:ascii="Andale Mono" w:eastAsia="Times New Roman" w:hAnsi="Andale Mono" w:cs="Times New Roman"/>
+                <w:color w:val="000000"/>
+                <w:sz w:val="18"/>
+                <w:szCs w:val="18"/>
+              </w:rPr>
+              <w:t>minimum spanning tree ratio (number of vein segments in minimum spanning tree connecting all vein junctions divided by number of vein segments in observed network, weighted by segment length)</w:t>
             </w:r>
           </w:p>
         </w:tc>
@@ -5296,28 +4011,15 @@
                 <w:szCs w:val="18"/>
               </w:rPr>
             </w:pPr>
-            <w:proofErr w:type="spellStart"/>
-            <w:proofErr w:type="gramStart"/>
-            <w:r>
-              <w:rPr>
-                <w:rFonts w:ascii="Andale Mono" w:eastAsia="Times New Roman" w:hAnsi="Andale Mono" w:cs="Times New Roman"/>
-                <w:color w:val="000000"/>
-                <w:sz w:val="18"/>
-                <w:szCs w:val="18"/>
-              </w:rPr>
-              <w:t>stat</w:t>
-            </w:r>
-            <w:proofErr w:type="gramEnd"/>
-            <w:r>
-              <w:rPr>
-                <w:rFonts w:ascii="Andale Mono" w:eastAsia="Times New Roman" w:hAnsi="Andale Mono" w:cs="Times New Roman"/>
-                <w:color w:val="000000"/>
-                <w:sz w:val="18"/>
-                <w:szCs w:val="18"/>
-              </w:rPr>
-              <w:t>_areole_elongation_mean</w:t>
-            </w:r>
-            <w:proofErr w:type="spellEnd"/>
+            <w:r>
+              <w:rPr>
+                <w:rFonts w:ascii="Andale Mono" w:eastAsia="Times New Roman" w:hAnsi="Andale Mono" w:cs="Times New Roman"/>
+                <w:color w:val="000000"/>
+                <w:sz w:val="18"/>
+                <w:szCs w:val="18"/>
+              </w:rPr>
+              <w:t>stat_areole_elongation_mean</w:t>
+            </w:r>
           </w:p>
         </w:tc>
         <w:tc>
@@ -5343,7 +4045,6 @@
                 <w:szCs w:val="18"/>
               </w:rPr>
             </w:pPr>
-            <w:proofErr w:type="gramStart"/>
             <w:r>
               <w:rPr>
                 <w:rFonts w:ascii="Andale Mono" w:eastAsia="Times New Roman" w:hAnsi="Andale Mono" w:cs="Times New Roman"/>
@@ -5353,7 +4054,6 @@
               </w:rPr>
               <w:t>mm</w:t>
             </w:r>
-            <w:proofErr w:type="gramEnd"/>
           </w:p>
         </w:tc>
         <w:tc>
@@ -5379,25 +4079,14 @@
                 <w:szCs w:val="18"/>
               </w:rPr>
             </w:pPr>
-            <w:proofErr w:type="gramStart"/>
-            <w:r>
-              <w:rPr>
-                <w:rFonts w:ascii="Andale Mono" w:eastAsia="Times New Roman" w:hAnsi="Andale Mono" w:cs="Times New Roman"/>
-                <w:color w:val="000000"/>
-                <w:sz w:val="18"/>
-                <w:szCs w:val="18"/>
-              </w:rPr>
-              <w:t>areole</w:t>
-            </w:r>
-            <w:proofErr w:type="gramEnd"/>
-            <w:r>
-              <w:rPr>
-                <w:rFonts w:ascii="Andale Mono" w:eastAsia="Times New Roman" w:hAnsi="Andale Mono" w:cs="Times New Roman"/>
-                <w:color w:val="000000"/>
-                <w:sz w:val="18"/>
-                <w:szCs w:val="18"/>
-              </w:rPr>
-              <w:t xml:space="preserve"> elongation ratio (areole major axis length divided by minor axis length) (mean) </w:t>
+            <w:r>
+              <w:rPr>
+                <w:rFonts w:ascii="Andale Mono" w:eastAsia="Times New Roman" w:hAnsi="Andale Mono" w:cs="Times New Roman"/>
+                <w:color w:val="000000"/>
+                <w:sz w:val="18"/>
+                <w:szCs w:val="18"/>
+              </w:rPr>
+              <w:t xml:space="preserve">areole elongation ratio (areole major axis length divided by minor axis length) (mean) </w:t>
             </w:r>
           </w:p>
         </w:tc>
@@ -5429,28 +4118,15 @@
                 <w:szCs w:val="18"/>
               </w:rPr>
             </w:pPr>
-            <w:proofErr w:type="spellStart"/>
-            <w:proofErr w:type="gramStart"/>
-            <w:r>
-              <w:rPr>
-                <w:rFonts w:ascii="Andale Mono" w:eastAsia="Times New Roman" w:hAnsi="Andale Mono" w:cs="Times New Roman"/>
-                <w:color w:val="000000"/>
-                <w:sz w:val="18"/>
-                <w:szCs w:val="18"/>
-              </w:rPr>
-              <w:t>stat</w:t>
-            </w:r>
-            <w:proofErr w:type="gramEnd"/>
-            <w:r>
-              <w:rPr>
-                <w:rFonts w:ascii="Andale Mono" w:eastAsia="Times New Roman" w:hAnsi="Andale Mono" w:cs="Times New Roman"/>
-                <w:color w:val="000000"/>
-                <w:sz w:val="18"/>
-                <w:szCs w:val="18"/>
-              </w:rPr>
-              <w:t>_areole_elongation_median</w:t>
-            </w:r>
-            <w:proofErr w:type="spellEnd"/>
+            <w:r>
+              <w:rPr>
+                <w:rFonts w:ascii="Andale Mono" w:eastAsia="Times New Roman" w:hAnsi="Andale Mono" w:cs="Times New Roman"/>
+                <w:color w:val="000000"/>
+                <w:sz w:val="18"/>
+                <w:szCs w:val="18"/>
+              </w:rPr>
+              <w:t>stat_areole_elongation_median</w:t>
+            </w:r>
           </w:p>
         </w:tc>
         <w:tc>
@@ -5476,7 +4152,6 @@
                 <w:szCs w:val="18"/>
               </w:rPr>
             </w:pPr>
-            <w:proofErr w:type="gramStart"/>
             <w:r>
               <w:rPr>
                 <w:rFonts w:ascii="Andale Mono" w:eastAsia="Times New Roman" w:hAnsi="Andale Mono" w:cs="Times New Roman"/>
@@ -5486,7 +4161,6 @@
               </w:rPr>
               <w:t>mm</w:t>
             </w:r>
-            <w:proofErr w:type="gramEnd"/>
           </w:p>
         </w:tc>
         <w:tc>
@@ -5512,25 +4186,14 @@
                 <w:szCs w:val="18"/>
               </w:rPr>
             </w:pPr>
-            <w:proofErr w:type="gramStart"/>
-            <w:r>
-              <w:rPr>
-                <w:rFonts w:ascii="Andale Mono" w:eastAsia="Times New Roman" w:hAnsi="Andale Mono" w:cs="Times New Roman"/>
-                <w:color w:val="000000"/>
-                <w:sz w:val="18"/>
-                <w:szCs w:val="18"/>
-              </w:rPr>
-              <w:t>areole</w:t>
-            </w:r>
-            <w:proofErr w:type="gramEnd"/>
-            <w:r>
-              <w:rPr>
-                <w:rFonts w:ascii="Andale Mono" w:eastAsia="Times New Roman" w:hAnsi="Andale Mono" w:cs="Times New Roman"/>
-                <w:color w:val="000000"/>
-                <w:sz w:val="18"/>
-                <w:szCs w:val="18"/>
-              </w:rPr>
-              <w:t xml:space="preserve"> elongation ratio (areole major axis length divided by minor axis length) (median) </w:t>
+            <w:r>
+              <w:rPr>
+                <w:rFonts w:ascii="Andale Mono" w:eastAsia="Times New Roman" w:hAnsi="Andale Mono" w:cs="Times New Roman"/>
+                <w:color w:val="000000"/>
+                <w:sz w:val="18"/>
+                <w:szCs w:val="18"/>
+              </w:rPr>
+              <w:t xml:space="preserve">areole elongation ratio (areole major axis length divided by minor axis length) (median) </w:t>
             </w:r>
           </w:p>
         </w:tc>
@@ -5562,28 +4225,15 @@
                 <w:szCs w:val="18"/>
               </w:rPr>
             </w:pPr>
-            <w:proofErr w:type="spellStart"/>
-            <w:proofErr w:type="gramStart"/>
-            <w:r>
-              <w:rPr>
-                <w:rFonts w:ascii="Andale Mono" w:eastAsia="Times New Roman" w:hAnsi="Andale Mono" w:cs="Times New Roman"/>
-                <w:color w:val="000000"/>
-                <w:sz w:val="18"/>
-                <w:szCs w:val="18"/>
-              </w:rPr>
-              <w:t>stat</w:t>
-            </w:r>
-            <w:proofErr w:type="gramEnd"/>
-            <w:r>
-              <w:rPr>
-                <w:rFonts w:ascii="Andale Mono" w:eastAsia="Times New Roman" w:hAnsi="Andale Mono" w:cs="Times New Roman"/>
-                <w:color w:val="000000"/>
-                <w:sz w:val="18"/>
-                <w:szCs w:val="18"/>
-              </w:rPr>
-              <w:t>_areole_elongation_sd</w:t>
-            </w:r>
-            <w:proofErr w:type="spellEnd"/>
+            <w:r>
+              <w:rPr>
+                <w:rFonts w:ascii="Andale Mono" w:eastAsia="Times New Roman" w:hAnsi="Andale Mono" w:cs="Times New Roman"/>
+                <w:color w:val="000000"/>
+                <w:sz w:val="18"/>
+                <w:szCs w:val="18"/>
+              </w:rPr>
+              <w:t>stat_areole_elongation_sd</w:t>
+            </w:r>
           </w:p>
         </w:tc>
         <w:tc>
@@ -5609,7 +4259,6 @@
                 <w:szCs w:val="18"/>
               </w:rPr>
             </w:pPr>
-            <w:proofErr w:type="gramStart"/>
             <w:r>
               <w:rPr>
                 <w:rFonts w:ascii="Andale Mono" w:eastAsia="Times New Roman" w:hAnsi="Andale Mono" w:cs="Times New Roman"/>
@@ -5619,7 +4268,6 @@
               </w:rPr>
               <w:t>mm</w:t>
             </w:r>
-            <w:proofErr w:type="gramEnd"/>
           </w:p>
         </w:tc>
         <w:tc>
@@ -5645,45 +4293,14 @@
                 <w:szCs w:val="18"/>
               </w:rPr>
             </w:pPr>
-            <w:proofErr w:type="gramStart"/>
-            <w:r>
-              <w:rPr>
-                <w:rFonts w:ascii="Andale Mono" w:eastAsia="Times New Roman" w:hAnsi="Andale Mono" w:cs="Times New Roman"/>
-                <w:color w:val="000000"/>
-                <w:sz w:val="18"/>
-                <w:szCs w:val="18"/>
-              </w:rPr>
-              <w:t>areole</w:t>
-            </w:r>
-            <w:proofErr w:type="gramEnd"/>
-            <w:r>
-              <w:rPr>
-                <w:rFonts w:ascii="Andale Mono" w:eastAsia="Times New Roman" w:hAnsi="Andale Mono" w:cs="Times New Roman"/>
-                <w:color w:val="000000"/>
-                <w:sz w:val="18"/>
-                <w:szCs w:val="18"/>
-              </w:rPr>
-              <w:t xml:space="preserve"> elongation ratio (</w:t>
-            </w:r>
-            <w:proofErr w:type="spellStart"/>
-            <w:r>
-              <w:rPr>
-                <w:rFonts w:ascii="Andale Mono" w:eastAsia="Times New Roman" w:hAnsi="Andale Mono" w:cs="Times New Roman"/>
-                <w:color w:val="000000"/>
-                <w:sz w:val="18"/>
-                <w:szCs w:val="18"/>
-              </w:rPr>
-              <w:t>sd</w:t>
-            </w:r>
-            <w:proofErr w:type="spellEnd"/>
-            <w:r>
-              <w:rPr>
-                <w:rFonts w:ascii="Andale Mono" w:eastAsia="Times New Roman" w:hAnsi="Andale Mono" w:cs="Times New Roman"/>
-                <w:color w:val="000000"/>
-                <w:sz w:val="18"/>
-                <w:szCs w:val="18"/>
-              </w:rPr>
-              <w:t>)</w:t>
+            <w:r>
+              <w:rPr>
+                <w:rFonts w:ascii="Andale Mono" w:eastAsia="Times New Roman" w:hAnsi="Andale Mono" w:cs="Times New Roman"/>
+                <w:color w:val="000000"/>
+                <w:sz w:val="18"/>
+                <w:szCs w:val="18"/>
+              </w:rPr>
+              <w:t>areole elongation ratio (sd)</w:t>
             </w:r>
           </w:p>
         </w:tc>
@@ -5715,28 +4332,15 @@
                 <w:szCs w:val="18"/>
               </w:rPr>
             </w:pPr>
-            <w:proofErr w:type="spellStart"/>
-            <w:proofErr w:type="gramStart"/>
-            <w:r>
-              <w:rPr>
-                <w:rFonts w:ascii="Andale Mono" w:eastAsia="Times New Roman" w:hAnsi="Andale Mono" w:cs="Times New Roman"/>
-                <w:color w:val="000000"/>
-                <w:sz w:val="18"/>
-                <w:szCs w:val="18"/>
-              </w:rPr>
-              <w:t>stat</w:t>
-            </w:r>
-            <w:proofErr w:type="gramEnd"/>
-            <w:r>
-              <w:rPr>
-                <w:rFonts w:ascii="Andale Mono" w:eastAsia="Times New Roman" w:hAnsi="Andale Mono" w:cs="Times New Roman"/>
-                <w:color w:val="000000"/>
-                <w:sz w:val="18"/>
-                <w:szCs w:val="18"/>
-              </w:rPr>
-              <w:t>_areole_elongation_n</w:t>
-            </w:r>
-            <w:proofErr w:type="spellEnd"/>
+            <w:r>
+              <w:rPr>
+                <w:rFonts w:ascii="Andale Mono" w:eastAsia="Times New Roman" w:hAnsi="Andale Mono" w:cs="Times New Roman"/>
+                <w:color w:val="000000"/>
+                <w:sz w:val="18"/>
+                <w:szCs w:val="18"/>
+              </w:rPr>
+              <w:t>stat_areole_elongation_n</w:t>
+            </w:r>
           </w:p>
         </w:tc>
         <w:tc>
@@ -5762,7 +4366,6 @@
                 <w:szCs w:val="18"/>
               </w:rPr>
             </w:pPr>
-            <w:proofErr w:type="gramStart"/>
             <w:r>
               <w:rPr>
                 <w:rFonts w:ascii="Andale Mono" w:eastAsia="Times New Roman" w:hAnsi="Andale Mono" w:cs="Times New Roman"/>
@@ -5772,7 +4375,6 @@
               </w:rPr>
               <w:t>dimensionless</w:t>
             </w:r>
-            <w:proofErr w:type="gramEnd"/>
           </w:p>
         </w:tc>
         <w:tc>
@@ -5798,25 +4400,14 @@
                 <w:szCs w:val="18"/>
               </w:rPr>
             </w:pPr>
-            <w:proofErr w:type="gramStart"/>
-            <w:r>
-              <w:rPr>
-                <w:rFonts w:ascii="Andale Mono" w:eastAsia="Times New Roman" w:hAnsi="Andale Mono" w:cs="Times New Roman"/>
-                <w:color w:val="000000"/>
-                <w:sz w:val="18"/>
-                <w:szCs w:val="18"/>
-              </w:rPr>
-              <w:t>number</w:t>
-            </w:r>
-            <w:proofErr w:type="gramEnd"/>
-            <w:r>
-              <w:rPr>
-                <w:rFonts w:ascii="Andale Mono" w:eastAsia="Times New Roman" w:hAnsi="Andale Mono" w:cs="Times New Roman"/>
-                <w:color w:val="000000"/>
-                <w:sz w:val="18"/>
-                <w:szCs w:val="18"/>
-              </w:rPr>
-              <w:t xml:space="preserve"> of areoles (n)</w:t>
+            <w:r>
+              <w:rPr>
+                <w:rFonts w:ascii="Andale Mono" w:eastAsia="Times New Roman" w:hAnsi="Andale Mono" w:cs="Times New Roman"/>
+                <w:color w:val="000000"/>
+                <w:sz w:val="18"/>
+                <w:szCs w:val="18"/>
+              </w:rPr>
+              <w:t>number of areoles (n)</w:t>
             </w:r>
           </w:p>
         </w:tc>
@@ -5848,28 +4439,15 @@
                 <w:szCs w:val="18"/>
               </w:rPr>
             </w:pPr>
-            <w:proofErr w:type="spellStart"/>
-            <w:proofErr w:type="gramStart"/>
-            <w:r>
-              <w:rPr>
-                <w:rFonts w:ascii="Andale Mono" w:eastAsia="Times New Roman" w:hAnsi="Andale Mono" w:cs="Times New Roman"/>
-                <w:color w:val="000000"/>
-                <w:sz w:val="18"/>
-                <w:szCs w:val="18"/>
-              </w:rPr>
-              <w:t>stat</w:t>
-            </w:r>
-            <w:proofErr w:type="gramEnd"/>
-            <w:r>
-              <w:rPr>
-                <w:rFonts w:ascii="Andale Mono" w:eastAsia="Times New Roman" w:hAnsi="Andale Mono" w:cs="Times New Roman"/>
-                <w:color w:val="000000"/>
-                <w:sz w:val="18"/>
-                <w:szCs w:val="18"/>
-              </w:rPr>
-              <w:t>_areole_roughness_mean</w:t>
-            </w:r>
-            <w:proofErr w:type="spellEnd"/>
+            <w:r>
+              <w:rPr>
+                <w:rFonts w:ascii="Andale Mono" w:eastAsia="Times New Roman" w:hAnsi="Andale Mono" w:cs="Times New Roman"/>
+                <w:color w:val="000000"/>
+                <w:sz w:val="18"/>
+                <w:szCs w:val="18"/>
+              </w:rPr>
+              <w:t>stat_areole_roughness_mean</w:t>
+            </w:r>
           </w:p>
         </w:tc>
         <w:tc>
@@ -5895,7 +4473,6 @@
                 <w:szCs w:val="18"/>
               </w:rPr>
             </w:pPr>
-            <w:proofErr w:type="gramStart"/>
             <w:r>
               <w:rPr>
                 <w:rFonts w:ascii="Andale Mono" w:eastAsia="Times New Roman" w:hAnsi="Andale Mono" w:cs="Times New Roman"/>
@@ -5905,7 +4482,6 @@
               </w:rPr>
               <w:t>mm</w:t>
             </w:r>
-            <w:proofErr w:type="gramEnd"/>
           </w:p>
         </w:tc>
         <w:tc>
@@ -5931,25 +4507,14 @@
                 <w:szCs w:val="18"/>
               </w:rPr>
             </w:pPr>
-            <w:proofErr w:type="gramStart"/>
-            <w:r>
-              <w:rPr>
-                <w:rFonts w:ascii="Andale Mono" w:eastAsia="Times New Roman" w:hAnsi="Andale Mono" w:cs="Times New Roman"/>
-                <w:color w:val="000000"/>
-                <w:sz w:val="18"/>
-                <w:szCs w:val="18"/>
-              </w:rPr>
-              <w:t>areole</w:t>
-            </w:r>
-            <w:proofErr w:type="gramEnd"/>
-            <w:r>
-              <w:rPr>
-                <w:rFonts w:ascii="Andale Mono" w:eastAsia="Times New Roman" w:hAnsi="Andale Mono" w:cs="Times New Roman"/>
-                <w:color w:val="000000"/>
-                <w:sz w:val="18"/>
-                <w:szCs w:val="18"/>
-              </w:rPr>
-              <w:t xml:space="preserve"> roughness ratio (squared areole perimeter divided by areole area) (mean) </w:t>
+            <w:r>
+              <w:rPr>
+                <w:rFonts w:ascii="Andale Mono" w:eastAsia="Times New Roman" w:hAnsi="Andale Mono" w:cs="Times New Roman"/>
+                <w:color w:val="000000"/>
+                <w:sz w:val="18"/>
+                <w:szCs w:val="18"/>
+              </w:rPr>
+              <w:t xml:space="preserve">areole roughness ratio (squared areole perimeter divided by areole area) (mean) </w:t>
             </w:r>
           </w:p>
         </w:tc>
@@ -5981,28 +4546,15 @@
                 <w:szCs w:val="18"/>
               </w:rPr>
             </w:pPr>
-            <w:proofErr w:type="spellStart"/>
-            <w:proofErr w:type="gramStart"/>
-            <w:r>
-              <w:rPr>
-                <w:rFonts w:ascii="Andale Mono" w:eastAsia="Times New Roman" w:hAnsi="Andale Mono" w:cs="Times New Roman"/>
-                <w:color w:val="000000"/>
-                <w:sz w:val="18"/>
-                <w:szCs w:val="18"/>
-              </w:rPr>
-              <w:t>stat</w:t>
-            </w:r>
-            <w:proofErr w:type="gramEnd"/>
-            <w:r>
-              <w:rPr>
-                <w:rFonts w:ascii="Andale Mono" w:eastAsia="Times New Roman" w:hAnsi="Andale Mono" w:cs="Times New Roman"/>
-                <w:color w:val="000000"/>
-                <w:sz w:val="18"/>
-                <w:szCs w:val="18"/>
-              </w:rPr>
-              <w:t>_areole_roughness_median</w:t>
-            </w:r>
-            <w:proofErr w:type="spellEnd"/>
+            <w:r>
+              <w:rPr>
+                <w:rFonts w:ascii="Andale Mono" w:eastAsia="Times New Roman" w:hAnsi="Andale Mono" w:cs="Times New Roman"/>
+                <w:color w:val="000000"/>
+                <w:sz w:val="18"/>
+                <w:szCs w:val="18"/>
+              </w:rPr>
+              <w:t>stat_areole_roughness_median</w:t>
+            </w:r>
           </w:p>
         </w:tc>
         <w:tc>
@@ -6028,7 +4580,6 @@
                 <w:szCs w:val="18"/>
               </w:rPr>
             </w:pPr>
-            <w:proofErr w:type="gramStart"/>
             <w:r>
               <w:rPr>
                 <w:rFonts w:ascii="Andale Mono" w:eastAsia="Times New Roman" w:hAnsi="Andale Mono" w:cs="Times New Roman"/>
@@ -6038,7 +4589,6 @@
               </w:rPr>
               <w:t>mm</w:t>
             </w:r>
-            <w:proofErr w:type="gramEnd"/>
           </w:p>
         </w:tc>
         <w:tc>
@@ -6064,25 +4614,14 @@
                 <w:szCs w:val="18"/>
               </w:rPr>
             </w:pPr>
-            <w:proofErr w:type="gramStart"/>
-            <w:r>
-              <w:rPr>
-                <w:rFonts w:ascii="Andale Mono" w:eastAsia="Times New Roman" w:hAnsi="Andale Mono" w:cs="Times New Roman"/>
-                <w:color w:val="000000"/>
-                <w:sz w:val="18"/>
-                <w:szCs w:val="18"/>
-              </w:rPr>
-              <w:t>areole</w:t>
-            </w:r>
-            <w:proofErr w:type="gramEnd"/>
-            <w:r>
-              <w:rPr>
-                <w:rFonts w:ascii="Andale Mono" w:eastAsia="Times New Roman" w:hAnsi="Andale Mono" w:cs="Times New Roman"/>
-                <w:color w:val="000000"/>
-                <w:sz w:val="18"/>
-                <w:szCs w:val="18"/>
-              </w:rPr>
-              <w:t xml:space="preserve"> roughness ratio (squared areole perimeter divided by areole area) (median) </w:t>
+            <w:r>
+              <w:rPr>
+                <w:rFonts w:ascii="Andale Mono" w:eastAsia="Times New Roman" w:hAnsi="Andale Mono" w:cs="Times New Roman"/>
+                <w:color w:val="000000"/>
+                <w:sz w:val="18"/>
+                <w:szCs w:val="18"/>
+              </w:rPr>
+              <w:t xml:space="preserve">areole roughness ratio (squared areole perimeter divided by areole area) (median) </w:t>
             </w:r>
           </w:p>
         </w:tc>
@@ -6114,28 +4653,15 @@
                 <w:szCs w:val="18"/>
               </w:rPr>
             </w:pPr>
-            <w:proofErr w:type="spellStart"/>
-            <w:proofErr w:type="gramStart"/>
-            <w:r>
-              <w:rPr>
-                <w:rFonts w:ascii="Andale Mono" w:eastAsia="Times New Roman" w:hAnsi="Andale Mono" w:cs="Times New Roman"/>
-                <w:color w:val="000000"/>
-                <w:sz w:val="18"/>
-                <w:szCs w:val="18"/>
-              </w:rPr>
-              <w:t>stat</w:t>
-            </w:r>
-            <w:proofErr w:type="gramEnd"/>
-            <w:r>
-              <w:rPr>
-                <w:rFonts w:ascii="Andale Mono" w:eastAsia="Times New Roman" w:hAnsi="Andale Mono" w:cs="Times New Roman"/>
-                <w:color w:val="000000"/>
-                <w:sz w:val="18"/>
-                <w:szCs w:val="18"/>
-              </w:rPr>
-              <w:t>_areole_roughness_sd</w:t>
-            </w:r>
-            <w:proofErr w:type="spellEnd"/>
+            <w:r>
+              <w:rPr>
+                <w:rFonts w:ascii="Andale Mono" w:eastAsia="Times New Roman" w:hAnsi="Andale Mono" w:cs="Times New Roman"/>
+                <w:color w:val="000000"/>
+                <w:sz w:val="18"/>
+                <w:szCs w:val="18"/>
+              </w:rPr>
+              <w:t>stat_areole_roughness_sd</w:t>
+            </w:r>
           </w:p>
         </w:tc>
         <w:tc>
@@ -6161,7 +4687,6 @@
                 <w:szCs w:val="18"/>
               </w:rPr>
             </w:pPr>
-            <w:proofErr w:type="gramStart"/>
             <w:r>
               <w:rPr>
                 <w:rFonts w:ascii="Andale Mono" w:eastAsia="Times New Roman" w:hAnsi="Andale Mono" w:cs="Times New Roman"/>
@@ -6171,7 +4696,6 @@
               </w:rPr>
               <w:t>mm</w:t>
             </w:r>
-            <w:proofErr w:type="gramEnd"/>
           </w:p>
         </w:tc>
         <w:tc>
@@ -6197,45 +4721,14 @@
                 <w:szCs w:val="18"/>
               </w:rPr>
             </w:pPr>
-            <w:proofErr w:type="gramStart"/>
-            <w:r>
-              <w:rPr>
-                <w:rFonts w:ascii="Andale Mono" w:eastAsia="Times New Roman" w:hAnsi="Andale Mono" w:cs="Times New Roman"/>
-                <w:color w:val="000000"/>
-                <w:sz w:val="18"/>
-                <w:szCs w:val="18"/>
-              </w:rPr>
-              <w:t>areole</w:t>
-            </w:r>
-            <w:proofErr w:type="gramEnd"/>
-            <w:r>
-              <w:rPr>
-                <w:rFonts w:ascii="Andale Mono" w:eastAsia="Times New Roman" w:hAnsi="Andale Mono" w:cs="Times New Roman"/>
-                <w:color w:val="000000"/>
-                <w:sz w:val="18"/>
-                <w:szCs w:val="18"/>
-              </w:rPr>
-              <w:t xml:space="preserve"> roughness ratio (</w:t>
-            </w:r>
-            <w:proofErr w:type="spellStart"/>
-            <w:r>
-              <w:rPr>
-                <w:rFonts w:ascii="Andale Mono" w:eastAsia="Times New Roman" w:hAnsi="Andale Mono" w:cs="Times New Roman"/>
-                <w:color w:val="000000"/>
-                <w:sz w:val="18"/>
-                <w:szCs w:val="18"/>
-              </w:rPr>
-              <w:t>sd</w:t>
-            </w:r>
-            <w:proofErr w:type="spellEnd"/>
-            <w:r>
-              <w:rPr>
-                <w:rFonts w:ascii="Andale Mono" w:eastAsia="Times New Roman" w:hAnsi="Andale Mono" w:cs="Times New Roman"/>
-                <w:color w:val="000000"/>
-                <w:sz w:val="18"/>
-                <w:szCs w:val="18"/>
-              </w:rPr>
-              <w:t>)</w:t>
+            <w:r>
+              <w:rPr>
+                <w:rFonts w:ascii="Andale Mono" w:eastAsia="Times New Roman" w:hAnsi="Andale Mono" w:cs="Times New Roman"/>
+                <w:color w:val="000000"/>
+                <w:sz w:val="18"/>
+                <w:szCs w:val="18"/>
+              </w:rPr>
+              <w:t>areole roughness ratio (sd)</w:t>
             </w:r>
           </w:p>
         </w:tc>
@@ -6267,28 +4760,15 @@
                 <w:szCs w:val="18"/>
               </w:rPr>
             </w:pPr>
-            <w:proofErr w:type="spellStart"/>
-            <w:proofErr w:type="gramStart"/>
-            <w:r>
-              <w:rPr>
-                <w:rFonts w:ascii="Andale Mono" w:eastAsia="Times New Roman" w:hAnsi="Andale Mono" w:cs="Times New Roman"/>
-                <w:color w:val="000000"/>
-                <w:sz w:val="18"/>
-                <w:szCs w:val="18"/>
-              </w:rPr>
-              <w:t>stat</w:t>
-            </w:r>
-            <w:proofErr w:type="gramEnd"/>
-            <w:r>
-              <w:rPr>
-                <w:rFonts w:ascii="Andale Mono" w:eastAsia="Times New Roman" w:hAnsi="Andale Mono" w:cs="Times New Roman"/>
-                <w:color w:val="000000"/>
-                <w:sz w:val="18"/>
-                <w:szCs w:val="18"/>
-              </w:rPr>
-              <w:t>_areole_roughness_n</w:t>
-            </w:r>
-            <w:proofErr w:type="spellEnd"/>
+            <w:r>
+              <w:rPr>
+                <w:rFonts w:ascii="Andale Mono" w:eastAsia="Times New Roman" w:hAnsi="Andale Mono" w:cs="Times New Roman"/>
+                <w:color w:val="000000"/>
+                <w:sz w:val="18"/>
+                <w:szCs w:val="18"/>
+              </w:rPr>
+              <w:t>stat_areole_roughness_n</w:t>
+            </w:r>
           </w:p>
         </w:tc>
         <w:tc>
@@ -6314,7 +4794,6 @@
                 <w:szCs w:val="18"/>
               </w:rPr>
             </w:pPr>
-            <w:proofErr w:type="gramStart"/>
             <w:r>
               <w:rPr>
                 <w:rFonts w:ascii="Andale Mono" w:eastAsia="Times New Roman" w:hAnsi="Andale Mono" w:cs="Times New Roman"/>
@@ -6324,7 +4803,6 @@
               </w:rPr>
               <w:t>dimensionless</w:t>
             </w:r>
-            <w:proofErr w:type="gramEnd"/>
           </w:p>
         </w:tc>
         <w:tc>
@@ -6350,25 +4828,14 @@
                 <w:szCs w:val="18"/>
               </w:rPr>
             </w:pPr>
-            <w:proofErr w:type="gramStart"/>
-            <w:r>
-              <w:rPr>
-                <w:rFonts w:ascii="Andale Mono" w:eastAsia="Times New Roman" w:hAnsi="Andale Mono" w:cs="Times New Roman"/>
-                <w:color w:val="000000"/>
-                <w:sz w:val="18"/>
-                <w:szCs w:val="18"/>
-              </w:rPr>
-              <w:t>number</w:t>
-            </w:r>
-            <w:proofErr w:type="gramEnd"/>
-            <w:r>
-              <w:rPr>
-                <w:rFonts w:ascii="Andale Mono" w:eastAsia="Times New Roman" w:hAnsi="Andale Mono" w:cs="Times New Roman"/>
-                <w:color w:val="000000"/>
-                <w:sz w:val="18"/>
-                <w:szCs w:val="18"/>
-              </w:rPr>
-              <w:t xml:space="preserve"> of areoles (n)</w:t>
+            <w:r>
+              <w:rPr>
+                <w:rFonts w:ascii="Andale Mono" w:eastAsia="Times New Roman" w:hAnsi="Andale Mono" w:cs="Times New Roman"/>
+                <w:color w:val="000000"/>
+                <w:sz w:val="18"/>
+                <w:szCs w:val="18"/>
+              </w:rPr>
+              <w:t>number of areoles (n)</w:t>
             </w:r>
           </w:p>
         </w:tc>
@@ -6400,28 +4867,15 @@
                 <w:szCs w:val="18"/>
               </w:rPr>
             </w:pPr>
-            <w:proofErr w:type="spellStart"/>
-            <w:proofErr w:type="gramStart"/>
-            <w:r>
-              <w:rPr>
-                <w:rFonts w:ascii="Andale Mono" w:eastAsia="Times New Roman" w:hAnsi="Andale Mono" w:cs="Times New Roman"/>
-                <w:color w:val="000000"/>
-                <w:sz w:val="18"/>
-                <w:szCs w:val="18"/>
-              </w:rPr>
-              <w:t>stat</w:t>
-            </w:r>
-            <w:proofErr w:type="gramEnd"/>
-            <w:r>
-              <w:rPr>
-                <w:rFonts w:ascii="Andale Mono" w:eastAsia="Times New Roman" w:hAnsi="Andale Mono" w:cs="Times New Roman"/>
-                <w:color w:val="000000"/>
-                <w:sz w:val="18"/>
-                <w:szCs w:val="18"/>
-              </w:rPr>
-              <w:t>_areole_circularity_mean</w:t>
-            </w:r>
-            <w:proofErr w:type="spellEnd"/>
+            <w:r>
+              <w:rPr>
+                <w:rFonts w:ascii="Andale Mono" w:eastAsia="Times New Roman" w:hAnsi="Andale Mono" w:cs="Times New Roman"/>
+                <w:color w:val="000000"/>
+                <w:sz w:val="18"/>
+                <w:szCs w:val="18"/>
+              </w:rPr>
+              <w:t>stat_areole_circularity_mean</w:t>
+            </w:r>
           </w:p>
         </w:tc>
         <w:tc>
@@ -6447,7 +4901,6 @@
                 <w:szCs w:val="18"/>
               </w:rPr>
             </w:pPr>
-            <w:proofErr w:type="gramStart"/>
             <w:r>
               <w:rPr>
                 <w:rFonts w:ascii="Andale Mono" w:eastAsia="Times New Roman" w:hAnsi="Andale Mono" w:cs="Times New Roman"/>
@@ -6457,7 +4910,6 @@
               </w:rPr>
               <w:t>mm</w:t>
             </w:r>
-            <w:proofErr w:type="gramEnd"/>
           </w:p>
         </w:tc>
         <w:tc>
@@ -6483,25 +4935,14 @@
                 <w:szCs w:val="18"/>
               </w:rPr>
             </w:pPr>
-            <w:proofErr w:type="gramStart"/>
-            <w:r>
-              <w:rPr>
-                <w:rFonts w:ascii="Andale Mono" w:eastAsia="Times New Roman" w:hAnsi="Andale Mono" w:cs="Times New Roman"/>
-                <w:color w:val="000000"/>
-                <w:sz w:val="18"/>
-                <w:szCs w:val="18"/>
-              </w:rPr>
-              <w:t>areole</w:t>
-            </w:r>
-            <w:proofErr w:type="gramEnd"/>
-            <w:r>
-              <w:rPr>
-                <w:rFonts w:ascii="Andale Mono" w:eastAsia="Times New Roman" w:hAnsi="Andale Mono" w:cs="Times New Roman"/>
-                <w:color w:val="000000"/>
-                <w:sz w:val="18"/>
-                <w:szCs w:val="18"/>
-              </w:rPr>
-              <w:t xml:space="preserve"> circularity ratio (4*pi*areole area / squared areole perimeter) (mean) </w:t>
+            <w:r>
+              <w:rPr>
+                <w:rFonts w:ascii="Andale Mono" w:eastAsia="Times New Roman" w:hAnsi="Andale Mono" w:cs="Times New Roman"/>
+                <w:color w:val="000000"/>
+                <w:sz w:val="18"/>
+                <w:szCs w:val="18"/>
+              </w:rPr>
+              <w:t xml:space="preserve">areole circularity ratio (4*pi*areole area / squared areole perimeter) (mean) </w:t>
             </w:r>
           </w:p>
         </w:tc>
@@ -6533,28 +4974,15 @@
                 <w:szCs w:val="18"/>
               </w:rPr>
             </w:pPr>
-            <w:proofErr w:type="spellStart"/>
-            <w:proofErr w:type="gramStart"/>
-            <w:r>
-              <w:rPr>
-                <w:rFonts w:ascii="Andale Mono" w:eastAsia="Times New Roman" w:hAnsi="Andale Mono" w:cs="Times New Roman"/>
-                <w:color w:val="000000"/>
-                <w:sz w:val="18"/>
-                <w:szCs w:val="18"/>
-              </w:rPr>
-              <w:t>stat</w:t>
-            </w:r>
-            <w:proofErr w:type="gramEnd"/>
-            <w:r>
-              <w:rPr>
-                <w:rFonts w:ascii="Andale Mono" w:eastAsia="Times New Roman" w:hAnsi="Andale Mono" w:cs="Times New Roman"/>
-                <w:color w:val="000000"/>
-                <w:sz w:val="18"/>
-                <w:szCs w:val="18"/>
-              </w:rPr>
-              <w:t>_areole_circularity_median</w:t>
-            </w:r>
-            <w:proofErr w:type="spellEnd"/>
+            <w:r>
+              <w:rPr>
+                <w:rFonts w:ascii="Andale Mono" w:eastAsia="Times New Roman" w:hAnsi="Andale Mono" w:cs="Times New Roman"/>
+                <w:color w:val="000000"/>
+                <w:sz w:val="18"/>
+                <w:szCs w:val="18"/>
+              </w:rPr>
+              <w:t>stat_areole_circularity_median</w:t>
+            </w:r>
           </w:p>
         </w:tc>
         <w:tc>
@@ -6580,7 +5008,6 @@
                 <w:szCs w:val="18"/>
               </w:rPr>
             </w:pPr>
-            <w:proofErr w:type="gramStart"/>
             <w:r>
               <w:rPr>
                 <w:rFonts w:ascii="Andale Mono" w:eastAsia="Times New Roman" w:hAnsi="Andale Mono" w:cs="Times New Roman"/>
@@ -6590,7 +5017,6 @@
               </w:rPr>
               <w:t>mm</w:t>
             </w:r>
-            <w:proofErr w:type="gramEnd"/>
           </w:p>
         </w:tc>
         <w:tc>
@@ -6616,25 +5042,14 @@
                 <w:szCs w:val="18"/>
               </w:rPr>
             </w:pPr>
-            <w:proofErr w:type="gramStart"/>
-            <w:r>
-              <w:rPr>
-                <w:rFonts w:ascii="Andale Mono" w:eastAsia="Times New Roman" w:hAnsi="Andale Mono" w:cs="Times New Roman"/>
-                <w:color w:val="000000"/>
-                <w:sz w:val="18"/>
-                <w:szCs w:val="18"/>
-              </w:rPr>
-              <w:t>areole</w:t>
-            </w:r>
-            <w:proofErr w:type="gramEnd"/>
-            <w:r>
-              <w:rPr>
-                <w:rFonts w:ascii="Andale Mono" w:eastAsia="Times New Roman" w:hAnsi="Andale Mono" w:cs="Times New Roman"/>
-                <w:color w:val="000000"/>
-                <w:sz w:val="18"/>
-                <w:szCs w:val="18"/>
-              </w:rPr>
-              <w:t xml:space="preserve"> circularity ratio (4*pi*areole area / squared areole perimeter) (median) </w:t>
+            <w:r>
+              <w:rPr>
+                <w:rFonts w:ascii="Andale Mono" w:eastAsia="Times New Roman" w:hAnsi="Andale Mono" w:cs="Times New Roman"/>
+                <w:color w:val="000000"/>
+                <w:sz w:val="18"/>
+                <w:szCs w:val="18"/>
+              </w:rPr>
+              <w:t xml:space="preserve">areole circularity ratio (4*pi*areole area / squared areole perimeter) (median) </w:t>
             </w:r>
           </w:p>
         </w:tc>
@@ -6666,28 +5081,15 @@
                 <w:szCs w:val="18"/>
               </w:rPr>
             </w:pPr>
-            <w:proofErr w:type="spellStart"/>
-            <w:proofErr w:type="gramStart"/>
-            <w:r>
-              <w:rPr>
-                <w:rFonts w:ascii="Andale Mono" w:eastAsia="Times New Roman" w:hAnsi="Andale Mono" w:cs="Times New Roman"/>
-                <w:color w:val="000000"/>
-                <w:sz w:val="18"/>
-                <w:szCs w:val="18"/>
-              </w:rPr>
-              <w:t>stat</w:t>
-            </w:r>
-            <w:proofErr w:type="gramEnd"/>
-            <w:r>
-              <w:rPr>
-                <w:rFonts w:ascii="Andale Mono" w:eastAsia="Times New Roman" w:hAnsi="Andale Mono" w:cs="Times New Roman"/>
-                <w:color w:val="000000"/>
-                <w:sz w:val="18"/>
-                <w:szCs w:val="18"/>
-              </w:rPr>
-              <w:t>_areole_circularity_sd</w:t>
-            </w:r>
-            <w:proofErr w:type="spellEnd"/>
+            <w:r>
+              <w:rPr>
+                <w:rFonts w:ascii="Andale Mono" w:eastAsia="Times New Roman" w:hAnsi="Andale Mono" w:cs="Times New Roman"/>
+                <w:color w:val="000000"/>
+                <w:sz w:val="18"/>
+                <w:szCs w:val="18"/>
+              </w:rPr>
+              <w:t>stat_areole_circularity_sd</w:t>
+            </w:r>
           </w:p>
         </w:tc>
         <w:tc>
@@ -6713,7 +5115,6 @@
                 <w:szCs w:val="18"/>
               </w:rPr>
             </w:pPr>
-            <w:proofErr w:type="gramStart"/>
             <w:r>
               <w:rPr>
                 <w:rFonts w:ascii="Andale Mono" w:eastAsia="Times New Roman" w:hAnsi="Andale Mono" w:cs="Times New Roman"/>
@@ -6723,7 +5124,6 @@
               </w:rPr>
               <w:t>mm</w:t>
             </w:r>
-            <w:proofErr w:type="gramEnd"/>
           </w:p>
         </w:tc>
         <w:tc>
@@ -6749,45 +5149,14 @@
                 <w:szCs w:val="18"/>
               </w:rPr>
             </w:pPr>
-            <w:proofErr w:type="gramStart"/>
-            <w:r>
-              <w:rPr>
-                <w:rFonts w:ascii="Andale Mono" w:eastAsia="Times New Roman" w:hAnsi="Andale Mono" w:cs="Times New Roman"/>
-                <w:color w:val="000000"/>
-                <w:sz w:val="18"/>
-                <w:szCs w:val="18"/>
-              </w:rPr>
-              <w:t>areole</w:t>
-            </w:r>
-            <w:proofErr w:type="gramEnd"/>
-            <w:r>
-              <w:rPr>
-                <w:rFonts w:ascii="Andale Mono" w:eastAsia="Times New Roman" w:hAnsi="Andale Mono" w:cs="Times New Roman"/>
-                <w:color w:val="000000"/>
-                <w:sz w:val="18"/>
-                <w:szCs w:val="18"/>
-              </w:rPr>
-              <w:t xml:space="preserve"> circularity ratio (</w:t>
-            </w:r>
-            <w:proofErr w:type="spellStart"/>
-            <w:r>
-              <w:rPr>
-                <w:rFonts w:ascii="Andale Mono" w:eastAsia="Times New Roman" w:hAnsi="Andale Mono" w:cs="Times New Roman"/>
-                <w:color w:val="000000"/>
-                <w:sz w:val="18"/>
-                <w:szCs w:val="18"/>
-              </w:rPr>
-              <w:t>sd</w:t>
-            </w:r>
-            <w:proofErr w:type="spellEnd"/>
-            <w:r>
-              <w:rPr>
-                <w:rFonts w:ascii="Andale Mono" w:eastAsia="Times New Roman" w:hAnsi="Andale Mono" w:cs="Times New Roman"/>
-                <w:color w:val="000000"/>
-                <w:sz w:val="18"/>
-                <w:szCs w:val="18"/>
-              </w:rPr>
-              <w:t>)</w:t>
+            <w:r>
+              <w:rPr>
+                <w:rFonts w:ascii="Andale Mono" w:eastAsia="Times New Roman" w:hAnsi="Andale Mono" w:cs="Times New Roman"/>
+                <w:color w:val="000000"/>
+                <w:sz w:val="18"/>
+                <w:szCs w:val="18"/>
+              </w:rPr>
+              <w:t>areole circularity ratio (sd)</w:t>
             </w:r>
           </w:p>
         </w:tc>
@@ -6819,28 +5188,15 @@
                 <w:szCs w:val="18"/>
               </w:rPr>
             </w:pPr>
-            <w:proofErr w:type="spellStart"/>
-            <w:proofErr w:type="gramStart"/>
-            <w:r>
-              <w:rPr>
-                <w:rFonts w:ascii="Andale Mono" w:eastAsia="Times New Roman" w:hAnsi="Andale Mono" w:cs="Times New Roman"/>
-                <w:color w:val="000000"/>
-                <w:sz w:val="18"/>
-                <w:szCs w:val="18"/>
-              </w:rPr>
-              <w:t>stat</w:t>
-            </w:r>
-            <w:proofErr w:type="gramEnd"/>
-            <w:r>
-              <w:rPr>
-                <w:rFonts w:ascii="Andale Mono" w:eastAsia="Times New Roman" w:hAnsi="Andale Mono" w:cs="Times New Roman"/>
-                <w:color w:val="000000"/>
-                <w:sz w:val="18"/>
-                <w:szCs w:val="18"/>
-              </w:rPr>
-              <w:t>_areole_circularity_n</w:t>
-            </w:r>
-            <w:proofErr w:type="spellEnd"/>
+            <w:r>
+              <w:rPr>
+                <w:rFonts w:ascii="Andale Mono" w:eastAsia="Times New Roman" w:hAnsi="Andale Mono" w:cs="Times New Roman"/>
+                <w:color w:val="000000"/>
+                <w:sz w:val="18"/>
+                <w:szCs w:val="18"/>
+              </w:rPr>
+              <w:t>stat_areole_circularity_n</w:t>
+            </w:r>
           </w:p>
         </w:tc>
         <w:tc>
@@ -6866,7 +5222,6 @@
                 <w:szCs w:val="18"/>
               </w:rPr>
             </w:pPr>
-            <w:proofErr w:type="gramStart"/>
             <w:r>
               <w:rPr>
                 <w:rFonts w:ascii="Andale Mono" w:eastAsia="Times New Roman" w:hAnsi="Andale Mono" w:cs="Times New Roman"/>
@@ -6876,7 +5231,6 @@
               </w:rPr>
               <w:t>dimensionless</w:t>
             </w:r>
-            <w:proofErr w:type="gramEnd"/>
           </w:p>
         </w:tc>
         <w:tc>
@@ -6902,25 +5256,14 @@
                 <w:szCs w:val="18"/>
               </w:rPr>
             </w:pPr>
-            <w:proofErr w:type="gramStart"/>
-            <w:r>
-              <w:rPr>
-                <w:rFonts w:ascii="Andale Mono" w:eastAsia="Times New Roman" w:hAnsi="Andale Mono" w:cs="Times New Roman"/>
-                <w:color w:val="000000"/>
-                <w:sz w:val="18"/>
-                <w:szCs w:val="18"/>
-              </w:rPr>
-              <w:t>number</w:t>
-            </w:r>
-            <w:proofErr w:type="gramEnd"/>
-            <w:r>
-              <w:rPr>
-                <w:rFonts w:ascii="Andale Mono" w:eastAsia="Times New Roman" w:hAnsi="Andale Mono" w:cs="Times New Roman"/>
-                <w:color w:val="000000"/>
-                <w:sz w:val="18"/>
-                <w:szCs w:val="18"/>
-              </w:rPr>
-              <w:t xml:space="preserve"> of areoles (n)</w:t>
+            <w:r>
+              <w:rPr>
+                <w:rFonts w:ascii="Andale Mono" w:eastAsia="Times New Roman" w:hAnsi="Andale Mono" w:cs="Times New Roman"/>
+                <w:color w:val="000000"/>
+                <w:sz w:val="18"/>
+                <w:szCs w:val="18"/>
+              </w:rPr>
+              <w:t>number of areoles (n)</w:t>
             </w:r>
           </w:p>
         </w:tc>
@@ -6952,28 +5295,15 @@
                 <w:szCs w:val="18"/>
               </w:rPr>
             </w:pPr>
-            <w:proofErr w:type="spellStart"/>
-            <w:proofErr w:type="gramStart"/>
-            <w:r>
-              <w:rPr>
-                <w:rFonts w:ascii="Andale Mono" w:eastAsia="Times New Roman" w:hAnsi="Andale Mono" w:cs="Times New Roman"/>
-                <w:color w:val="000000"/>
-                <w:sz w:val="18"/>
-                <w:szCs w:val="18"/>
-              </w:rPr>
-              <w:t>stat</w:t>
-            </w:r>
-            <w:proofErr w:type="gramEnd"/>
-            <w:r>
-              <w:rPr>
-                <w:rFonts w:ascii="Andale Mono" w:eastAsia="Times New Roman" w:hAnsi="Andale Mono" w:cs="Times New Roman"/>
-                <w:color w:val="000000"/>
-                <w:sz w:val="18"/>
-                <w:szCs w:val="18"/>
-              </w:rPr>
-              <w:t>_areole_loopiness</w:t>
-            </w:r>
-            <w:proofErr w:type="spellEnd"/>
+            <w:r>
+              <w:rPr>
+                <w:rFonts w:ascii="Andale Mono" w:eastAsia="Times New Roman" w:hAnsi="Andale Mono" w:cs="Times New Roman"/>
+                <w:color w:val="000000"/>
+                <w:sz w:val="18"/>
+                <w:szCs w:val="18"/>
+              </w:rPr>
+              <w:t>stat_areole_loopiness</w:t>
+            </w:r>
           </w:p>
         </w:tc>
         <w:tc>
@@ -6999,25 +5329,14 @@
                 <w:szCs w:val="18"/>
               </w:rPr>
             </w:pPr>
-            <w:proofErr w:type="gramStart"/>
-            <w:r>
-              <w:rPr>
-                <w:rFonts w:ascii="Andale Mono" w:eastAsia="Times New Roman" w:hAnsi="Andale Mono" w:cs="Times New Roman"/>
-                <w:color w:val="000000"/>
-                <w:sz w:val="18"/>
-                <w:szCs w:val="18"/>
-              </w:rPr>
-              <w:t>mm</w:t>
-            </w:r>
-            <w:proofErr w:type="gramEnd"/>
-            <w:r>
-              <w:rPr>
-                <w:rFonts w:ascii="Andale Mono" w:eastAsia="Times New Roman" w:hAnsi="Andale Mono" w:cs="Times New Roman"/>
-                <w:color w:val="000000"/>
-                <w:sz w:val="18"/>
-                <w:szCs w:val="18"/>
-              </w:rPr>
-              <w:t>^-2</w:t>
+            <w:r>
+              <w:rPr>
+                <w:rFonts w:ascii="Andale Mono" w:eastAsia="Times New Roman" w:hAnsi="Andale Mono" w:cs="Times New Roman"/>
+                <w:color w:val="000000"/>
+                <w:sz w:val="18"/>
+                <w:szCs w:val="18"/>
+              </w:rPr>
+              <w:t>mm^-2</w:t>
             </w:r>
           </w:p>
         </w:tc>
@@ -7044,25 +5363,14 @@
                 <w:szCs w:val="18"/>
               </w:rPr>
             </w:pPr>
-            <w:proofErr w:type="gramStart"/>
-            <w:r>
-              <w:rPr>
-                <w:rFonts w:ascii="Andale Mono" w:eastAsia="Times New Roman" w:hAnsi="Andale Mono" w:cs="Times New Roman"/>
-                <w:color w:val="000000"/>
-                <w:sz w:val="18"/>
-                <w:szCs w:val="18"/>
-              </w:rPr>
-              <w:t>number</w:t>
-            </w:r>
-            <w:proofErr w:type="gramEnd"/>
-            <w:r>
-              <w:rPr>
-                <w:rFonts w:ascii="Andale Mono" w:eastAsia="Times New Roman" w:hAnsi="Andale Mono" w:cs="Times New Roman"/>
-                <w:color w:val="000000"/>
-                <w:sz w:val="18"/>
-                <w:szCs w:val="18"/>
-              </w:rPr>
-              <w:t xml:space="preserve"> of areoles per unit area</w:t>
+            <w:r>
+              <w:rPr>
+                <w:rFonts w:ascii="Andale Mono" w:eastAsia="Times New Roman" w:hAnsi="Andale Mono" w:cs="Times New Roman"/>
+                <w:color w:val="000000"/>
+                <w:sz w:val="18"/>
+                <w:szCs w:val="18"/>
+              </w:rPr>
+              <w:t>number of areoles per unit area</w:t>
             </w:r>
           </w:p>
         </w:tc>
@@ -7093,28 +5401,15 @@
                 <w:szCs w:val="18"/>
               </w:rPr>
             </w:pPr>
-            <w:proofErr w:type="spellStart"/>
-            <w:proofErr w:type="gramStart"/>
-            <w:r>
-              <w:rPr>
-                <w:rFonts w:ascii="Andale Mono" w:eastAsia="Times New Roman" w:hAnsi="Andale Mono" w:cs="Times New Roman"/>
-                <w:color w:val="000000"/>
-                <w:sz w:val="18"/>
-                <w:szCs w:val="18"/>
-              </w:rPr>
-              <w:t>stat</w:t>
-            </w:r>
-            <w:proofErr w:type="gramEnd"/>
-            <w:r>
-              <w:rPr>
-                <w:rFonts w:ascii="Andale Mono" w:eastAsia="Times New Roman" w:hAnsi="Andale Mono" w:cs="Times New Roman"/>
-                <w:color w:val="000000"/>
-                <w:sz w:val="18"/>
-                <w:szCs w:val="18"/>
-              </w:rPr>
-              <w:t>_areole_loop_index</w:t>
-            </w:r>
-            <w:proofErr w:type="spellEnd"/>
+            <w:r>
+              <w:rPr>
+                <w:rFonts w:ascii="Andale Mono" w:eastAsia="Times New Roman" w:hAnsi="Andale Mono" w:cs="Times New Roman"/>
+                <w:color w:val="000000"/>
+                <w:sz w:val="18"/>
+                <w:szCs w:val="18"/>
+              </w:rPr>
+              <w:t>stat_areole_loop_index</w:t>
+            </w:r>
           </w:p>
         </w:tc>
         <w:tc>
@@ -7139,7 +5434,6 @@
                 <w:szCs w:val="18"/>
               </w:rPr>
             </w:pPr>
-            <w:proofErr w:type="gramStart"/>
             <w:r>
               <w:rPr>
                 <w:rFonts w:ascii="Andale Mono" w:eastAsia="Times New Roman" w:hAnsi="Andale Mono" w:cs="Times New Roman"/>
@@ -7149,7 +5443,6 @@
               </w:rPr>
               <w:t>dimensionless</w:t>
             </w:r>
-            <w:proofErr w:type="gramEnd"/>
           </w:p>
         </w:tc>
         <w:tc>
@@ -7174,25 +5467,14 @@
                 <w:szCs w:val="18"/>
               </w:rPr>
             </w:pPr>
-            <w:proofErr w:type="spellStart"/>
-            <w:r>
-              <w:rPr>
-                <w:rFonts w:ascii="Andale Mono" w:eastAsia="Times New Roman" w:hAnsi="Andale Mono" w:cs="Times New Roman"/>
-                <w:color w:val="000000"/>
-                <w:sz w:val="18"/>
-                <w:szCs w:val="18"/>
-              </w:rPr>
-              <w:t>loopiness</w:t>
-            </w:r>
-            <w:proofErr w:type="spellEnd"/>
-            <w:r>
-              <w:rPr>
-                <w:rFonts w:ascii="Andale Mono" w:eastAsia="Times New Roman" w:hAnsi="Andale Mono" w:cs="Times New Roman"/>
-                <w:color w:val="000000"/>
-                <w:sz w:val="18"/>
-                <w:szCs w:val="18"/>
-              </w:rPr>
-              <w:t xml:space="preserve"> per </w:t>
+            <w:r>
+              <w:rPr>
+                <w:rFonts w:ascii="Andale Mono" w:eastAsia="Times New Roman" w:hAnsi="Andale Mono" w:cs="Times New Roman"/>
+                <w:color w:val="000000"/>
+                <w:sz w:val="18"/>
+                <w:szCs w:val="18"/>
+              </w:rPr>
+              <w:t xml:space="preserve">loopiness per </w:t>
             </w:r>
             <w:r>
               <w:rPr>
@@ -7212,8 +5494,6 @@
               </w:rPr>
               <w:t xml:space="preserve">vein density </w:t>
             </w:r>
-            <w:bookmarkStart w:id="0" w:name="_GoBack"/>
-            <w:bookmarkEnd w:id="0"/>
           </w:p>
         </w:tc>
       </w:tr>
@@ -7244,28 +5524,15 @@
                 <w:szCs w:val="18"/>
               </w:rPr>
             </w:pPr>
-            <w:proofErr w:type="spellStart"/>
-            <w:proofErr w:type="gramStart"/>
-            <w:r>
-              <w:rPr>
-                <w:rFonts w:ascii="Andale Mono" w:eastAsia="Times New Roman" w:hAnsi="Andale Mono" w:cs="Times New Roman"/>
-                <w:color w:val="000000"/>
-                <w:sz w:val="18"/>
-                <w:szCs w:val="18"/>
-              </w:rPr>
-              <w:t>stat</w:t>
-            </w:r>
-            <w:proofErr w:type="gramEnd"/>
-            <w:r>
-              <w:rPr>
-                <w:rFonts w:ascii="Andale Mono" w:eastAsia="Times New Roman" w:hAnsi="Andale Mono" w:cs="Times New Roman"/>
-                <w:color w:val="000000"/>
-                <w:sz w:val="18"/>
-                <w:szCs w:val="18"/>
-              </w:rPr>
-              <w:t>_meshedness</w:t>
-            </w:r>
-            <w:proofErr w:type="spellEnd"/>
+            <w:r>
+              <w:rPr>
+                <w:rFonts w:ascii="Andale Mono" w:eastAsia="Times New Roman" w:hAnsi="Andale Mono" w:cs="Times New Roman"/>
+                <w:color w:val="000000"/>
+                <w:sz w:val="18"/>
+                <w:szCs w:val="18"/>
+              </w:rPr>
+              <w:t>stat_meshedness</w:t>
+            </w:r>
           </w:p>
         </w:tc>
         <w:tc>
@@ -7291,7 +5558,6 @@
                 <w:szCs w:val="18"/>
               </w:rPr>
             </w:pPr>
-            <w:proofErr w:type="gramStart"/>
             <w:r>
               <w:rPr>
                 <w:rFonts w:ascii="Andale Mono" w:eastAsia="Times New Roman" w:hAnsi="Andale Mono" w:cs="Times New Roman"/>
@@ -7301,7 +5567,6 @@
               </w:rPr>
               <w:t>dimensionless</w:t>
             </w:r>
-            <w:proofErr w:type="gramEnd"/>
           </w:p>
         </w:tc>
         <w:tc>
@@ -7327,25 +5592,14 @@
                 <w:szCs w:val="18"/>
               </w:rPr>
             </w:pPr>
-            <w:proofErr w:type="gramStart"/>
-            <w:r>
-              <w:rPr>
-                <w:rFonts w:ascii="Andale Mono" w:eastAsia="Times New Roman" w:hAnsi="Andale Mono" w:cs="Times New Roman"/>
-                <w:color w:val="000000"/>
-                <w:sz w:val="18"/>
-                <w:szCs w:val="18"/>
-              </w:rPr>
-              <w:t>number</w:t>
-            </w:r>
-            <w:proofErr w:type="gramEnd"/>
-            <w:r>
-              <w:rPr>
-                <w:rFonts w:ascii="Andale Mono" w:eastAsia="Times New Roman" w:hAnsi="Andale Mono" w:cs="Times New Roman"/>
-                <w:color w:val="000000"/>
-                <w:sz w:val="18"/>
-                <w:szCs w:val="18"/>
-              </w:rPr>
-              <w:t xml:space="preserve"> of bounded faces of the network, as a fraction of the possible number of faces for other planar networks with the same number of vertices</w:t>
+            <w:r>
+              <w:rPr>
+                <w:rFonts w:ascii="Andale Mono" w:eastAsia="Times New Roman" w:hAnsi="Andale Mono" w:cs="Times New Roman"/>
+                <w:color w:val="000000"/>
+                <w:sz w:val="18"/>
+                <w:szCs w:val="18"/>
+              </w:rPr>
+              <w:t>number of bounded faces of the network, as a fraction of the possible number of faces for other planar networks with the same number of vertices</w:t>
             </w:r>
           </w:p>
         </w:tc>
@@ -7377,26 +5631,14 @@
                 <w:szCs w:val="18"/>
               </w:rPr>
             </w:pPr>
-            <w:proofErr w:type="spellStart"/>
-            <w:proofErr w:type="gramStart"/>
-            <w:r>
-              <w:rPr>
-                <w:rFonts w:ascii="Andale Mono" w:eastAsia="Times New Roman" w:hAnsi="Andale Mono" w:cs="Times New Roman"/>
-                <w:color w:val="000000"/>
-                <w:sz w:val="18"/>
-                <w:szCs w:val="18"/>
-              </w:rPr>
-              <w:t>stat</w:t>
-            </w:r>
-            <w:proofErr w:type="gramEnd"/>
-            <w:r>
-              <w:rPr>
-                <w:rFonts w:ascii="Andale Mono" w:eastAsia="Times New Roman" w:hAnsi="Andale Mono" w:cs="Times New Roman"/>
-                <w:color w:val="000000"/>
-                <w:sz w:val="18"/>
-                <w:szCs w:val="18"/>
-              </w:rPr>
-              <w:t>_</w:t>
+            <w:r>
+              <w:rPr>
+                <w:rFonts w:ascii="Andale Mono" w:eastAsia="Times New Roman" w:hAnsi="Andale Mono" w:cs="Times New Roman"/>
+                <w:color w:val="000000"/>
+                <w:sz w:val="18"/>
+                <w:szCs w:val="18"/>
+              </w:rPr>
+              <w:t>stat_</w:t>
             </w:r>
             <w:r>
               <w:rPr>
@@ -7407,7 +5649,6 @@
               </w:rPr>
               <w:t>fev_ratio</w:t>
             </w:r>
-            <w:proofErr w:type="spellEnd"/>
           </w:p>
         </w:tc>
         <w:tc>
@@ -7433,7 +5674,6 @@
                 <w:szCs w:val="18"/>
               </w:rPr>
             </w:pPr>
-            <w:proofErr w:type="gramStart"/>
             <w:r>
               <w:rPr>
                 <w:rFonts w:ascii="Andale Mono" w:eastAsia="Times New Roman" w:hAnsi="Andale Mono" w:cs="Times New Roman"/>
@@ -7443,7 +5683,6 @@
               </w:rPr>
               <w:t>dimensionless</w:t>
             </w:r>
-            <w:proofErr w:type="gramEnd"/>
           </w:p>
         </w:tc>
         <w:tc>
@@ -7469,25 +5708,14 @@
                 <w:szCs w:val="18"/>
               </w:rPr>
             </w:pPr>
-            <w:proofErr w:type="gramStart"/>
-            <w:r>
-              <w:rPr>
-                <w:rFonts w:ascii="Andale Mono" w:eastAsia="Times New Roman" w:hAnsi="Andale Mono" w:cs="Times New Roman"/>
-                <w:color w:val="000000"/>
-                <w:sz w:val="18"/>
-                <w:szCs w:val="18"/>
-              </w:rPr>
-              <w:t>fraction</w:t>
-            </w:r>
-            <w:proofErr w:type="gramEnd"/>
-            <w:r>
-              <w:rPr>
-                <w:rFonts w:ascii="Andale Mono" w:eastAsia="Times New Roman" w:hAnsi="Andale Mono" w:cs="Times New Roman"/>
-                <w:color w:val="000000"/>
-                <w:sz w:val="18"/>
-                <w:szCs w:val="18"/>
-              </w:rPr>
-              <w:t xml:space="preserve"> of vein segments that are freely ending</w:t>
+            <w:r>
+              <w:rPr>
+                <w:rFonts w:ascii="Andale Mono" w:eastAsia="Times New Roman" w:hAnsi="Andale Mono" w:cs="Times New Roman"/>
+                <w:color w:val="000000"/>
+                <w:sz w:val="18"/>
+                <w:szCs w:val="18"/>
+              </w:rPr>
+              <w:t>fraction of vein segments that are freely ending</w:t>
             </w:r>
           </w:p>
         </w:tc>
@@ -7615,7 +5843,6 @@
                 <w:szCs w:val="18"/>
               </w:rPr>
             </w:pPr>
-            <w:proofErr w:type="gramStart"/>
             <w:r>
               <w:rPr>
                 <w:rFonts w:ascii="Andale Mono" w:eastAsia="Times New Roman" w:hAnsi="Andale Mono" w:cs="Times New Roman"/>
@@ -7634,7 +5861,6 @@
               </w:rPr>
               <w:t>mage</w:t>
             </w:r>
-            <w:proofErr w:type="gramEnd"/>
             <w:r>
               <w:rPr>
                 <w:rFonts w:ascii="Andale Mono" w:eastAsia="Times New Roman" w:hAnsi="Andale Mono" w:cs="Times New Roman"/>
@@ -7708,7 +5934,6 @@
                 <w:szCs w:val="18"/>
               </w:rPr>
             </w:pPr>
-            <w:proofErr w:type="gramStart"/>
             <w:r>
               <w:rPr>
                 <w:rFonts w:ascii="Andale Mono" w:eastAsia="Times New Roman" w:hAnsi="Andale Mono" w:cs="Times New Roman"/>
@@ -7727,7 +5952,6 @@
               </w:rPr>
               <w:t>mage</w:t>
             </w:r>
-            <w:proofErr w:type="gramEnd"/>
             <w:r>
               <w:rPr>
                 <w:rFonts w:ascii="Andale Mono" w:eastAsia="Times New Roman" w:hAnsi="Andale Mono" w:cs="Times New Roman"/>
@@ -7801,14 +6025,14 @@
                 <w:szCs w:val="18"/>
               </w:rPr>
             </w:pPr>
-            <w:proofErr w:type="gramStart"/>
-            <w:r>
-              <w:rPr>
-                <w:rFonts w:ascii="Andale Mono" w:eastAsia="Times New Roman" w:hAnsi="Andale Mono" w:cs="Times New Roman"/>
-                <w:color w:val="000000"/>
-                <w:sz w:val="18"/>
-                <w:szCs w:val="18"/>
-              </w:rPr>
+            <w:r>
+              <w:rPr>
+                <w:rFonts w:ascii="Andale Mono" w:eastAsia="Times New Roman" w:hAnsi="Andale Mono" w:cs="Times New Roman"/>
+                <w:color w:val="000000"/>
+                <w:sz w:val="18"/>
+                <w:szCs w:val="18"/>
+              </w:rPr>
+              <w:lastRenderedPageBreak/>
               <w:t>i</w:t>
             </w:r>
             <w:r>
@@ -7820,7 +6044,6 @@
               </w:rPr>
               <w:t>mage</w:t>
             </w:r>
-            <w:proofErr w:type="gramEnd"/>
             <w:r>
               <w:rPr>
                 <w:rFonts w:ascii="Andale Mono" w:eastAsia="Times New Roman" w:hAnsi="Andale Mono" w:cs="Times New Roman"/>
@@ -7894,25 +6117,14 @@
                 <w:szCs w:val="18"/>
               </w:rPr>
             </w:pPr>
-            <w:proofErr w:type="gramStart"/>
-            <w:r>
-              <w:rPr>
-                <w:rFonts w:ascii="Andale Mono" w:eastAsia="Times New Roman" w:hAnsi="Andale Mono" w:cs="Times New Roman"/>
-                <w:color w:val="000000"/>
-                <w:sz w:val="18"/>
-                <w:szCs w:val="18"/>
-              </w:rPr>
-              <w:t>image</w:t>
-            </w:r>
-            <w:proofErr w:type="gramEnd"/>
-            <w:r>
-              <w:rPr>
-                <w:rFonts w:ascii="Andale Mono" w:eastAsia="Times New Roman" w:hAnsi="Andale Mono" w:cs="Times New Roman"/>
-                <w:color w:val="000000"/>
-                <w:sz w:val="18"/>
-                <w:szCs w:val="18"/>
-              </w:rPr>
-              <w:t>_vertexlist</w:t>
+            <w:r>
+              <w:rPr>
+                <w:rFonts w:ascii="Andale Mono" w:eastAsia="Times New Roman" w:hAnsi="Andale Mono" w:cs="Times New Roman"/>
+                <w:color w:val="000000"/>
+                <w:sz w:val="18"/>
+                <w:szCs w:val="18"/>
+              </w:rPr>
+              <w:t>image_vertexlist</w:t>
             </w:r>
             <w:r>
               <w:rPr>
@@ -7987,25 +6199,14 @@
                 <w:szCs w:val="18"/>
               </w:rPr>
             </w:pPr>
-            <w:proofErr w:type="gramStart"/>
-            <w:r>
-              <w:rPr>
-                <w:rFonts w:ascii="Andale Mono" w:eastAsia="Times New Roman" w:hAnsi="Andale Mono" w:cs="Times New Roman"/>
-                <w:color w:val="000000"/>
-                <w:sz w:val="18"/>
-                <w:szCs w:val="18"/>
-              </w:rPr>
-              <w:t>image</w:t>
-            </w:r>
-            <w:proofErr w:type="gramEnd"/>
-            <w:r>
-              <w:rPr>
-                <w:rFonts w:ascii="Andale Mono" w:eastAsia="Times New Roman" w:hAnsi="Andale Mono" w:cs="Times New Roman"/>
-                <w:color w:val="000000"/>
-                <w:sz w:val="18"/>
-                <w:szCs w:val="18"/>
-              </w:rPr>
-              <w:t>_edgelist</w:t>
+            <w:r>
+              <w:rPr>
+                <w:rFonts w:ascii="Andale Mono" w:eastAsia="Times New Roman" w:hAnsi="Andale Mono" w:cs="Times New Roman"/>
+                <w:color w:val="000000"/>
+                <w:sz w:val="18"/>
+                <w:szCs w:val="18"/>
+              </w:rPr>
+              <w:t>image_edgelist</w:t>
             </w:r>
             <w:r>
               <w:rPr>
@@ -8070,7 +6271,7 @@
       </w:pPr>
     </w:p>
     <w:sectPr>
-      <w:headerReference w:type="default" r:id="rId8"/>
+      <w:headerReference w:type="default" r:id="rId7"/>
       <w:pgSz w:w="16840" w:h="11900" w:orient="landscape"/>
       <w:pgMar w:top="1800" w:right="1440" w:bottom="1800" w:left="1440" w:header="720" w:footer="720" w:gutter="0"/>
       <w:cols w:space="720"/>
@@ -8081,7 +6282,7 @@
 </file>
 
 <file path=word/endnotes.xml><?xml version="1.0" encoding="utf-8"?>
-<w:endnotes xmlns:wpc="http://schemas.microsoft.com/office/word/2010/wordprocessingCanvas" xmlns:mo="http://schemas.microsoft.com/office/mac/office/2008/main" xmlns:mc="http://schemas.openxmlformats.org/markup-compatibility/2006" xmlns:mv="urn:schemas-microsoft-com:mac:vml" xmlns:o="urn:schemas-microsoft-com:office:office" xmlns:r="http://schemas.openxmlformats.org/officeDocument/2006/relationships" xmlns:m="http://schemas.openxmlformats.org/officeDocument/2006/math" xmlns:v="urn:schemas-microsoft-com:vml" xmlns:wp14="http://schemas.microsoft.com/office/word/2010/wordprocessingDrawing" xmlns:wp="http://schemas.openxmlformats.org/drawingml/2006/wordprocessingDrawing" xmlns:w10="urn:schemas-microsoft-com:office:word" xmlns:w="http://schemas.openxmlformats.org/wordprocessingml/2006/main" xmlns:w14="http://schemas.microsoft.com/office/word/2010/wordml" xmlns:wpg="http://schemas.microsoft.com/office/word/2010/wordprocessingGroup" xmlns:wpi="http://schemas.microsoft.com/office/word/2010/wordprocessingInk" xmlns:wne="http://schemas.microsoft.com/office/word/2006/wordml" xmlns:wps="http://schemas.microsoft.com/office/word/2010/wordprocessingShape" mc:Ignorable="w14 wp14">
+<w:endnotes xmlns:wpc="http://schemas.microsoft.com/office/word/2010/wordprocessingCanvas" xmlns:cx="http://schemas.microsoft.com/office/drawing/2014/chartex" xmlns:cx1="http://schemas.microsoft.com/office/drawing/2015/9/8/chartex" xmlns:cx2="http://schemas.microsoft.com/office/drawing/2015/10/21/chartex" xmlns:cx3="http://schemas.microsoft.com/office/drawing/2016/5/9/chartex" xmlns:cx4="http://schemas.microsoft.com/office/drawing/2016/5/10/chartex" xmlns:cx5="http://schemas.microsoft.com/office/drawing/2016/5/11/chartex" xmlns:cx6="http://schemas.microsoft.com/office/drawing/2016/5/12/chartex" xmlns:cx7="http://schemas.microsoft.com/office/drawing/2016/5/13/chartex" xmlns:cx8="http://schemas.microsoft.com/office/drawing/2016/5/14/chartex" xmlns:mc="http://schemas.openxmlformats.org/markup-compatibility/2006" xmlns:aink="http://schemas.microsoft.com/office/drawing/2016/ink" xmlns:am3d="http://schemas.microsoft.com/office/drawing/2017/model3d" xmlns:o="urn:schemas-microsoft-com:office:office" xmlns:r="http://schemas.openxmlformats.org/officeDocument/2006/relationships" xmlns:m="http://schemas.openxmlformats.org/officeDocument/2006/math" xmlns:v="urn:schemas-microsoft-com:vml" xmlns:wp14="http://schemas.microsoft.com/office/word/2010/wordprocessingDrawing" xmlns:wp="http://schemas.openxmlformats.org/drawingml/2006/wordprocessingDrawing" xmlns:w10="urn:schemas-microsoft-com:office:word" xmlns:w="http://schemas.openxmlformats.org/wordprocessingml/2006/main" xmlns:w14="http://schemas.microsoft.com/office/word/2010/wordml" xmlns:w15="http://schemas.microsoft.com/office/word/2012/wordml" xmlns:w16cid="http://schemas.microsoft.com/office/word/2016/wordml/cid" xmlns:w16se="http://schemas.microsoft.com/office/word/2015/wordml/symex" xmlns:wpg="http://schemas.microsoft.com/office/word/2010/wordprocessingGroup" xmlns:wpi="http://schemas.microsoft.com/office/word/2010/wordprocessingInk" xmlns:wne="http://schemas.microsoft.com/office/word/2006/wordml" xmlns:wps="http://schemas.microsoft.com/office/word/2010/wordprocessingShape" mc:Ignorable="w14 w15 w16se w16cid wp14">
   <w:endnote w:type="separator" w:id="-1">
     <w:p>
       <w:r>
@@ -8100,7 +6301,7 @@
 </file>
 
 <file path=word/footnotes.xml><?xml version="1.0" encoding="utf-8"?>
-<w:footnotes xmlns:wpc="http://schemas.microsoft.com/office/word/2010/wordprocessingCanvas" xmlns:mo="http://schemas.microsoft.com/office/mac/office/2008/main" xmlns:mc="http://schemas.openxmlformats.org/markup-compatibility/2006" xmlns:mv="urn:schemas-microsoft-com:mac:vml" xmlns:o="urn:schemas-microsoft-com:office:office" xmlns:r="http://schemas.openxmlformats.org/officeDocument/2006/relationships" xmlns:m="http://schemas.openxmlformats.org/officeDocument/2006/math" xmlns:v="urn:schemas-microsoft-com:vml" xmlns:wp14="http://schemas.microsoft.com/office/word/2010/wordprocessingDrawing" xmlns:wp="http://schemas.openxmlformats.org/drawingml/2006/wordprocessingDrawing" xmlns:w10="urn:schemas-microsoft-com:office:word" xmlns:w="http://schemas.openxmlformats.org/wordprocessingml/2006/main" xmlns:w14="http://schemas.microsoft.com/office/word/2010/wordml" xmlns:wpg="http://schemas.microsoft.com/office/word/2010/wordprocessingGroup" xmlns:wpi="http://schemas.microsoft.com/office/word/2010/wordprocessingInk" xmlns:wne="http://schemas.microsoft.com/office/word/2006/wordml" xmlns:wps="http://schemas.microsoft.com/office/word/2010/wordprocessingShape" mc:Ignorable="w14 wp14">
+<w:footnotes xmlns:wpc="http://schemas.microsoft.com/office/word/2010/wordprocessingCanvas" xmlns:cx="http://schemas.microsoft.com/office/drawing/2014/chartex" xmlns:cx1="http://schemas.microsoft.com/office/drawing/2015/9/8/chartex" xmlns:cx2="http://schemas.microsoft.com/office/drawing/2015/10/21/chartex" xmlns:cx3="http://schemas.microsoft.com/office/drawing/2016/5/9/chartex" xmlns:cx4="http://schemas.microsoft.com/office/drawing/2016/5/10/chartex" xmlns:cx5="http://schemas.microsoft.com/office/drawing/2016/5/11/chartex" xmlns:cx6="http://schemas.microsoft.com/office/drawing/2016/5/12/chartex" xmlns:cx7="http://schemas.microsoft.com/office/drawing/2016/5/13/chartex" xmlns:cx8="http://schemas.microsoft.com/office/drawing/2016/5/14/chartex" xmlns:mc="http://schemas.openxmlformats.org/markup-compatibility/2006" xmlns:aink="http://schemas.microsoft.com/office/drawing/2016/ink" xmlns:am3d="http://schemas.microsoft.com/office/drawing/2017/model3d" xmlns:o="urn:schemas-microsoft-com:office:office" xmlns:r="http://schemas.openxmlformats.org/officeDocument/2006/relationships" xmlns:m="http://schemas.openxmlformats.org/officeDocument/2006/math" xmlns:v="urn:schemas-microsoft-com:vml" xmlns:wp14="http://schemas.microsoft.com/office/word/2010/wordprocessingDrawing" xmlns:wp="http://schemas.openxmlformats.org/drawingml/2006/wordprocessingDrawing" xmlns:w10="urn:schemas-microsoft-com:office:word" xmlns:w="http://schemas.openxmlformats.org/wordprocessingml/2006/main" xmlns:w14="http://schemas.microsoft.com/office/word/2010/wordml" xmlns:w15="http://schemas.microsoft.com/office/word/2012/wordml" xmlns:w16cid="http://schemas.microsoft.com/office/word/2016/wordml/cid" xmlns:w16se="http://schemas.microsoft.com/office/word/2015/wordml/symex" xmlns:wpg="http://schemas.microsoft.com/office/word/2010/wordprocessingGroup" xmlns:wpi="http://schemas.microsoft.com/office/word/2010/wordprocessingInk" xmlns:wne="http://schemas.microsoft.com/office/word/2006/wordml" xmlns:wps="http://schemas.microsoft.com/office/word/2010/wordprocessingShape" mc:Ignorable="w14 w15 w16se w16cid wp14">
   <w:footnote w:type="separator" w:id="-1">
     <w:p>
       <w:r>
@@ -8119,7 +6320,7 @@
 </file>
 
 <file path=word/header1.xml><?xml version="1.0" encoding="utf-8"?>
-<w:hdr xmlns:wpc="http://schemas.microsoft.com/office/word/2010/wordprocessingCanvas" xmlns:mo="http://schemas.microsoft.com/office/mac/office/2008/main" xmlns:mc="http://schemas.openxmlformats.org/markup-compatibility/2006" xmlns:mv="urn:schemas-microsoft-com:mac:vml" xmlns:o="urn:schemas-microsoft-com:office:office" xmlns:r="http://schemas.openxmlformats.org/officeDocument/2006/relationships" xmlns:m="http://schemas.openxmlformats.org/officeDocument/2006/math" xmlns:v="urn:schemas-microsoft-com:vml" xmlns:wp14="http://schemas.microsoft.com/office/word/2010/wordprocessingDrawing" xmlns:wp="http://schemas.openxmlformats.org/drawingml/2006/wordprocessingDrawing" xmlns:w10="urn:schemas-microsoft-com:office:word" xmlns:w="http://schemas.openxmlformats.org/wordprocessingml/2006/main" xmlns:w14="http://schemas.microsoft.com/office/word/2010/wordml" xmlns:wpg="http://schemas.microsoft.com/office/word/2010/wordprocessingGroup" xmlns:wpi="http://schemas.microsoft.com/office/word/2010/wordprocessingInk" xmlns:wne="http://schemas.microsoft.com/office/word/2006/wordml" xmlns:wps="http://schemas.microsoft.com/office/word/2010/wordprocessingShape" mc:Ignorable="w14 wp14">
+<w:hdr xmlns:wpc="http://schemas.microsoft.com/office/word/2010/wordprocessingCanvas" xmlns:cx="http://schemas.microsoft.com/office/drawing/2014/chartex" xmlns:cx1="http://schemas.microsoft.com/office/drawing/2015/9/8/chartex" xmlns:cx2="http://schemas.microsoft.com/office/drawing/2015/10/21/chartex" xmlns:cx3="http://schemas.microsoft.com/office/drawing/2016/5/9/chartex" xmlns:cx4="http://schemas.microsoft.com/office/drawing/2016/5/10/chartex" xmlns:cx5="http://schemas.microsoft.com/office/drawing/2016/5/11/chartex" xmlns:cx6="http://schemas.microsoft.com/office/drawing/2016/5/12/chartex" xmlns:cx7="http://schemas.microsoft.com/office/drawing/2016/5/13/chartex" xmlns:cx8="http://schemas.microsoft.com/office/drawing/2016/5/14/chartex" xmlns:mc="http://schemas.openxmlformats.org/markup-compatibility/2006" xmlns:aink="http://schemas.microsoft.com/office/drawing/2016/ink" xmlns:am3d="http://schemas.microsoft.com/office/drawing/2017/model3d" xmlns:o="urn:schemas-microsoft-com:office:office" xmlns:r="http://schemas.openxmlformats.org/officeDocument/2006/relationships" xmlns:m="http://schemas.openxmlformats.org/officeDocument/2006/math" xmlns:v="urn:schemas-microsoft-com:vml" xmlns:wp14="http://schemas.microsoft.com/office/word/2010/wordprocessingDrawing" xmlns:wp="http://schemas.openxmlformats.org/drawingml/2006/wordprocessingDrawing" xmlns:w10="urn:schemas-microsoft-com:office:word" xmlns:w="http://schemas.openxmlformats.org/wordprocessingml/2006/main" xmlns:w14="http://schemas.microsoft.com/office/word/2010/wordml" xmlns:w15="http://schemas.microsoft.com/office/word/2012/wordml" xmlns:w16cid="http://schemas.microsoft.com/office/word/2016/wordml/cid" xmlns:w16se="http://schemas.microsoft.com/office/word/2015/wordml/symex" xmlns:wpg="http://schemas.microsoft.com/office/word/2010/wordprocessingGroup" xmlns:wpi="http://schemas.microsoft.com/office/word/2010/wordprocessingInk" xmlns:wne="http://schemas.microsoft.com/office/word/2006/wordml" xmlns:wps="http://schemas.microsoft.com/office/word/2010/wordprocessingShape" mc:Ignorable="w14 w15 w16se w16cid wp14">
   <w:p>
     <w:pPr>
       <w:pStyle w:val="Header"/>
@@ -8140,8 +6341,8 @@
 </file>
 
 <file path=word/numbering.xml><?xml version="1.0" encoding="utf-8"?>
-<w:numbering xmlns:wpc="http://schemas.microsoft.com/office/word/2010/wordprocessingCanvas" xmlns:mo="http://schemas.microsoft.com/office/mac/office/2008/main" xmlns:mc="http://schemas.openxmlformats.org/markup-compatibility/2006" xmlns:mv="urn:schemas-microsoft-com:mac:vml" xmlns:o="urn:schemas-microsoft-com:office:office" xmlns:r="http://schemas.openxmlformats.org/officeDocument/2006/relationships" xmlns:m="http://schemas.openxmlformats.org/officeDocument/2006/math" xmlns:v="urn:schemas-microsoft-com:vml" xmlns:wp14="http://schemas.microsoft.com/office/word/2010/wordprocessingDrawing" xmlns:wp="http://schemas.openxmlformats.org/drawingml/2006/wordprocessingDrawing" xmlns:w10="urn:schemas-microsoft-com:office:word" xmlns:w="http://schemas.openxmlformats.org/wordprocessingml/2006/main" xmlns:w14="http://schemas.microsoft.com/office/word/2010/wordml" xmlns:wpg="http://schemas.microsoft.com/office/word/2010/wordprocessingGroup" xmlns:wpi="http://schemas.microsoft.com/office/word/2010/wordprocessingInk" xmlns:wne="http://schemas.microsoft.com/office/word/2006/wordml" xmlns:wps="http://schemas.microsoft.com/office/word/2010/wordprocessingShape" mc:Ignorable="w14 wp14">
-  <w:abstractNum w:abstractNumId="0">
+<w:numbering xmlns:wpc="http://schemas.microsoft.com/office/word/2010/wordprocessingCanvas" xmlns:cx="http://schemas.microsoft.com/office/drawing/2014/chartex" xmlns:cx1="http://schemas.microsoft.com/office/drawing/2015/9/8/chartex" xmlns:cx2="http://schemas.microsoft.com/office/drawing/2015/10/21/chartex" xmlns:cx3="http://schemas.microsoft.com/office/drawing/2016/5/9/chartex" xmlns:cx4="http://schemas.microsoft.com/office/drawing/2016/5/10/chartex" xmlns:cx5="http://schemas.microsoft.com/office/drawing/2016/5/11/chartex" xmlns:cx6="http://schemas.microsoft.com/office/drawing/2016/5/12/chartex" xmlns:cx7="http://schemas.microsoft.com/office/drawing/2016/5/13/chartex" xmlns:cx8="http://schemas.microsoft.com/office/drawing/2016/5/14/chartex" xmlns:mc="http://schemas.openxmlformats.org/markup-compatibility/2006" xmlns:aink="http://schemas.microsoft.com/office/drawing/2016/ink" xmlns:am3d="http://schemas.microsoft.com/office/drawing/2017/model3d" xmlns:o="urn:schemas-microsoft-com:office:office" xmlns:r="http://schemas.openxmlformats.org/officeDocument/2006/relationships" xmlns:m="http://schemas.openxmlformats.org/officeDocument/2006/math" xmlns:v="urn:schemas-microsoft-com:vml" xmlns:wp14="http://schemas.microsoft.com/office/word/2010/wordprocessingDrawing" xmlns:wp="http://schemas.openxmlformats.org/drawingml/2006/wordprocessingDrawing" xmlns:w10="urn:schemas-microsoft-com:office:word" xmlns:w="http://schemas.openxmlformats.org/wordprocessingml/2006/main" xmlns:w14="http://schemas.microsoft.com/office/word/2010/wordml" xmlns:w15="http://schemas.microsoft.com/office/word/2012/wordml" xmlns:w16cid="http://schemas.microsoft.com/office/word/2016/wordml/cid" xmlns:w16se="http://schemas.microsoft.com/office/word/2015/wordml/symex" xmlns:wpg="http://schemas.microsoft.com/office/word/2010/wordprocessingGroup" xmlns:wpi="http://schemas.microsoft.com/office/word/2010/wordprocessingInk" xmlns:wne="http://schemas.microsoft.com/office/word/2006/wordml" xmlns:wps="http://schemas.microsoft.com/office/word/2010/wordprocessingShape" mc:Ignorable="w14 w15 w16se w16cid wp14">
+  <w:abstractNum w:abstractNumId="0" w15:restartNumberingAfterBreak="0">
     <w:nsid w:val="00000001"/>
     <w:multiLevelType w:val="hybridMultilevel"/>
     <w:tmpl w:val="00000001"/>
@@ -8195,7 +6396,7 @@
       <w:lvlJc w:val="left"/>
     </w:lvl>
   </w:abstractNum>
-  <w:abstractNum w:abstractNumId="1">
+  <w:abstractNum w:abstractNumId="1" w15:restartNumberingAfterBreak="0">
     <w:nsid w:val="34D5051A"/>
     <w:multiLevelType w:val="hybridMultilevel"/>
     <w:tmpl w:val="CC1621D8"/>
@@ -8291,7 +6492,7 @@
 </file>
 
 <file path=word/styles.xml><?xml version="1.0" encoding="utf-8"?>
-<w:styles xmlns:mc="http://schemas.openxmlformats.org/markup-compatibility/2006" xmlns:r="http://schemas.openxmlformats.org/officeDocument/2006/relationships" xmlns:w="http://schemas.openxmlformats.org/wordprocessingml/2006/main" xmlns:w14="http://schemas.microsoft.com/office/word/2010/wordml" mc:Ignorable="w14">
+<w:styles xmlns:mc="http://schemas.openxmlformats.org/markup-compatibility/2006" xmlns:r="http://schemas.openxmlformats.org/officeDocument/2006/relationships" xmlns:w="http://schemas.openxmlformats.org/wordprocessingml/2006/main" xmlns:w14="http://schemas.microsoft.com/office/word/2010/wordml" xmlns:w15="http://schemas.microsoft.com/office/word/2012/wordml" xmlns:w16cid="http://schemas.microsoft.com/office/word/2016/wordml/cid" xmlns:w16se="http://schemas.microsoft.com/office/word/2015/wordml/symex" mc:Ignorable="w14 w15 w16se w16cid">
   <w:docDefaults>
     <w:rPrDefault>
       <w:rPr>
@@ -8303,437 +6504,373 @@
     </w:rPrDefault>
     <w:pPrDefault/>
   </w:docDefaults>
-  <w:latentStyles w:defLockedState="0" w:defUIPriority="99" w:defSemiHidden="1" w:defUnhideWhenUsed="1" w:defQFormat="0" w:count="276">
-    <w:lsdException w:name="Normal" w:semiHidden="0" w:uiPriority="0" w:unhideWhenUsed="0" w:qFormat="1"/>
-    <w:lsdException w:name="heading 1" w:semiHidden="0" w:uiPriority="9" w:unhideWhenUsed="0" w:qFormat="1"/>
-    <w:lsdException w:name="heading 2" w:uiPriority="9" w:qFormat="1"/>
-    <w:lsdException w:name="heading 3" w:uiPriority="9" w:qFormat="1"/>
-    <w:lsdException w:name="heading 4" w:uiPriority="9" w:qFormat="1"/>
-    <w:lsdException w:name="heading 5" w:uiPriority="9" w:qFormat="1"/>
-    <w:lsdException w:name="heading 6" w:uiPriority="9" w:qFormat="1"/>
-    <w:lsdException w:name="heading 7" w:uiPriority="9" w:qFormat="1"/>
-    <w:lsdException w:name="heading 8" w:uiPriority="9" w:qFormat="1"/>
-    <w:lsdException w:name="heading 9" w:uiPriority="9" w:qFormat="1"/>
-    <w:lsdException w:name="toc 1" w:uiPriority="39"/>
-    <w:lsdException w:name="toc 2" w:uiPriority="39"/>
-    <w:lsdException w:name="toc 3" w:uiPriority="39"/>
-    <w:lsdException w:name="toc 4" w:uiPriority="39"/>
-    <w:lsdException w:name="toc 5" w:uiPriority="39"/>
-    <w:lsdException w:name="toc 6" w:uiPriority="39"/>
-    <w:lsdException w:name="toc 7" w:uiPriority="39"/>
-    <w:lsdException w:name="toc 8" w:uiPriority="39"/>
-    <w:lsdException w:name="toc 9" w:uiPriority="39"/>
-    <w:lsdException w:name="caption" w:uiPriority="35" w:qFormat="1"/>
-    <w:lsdException w:name="Title" w:semiHidden="0" w:uiPriority="10" w:unhideWhenUsed="0" w:qFormat="1"/>
-    <w:lsdException w:name="Default Paragraph Font" w:uiPriority="1"/>
-    <w:lsdException w:name="Subtitle" w:semiHidden="0" w:uiPriority="11" w:unhideWhenUsed="0" w:qFormat="1"/>
-    <w:lsdException w:name="Strong" w:semiHidden="0" w:uiPriority="22" w:unhideWhenUsed="0" w:qFormat="1"/>
-    <w:lsdException w:name="Emphasis" w:semiHidden="0" w:uiPriority="20" w:unhideWhenUsed="0" w:qFormat="1"/>
-    <w:lsdException w:name="Table Grid" w:semiHidden="0" w:uiPriority="59" w:unhideWhenUsed="0"/>
-    <w:lsdException w:name="Placeholder Text" w:unhideWhenUsed="0"/>
-    <w:lsdException w:name="No Spacing" w:semiHidden="0" w:uiPriority="1" w:unhideWhenUsed="0" w:qFormat="1"/>
-    <w:lsdException w:name="Light Shading" w:semiHidden="0" w:uiPriority="60" w:unhideWhenUsed="0"/>
-    <w:lsdException w:name="Light List" w:semiHidden="0" w:uiPriority="61" w:unhideWhenUsed="0"/>
-    <w:lsdException w:name="Light Grid" w:semiHidden="0" w:uiPriority="62" w:unhideWhenUsed="0"/>
-    <w:lsdException w:name="Medium Shading 1" w:semiHidden="0" w:uiPriority="63" w:unhideWhenUsed="0"/>
-    <w:lsdException w:name="Medium Shading 2" w:semiHidden="0" w:uiPriority="64" w:unhideWhenUsed="0"/>
-    <w:lsdException w:name="Medium List 1" w:semiHidden="0" w:uiPriority="65" w:unhideWhenUsed="0"/>
-    <w:lsdException w:name="Medium List 2" w:semiHidden="0" w:uiPriority="66" w:unhideWhenUsed="0"/>
-    <w:lsdException w:name="Medium Grid 1" w:semiHidden="0" w:uiPriority="67" w:unhideWhenUsed="0"/>
-    <w:lsdException w:name="Medium Grid 2" w:semiHidden="0" w:uiPriority="68" w:unhideWhenUsed="0"/>
-    <w:lsdException w:name="Medium Grid 3" w:semiHidden="0" w:uiPriority="69" w:unhideWhenUsed="0"/>
-    <w:lsdException w:name="Dark List" w:semiHidden="0" w:uiPriority="70" w:unhideWhenUsed="0"/>
-    <w:lsdException w:name="Colorful Shading" w:semiHidden="0" w:uiPriority="71" w:unhideWhenUsed="0"/>
-    <w:lsdException w:name="Colorful List" w:semiHidden="0" w:uiPriority="72" w:unhideWhenUsed="0"/>
-    <w:lsdException w:name="Colorful Grid" w:semiHidden="0" w:uiPriority="73" w:unhideWhenUsed="0"/>
-    <w:lsdException w:name="Light Shading Accent 1" w:semiHidden="0" w:uiPriority="60" w:unhideWhenUsed="0"/>
-    <w:lsdException w:name="Light List Accent 1" w:semiHidden="0" w:uiPriority="61" w:unhideWhenUsed="0"/>
-    <w:lsdException w:name="Light Grid Accent 1" w:semiHidden="0" w:uiPriority="62" w:unhideWhenUsed="0"/>
-    <w:lsdException w:name="Medium Shading 1 Accent 1" w:semiHidden="0" w:uiPriority="63" w:unhideWhenUsed="0"/>
-    <w:lsdException w:name="Medium Shading 2 Accent 1" w:semiHidden="0" w:uiPriority="64" w:unhideWhenUsed="0"/>
-    <w:lsdException w:name="Medium List 1 Accent 1" w:semiHidden="0" w:uiPriority="65" w:unhideWhenUsed="0"/>
-    <w:lsdException w:name="Revision" w:unhideWhenUsed="0"/>
-    <w:lsdException w:name="List Paragraph" w:semiHidden="0" w:uiPriority="34" w:unhideWhenUsed="0" w:qFormat="1"/>
-    <w:lsdException w:name="Quote" w:semiHidden="0" w:uiPriority="29" w:unhideWhenUsed="0" w:qFormat="1"/>
-    <w:lsdException w:name="Intense Quote" w:semiHidden="0" w:uiPriority="30" w:unhideWhenUsed="0" w:qFormat="1"/>
-    <w:lsdException w:name="Medium List 2 Accent 1" w:semiHidden="0" w:uiPriority="66" w:unhideWhenUsed="0"/>
-    <w:lsdException w:name="Medium Grid 1 Accent 1" w:semiHidden="0" w:uiPriority="67" w:unhideWhenUsed="0"/>
-    <w:lsdException w:name="Medium Grid 2 Accent 1" w:semiHidden="0" w:uiPriority="68" w:unhideWhenUsed="0"/>
-    <w:lsdException w:name="Medium Grid 3 Accent 1" w:semiHidden="0" w:uiPriority="69" w:unhideWhenUsed="0"/>
-    <w:lsdException w:name="Dark List Accent 1" w:semiHidden="0" w:uiPriority="70" w:unhideWhenUsed="0"/>
-    <w:lsdException w:name="Colorful Shading Accent 1" w:semiHidden="0" w:uiPriority="71" w:unhideWhenUsed="0"/>
-    <w:lsdException w:name="Colorful List Accent 1" w:semiHidden="0" w:uiPriority="72" w:unhideWhenUsed="0"/>
-    <w:lsdException w:name="Colorful Grid Accent 1" w:semiHidden="0" w:uiPriority="73" w:unhideWhenUsed="0"/>
-    <w:lsdException w:name="Light Shading Accent 2" w:semiHidden="0" w:uiPriority="60" w:unhideWhenUsed="0"/>
-    <w:lsdException w:name="Light List Accent 2" w:semiHidden="0" w:uiPriority="61" w:unhideWhenUsed="0"/>
-    <w:lsdException w:name="Light Grid Accent 2" w:semiHidden="0" w:uiPriority="62" w:unhideWhenUsed="0"/>
-    <w:lsdException w:name="Medium Shading 1 Accent 2" w:semiHidden="0" w:uiPriority="63" w:unhideWhenUsed="0"/>
-    <w:lsdException w:name="Medium Shading 2 Accent 2" w:semiHidden="0" w:uiPriority="64" w:unhideWhenUsed="0"/>
-    <w:lsdException w:name="Medium List 1 Accent 2" w:semiHidden="0" w:uiPriority="65" w:unhideWhenUsed="0"/>
-    <w:lsdException w:name="Medium List 2 Accent 2" w:semiHidden="0" w:uiPriority="66" w:unhideWhenUsed="0"/>
-    <w:lsdException w:name="Medium Grid 1 Accent 2" w:semiHidden="0" w:uiPriority="67" w:unhideWhenUsed="0"/>
-    <w:lsdException w:name="Medium Grid 2 Accent 2" w:semiHidden="0" w:uiPriority="68" w:unhideWhenUsed="0"/>
-    <w:lsdException w:name="Medium Grid 3 Accent 2" w:semiHidden="0" w:uiPriority="69" w:unhideWhenUsed="0"/>
-    <w:lsdException w:name="Dark List Accent 2" w:semiHidden="0" w:uiPriority="70" w:unhideWhenUsed="0"/>
-    <w:lsdException w:name="Colorful Shading Accent 2" w:semiHidden="0" w:uiPriority="71" w:unhideWhenUsed="0"/>
-    <w:lsdException w:name="Colorful List Accent 2" w:semiHidden="0" w:uiPriority="72" w:unhideWhenUsed="0"/>
-    <w:lsdException w:name="Colorful Grid Accent 2" w:semiHidden="0" w:uiPriority="73" w:unhideWhenUsed="0"/>
-    <w:lsdException w:name="Light Shading Accent 3" w:semiHidden="0" w:uiPriority="60" w:unhideWhenUsed="0"/>
-    <w:lsdException w:name="Light List Accent 3" w:semiHidden="0" w:uiPriority="61" w:unhideWhenUsed="0"/>
-    <w:lsdException w:name="Light Grid Accent 3" w:semiHidden="0" w:uiPriority="62" w:unhideWhenUsed="0"/>
-    <w:lsdException w:name="Medium Shading 1 Accent 3" w:semiHidden="0" w:uiPriority="63" w:unhideWhenUsed="0"/>
-    <w:lsdException w:name="Medium Shading 2 Accent 3" w:semiHidden="0" w:uiPriority="64" w:unhideWhenUsed="0"/>
-    <w:lsdException w:name="Medium List 1 Accent 3" w:semiHidden="0" w:uiPriority="65" w:unhideWhenUsed="0"/>
-    <w:lsdException w:name="Medium List 2 Accent 3" w:semiHidden="0" w:uiPriority="66" w:unhideWhenUsed="0"/>
-    <w:lsdException w:name="Medium Grid 1 Accent 3" w:semiHidden="0" w:uiPriority="67" w:unhideWhenUsed="0"/>
-    <w:lsdException w:name="Medium Grid 2 Accent 3" w:semiHidden="0" w:uiPriority="68" w:unhideWhenUsed="0"/>
-    <w:lsdException w:name="Medium Grid 3 Accent 3" w:semiHidden="0" w:uiPriority="69" w:unhideWhenUsed="0"/>
-    <w:lsdException w:name="Dark List Accent 3" w:semiHidden="0" w:uiPriority="70" w:unhideWhenUsed="0"/>
-    <w:lsdException w:name="Colorful Shading Accent 3" w:semiHidden="0" w:uiPriority="71" w:unhideWhenUsed="0"/>
-    <w:lsdException w:name="Colorful List Accent 3" w:semiHidden="0" w:uiPriority="72" w:unhideWhenUsed="0"/>
-    <w:lsdException w:name="Colorful Grid Accent 3" w:semiHidden="0" w:uiPriority="73" w:unhideWhenUsed="0"/>
-    <w:lsdException w:name="Light Shading Accent 4" w:semiHidden="0" w:uiPriority="60" w:unhideWhenUsed="0"/>
-    <w:lsdException w:name="Light List Accent 4" w:semiHidden="0" w:uiPriority="61" w:unhideWhenUsed="0"/>
-    <w:lsdException w:name="Light Grid Accent 4" w:semiHidden="0" w:uiPriority="62" w:unhideWhenUsed="0"/>
-    <w:lsdException w:name="Medium Shading 1 Accent 4" w:semiHidden="0" w:uiPriority="63" w:unhideWhenUsed="0"/>
-    <w:lsdException w:name="Medium Shading 2 Accent 4" w:semiHidden="0" w:uiPriority="64" w:unhideWhenUsed="0"/>
-    <w:lsdException w:name="Medium List 1 Accent 4" w:semiHidden="0" w:uiPriority="65" w:unhideWhenUsed="0"/>
-    <w:lsdException w:name="Medium List 2 Accent 4" w:semiHidden="0" w:uiPriority="66" w:unhideWhenUsed="0"/>
-    <w:lsdException w:name="Medium Grid 1 Accent 4" w:semiHidden="0" w:uiPriority="67" w:unhideWhenUsed="0"/>
-    <w:lsdException w:name="Medium Grid 2 Accent 4" w:semiHidden="0" w:uiPriority="68" w:unhideWhenUsed="0"/>
-    <w:lsdException w:name="Medium Grid 3 Accent 4" w:semiHidden="0" w:uiPriority="69" w:unhideWhenUsed="0"/>
-    <w:lsdException w:name="Dark List Accent 4" w:semiHidden="0" w:uiPriority="70" w:unhideWhenUsed="0"/>
-    <w:lsdException w:name="Colorful Shading Accent 4" w:semiHidden="0" w:uiPriority="71" w:unhideWhenUsed="0"/>
-    <w:lsdException w:name="Colorful List Accent 4" w:semiHidden="0" w:uiPriority="72" w:unhideWhenUsed="0"/>
-    <w:lsdException w:name="Colorful Grid Accent 4" w:semiHidden="0" w:uiPriority="73" w:unhideWhenUsed="0"/>
-    <w:lsdException w:name="Light Shading Accent 5" w:semiHidden="0" w:uiPriority="60" w:unhideWhenUsed="0"/>
-    <w:lsdException w:name="Light List Accent 5" w:semiHidden="0" w:uiPriority="61" w:unhideWhenUsed="0"/>
-    <w:lsdException w:name="Light Grid Accent 5" w:semiHidden="0" w:uiPriority="62" w:unhideWhenUsed="0"/>
-    <w:lsdException w:name="Medium Shading 1 Accent 5" w:semiHidden="0" w:uiPriority="63" w:unhideWhenUsed="0"/>
-    <w:lsdException w:name="Medium Shading 2 Accent 5" w:semiHidden="0" w:uiPriority="64" w:unhideWhenUsed="0"/>
-    <w:lsdException w:name="Medium List 1 Accent 5" w:semiHidden="0" w:uiPriority="65" w:unhideWhenUsed="0"/>
-    <w:lsdException w:name="Medium List 2 Accent 5" w:semiHidden="0" w:uiPriority="66" w:unhideWhenUsed="0"/>
-    <w:lsdException w:name="Medium Grid 1 Accent 5" w:semiHidden="0" w:uiPriority="67" w:unhideWhenUsed="0"/>
-    <w:lsdException w:name="Medium Grid 2 Accent 5" w:semiHidden="0" w:uiPriority="68" w:unhideWhenUsed="0"/>
-    <w:lsdException w:name="Medium Grid 3 Accent 5" w:semiHidden="0" w:uiPriority="69" w:unhideWhenUsed="0"/>
-    <w:lsdException w:name="Dark List Accent 5" w:semiHidden="0" w:uiPriority="70" w:unhideWhenUsed="0"/>
-    <w:lsdException w:name="Colorful Shading Accent 5" w:semiHidden="0" w:uiPriority="71" w:unhideWhenUsed="0"/>
-    <w:lsdException w:name="Colorful List Accent 5" w:semiHidden="0" w:uiPriority="72" w:unhideWhenUsed="0"/>
-    <w:lsdException w:name="Colorful Grid Accent 5" w:semiHidden="0" w:uiPriority="73" w:unhideWhenUsed="0"/>
-    <w:lsdException w:name="Light Shading Accent 6" w:semiHidden="0" w:uiPriority="60" w:unhideWhenUsed="0"/>
-    <w:lsdException w:name="Light List Accent 6" w:semiHidden="0" w:uiPriority="61" w:unhideWhenUsed="0"/>
-    <w:lsdException w:name="Light Grid Accent 6" w:semiHidden="0" w:uiPriority="62" w:unhideWhenUsed="0"/>
-    <w:lsdException w:name="Medium Shading 1 Accent 6" w:semiHidden="0" w:uiPriority="63" w:unhideWhenUsed="0"/>
-    <w:lsdException w:name="Medium Shading 2 Accent 6" w:semiHidden="0" w:uiPriority="64" w:unhideWhenUsed="0"/>
-    <w:lsdException w:name="Medium List 1 Accent 6" w:semiHidden="0" w:uiPriority="65" w:unhideWhenUsed="0"/>
-    <w:lsdException w:name="Medium List 2 Accent 6" w:semiHidden="0" w:uiPriority="66" w:unhideWhenUsed="0"/>
-    <w:lsdException w:name="Medium Grid 1 Accent 6" w:semiHidden="0" w:uiPriority="67" w:unhideWhenUsed="0"/>
-    <w:lsdException w:name="Medium Grid 2 Accent 6" w:semiHidden="0" w:uiPriority="68" w:unhideWhenUsed="0"/>
-    <w:lsdException w:name="Medium Grid 3 Accent 6" w:semiHidden="0" w:uiPriority="69" w:unhideWhenUsed="0"/>
-    <w:lsdException w:name="Dark List Accent 6" w:semiHidden="0" w:uiPriority="70" w:unhideWhenUsed="0"/>
-    <w:lsdException w:name="Colorful Shading Accent 6" w:semiHidden="0" w:uiPriority="71" w:unhideWhenUsed="0"/>
-    <w:lsdException w:name="Colorful List Accent 6" w:semiHidden="0" w:uiPriority="72" w:unhideWhenUsed="0"/>
-    <w:lsdException w:name="Colorful Grid Accent 6" w:semiHidden="0" w:uiPriority="73" w:unhideWhenUsed="0"/>
-    <w:lsdException w:name="Subtle Emphasis" w:semiHidden="0" w:uiPriority="19" w:unhideWhenUsed="0" w:qFormat="1"/>
-    <w:lsdException w:name="Intense Emphasis" w:semiHidden="0" w:uiPriority="21" w:unhideWhenUsed="0" w:qFormat="1"/>
-    <w:lsdException w:name="Subtle Reference" w:semiHidden="0" w:uiPriority="31" w:unhideWhenUsed="0" w:qFormat="1"/>
-    <w:lsdException w:name="Intense Reference" w:semiHidden="0" w:uiPriority="32" w:unhideWhenUsed="0" w:qFormat="1"/>
-    <w:lsdException w:name="Book Title" w:semiHidden="0" w:uiPriority="33" w:unhideWhenUsed="0" w:qFormat="1"/>
-    <w:lsdException w:name="Bibliography" w:uiPriority="37"/>
-    <w:lsdException w:name="TOC Heading" w:uiPriority="39" w:qFormat="1"/>
-  </w:latentStyles>
-  <w:style w:type="paragraph" w:default="1" w:styleId="Normal">
-    <w:name w:val="Normal"/>
-    <w:qFormat/>
-  </w:style>
-  <w:style w:type="character" w:default="1" w:styleId="DefaultParagraphFont">
-    <w:name w:val="Default Paragraph Font"/>
-    <w:uiPriority w:val="1"/>
-    <w:semiHidden/>
-    <w:unhideWhenUsed/>
-  </w:style>
-  <w:style w:type="table" w:default="1" w:styleId="TableNormal">
-    <w:name w:val="Normal Table"/>
-    <w:uiPriority w:val="99"/>
-    <w:semiHidden/>
-    <w:unhideWhenUsed/>
-    <w:tblPr>
-      <w:tblInd w:w="0" w:type="dxa"/>
-      <w:tblCellMar>
-        <w:top w:w="0" w:type="dxa"/>
-        <w:left w:w="108" w:type="dxa"/>
-        <w:bottom w:w="0" w:type="dxa"/>
-        <w:right w:w="108" w:type="dxa"/>
-      </w:tblCellMar>
-    </w:tblPr>
-  </w:style>
-  <w:style w:type="numbering" w:default="1" w:styleId="NoList">
-    <w:name w:val="No List"/>
-    <w:uiPriority w:val="99"/>
-    <w:semiHidden/>
-    <w:unhideWhenUsed/>
-  </w:style>
-  <w:style w:type="paragraph" w:styleId="ListParagraph">
-    <w:name w:val="List Paragraph"/>
-    <w:basedOn w:val="Normal"/>
-    <w:uiPriority w:val="34"/>
-    <w:qFormat/>
-    <w:rsid w:val="00F722E1"/>
-    <w:pPr>
-      <w:ind w:left="720"/>
-      <w:contextualSpacing/>
-    </w:pPr>
-  </w:style>
-  <w:style w:type="paragraph" w:styleId="BalloonText">
-    <w:name w:val="Balloon Text"/>
-    <w:basedOn w:val="Normal"/>
-    <w:link w:val="BalloonTextChar"/>
-    <w:uiPriority w:val="99"/>
-    <w:semiHidden/>
-    <w:unhideWhenUsed/>
-    <w:rsid w:val="00261EA7"/>
-    <w:rPr>
-      <w:rFonts w:ascii="Lucida Grande" w:hAnsi="Lucida Grande" w:cs="Lucida Grande"/>
-      <w:sz w:val="18"/>
-      <w:szCs w:val="18"/>
-    </w:rPr>
-  </w:style>
-  <w:style w:type="character" w:customStyle="1" w:styleId="BalloonTextChar">
-    <w:name w:val="Balloon Text Char"/>
-    <w:basedOn w:val="DefaultParagraphFont"/>
-    <w:link w:val="BalloonText"/>
-    <w:uiPriority w:val="99"/>
-    <w:semiHidden/>
-    <w:rsid w:val="00261EA7"/>
-    <w:rPr>
-      <w:rFonts w:ascii="Lucida Grande" w:hAnsi="Lucida Grande" w:cs="Lucida Grande"/>
-      <w:sz w:val="18"/>
-      <w:szCs w:val="18"/>
-    </w:rPr>
-  </w:style>
-  <w:style w:type="paragraph" w:styleId="NormalWeb">
-    <w:name w:val="Normal (Web)"/>
-    <w:basedOn w:val="Normal"/>
-    <w:uiPriority w:val="99"/>
-    <w:semiHidden/>
-    <w:unhideWhenUsed/>
-    <w:rsid w:val="007C6A9D"/>
-    <w:pPr>
-      <w:spacing w:before="100" w:beforeAutospacing="1" w:after="100" w:afterAutospacing="1"/>
-    </w:pPr>
-    <w:rPr>
-      <w:rFonts w:ascii="Times" w:hAnsi="Times" w:cs="Times New Roman"/>
-      <w:sz w:val="20"/>
-      <w:szCs w:val="20"/>
-    </w:rPr>
-  </w:style>
-  <w:style w:type="character" w:styleId="Hyperlink">
-    <w:name w:val="Hyperlink"/>
-    <w:basedOn w:val="DefaultParagraphFont"/>
-    <w:uiPriority w:val="99"/>
-    <w:unhideWhenUsed/>
-    <w:rsid w:val="00421DF9"/>
-    <w:rPr>
-      <w:color w:val="0000FF" w:themeColor="hyperlink"/>
-      <w:u w:val="single"/>
-    </w:rPr>
-  </w:style>
-  <w:style w:type="paragraph" w:styleId="Header">
-    <w:name w:val="header"/>
-    <w:basedOn w:val="Normal"/>
-    <w:link w:val="HeaderChar"/>
-    <w:uiPriority w:val="99"/>
-    <w:unhideWhenUsed/>
-    <w:rsid w:val="009A1FE9"/>
-    <w:pPr>
-      <w:tabs>
-        <w:tab w:val="center" w:pos="4320"/>
-        <w:tab w:val="right" w:pos="8640"/>
-      </w:tabs>
-    </w:pPr>
-  </w:style>
-  <w:style w:type="character" w:customStyle="1" w:styleId="HeaderChar">
-    <w:name w:val="Header Char"/>
-    <w:basedOn w:val="DefaultParagraphFont"/>
-    <w:link w:val="Header"/>
-    <w:uiPriority w:val="99"/>
-    <w:rsid w:val="009A1FE9"/>
-  </w:style>
-  <w:style w:type="paragraph" w:styleId="Footer">
-    <w:name w:val="footer"/>
-    <w:basedOn w:val="Normal"/>
-    <w:link w:val="FooterChar"/>
-    <w:uiPriority w:val="99"/>
-    <w:unhideWhenUsed/>
-    <w:rsid w:val="009A1FE9"/>
-    <w:pPr>
-      <w:tabs>
-        <w:tab w:val="center" w:pos="4320"/>
-        <w:tab w:val="right" w:pos="8640"/>
-      </w:tabs>
-    </w:pPr>
-  </w:style>
-  <w:style w:type="character" w:customStyle="1" w:styleId="FooterChar">
-    <w:name w:val="Footer Char"/>
-    <w:basedOn w:val="DefaultParagraphFont"/>
-    <w:link w:val="Footer"/>
-    <w:uiPriority w:val="99"/>
-    <w:rsid w:val="009A1FE9"/>
-  </w:style>
-</w:styles>
-</file>
-
-<file path=word/stylesWithEffects.xml><?xml version="1.0" encoding="utf-8"?>
-<w:styles xmlns:wpc="http://schemas.microsoft.com/office/word/2010/wordprocessingCanvas" xmlns:mo="http://schemas.microsoft.com/office/mac/office/2008/main" xmlns:mc="http://schemas.openxmlformats.org/markup-compatibility/2006" xmlns:mv="urn:schemas-microsoft-com:mac:vml" xmlns:o="urn:schemas-microsoft-com:office:office" xmlns:r="http://schemas.openxmlformats.org/officeDocument/2006/relationships" xmlns:m="http://schemas.openxmlformats.org/officeDocument/2006/math" xmlns:v="urn:schemas-microsoft-com:vml" xmlns:wp14="http://schemas.microsoft.com/office/word/2010/wordprocessingDrawing" xmlns:wp="http://schemas.openxmlformats.org/drawingml/2006/wordprocessingDrawing" xmlns:w10="urn:schemas-microsoft-com:office:word" xmlns:w="http://schemas.openxmlformats.org/wordprocessingml/2006/main" xmlns:w14="http://schemas.microsoft.com/office/word/2010/wordml" xmlns:wpg="http://schemas.microsoft.com/office/word/2010/wordprocessingGroup" xmlns:wpi="http://schemas.microsoft.com/office/word/2010/wordprocessingInk" xmlns:wne="http://schemas.microsoft.com/office/word/2006/wordml" xmlns:wps="http://schemas.microsoft.com/office/word/2010/wordprocessingShape" mc:Ignorable="w14 wp14">
-  <w:docDefaults>
-    <w:rPrDefault>
-      <w:rPr>
-        <w:rFonts w:asciiTheme="minorHAnsi" w:eastAsiaTheme="minorEastAsia" w:hAnsiTheme="minorHAnsi" w:cstheme="minorBidi"/>
-        <w:sz w:val="24"/>
-        <w:szCs w:val="24"/>
-        <w:lang w:val="en-US" w:eastAsia="en-US" w:bidi="ar-SA"/>
-      </w:rPr>
-    </w:rPrDefault>
-    <w:pPrDefault/>
-  </w:docDefaults>
-  <w:latentStyles w:defLockedState="0" w:defUIPriority="99" w:defSemiHidden="1" w:defUnhideWhenUsed="1" w:defQFormat="0" w:count="276">
-    <w:lsdException w:name="Normal" w:semiHidden="0" w:uiPriority="0" w:unhideWhenUsed="0" w:qFormat="1"/>
-    <w:lsdException w:name="heading 1" w:semiHidden="0" w:uiPriority="9" w:unhideWhenUsed="0" w:qFormat="1"/>
-    <w:lsdException w:name="heading 2" w:uiPriority="9" w:qFormat="1"/>
-    <w:lsdException w:name="heading 3" w:uiPriority="9" w:qFormat="1"/>
-    <w:lsdException w:name="heading 4" w:uiPriority="9" w:qFormat="1"/>
-    <w:lsdException w:name="heading 5" w:uiPriority="9" w:qFormat="1"/>
-    <w:lsdException w:name="heading 6" w:uiPriority="9" w:qFormat="1"/>
-    <w:lsdException w:name="heading 7" w:uiPriority="9" w:qFormat="1"/>
-    <w:lsdException w:name="heading 8" w:uiPriority="9" w:qFormat="1"/>
-    <w:lsdException w:name="heading 9" w:uiPriority="9" w:qFormat="1"/>
-    <w:lsdException w:name="toc 1" w:uiPriority="39"/>
-    <w:lsdException w:name="toc 2" w:uiPriority="39"/>
-    <w:lsdException w:name="toc 3" w:uiPriority="39"/>
-    <w:lsdException w:name="toc 4" w:uiPriority="39"/>
-    <w:lsdException w:name="toc 5" w:uiPriority="39"/>
-    <w:lsdException w:name="toc 6" w:uiPriority="39"/>
-    <w:lsdException w:name="toc 7" w:uiPriority="39"/>
-    <w:lsdException w:name="toc 8" w:uiPriority="39"/>
-    <w:lsdException w:name="toc 9" w:uiPriority="39"/>
-    <w:lsdException w:name="caption" w:uiPriority="35" w:qFormat="1"/>
-    <w:lsdException w:name="Title" w:semiHidden="0" w:uiPriority="10" w:unhideWhenUsed="0" w:qFormat="1"/>
-    <w:lsdException w:name="Default Paragraph Font" w:uiPriority="1"/>
-    <w:lsdException w:name="Subtitle" w:semiHidden="0" w:uiPriority="11" w:unhideWhenUsed="0" w:qFormat="1"/>
-    <w:lsdException w:name="Strong" w:semiHidden="0" w:uiPriority="22" w:unhideWhenUsed="0" w:qFormat="1"/>
-    <w:lsdException w:name="Emphasis" w:semiHidden="0" w:uiPriority="20" w:unhideWhenUsed="0" w:qFormat="1"/>
-    <w:lsdException w:name="Table Grid" w:semiHidden="0" w:uiPriority="59" w:unhideWhenUsed="0"/>
-    <w:lsdException w:name="Placeholder Text" w:unhideWhenUsed="0"/>
-    <w:lsdException w:name="No Spacing" w:semiHidden="0" w:uiPriority="1" w:unhideWhenUsed="0" w:qFormat="1"/>
-    <w:lsdException w:name="Light Shading" w:semiHidden="0" w:uiPriority="60" w:unhideWhenUsed="0"/>
-    <w:lsdException w:name="Light List" w:semiHidden="0" w:uiPriority="61" w:unhideWhenUsed="0"/>
-    <w:lsdException w:name="Light Grid" w:semiHidden="0" w:uiPriority="62" w:unhideWhenUsed="0"/>
-    <w:lsdException w:name="Medium Shading 1" w:semiHidden="0" w:uiPriority="63" w:unhideWhenUsed="0"/>
-    <w:lsdException w:name="Medium Shading 2" w:semiHidden="0" w:uiPriority="64" w:unhideWhenUsed="0"/>
-    <w:lsdException w:name="Medium List 1" w:semiHidden="0" w:uiPriority="65" w:unhideWhenUsed="0"/>
-    <w:lsdException w:name="Medium List 2" w:semiHidden="0" w:uiPriority="66" w:unhideWhenUsed="0"/>
-    <w:lsdException w:name="Medium Grid 1" w:semiHidden="0" w:uiPriority="67" w:unhideWhenUsed="0"/>
-    <w:lsdException w:name="Medium Grid 2" w:semiHidden="0" w:uiPriority="68" w:unhideWhenUsed="0"/>
-    <w:lsdException w:name="Medium Grid 3" w:semiHidden="0" w:uiPriority="69" w:unhideWhenUsed="0"/>
-    <w:lsdException w:name="Dark List" w:semiHidden="0" w:uiPriority="70" w:unhideWhenUsed="0"/>
-    <w:lsdException w:name="Colorful Shading" w:semiHidden="0" w:uiPriority="71" w:unhideWhenUsed="0"/>
-    <w:lsdException w:name="Colorful List" w:semiHidden="0" w:uiPriority="72" w:unhideWhenUsed="0"/>
-    <w:lsdException w:name="Colorful Grid" w:semiHidden="0" w:uiPriority="73" w:unhideWhenUsed="0"/>
-    <w:lsdException w:name="Light Shading Accent 1" w:semiHidden="0" w:uiPriority="60" w:unhideWhenUsed="0"/>
-    <w:lsdException w:name="Light List Accent 1" w:semiHidden="0" w:uiPriority="61" w:unhideWhenUsed="0"/>
-    <w:lsdException w:name="Light Grid Accent 1" w:semiHidden="0" w:uiPriority="62" w:unhideWhenUsed="0"/>
-    <w:lsdException w:name="Medium Shading 1 Accent 1" w:semiHidden="0" w:uiPriority="63" w:unhideWhenUsed="0"/>
-    <w:lsdException w:name="Medium Shading 2 Accent 1" w:semiHidden="0" w:uiPriority="64" w:unhideWhenUsed="0"/>
-    <w:lsdException w:name="Medium List 1 Accent 1" w:semiHidden="0" w:uiPriority="65" w:unhideWhenUsed="0"/>
-    <w:lsdException w:name="Revision" w:unhideWhenUsed="0"/>
-    <w:lsdException w:name="List Paragraph" w:semiHidden="0" w:uiPriority="34" w:unhideWhenUsed="0" w:qFormat="1"/>
-    <w:lsdException w:name="Quote" w:semiHidden="0" w:uiPriority="29" w:unhideWhenUsed="0" w:qFormat="1"/>
-    <w:lsdException w:name="Intense Quote" w:semiHidden="0" w:uiPriority="30" w:unhideWhenUsed="0" w:qFormat="1"/>
-    <w:lsdException w:name="Medium List 2 Accent 1" w:semiHidden="0" w:uiPriority="66" w:unhideWhenUsed="0"/>
-    <w:lsdException w:name="Medium Grid 1 Accent 1" w:semiHidden="0" w:uiPriority="67" w:unhideWhenUsed="0"/>
-    <w:lsdException w:name="Medium Grid 2 Accent 1" w:semiHidden="0" w:uiPriority="68" w:unhideWhenUsed="0"/>
-    <w:lsdException w:name="Medium Grid 3 Accent 1" w:semiHidden="0" w:uiPriority="69" w:unhideWhenUsed="0"/>
-    <w:lsdException w:name="Dark List Accent 1" w:semiHidden="0" w:uiPriority="70" w:unhideWhenUsed="0"/>
-    <w:lsdException w:name="Colorful Shading Accent 1" w:semiHidden="0" w:uiPriority="71" w:unhideWhenUsed="0"/>
-    <w:lsdException w:name="Colorful List Accent 1" w:semiHidden="0" w:uiPriority="72" w:unhideWhenUsed="0"/>
-    <w:lsdException w:name="Colorful Grid Accent 1" w:semiHidden="0" w:uiPriority="73" w:unhideWhenUsed="0"/>
-    <w:lsdException w:name="Light Shading Accent 2" w:semiHidden="0" w:uiPriority="60" w:unhideWhenUsed="0"/>
-    <w:lsdException w:name="Light List Accent 2" w:semiHidden="0" w:uiPriority="61" w:unhideWhenUsed="0"/>
-    <w:lsdException w:name="Light Grid Accent 2" w:semiHidden="0" w:uiPriority="62" w:unhideWhenUsed="0"/>
-    <w:lsdException w:name="Medium Shading 1 Accent 2" w:semiHidden="0" w:uiPriority="63" w:unhideWhenUsed="0"/>
-    <w:lsdException w:name="Medium Shading 2 Accent 2" w:semiHidden="0" w:uiPriority="64" w:unhideWhenUsed="0"/>
-    <w:lsdException w:name="Medium List 1 Accent 2" w:semiHidden="0" w:uiPriority="65" w:unhideWhenUsed="0"/>
-    <w:lsdException w:name="Medium List 2 Accent 2" w:semiHidden="0" w:uiPriority="66" w:unhideWhenUsed="0"/>
-    <w:lsdException w:name="Medium Grid 1 Accent 2" w:semiHidden="0" w:uiPriority="67" w:unhideWhenUsed="0"/>
-    <w:lsdException w:name="Medium Grid 2 Accent 2" w:semiHidden="0" w:uiPriority="68" w:unhideWhenUsed="0"/>
-    <w:lsdException w:name="Medium Grid 3 Accent 2" w:semiHidden="0" w:uiPriority="69" w:unhideWhenUsed="0"/>
-    <w:lsdException w:name="Dark List Accent 2" w:semiHidden="0" w:uiPriority="70" w:unhideWhenUsed="0"/>
-    <w:lsdException w:name="Colorful Shading Accent 2" w:semiHidden="0" w:uiPriority="71" w:unhideWhenUsed="0"/>
-    <w:lsdException w:name="Colorful List Accent 2" w:semiHidden="0" w:uiPriority="72" w:unhideWhenUsed="0"/>
-    <w:lsdException w:name="Colorful Grid Accent 2" w:semiHidden="0" w:uiPriority="73" w:unhideWhenUsed="0"/>
-    <w:lsdException w:name="Light Shading Accent 3" w:semiHidden="0" w:uiPriority="60" w:unhideWhenUsed="0"/>
-    <w:lsdException w:name="Light List Accent 3" w:semiHidden="0" w:uiPriority="61" w:unhideWhenUsed="0"/>
-    <w:lsdException w:name="Light Grid Accent 3" w:semiHidden="0" w:uiPriority="62" w:unhideWhenUsed="0"/>
-    <w:lsdException w:name="Medium Shading 1 Accent 3" w:semiHidden="0" w:uiPriority="63" w:unhideWhenUsed="0"/>
-    <w:lsdException w:name="Medium Shading 2 Accent 3" w:semiHidden="0" w:uiPriority="64" w:unhideWhenUsed="0"/>
-    <w:lsdException w:name="Medium List 1 Accent 3" w:semiHidden="0" w:uiPriority="65" w:unhideWhenUsed="0"/>
-    <w:lsdException w:name="Medium List 2 Accent 3" w:semiHidden="0" w:uiPriority="66" w:unhideWhenUsed="0"/>
-    <w:lsdException w:name="Medium Grid 1 Accent 3" w:semiHidden="0" w:uiPriority="67" w:unhideWhenUsed="0"/>
-    <w:lsdException w:name="Medium Grid 2 Accent 3" w:semiHidden="0" w:uiPriority="68" w:unhideWhenUsed="0"/>
-    <w:lsdException w:name="Medium Grid 3 Accent 3" w:semiHidden="0" w:uiPriority="69" w:unhideWhenUsed="0"/>
-    <w:lsdException w:name="Dark List Accent 3" w:semiHidden="0" w:uiPriority="70" w:unhideWhenUsed="0"/>
-    <w:lsdException w:name="Colorful Shading Accent 3" w:semiHidden="0" w:uiPriority="71" w:unhideWhenUsed="0"/>
-    <w:lsdException w:name="Colorful List Accent 3" w:semiHidden="0" w:uiPriority="72" w:unhideWhenUsed="0"/>
-    <w:lsdException w:name="Colorful Grid Accent 3" w:semiHidden="0" w:uiPriority="73" w:unhideWhenUsed="0"/>
-    <w:lsdException w:name="Light Shading Accent 4" w:semiHidden="0" w:uiPriority="60" w:unhideWhenUsed="0"/>
-    <w:lsdException w:name="Light List Accent 4" w:semiHidden="0" w:uiPriority="61" w:unhideWhenUsed="0"/>
-    <w:lsdException w:name="Light Grid Accent 4" w:semiHidden="0" w:uiPriority="62" w:unhideWhenUsed="0"/>
-    <w:lsdException w:name="Medium Shading 1 Accent 4" w:semiHidden="0" w:uiPriority="63" w:unhideWhenUsed="0"/>
-    <w:lsdException w:name="Medium Shading 2 Accent 4" w:semiHidden="0" w:uiPriority="64" w:unhideWhenUsed="0"/>
-    <w:lsdException w:name="Medium List 1 Accent 4" w:semiHidden="0" w:uiPriority="65" w:unhideWhenUsed="0"/>
-    <w:lsdException w:name="Medium List 2 Accent 4" w:semiHidden="0" w:uiPriority="66" w:unhideWhenUsed="0"/>
-    <w:lsdException w:name="Medium Grid 1 Accent 4" w:semiHidden="0" w:uiPriority="67" w:unhideWhenUsed="0"/>
-    <w:lsdException w:name="Medium Grid 2 Accent 4" w:semiHidden="0" w:uiPriority="68" w:unhideWhenUsed="0"/>
-    <w:lsdException w:name="Medium Grid 3 Accent 4" w:semiHidden="0" w:uiPriority="69" w:unhideWhenUsed="0"/>
-    <w:lsdException w:name="Dark List Accent 4" w:semiHidden="0" w:uiPriority="70" w:unhideWhenUsed="0"/>
-    <w:lsdException w:name="Colorful Shading Accent 4" w:semiHidden="0" w:uiPriority="71" w:unhideWhenUsed="0"/>
-    <w:lsdException w:name="Colorful List Accent 4" w:semiHidden="0" w:uiPriority="72" w:unhideWhenUsed="0"/>
-    <w:lsdException w:name="Colorful Grid Accent 4" w:semiHidden="0" w:uiPriority="73" w:unhideWhenUsed="0"/>
-    <w:lsdException w:name="Light Shading Accent 5" w:semiHidden="0" w:uiPriority="60" w:unhideWhenUsed="0"/>
-    <w:lsdException w:name="Light List Accent 5" w:semiHidden="0" w:uiPriority="61" w:unhideWhenUsed="0"/>
-    <w:lsdException w:name="Light Grid Accent 5" w:semiHidden="0" w:uiPriority="62" w:unhideWhenUsed="0"/>
-    <w:lsdException w:name="Medium Shading 1 Accent 5" w:semiHidden="0" w:uiPriority="63" w:unhideWhenUsed="0"/>
-    <w:lsdException w:name="Medium Shading 2 Accent 5" w:semiHidden="0" w:uiPriority="64" w:unhideWhenUsed="0"/>
-    <w:lsdException w:name="Medium List 1 Accent 5" w:semiHidden="0" w:uiPriority="65" w:unhideWhenUsed="0"/>
-    <w:lsdException w:name="Medium List 2 Accent 5" w:semiHidden="0" w:uiPriority="66" w:unhideWhenUsed="0"/>
-    <w:lsdException w:name="Medium Grid 1 Accent 5" w:semiHidden="0" w:uiPriority="67" w:unhideWhenUsed="0"/>
-    <w:lsdException w:name="Medium Grid 2 Accent 5" w:semiHidden="0" w:uiPriority="68" w:unhideWhenUsed="0"/>
-    <w:lsdException w:name="Medium Grid 3 Accent 5" w:semiHidden="0" w:uiPriority="69" w:unhideWhenUsed="0"/>
-    <w:lsdException w:name="Dark List Accent 5" w:semiHidden="0" w:uiPriority="70" w:unhideWhenUsed="0"/>
-    <w:lsdException w:name="Colorful Shading Accent 5" w:semiHidden="0" w:uiPriority="71" w:unhideWhenUsed="0"/>
-    <w:lsdException w:name="Colorful List Accent 5" w:semiHidden="0" w:uiPriority="72" w:unhideWhenUsed="0"/>
-    <w:lsdException w:name="Colorful Grid Accent 5" w:semiHidden="0" w:uiPriority="73" w:unhideWhenUsed="0"/>
-    <w:lsdException w:name="Light Shading Accent 6" w:semiHidden="0" w:uiPriority="60" w:unhideWhenUsed="0"/>
-    <w:lsdException w:name="Light List Accent 6" w:semiHidden="0" w:uiPriority="61" w:unhideWhenUsed="0"/>
-    <w:lsdException w:name="Light Grid Accent 6" w:semiHidden="0" w:uiPriority="62" w:unhideWhenUsed="0"/>
-    <w:lsdException w:name="Medium Shading 1 Accent 6" w:semiHidden="0" w:uiPriority="63" w:unhideWhenUsed="0"/>
-    <w:lsdException w:name="Medium Shading 2 Accent 6" w:semiHidden="0" w:uiPriority="64" w:unhideWhenUsed="0"/>
-    <w:lsdException w:name="Medium List 1 Accent 6" w:semiHidden="0" w:uiPriority="65" w:unhideWhenUsed="0"/>
-    <w:lsdException w:name="Medium List 2 Accent 6" w:semiHidden="0" w:uiPriority="66" w:unhideWhenUsed="0"/>
-    <w:lsdException w:name="Medium Grid 1 Accent 6" w:semiHidden="0" w:uiPriority="67" w:unhideWhenUsed="0"/>
-    <w:lsdException w:name="Medium Grid 2 Accent 6" w:semiHidden="0" w:uiPriority="68" w:unhideWhenUsed="0"/>
-    <w:lsdException w:name="Medium Grid 3 Accent 6" w:semiHidden="0" w:uiPriority="69" w:unhideWhenUsed="0"/>
-    <w:lsdException w:name="Dark List Accent 6" w:semiHidden="0" w:uiPriority="70" w:unhideWhenUsed="0"/>
-    <w:lsdException w:name="Colorful Shading Accent 6" w:semiHidden="0" w:uiPriority="71" w:unhideWhenUsed="0"/>
-    <w:lsdException w:name="Colorful List Accent 6" w:semiHidden="0" w:uiPriority="72" w:unhideWhenUsed="0"/>
-    <w:lsdException w:name="Colorful Grid Accent 6" w:semiHidden="0" w:uiPriority="73" w:unhideWhenUsed="0"/>
-    <w:lsdException w:name="Subtle Emphasis" w:semiHidden="0" w:uiPriority="19" w:unhideWhenUsed="0" w:qFormat="1"/>
-    <w:lsdException w:name="Intense Emphasis" w:semiHidden="0" w:uiPriority="21" w:unhideWhenUsed="0" w:qFormat="1"/>
-    <w:lsdException w:name="Subtle Reference" w:semiHidden="0" w:uiPriority="31" w:unhideWhenUsed="0" w:qFormat="1"/>
-    <w:lsdException w:name="Intense Reference" w:semiHidden="0" w:uiPriority="32" w:unhideWhenUsed="0" w:qFormat="1"/>
-    <w:lsdException w:name="Book Title" w:semiHidden="0" w:uiPriority="33" w:unhideWhenUsed="0" w:qFormat="1"/>
-    <w:lsdException w:name="Bibliography" w:uiPriority="37"/>
-    <w:lsdException w:name="TOC Heading" w:uiPriority="39" w:qFormat="1"/>
+  <w:latentStyles w:defLockedState="0" w:defUIPriority="99" w:defSemiHidden="0" w:defUnhideWhenUsed="0" w:defQFormat="0" w:count="375">
+    <w:lsdException w:name="Normal" w:uiPriority="0" w:qFormat="1"/>
+    <w:lsdException w:name="heading 1" w:uiPriority="9" w:qFormat="1"/>
+    <w:lsdException w:name="heading 2" w:semiHidden="1" w:uiPriority="9" w:unhideWhenUsed="1" w:qFormat="1"/>
+    <w:lsdException w:name="heading 3" w:semiHidden="1" w:uiPriority="9" w:unhideWhenUsed="1" w:qFormat="1"/>
+    <w:lsdException w:name="heading 4" w:semiHidden="1" w:uiPriority="9" w:unhideWhenUsed="1" w:qFormat="1"/>
+    <w:lsdException w:name="heading 5" w:semiHidden="1" w:uiPriority="9" w:unhideWhenUsed="1" w:qFormat="1"/>
+    <w:lsdException w:name="heading 6" w:semiHidden="1" w:uiPriority="9" w:unhideWhenUsed="1" w:qFormat="1"/>
+    <w:lsdException w:name="heading 7" w:semiHidden="1" w:uiPriority="9" w:unhideWhenUsed="1" w:qFormat="1"/>
+    <w:lsdException w:name="heading 8" w:semiHidden="1" w:uiPriority="9" w:unhideWhenUsed="1" w:qFormat="1"/>
+    <w:lsdException w:name="heading 9" w:semiHidden="1" w:uiPriority="9" w:unhideWhenUsed="1" w:qFormat="1"/>
+    <w:lsdException w:name="index 1" w:semiHidden="1" w:unhideWhenUsed="1"/>
+    <w:lsdException w:name="index 2" w:semiHidden="1" w:unhideWhenUsed="1"/>
+    <w:lsdException w:name="index 3" w:semiHidden="1" w:unhideWhenUsed="1"/>
+    <w:lsdException w:name="index 4" w:semiHidden="1" w:unhideWhenUsed="1"/>
+    <w:lsdException w:name="index 5" w:semiHidden="1" w:unhideWhenUsed="1"/>
+    <w:lsdException w:name="index 6" w:semiHidden="1" w:unhideWhenUsed="1"/>
+    <w:lsdException w:name="index 7" w:semiHidden="1" w:unhideWhenUsed="1"/>
+    <w:lsdException w:name="index 8" w:semiHidden="1" w:unhideWhenUsed="1"/>
+    <w:lsdException w:name="index 9" w:semiHidden="1" w:unhideWhenUsed="1"/>
+    <w:lsdException w:name="toc 1" w:semiHidden="1" w:uiPriority="39" w:unhideWhenUsed="1"/>
+    <w:lsdException w:name="toc 2" w:semiHidden="1" w:uiPriority="39" w:unhideWhenUsed="1"/>
+    <w:lsdException w:name="toc 3" w:semiHidden="1" w:uiPriority="39" w:unhideWhenUsed="1"/>
+    <w:lsdException w:name="toc 4" w:semiHidden="1" w:uiPriority="39" w:unhideWhenUsed="1"/>
+    <w:lsdException w:name="toc 5" w:semiHidden="1" w:uiPriority="39" w:unhideWhenUsed="1"/>
+    <w:lsdException w:name="toc 6" w:semiHidden="1" w:uiPriority="39" w:unhideWhenUsed="1"/>
+    <w:lsdException w:name="toc 7" w:semiHidden="1" w:uiPriority="39" w:unhideWhenUsed="1"/>
+    <w:lsdException w:name="toc 8" w:semiHidden="1" w:uiPriority="39" w:unhideWhenUsed="1"/>
+    <w:lsdException w:name="toc 9" w:semiHidden="1" w:uiPriority="39" w:unhideWhenUsed="1"/>
+    <w:lsdException w:name="Normal Indent" w:semiHidden="1" w:unhideWhenUsed="1"/>
+    <w:lsdException w:name="footnote text" w:semiHidden="1" w:unhideWhenUsed="1"/>
+    <w:lsdException w:name="annotation text" w:semiHidden="1" w:unhideWhenUsed="1"/>
+    <w:lsdException w:name="header" w:semiHidden="1" w:unhideWhenUsed="1"/>
+    <w:lsdException w:name="footer" w:semiHidden="1" w:unhideWhenUsed="1"/>
+    <w:lsdException w:name="index heading" w:semiHidden="1" w:unhideWhenUsed="1"/>
+    <w:lsdException w:name="caption" w:semiHidden="1" w:uiPriority="35" w:unhideWhenUsed="1" w:qFormat="1"/>
+    <w:lsdException w:name="table of figures" w:semiHidden="1" w:unhideWhenUsed="1"/>
+    <w:lsdException w:name="envelope address" w:semiHidden="1" w:unhideWhenUsed="1"/>
+    <w:lsdException w:name="envelope return" w:semiHidden="1" w:unhideWhenUsed="1"/>
+    <w:lsdException w:name="footnote reference" w:semiHidden="1" w:unhideWhenUsed="1"/>
+    <w:lsdException w:name="annotation reference" w:semiHidden="1" w:unhideWhenUsed="1"/>
+    <w:lsdException w:name="line number" w:semiHidden="1" w:unhideWhenUsed="1"/>
+    <w:lsdException w:name="page number" w:semiHidden="1" w:unhideWhenUsed="1"/>
+    <w:lsdException w:name="endnote reference" w:semiHidden="1" w:unhideWhenUsed="1"/>
+    <w:lsdException w:name="endnote text" w:semiHidden="1" w:unhideWhenUsed="1"/>
+    <w:lsdException w:name="table of authorities" w:semiHidden="1" w:unhideWhenUsed="1"/>
+    <w:lsdException w:name="macro" w:semiHidden="1" w:unhideWhenUsed="1"/>
+    <w:lsdException w:name="toa heading" w:semiHidden="1" w:unhideWhenUsed="1"/>
+    <w:lsdException w:name="List" w:semiHidden="1" w:unhideWhenUsed="1"/>
+    <w:lsdException w:name="List Bullet" w:semiHidden="1" w:unhideWhenUsed="1"/>
+    <w:lsdException w:name="List Number" w:semiHidden="1" w:unhideWhenUsed="1"/>
+    <w:lsdException w:name="List 2" w:semiHidden="1" w:unhideWhenUsed="1"/>
+    <w:lsdException w:name="List 3" w:semiHidden="1" w:unhideWhenUsed="1"/>
+    <w:lsdException w:name="List 4" w:semiHidden="1" w:unhideWhenUsed="1"/>
+    <w:lsdException w:name="List 5" w:semiHidden="1" w:unhideWhenUsed="1"/>
+    <w:lsdException w:name="List Bullet 2" w:semiHidden="1" w:unhideWhenUsed="1"/>
+    <w:lsdException w:name="List Bullet 3" w:semiHidden="1" w:unhideWhenUsed="1"/>
+    <w:lsdException w:name="List Bullet 4" w:semiHidden="1" w:unhideWhenUsed="1"/>
+    <w:lsdException w:name="List Bullet 5" w:semiHidden="1" w:unhideWhenUsed="1"/>
+    <w:lsdException w:name="List Number 2" w:semiHidden="1" w:unhideWhenUsed="1"/>
+    <w:lsdException w:name="List Number 3" w:semiHidden="1" w:unhideWhenUsed="1"/>
+    <w:lsdException w:name="List Number 4" w:semiHidden="1" w:unhideWhenUsed="1"/>
+    <w:lsdException w:name="List Number 5" w:semiHidden="1" w:unhideWhenUsed="1"/>
+    <w:lsdException w:name="Title" w:uiPriority="10" w:qFormat="1"/>
+    <w:lsdException w:name="Closing" w:semiHidden="1" w:unhideWhenUsed="1"/>
+    <w:lsdException w:name="Signature" w:semiHidden="1" w:unhideWhenUsed="1"/>
+    <w:lsdException w:name="Default Paragraph Font" w:semiHidden="1" w:uiPriority="1" w:unhideWhenUsed="1"/>
+    <w:lsdException w:name="Body Text" w:semiHidden="1" w:unhideWhenUsed="1"/>
+    <w:lsdException w:name="Body Text Indent" w:semiHidden="1" w:unhideWhenUsed="1"/>
+    <w:lsdException w:name="List Continue" w:semiHidden="1" w:unhideWhenUsed="1"/>
+    <w:lsdException w:name="List Continue 2" w:semiHidden="1" w:unhideWhenUsed="1"/>
+    <w:lsdException w:name="List Continue 3" w:semiHidden="1" w:unhideWhenUsed="1"/>
+    <w:lsdException w:name="List Continue 4" w:semiHidden="1" w:unhideWhenUsed="1"/>
+    <w:lsdException w:name="List Continue 5" w:semiHidden="1" w:unhideWhenUsed="1"/>
+    <w:lsdException w:name="Message Header" w:semiHidden="1" w:unhideWhenUsed="1"/>
+    <w:lsdException w:name="Subtitle" w:uiPriority="11" w:qFormat="1"/>
+    <w:lsdException w:name="Salutation" w:semiHidden="1" w:unhideWhenUsed="1"/>
+    <w:lsdException w:name="Date" w:semiHidden="1" w:unhideWhenUsed="1"/>
+    <w:lsdException w:name="Body Text First Indent" w:semiHidden="1" w:unhideWhenUsed="1"/>
+    <w:lsdException w:name="Body Text First Indent 2" w:semiHidden="1" w:unhideWhenUsed="1"/>
+    <w:lsdException w:name="Note Heading" w:semiHidden="1" w:unhideWhenUsed="1"/>
+    <w:lsdException w:name="Body Text 2" w:semiHidden="1" w:unhideWhenUsed="1"/>
+    <w:lsdException w:name="Body Text 3" w:semiHidden="1" w:unhideWhenUsed="1"/>
+    <w:lsdException w:name="Body Text Indent 2" w:semiHidden="1" w:unhideWhenUsed="1"/>
+    <w:lsdException w:name="Body Text Indent 3" w:semiHidden="1" w:unhideWhenUsed="1"/>
+    <w:lsdException w:name="Block Text" w:semiHidden="1" w:unhideWhenUsed="1"/>
+    <w:lsdException w:name="Hyperlink" w:semiHidden="1" w:unhideWhenUsed="1"/>
+    <w:lsdException w:name="FollowedHyperlink" w:semiHidden="1" w:unhideWhenUsed="1"/>
+    <w:lsdException w:name="Strong" w:uiPriority="22" w:qFormat="1"/>
+    <w:lsdException w:name="Emphasis" w:uiPriority="20" w:qFormat="1"/>
+    <w:lsdException w:name="Document Map" w:semiHidden="1" w:unhideWhenUsed="1"/>
+    <w:lsdException w:name="Plain Text" w:semiHidden="1" w:unhideWhenUsed="1"/>
+    <w:lsdException w:name="E-mail Signature" w:semiHidden="1" w:unhideWhenUsed="1"/>
+    <w:lsdException w:name="HTML Top of Form" w:semiHidden="1" w:unhideWhenUsed="1"/>
+    <w:lsdException w:name="HTML Bottom of Form" w:semiHidden="1" w:unhideWhenUsed="1"/>
+    <w:lsdException w:name="Normal (Web)" w:semiHidden="1" w:unhideWhenUsed="1"/>
+    <w:lsdException w:name="HTML Acronym" w:semiHidden="1" w:unhideWhenUsed="1"/>
+    <w:lsdException w:name="HTML Address" w:semiHidden="1" w:unhideWhenUsed="1"/>
+    <w:lsdException w:name="HTML Cite" w:semiHidden="1" w:unhideWhenUsed="1"/>
+    <w:lsdException w:name="HTML Code" w:semiHidden="1" w:unhideWhenUsed="1"/>
+    <w:lsdException w:name="HTML Definition" w:semiHidden="1" w:unhideWhenUsed="1"/>
+    <w:lsdException w:name="HTML Keyboard" w:semiHidden="1" w:unhideWhenUsed="1"/>
+    <w:lsdException w:name="HTML Preformatted" w:semiHidden="1" w:unhideWhenUsed="1"/>
+    <w:lsdException w:name="HTML Sample" w:semiHidden="1" w:unhideWhenUsed="1"/>
+    <w:lsdException w:name="HTML Typewriter" w:semiHidden="1" w:unhideWhenUsed="1"/>
+    <w:lsdException w:name="HTML Variable" w:semiHidden="1" w:unhideWhenUsed="1"/>
+    <w:lsdException w:name="Normal Table" w:semiHidden="1" w:unhideWhenUsed="1"/>
+    <w:lsdException w:name="annotation subject" w:semiHidden="1" w:unhideWhenUsed="1"/>
+    <w:lsdException w:name="No List" w:semiHidden="1" w:unhideWhenUsed="1"/>
+    <w:lsdException w:name="Outline List 1" w:semiHidden="1" w:unhideWhenUsed="1"/>
+    <w:lsdException w:name="Outline List 2" w:semiHidden="1" w:unhideWhenUsed="1"/>
+    <w:lsdException w:name="Outline List 3" w:semiHidden="1" w:unhideWhenUsed="1"/>
+    <w:lsdException w:name="Table Simple 1" w:semiHidden="1" w:unhideWhenUsed="1"/>
+    <w:lsdException w:name="Table Simple 2" w:semiHidden="1" w:unhideWhenUsed="1"/>
+    <w:lsdException w:name="Table Simple 3" w:semiHidden="1" w:unhideWhenUsed="1"/>
+    <w:lsdException w:name="Table Classic 1" w:semiHidden="1" w:unhideWhenUsed="1"/>
+    <w:lsdException w:name="Table Classic 2" w:semiHidden="1" w:unhideWhenUsed="1"/>
+    <w:lsdException w:name="Table Classic 3" w:semiHidden="1" w:unhideWhenUsed="1"/>
+    <w:lsdException w:name="Table Classic 4" w:semiHidden="1" w:unhideWhenUsed="1"/>
+    <w:lsdException w:name="Table Colorful 1" w:semiHidden="1" w:unhideWhenUsed="1"/>
+    <w:lsdException w:name="Table Colorful 2" w:semiHidden="1" w:unhideWhenUsed="1"/>
+    <w:lsdException w:name="Table Colorful 3" w:semiHidden="1" w:unhideWhenUsed="1"/>
+    <w:lsdException w:name="Table Columns 1" w:semiHidden="1" w:unhideWhenUsed="1"/>
+    <w:lsdException w:name="Table Columns 2" w:semiHidden="1" w:unhideWhenUsed="1"/>
+    <w:lsdException w:name="Table Columns 3" w:semiHidden="1" w:unhideWhenUsed="1"/>
+    <w:lsdException w:name="Table Columns 4" w:semiHidden="1" w:unhideWhenUsed="1"/>
+    <w:lsdException w:name="Table Columns 5" w:semiHidden="1" w:unhideWhenUsed="1"/>
+    <w:lsdException w:name="Table Grid 1" w:semiHidden="1" w:unhideWhenUsed="1"/>
+    <w:lsdException w:name="Table Grid 2" w:semiHidden="1" w:unhideWhenUsed="1"/>
+    <w:lsdException w:name="Table Grid 3" w:semiHidden="1" w:unhideWhenUsed="1"/>
+    <w:lsdException w:name="Table Grid 4" w:semiHidden="1" w:unhideWhenUsed="1"/>
+    <w:lsdException w:name="Table Grid 5" w:semiHidden="1" w:unhideWhenUsed="1"/>
+    <w:lsdException w:name="Table Grid 6" w:semiHidden="1" w:unhideWhenUsed="1"/>
+    <w:lsdException w:name="Table Grid 7" w:semiHidden="1" w:unhideWhenUsed="1"/>
+    <w:lsdException w:name="Table Grid 8" w:semiHidden="1" w:unhideWhenUsed="1"/>
+    <w:lsdException w:name="Table List 1" w:semiHidden="1" w:unhideWhenUsed="1"/>
+    <w:lsdException w:name="Table List 2" w:semiHidden="1" w:unhideWhenUsed="1"/>
+    <w:lsdException w:name="Table List 3" w:semiHidden="1" w:unhideWhenUsed="1"/>
+    <w:lsdException w:name="Table List 4" w:semiHidden="1" w:unhideWhenUsed="1"/>
+    <w:lsdException w:name="Table List 5" w:semiHidden="1" w:unhideWhenUsed="1"/>
+    <w:lsdException w:name="Table List 6" w:semiHidden="1" w:unhideWhenUsed="1"/>
+    <w:lsdException w:name="Table List 7" w:semiHidden="1" w:unhideWhenUsed="1"/>
+    <w:lsdException w:name="Table List 8" w:semiHidden="1" w:unhideWhenUsed="1"/>
+    <w:lsdException w:name="Table 3D effects 1" w:semiHidden="1" w:unhideWhenUsed="1"/>
+    <w:lsdException w:name="Table 3D effects 2" w:semiHidden="1" w:unhideWhenUsed="1"/>
+    <w:lsdException w:name="Table 3D effects 3" w:semiHidden="1" w:unhideWhenUsed="1"/>
+    <w:lsdException w:name="Table Contemporary" w:semiHidden="1" w:unhideWhenUsed="1"/>
+    <w:lsdException w:name="Table Elegant" w:semiHidden="1" w:unhideWhenUsed="1"/>
+    <w:lsdException w:name="Table Professional" w:semiHidden="1" w:unhideWhenUsed="1"/>
+    <w:lsdException w:name="Table Subtle 1" w:semiHidden="1" w:unhideWhenUsed="1"/>
+    <w:lsdException w:name="Table Subtle 2" w:semiHidden="1" w:unhideWhenUsed="1"/>
+    <w:lsdException w:name="Table Web 1" w:semiHidden="1" w:unhideWhenUsed="1"/>
+    <w:lsdException w:name="Table Web 2" w:semiHidden="1" w:unhideWhenUsed="1"/>
+    <w:lsdException w:name="Table Web 3" w:semiHidden="1" w:unhideWhenUsed="1"/>
+    <w:lsdException w:name="Balloon Text" w:semiHidden="1" w:unhideWhenUsed="1"/>
+    <w:lsdException w:name="Table Grid" w:uiPriority="59"/>
+    <w:lsdException w:name="Table Theme" w:semiHidden="1" w:unhideWhenUsed="1"/>
+    <w:lsdException w:name="Placeholder Text" w:semiHidden="1"/>
+    <w:lsdException w:name="No Spacing" w:uiPriority="1" w:qFormat="1"/>
+    <w:lsdException w:name="Light Shading" w:uiPriority="60"/>
+    <w:lsdException w:name="Light List" w:uiPriority="61"/>
+    <w:lsdException w:name="Light Grid" w:uiPriority="62"/>
+    <w:lsdException w:name="Medium Shading 1" w:uiPriority="63"/>
+    <w:lsdException w:name="Medium Shading 2" w:uiPriority="64"/>
+    <w:lsdException w:name="Medium List 1" w:uiPriority="65"/>
+    <w:lsdException w:name="Medium List 2" w:uiPriority="66"/>
+    <w:lsdException w:name="Medium Grid 1" w:uiPriority="67"/>
+    <w:lsdException w:name="Medium Grid 2" w:uiPriority="68"/>
+    <w:lsdException w:name="Medium Grid 3" w:uiPriority="69"/>
+    <w:lsdException w:name="Dark List" w:uiPriority="70"/>
+    <w:lsdException w:name="Colorful Shading" w:uiPriority="71"/>
+    <w:lsdException w:name="Colorful List" w:uiPriority="72"/>
+    <w:lsdException w:name="Colorful Grid" w:uiPriority="73"/>
+    <w:lsdException w:name="Light Shading Accent 1" w:uiPriority="60"/>
+    <w:lsdException w:name="Light List Accent 1" w:uiPriority="61"/>
+    <w:lsdException w:name="Light Grid Accent 1" w:uiPriority="62"/>
+    <w:lsdException w:name="Medium Shading 1 Accent 1" w:uiPriority="63"/>
+    <w:lsdException w:name="Medium Shading 2 Accent 1" w:uiPriority="64"/>
+    <w:lsdException w:name="Medium List 1 Accent 1" w:uiPriority="65"/>
+    <w:lsdException w:name="Revision" w:semiHidden="1"/>
+    <w:lsdException w:name="List Paragraph" w:uiPriority="34" w:qFormat="1"/>
+    <w:lsdException w:name="Quote" w:uiPriority="29" w:qFormat="1"/>
+    <w:lsdException w:name="Intense Quote" w:uiPriority="30" w:qFormat="1"/>
+    <w:lsdException w:name="Medium List 2 Accent 1" w:uiPriority="66"/>
+    <w:lsdException w:name="Medium Grid 1 Accent 1" w:uiPriority="67"/>
+    <w:lsdException w:name="Medium Grid 2 Accent 1" w:uiPriority="68"/>
+    <w:lsdException w:name="Medium Grid 3 Accent 1" w:uiPriority="69"/>
+    <w:lsdException w:name="Dark List Accent 1" w:uiPriority="70"/>
+    <w:lsdException w:name="Colorful Shading Accent 1" w:uiPriority="71"/>
+    <w:lsdException w:name="Colorful List Accent 1" w:uiPriority="72"/>
+    <w:lsdException w:name="Colorful Grid Accent 1" w:uiPriority="73"/>
+    <w:lsdException w:name="Light Shading Accent 2" w:uiPriority="60"/>
+    <w:lsdException w:name="Light List Accent 2" w:uiPriority="61"/>
+    <w:lsdException w:name="Light Grid Accent 2" w:uiPriority="62"/>
+    <w:lsdException w:name="Medium Shading 1 Accent 2" w:uiPriority="63"/>
+    <w:lsdException w:name="Medium Shading 2 Accent 2" w:uiPriority="64"/>
+    <w:lsdException w:name="Medium List 1 Accent 2" w:uiPriority="65"/>
+    <w:lsdException w:name="Medium List 2 Accent 2" w:uiPriority="66"/>
+    <w:lsdException w:name="Medium Grid 1 Accent 2" w:uiPriority="67"/>
+    <w:lsdException w:name="Medium Grid 2 Accent 2" w:uiPriority="68"/>
+    <w:lsdException w:name="Medium Grid 3 Accent 2" w:uiPriority="69"/>
+    <w:lsdException w:name="Dark List Accent 2" w:uiPriority="70"/>
+    <w:lsdException w:name="Colorful Shading Accent 2" w:uiPriority="71"/>
+    <w:lsdException w:name="Colorful List Accent 2" w:uiPriority="72"/>
+    <w:lsdException w:name="Colorful Grid Accent 2" w:uiPriority="73"/>
+    <w:lsdException w:name="Light Shading Accent 3" w:uiPriority="60"/>
+    <w:lsdException w:name="Light List Accent 3" w:uiPriority="61"/>
+    <w:lsdException w:name="Light Grid Accent 3" w:uiPriority="62"/>
+    <w:lsdException w:name="Medium Shading 1 Accent 3" w:uiPriority="63"/>
+    <w:lsdException w:name="Medium Shading 2 Accent 3" w:uiPriority="64"/>
+    <w:lsdException w:name="Medium List 1 Accent 3" w:uiPriority="65"/>
+    <w:lsdException w:name="Medium List 2 Accent 3" w:uiPriority="66"/>
+    <w:lsdException w:name="Medium Grid 1 Accent 3" w:uiPriority="67"/>
+    <w:lsdException w:name="Medium Grid 2 Accent 3" w:uiPriority="68"/>
+    <w:lsdException w:name="Medium Grid 3 Accent 3" w:uiPriority="69"/>
+    <w:lsdException w:name="Dark List Accent 3" w:uiPriority="70"/>
+    <w:lsdException w:name="Colorful Shading Accent 3" w:uiPriority="71"/>
+    <w:lsdException w:name="Colorful List Accent 3" w:uiPriority="72"/>
+    <w:lsdException w:name="Colorful Grid Accent 3" w:uiPriority="73"/>
+    <w:lsdException w:name="Light Shading Accent 4" w:uiPriority="60"/>
+    <w:lsdException w:name="Light List Accent 4" w:uiPriority="61"/>
+    <w:lsdException w:name="Light Grid Accent 4" w:uiPriority="62"/>
+    <w:lsdException w:name="Medium Shading 1 Accent 4" w:uiPriority="63"/>
+    <w:lsdException w:name="Medium Shading 2 Accent 4" w:uiPriority="64"/>
+    <w:lsdException w:name="Medium List 1 Accent 4" w:uiPriority="65"/>
+    <w:lsdException w:name="Medium List 2 Accent 4" w:uiPriority="66"/>
+    <w:lsdException w:name="Medium Grid 1 Accent 4" w:uiPriority="67"/>
+    <w:lsdException w:name="Medium Grid 2 Accent 4" w:uiPriority="68"/>
+    <w:lsdException w:name="Medium Grid 3 Accent 4" w:uiPriority="69"/>
+    <w:lsdException w:name="Dark List Accent 4" w:uiPriority="70"/>
+    <w:lsdException w:name="Colorful Shading Accent 4" w:uiPriority="71"/>
+    <w:lsdException w:name="Colorful List Accent 4" w:uiPriority="72"/>
+    <w:lsdException w:name="Colorful Grid Accent 4" w:uiPriority="73"/>
+    <w:lsdException w:name="Light Shading Accent 5" w:uiPriority="60"/>
+    <w:lsdException w:name="Light List Accent 5" w:uiPriority="61"/>
+    <w:lsdException w:name="Light Grid Accent 5" w:uiPriority="62"/>
+    <w:lsdException w:name="Medium Shading 1 Accent 5" w:uiPriority="63"/>
+    <w:lsdException w:name="Medium Shading 2 Accent 5" w:uiPriority="64"/>
+    <w:lsdException w:name="Medium List 1 Accent 5" w:uiPriority="65"/>
+    <w:lsdException w:name="Medium List 2 Accent 5" w:uiPriority="66"/>
+    <w:lsdException w:name="Medium Grid 1 Accent 5" w:uiPriority="67"/>
+    <w:lsdException w:name="Medium Grid 2 Accent 5" w:uiPriority="68"/>
+    <w:lsdException w:name="Medium Grid 3 Accent 5" w:uiPriority="69"/>
+    <w:lsdException w:name="Dark List Accent 5" w:uiPriority="70"/>
+    <w:lsdException w:name="Colorful Shading Accent 5" w:uiPriority="71"/>
+    <w:lsdException w:name="Colorful List Accent 5" w:uiPriority="72"/>
+    <w:lsdException w:name="Colorful Grid Accent 5" w:uiPriority="73"/>
+    <w:lsdException w:name="Light Shading Accent 6" w:uiPriority="60"/>
+    <w:lsdException w:name="Light List Accent 6" w:uiPriority="61"/>
+    <w:lsdException w:name="Light Grid Accent 6" w:uiPriority="62"/>
+    <w:lsdException w:name="Medium Shading 1 Accent 6" w:uiPriority="63"/>
+    <w:lsdException w:name="Medium Shading 2 Accent 6" w:uiPriority="64"/>
+    <w:lsdException w:name="Medium List 1 Accent 6" w:uiPriority="65"/>
+    <w:lsdException w:name="Medium List 2 Accent 6" w:uiPriority="66"/>
+    <w:lsdException w:name="Medium Grid 1 Accent 6" w:uiPriority="67"/>
+    <w:lsdException w:name="Medium Grid 2 Accent 6" w:uiPriority="68"/>
+    <w:lsdException w:name="Medium Grid 3 Accent 6" w:uiPriority="69"/>
+    <w:lsdException w:name="Dark List Accent 6" w:uiPriority="70"/>
+    <w:lsdException w:name="Colorful Shading Accent 6" w:uiPriority="71"/>
+    <w:lsdException w:name="Colorful List Accent 6" w:uiPriority="72"/>
+    <w:lsdException w:name="Colorful Grid Accent 6" w:uiPriority="73"/>
+    <w:lsdException w:name="Subtle Emphasis" w:uiPriority="19" w:qFormat="1"/>
+    <w:lsdException w:name="Intense Emphasis" w:uiPriority="21" w:qFormat="1"/>
+    <w:lsdException w:name="Subtle Reference" w:uiPriority="31" w:qFormat="1"/>
+    <w:lsdException w:name="Intense Reference" w:uiPriority="32" w:qFormat="1"/>
+    <w:lsdException w:name="Book Title" w:uiPriority="33" w:qFormat="1"/>
+    <w:lsdException w:name="Bibliography" w:semiHidden="1" w:uiPriority="37" w:unhideWhenUsed="1"/>
+    <w:lsdException w:name="TOC Heading" w:semiHidden="1" w:uiPriority="39" w:unhideWhenUsed="1" w:qFormat="1"/>
+    <w:lsdException w:name="Grid Table 4" w:uiPriority="49"/>
+    <w:lsdException w:name="Grid Table 5 Dark" w:uiPriority="50"/>
+    <w:lsdException w:name="Grid Table 6 Colorful" w:uiPriority="51"/>
+    <w:lsdException w:name="Grid Table 7 Colorful" w:uiPriority="52"/>
+    <w:lsdException w:name="Grid Table 1 Light Accent 1" w:uiPriority="46"/>
+    <w:lsdException w:name="Grid Table 2 Accent 1" w:uiPriority="47"/>
+    <w:lsdException w:name="Grid Table 3 Accent 1" w:uiPriority="48"/>
+    <w:lsdException w:name="Grid Table 4 Accent 1" w:uiPriority="49"/>
+    <w:lsdException w:name="Grid Table 5 Dark Accent 1" w:uiPriority="50"/>
+    <w:lsdException w:name="Grid Table 6 Colorful Accent 1" w:uiPriority="51"/>
+    <w:lsdException w:name="Grid Table 7 Colorful Accent 1" w:uiPriority="52"/>
+    <w:lsdException w:name="Grid Table 1 Light Accent 2" w:uiPriority="46"/>
+    <w:lsdException w:name="Grid Table 2 Accent 2" w:uiPriority="47"/>
+    <w:lsdException w:name="Grid Table 3 Accent 2" w:uiPriority="48"/>
+    <w:lsdException w:name="Grid Table 4 Accent 2" w:uiPriority="49"/>
+    <w:lsdException w:name="Grid Table 5 Dark Accent 2" w:uiPriority="50"/>
+    <w:lsdException w:name="Grid Table 6 Colorful Accent 2" w:uiPriority="51"/>
+    <w:lsdException w:name="Grid Table 7 Colorful Accent 2" w:uiPriority="52"/>
+    <w:lsdException w:name="Grid Table 1 Light Accent 3" w:uiPriority="46"/>
+    <w:lsdException w:name="Grid Table 2 Accent 3" w:uiPriority="47"/>
+    <w:lsdException w:name="Grid Table 3 Accent 3" w:uiPriority="48"/>
+    <w:lsdException w:name="Grid Table 4 Accent 3" w:uiPriority="49"/>
+    <w:lsdException w:name="Grid Table 5 Dark Accent 3" w:uiPriority="50"/>
+    <w:lsdException w:name="Grid Table 6 Colorful Accent 3" w:uiPriority="51"/>
+    <w:lsdException w:name="Grid Table 7 Colorful Accent 3" w:uiPriority="52"/>
+    <w:lsdException w:name="Grid Table 1 Light Accent 4" w:uiPriority="46"/>
+    <w:lsdException w:name="Grid Table 2 Accent 4" w:uiPriority="47"/>
+    <w:lsdException w:name="Grid Table 3 Accent 4" w:uiPriority="48"/>
+    <w:lsdException w:name="Grid Table 4 Accent 4" w:uiPriority="49"/>
+    <w:lsdException w:name="Grid Table 5 Dark Accent 4" w:uiPriority="50"/>
+    <w:lsdException w:name="Grid Table 6 Colorful Accent 4" w:uiPriority="51"/>
+    <w:lsdException w:name="Grid Table 7 Colorful Accent 4" w:uiPriority="52"/>
+    <w:lsdException w:name="Grid Table 1 Light Accent 5" w:uiPriority="46"/>
+    <w:lsdException w:name="Grid Table 2 Accent 5" w:uiPriority="47"/>
+    <w:lsdException w:name="Grid Table 3 Accent 5" w:uiPriority="48"/>
+    <w:lsdException w:name="Grid Table 4 Accent 5" w:uiPriority="49"/>
+    <w:lsdException w:name="Grid Table 5 Dark Accent 5" w:uiPriority="50"/>
+    <w:lsdException w:name="Grid Table 6 Colorful Accent 5" w:uiPriority="51"/>
+    <w:lsdException w:name="Grid Table 7 Colorful Accent 5" w:uiPriority="52"/>
+    <w:lsdException w:name="Grid Table 1 Light Accent 6" w:uiPriority="46"/>
+    <w:lsdException w:name="Grid Table 2 Accent 6" w:uiPriority="47"/>
+    <w:lsdException w:name="Grid Table 3 Accent 6" w:uiPriority="48"/>
+    <w:lsdException w:name="Grid Table 4 Accent 6" w:uiPriority="49"/>
+    <w:lsdException w:name="Grid Table 5 Dark Accent 6" w:uiPriority="50"/>
+    <w:lsdException w:name="Grid Table 6 Colorful Accent 6" w:uiPriority="51"/>
+    <w:lsdException w:name="Grid Table 7 Colorful Accent 6" w:uiPriority="52"/>
+    <w:lsdException w:name="List Table 1 Light" w:uiPriority="46"/>
+    <w:lsdException w:name="List Table 2" w:uiPriority="47"/>
+    <w:lsdException w:name="List Table 3" w:uiPriority="48"/>
+    <w:lsdException w:name="List Table 4" w:uiPriority="49"/>
+    <w:lsdException w:name="List Table 5 Dark" w:uiPriority="50"/>
+    <w:lsdException w:name="List Table 6 Colorful" w:uiPriority="51"/>
+    <w:lsdException w:name="List Table 7 Colorful" w:uiPriority="52"/>
+    <w:lsdException w:name="List Table 1 Light Accent 1" w:uiPriority="46"/>
+    <w:lsdException w:name="List Table 2 Accent 1" w:uiPriority="47"/>
+    <w:lsdException w:name="List Table 3 Accent 1" w:uiPriority="48"/>
+    <w:lsdException w:name="List Table 4 Accent 1" w:uiPriority="49"/>
+    <w:lsdException w:name="List Table 5 Dark Accent 1" w:uiPriority="50"/>
+    <w:lsdException w:name="List Table 6 Colorful Accent 1" w:uiPriority="51"/>
+    <w:lsdException w:name="List Table 7 Colorful Accent 1" w:uiPriority="52"/>
+    <w:lsdException w:name="List Table 1 Light Accent 2" w:uiPriority="46"/>
+    <w:lsdException w:name="List Table 2 Accent 2" w:uiPriority="47"/>
+    <w:lsdException w:name="List Table 3 Accent 2" w:uiPriority="48"/>
+    <w:lsdException w:name="List Table 4 Accent 2" w:uiPriority="49"/>
+    <w:lsdException w:name="List Table 5 Dark Accent 2" w:uiPriority="50"/>
+    <w:lsdException w:name="List Table 6 Colorful Accent 2" w:uiPriority="51"/>
+    <w:lsdException w:name="List Table 7 Colorful Accent 2" w:uiPriority="52"/>
+    <w:lsdException w:name="List Table 1 Light Accent 3" w:uiPriority="46"/>
+    <w:lsdException w:name="List Table 2 Accent 3" w:uiPriority="47"/>
+    <w:lsdException w:name="List Table 3 Accent 3" w:uiPriority="48"/>
+    <w:lsdException w:name="List Table 4 Accent 3" w:uiPriority="49"/>
+    <w:lsdException w:name="List Table 5 Dark Accent 3" w:uiPriority="50"/>
+    <w:lsdException w:name="List Table 6 Colorful Accent 3" w:uiPriority="51"/>
+    <w:lsdException w:name="List Table 7 Colorful Accent 3" w:uiPriority="52"/>
+    <w:lsdException w:name="List Table 1 Light Accent 4" w:uiPriority="46"/>
+    <w:lsdException w:name="List Table 2 Accent 4" w:uiPriority="47"/>
+    <w:lsdException w:name="List Table 3 Accent 4" w:uiPriority="48"/>
+    <w:lsdException w:name="List Table 4 Accent 4" w:uiPriority="49"/>
+    <w:lsdException w:name="List Table 5 Dark Accent 4" w:uiPriority="50"/>
+    <w:lsdException w:name="List Table 6 Colorful Accent 4" w:uiPriority="51"/>
+    <w:lsdException w:name="List Table 7 Colorful Accent 4" w:uiPriority="52"/>
+    <w:lsdException w:name="List Table 1 Light Accent 5" w:uiPriority="46"/>
+    <w:lsdException w:name="List Table 2 Accent 5" w:uiPriority="47"/>
+    <w:lsdException w:name="List Table 3 Accent 5" w:uiPriority="48"/>
+    <w:lsdException w:name="List Table 4 Accent 5" w:uiPriority="49"/>
+    <w:lsdException w:name="List Table 5 Dark Accent 5" w:uiPriority="50"/>
+    <w:lsdException w:name="List Table 6 Colorful Accent 5" w:uiPriority="51"/>
+    <w:lsdException w:name="List Table 7 Colorful Accent 5" w:uiPriority="52"/>
+    <w:lsdException w:name="List Table 1 Light Accent 6" w:uiPriority="46"/>
+    <w:lsdException w:name="List Table 2 Accent 6" w:uiPriority="47"/>
+    <w:lsdException w:name="List Table 3 Accent 6" w:uiPriority="48"/>
+    <w:lsdException w:name="List Table 4 Accent 6" w:uiPriority="49"/>
+    <w:lsdException w:name="List Table 5 Dark Accent 6" w:uiPriority="50"/>
+    <w:lsdException w:name="List Table 6 Colorful Accent 6" w:uiPriority="51"/>
+    <w:lsdException w:name="List Table 7 Colorful Accent 6" w:uiPriority="52"/>
+    <w:lsdException w:name="Mention" w:semiHidden="1" w:unhideWhenUsed="1"/>
+    <w:lsdException w:name="Smart Hyperlink" w:semiHidden="1" w:unhideWhenUsed="1"/>
+    <w:lsdException w:name="Hashtag" w:semiHidden="1" w:unhideWhenUsed="1"/>
+    <w:lsdException w:name="Unresolved Mention" w:semiHidden="1" w:unhideWhenUsed="1"/>
   </w:latentStyles>
   <w:style w:type="paragraph" w:default="1" w:styleId="Normal">
     <w:name w:val="Normal"/>

--- a/Documentation/Guide to programs.docx
+++ b/Documentation/Guide to programs.docx
@@ -7,27 +7,23 @@
         <w:rPr>
           <w:rFonts w:ascii="Times" w:hAnsi="Times" w:cs="Times"/>
           <w:b/>
+          <w:color w:val="FF0000"/>
         </w:rPr>
       </w:pPr>
       <w:r>
         <w:rPr>
           <w:rFonts w:ascii="Times" w:hAnsi="Times" w:cs="Times"/>
           <w:b/>
-        </w:rPr>
-        <w:t xml:space="preserve">IMAGE PRE-PROCESSING </w:t>
-      </w:r>
-      <w:r>
-        <w:rPr>
-          <w:rFonts w:ascii="Times" w:hAnsi="Times" w:cs="Times"/>
-          <w:b/>
-        </w:rPr>
-        <w:t>PROGRAM</w:t>
+          <w:color w:val="FF0000"/>
+        </w:rPr>
+        <w:t>NOTE THAT THE BATCHVEIN PROGRAM NOW REPORTS VEIN DENSITY AND VEIN LENGTH VALUES THAT ARE EXACTLY A FACTOR OF TWO SMALLER THAN IN PREVIOUS VERSIONS, FIXING A PERIMETER BUG. (updated 6 May 2020, last version 22 Sep 2018)</w:t>
       </w:r>
     </w:p>
     <w:p>
       <w:pPr>
         <w:rPr>
           <w:rFonts w:ascii="Times" w:hAnsi="Times" w:cs="Times"/>
+          <w:b/>
         </w:rPr>
       </w:pPr>
     </w:p>
@@ -43,7 +39,14 @@
           <w:rFonts w:ascii="Times" w:hAnsi="Times" w:cs="Times"/>
           <w:b/>
         </w:rPr>
-        <w:t>(performs a contrast-limited adaptive histogram equalization).</w:t>
+        <w:t xml:space="preserve">IMAGE PRE-PROCESSING </w:t>
+      </w:r>
+      <w:r>
+        <w:rPr>
+          <w:rFonts w:ascii="Times" w:hAnsi="Times" w:cs="Times"/>
+          <w:b/>
+        </w:rPr>
+        <w:t>PROGRAM</w:t>
       </w:r>
     </w:p>
     <w:p>
@@ -57,45 +60,15 @@
       <w:pPr>
         <w:rPr>
           <w:rFonts w:ascii="Times" w:hAnsi="Times" w:cs="Times"/>
+          <w:b/>
         </w:rPr>
       </w:pPr>
       <w:r>
         <w:rPr>
           <w:rFonts w:ascii="Times" w:hAnsi="Times" w:cs="Times"/>
-        </w:rPr>
-        <w:t>1</w:t>
-      </w:r>
-      <w:r>
-        <w:rPr>
-          <w:rFonts w:ascii="Times" w:hAnsi="Times" w:cs="Times"/>
-        </w:rPr>
-        <w:t xml:space="preserve">. In MATLAB, set the working directory to wherever you </w:t>
-      </w:r>
-      <w:r>
-        <w:rPr>
-          <w:rFonts w:ascii="Times" w:hAnsi="Times" w:cs="Times"/>
-        </w:rPr>
-        <w:t>have put the ‘batchleaf_gray</w:t>
-      </w:r>
-      <w:r>
-        <w:rPr>
-          <w:rFonts w:ascii="Times" w:hAnsi="Times" w:cs="Times"/>
-        </w:rPr>
-        <w:t>s</w:t>
-      </w:r>
-      <w:bookmarkStart w:id="0" w:name="_GoBack"/>
-      <w:bookmarkEnd w:id="0"/>
-      <w:r>
-        <w:rPr>
-          <w:rFonts w:ascii="Times" w:hAnsi="Times" w:cs="Times"/>
-        </w:rPr>
-        <w:t>cale.m’ file</w:t>
-      </w:r>
-      <w:r>
-        <w:rPr>
-          <w:rFonts w:ascii="Times" w:hAnsi="Times" w:cs="Times"/>
-        </w:rPr>
-        <w:t>. Then at the command line, run</w:t>
+          <w:b/>
+        </w:rPr>
+        <w:t>(performs a contrast-limited adaptive histogram equalization).</w:t>
       </w:r>
     </w:p>
     <w:p>
@@ -108,56 +81,58 @@
     <w:p>
       <w:pPr>
         <w:rPr>
-          <w:rFonts w:ascii="Andale Mono" w:hAnsi="Andale Mono" w:cs="Times"/>
+          <w:rFonts w:ascii="Times" w:hAnsi="Times" w:cs="Times"/>
         </w:rPr>
       </w:pPr>
       <w:r>
         <w:rPr>
-          <w:rFonts w:ascii="Andale Mono" w:hAnsi="Andale Mono" w:cs="Times"/>
-        </w:rPr>
-        <w:t>batchleaf_grayscale(‘</w:t>
-      </w:r>
-      <w:r>
-        <w:rPr>
-          <w:rFonts w:ascii="Andale Mono" w:hAnsi="Andale Mono" w:cs="Times"/>
-        </w:rPr>
-        <w:t>/path/to/myleafimages</w:t>
-      </w:r>
-      <w:r>
-        <w:rPr>
-          <w:rFonts w:ascii="Andale Mono" w:hAnsi="Andale Mono" w:cs="Times"/>
-        </w:rPr>
-        <w:t>/</w:t>
-      </w:r>
-      <w:r>
-        <w:rPr>
-          <w:rFonts w:ascii="Andale Mono" w:hAnsi="Andale Mono" w:cs="Times"/>
-        </w:rPr>
-        <w:t>'</w:t>
-      </w:r>
-      <w:r>
-        <w:rPr>
-          <w:rFonts w:ascii="Andale Mono" w:hAnsi="Andale Mono" w:cs="Times"/>
-        </w:rPr>
-        <w:t>, ‘</w:t>
-      </w:r>
-      <w:r>
-        <w:rPr>
-          <w:rFonts w:ascii="Andale Mono" w:hAnsi="Andale Mono" w:cs="Times"/>
-        </w:rPr>
-        <w:t>extension</w:t>
-      </w:r>
-      <w:r>
-        <w:rPr>
-          <w:rFonts w:ascii="Andale Mono" w:hAnsi="Andale Mono" w:cs="Times"/>
-        </w:rPr>
-        <w:t>’</w:t>
-      </w:r>
-      <w:r>
-        <w:rPr>
-          <w:rFonts w:ascii="Andale Mono" w:hAnsi="Andale Mono" w:cs="Times"/>
-        </w:rPr>
-        <w:t>)</w:t>
+          <w:rFonts w:ascii="Times" w:hAnsi="Times" w:cs="Times"/>
+        </w:rPr>
+        <w:t>1</w:t>
+      </w:r>
+      <w:r>
+        <w:rPr>
+          <w:rFonts w:ascii="Times" w:hAnsi="Times" w:cs="Times"/>
+        </w:rPr>
+        <w:t xml:space="preserve">. In MATLAB, set the working directory to wherever you </w:t>
+      </w:r>
+      <w:r>
+        <w:rPr>
+          <w:rFonts w:ascii="Times" w:hAnsi="Times" w:cs="Times"/>
+        </w:rPr>
+        <w:t>have put the ‘</w:t>
+      </w:r>
+      <w:proofErr w:type="spellStart"/>
+      <w:r>
+        <w:rPr>
+          <w:rFonts w:ascii="Times" w:hAnsi="Times" w:cs="Times"/>
+        </w:rPr>
+        <w:t>batchleaf_gray</w:t>
+      </w:r>
+      <w:r>
+        <w:rPr>
+          <w:rFonts w:ascii="Times" w:hAnsi="Times" w:cs="Times"/>
+        </w:rPr>
+        <w:t>s</w:t>
+      </w:r>
+      <w:r>
+        <w:rPr>
+          <w:rFonts w:ascii="Times" w:hAnsi="Times" w:cs="Times"/>
+        </w:rPr>
+        <w:t>cale.m</w:t>
+      </w:r>
+      <w:proofErr w:type="spellEnd"/>
+      <w:r>
+        <w:rPr>
+          <w:rFonts w:ascii="Times" w:hAnsi="Times" w:cs="Times"/>
+        </w:rPr>
+        <w:t>’ file</w:t>
+      </w:r>
+      <w:r>
+        <w:rPr>
+          <w:rFonts w:ascii="Times" w:hAnsi="Times" w:cs="Times"/>
+        </w:rPr>
+        <w:t>. Then at the command line, run</w:t>
       </w:r>
     </w:p>
     <w:p>
@@ -170,80 +145,86 @@
     <w:p>
       <w:pPr>
         <w:rPr>
-          <w:rFonts w:ascii="Times" w:hAnsi="Times" w:cs="Times"/>
+          <w:rFonts w:ascii="Andale Mono" w:hAnsi="Andale Mono" w:cs="Times"/>
         </w:rPr>
       </w:pPr>
-      <w:r>
-        <w:rPr>
-          <w:rFonts w:ascii="Times" w:hAnsi="Times" w:cs="Times"/>
-        </w:rPr>
-        <w:t>where /path/to/myleafimages</w:t>
-      </w:r>
-      <w:r>
-        <w:rPr>
-          <w:rFonts w:ascii="Times" w:hAnsi="Times" w:cs="Times"/>
+      <w:proofErr w:type="spellStart"/>
+      <w:r>
+        <w:rPr>
+          <w:rFonts w:ascii="Andale Mono" w:hAnsi="Andale Mono" w:cs="Times"/>
+        </w:rPr>
+        <w:t>batchleaf_</w:t>
+      </w:r>
+      <w:proofErr w:type="gramStart"/>
+      <w:r>
+        <w:rPr>
+          <w:rFonts w:ascii="Andale Mono" w:hAnsi="Andale Mono" w:cs="Times"/>
+        </w:rPr>
+        <w:t>grayscale</w:t>
+      </w:r>
+      <w:proofErr w:type="spellEnd"/>
+      <w:r>
+        <w:rPr>
+          <w:rFonts w:ascii="Andale Mono" w:hAnsi="Andale Mono" w:cs="Times"/>
+        </w:rPr>
+        <w:t>(</w:t>
+      </w:r>
+      <w:proofErr w:type="gramEnd"/>
+      <w:r>
+        <w:rPr>
+          <w:rFonts w:ascii="Andale Mono" w:hAnsi="Andale Mono" w:cs="Times"/>
+        </w:rPr>
+        <w:t>‘</w:t>
+      </w:r>
+      <w:r>
+        <w:rPr>
+          <w:rFonts w:ascii="Andale Mono" w:hAnsi="Andale Mono" w:cs="Times"/>
+        </w:rPr>
+        <w:t>/path/to/</w:t>
+      </w:r>
+      <w:proofErr w:type="spellStart"/>
+      <w:r>
+        <w:rPr>
+          <w:rFonts w:ascii="Andale Mono" w:hAnsi="Andale Mono" w:cs="Times"/>
+        </w:rPr>
+        <w:t>myleafimages</w:t>
+      </w:r>
+      <w:proofErr w:type="spellEnd"/>
+      <w:r>
+        <w:rPr>
+          <w:rFonts w:ascii="Andale Mono" w:hAnsi="Andale Mono" w:cs="Times"/>
         </w:rPr>
         <w:t>/</w:t>
       </w:r>
       <w:r>
         <w:rPr>
-          <w:rFonts w:ascii="Times" w:hAnsi="Times" w:cs="Times"/>
-        </w:rPr>
-        <w:t xml:space="preserve"> (example: ‘C:/MyLeafImages/)</w:t>
-      </w:r>
-      <w:r>
-        <w:rPr>
-          <w:rFonts w:ascii="Times" w:hAnsi="Times" w:cs="Times"/>
-        </w:rPr>
-        <w:t xml:space="preserve"> indicates the folder where your </w:t>
-      </w:r>
-      <w:r>
-        <w:rPr>
-          <w:rFonts w:ascii="Times" w:hAnsi="Times" w:cs="Times"/>
-        </w:rPr>
-        <w:t xml:space="preserve">JPG </w:t>
-      </w:r>
-      <w:r>
-        <w:rPr>
-          <w:rFonts w:ascii="Times" w:hAnsi="Times" w:cs="Times"/>
-        </w:rPr>
-        <w:t xml:space="preserve">or TIF </w:t>
-      </w:r>
-      <w:r>
-        <w:rPr>
-          <w:rFonts w:ascii="Times" w:hAnsi="Times" w:cs="Times"/>
-        </w:rPr>
-        <w:t>images from the camera</w:t>
-      </w:r>
-      <w:r>
-        <w:rPr>
-          <w:rFonts w:ascii="Times" w:hAnsi="Times" w:cs="Times"/>
-        </w:rPr>
-        <w:t xml:space="preserve"> or microscope</w:t>
-      </w:r>
-      <w:r>
-        <w:rPr>
-          <w:rFonts w:ascii="Times" w:hAnsi="Times" w:cs="Times"/>
-        </w:rPr>
-        <w:t xml:space="preserve"> have been stored.</w:t>
-      </w:r>
-      <w:r>
-        <w:rPr>
-          <w:rFonts w:ascii="Times" w:hAnsi="Times" w:cs="Times"/>
-        </w:rPr>
-        <w:t xml:space="preserve"> The path must have a trailing slash.</w:t>
-      </w:r>
-      <w:r>
-        <w:rPr>
-          <w:rFonts w:ascii="Times" w:hAnsi="Times" w:cs="Times"/>
-        </w:rPr>
-        <w:t xml:space="preserve"> Make sure the quotes are not ‘smart’ but straight.</w:t>
-      </w:r>
-      <w:r>
-        <w:rPr>
-          <w:rFonts w:ascii="Times" w:hAnsi="Times" w:cs="Times"/>
-        </w:rPr>
-        <w:t xml:space="preserve"> This script will work with any other image format, if the extension is declared in the command line.</w:t>
+          <w:rFonts w:ascii="Andale Mono" w:hAnsi="Andale Mono" w:cs="Times"/>
+        </w:rPr>
+        <w:t>'</w:t>
+      </w:r>
+      <w:r>
+        <w:rPr>
+          <w:rFonts w:ascii="Andale Mono" w:hAnsi="Andale Mono" w:cs="Times"/>
+        </w:rPr>
+        <w:t>, ‘</w:t>
+      </w:r>
+      <w:r>
+        <w:rPr>
+          <w:rFonts w:ascii="Andale Mono" w:hAnsi="Andale Mono" w:cs="Times"/>
+        </w:rPr>
+        <w:t>extension</w:t>
+      </w:r>
+      <w:r>
+        <w:rPr>
+          <w:rFonts w:ascii="Andale Mono" w:hAnsi="Andale Mono" w:cs="Times"/>
+        </w:rPr>
+        <w:t>’</w:t>
+      </w:r>
+      <w:r>
+        <w:rPr>
+          <w:rFonts w:ascii="Andale Mono" w:hAnsi="Andale Mono" w:cs="Times"/>
+        </w:rPr>
+        <w:t>)</w:t>
       </w:r>
     </w:p>
     <w:p>
@@ -263,25 +244,95 @@
         <w:rPr>
           <w:rFonts w:ascii="Times" w:hAnsi="Times" w:cs="Times"/>
         </w:rPr>
-        <w:t>2</w:t>
-      </w:r>
-      <w:r>
-        <w:rPr>
-          <w:rFonts w:ascii="Times" w:hAnsi="Times" w:cs="Times"/>
-        </w:rPr>
-        <w:t xml:space="preserve">. The script will automatically contrast-enhance each image with name NAME and save a copy in the working directory as </w:t>
-      </w:r>
-      <w:r>
-        <w:rPr>
-          <w:rFonts w:ascii="Times" w:hAnsi="Times" w:cs="Times"/>
-        </w:rPr>
-        <w:t>NAME-CLAHE</w:t>
-      </w:r>
-      <w:r>
-        <w:rPr>
-          <w:rFonts w:ascii="Times" w:hAnsi="Times" w:cs="Times"/>
-        </w:rPr>
-        <w:t>.jpg.</w:t>
+        <w:t>where /path/to/</w:t>
+      </w:r>
+      <w:proofErr w:type="spellStart"/>
+      <w:r>
+        <w:rPr>
+          <w:rFonts w:ascii="Times" w:hAnsi="Times" w:cs="Times"/>
+        </w:rPr>
+        <w:t>myleafimages</w:t>
+      </w:r>
+      <w:proofErr w:type="spellEnd"/>
+      <w:r>
+        <w:rPr>
+          <w:rFonts w:ascii="Times" w:hAnsi="Times" w:cs="Times"/>
+        </w:rPr>
+        <w:t>/</w:t>
+      </w:r>
+      <w:r>
+        <w:rPr>
+          <w:rFonts w:ascii="Times" w:hAnsi="Times" w:cs="Times"/>
+        </w:rPr>
+        <w:t xml:space="preserve"> (example: ‘C:/</w:t>
+      </w:r>
+      <w:proofErr w:type="spellStart"/>
+      <w:r>
+        <w:rPr>
+          <w:rFonts w:ascii="Times" w:hAnsi="Times" w:cs="Times"/>
+        </w:rPr>
+        <w:t>MyLeafImages</w:t>
+      </w:r>
+      <w:proofErr w:type="spellEnd"/>
+      <w:r>
+        <w:rPr>
+          <w:rFonts w:ascii="Times" w:hAnsi="Times" w:cs="Times"/>
+        </w:rPr>
+        <w:t>/)</w:t>
+      </w:r>
+      <w:r>
+        <w:rPr>
+          <w:rFonts w:ascii="Times" w:hAnsi="Times" w:cs="Times"/>
+        </w:rPr>
+        <w:t xml:space="preserve"> indicates the folder where your </w:t>
+      </w:r>
+      <w:r>
+        <w:rPr>
+          <w:rFonts w:ascii="Times" w:hAnsi="Times" w:cs="Times"/>
+        </w:rPr>
+        <w:t xml:space="preserve">JPG </w:t>
+      </w:r>
+      <w:r>
+        <w:rPr>
+          <w:rFonts w:ascii="Times" w:hAnsi="Times" w:cs="Times"/>
+        </w:rPr>
+        <w:t xml:space="preserve">or TIF </w:t>
+      </w:r>
+      <w:r>
+        <w:rPr>
+          <w:rFonts w:ascii="Times" w:hAnsi="Times" w:cs="Times"/>
+        </w:rPr>
+        <w:t>images from the camera</w:t>
+      </w:r>
+      <w:r>
+        <w:rPr>
+          <w:rFonts w:ascii="Times" w:hAnsi="Times" w:cs="Times"/>
+        </w:rPr>
+        <w:t xml:space="preserve"> or microscope</w:t>
+      </w:r>
+      <w:r>
+        <w:rPr>
+          <w:rFonts w:ascii="Times" w:hAnsi="Times" w:cs="Times"/>
+        </w:rPr>
+        <w:t xml:space="preserve"> have been stored.</w:t>
+      </w:r>
+      <w:r>
+        <w:rPr>
+          <w:rFonts w:ascii="Times" w:hAnsi="Times" w:cs="Times"/>
+        </w:rPr>
+        <w:t xml:space="preserve"> The path must have a trailing slash.</w:t>
+      </w:r>
+      <w:r>
+        <w:rPr>
+          <w:rFonts w:ascii="Times" w:hAnsi="Times" w:cs="Times"/>
+        </w:rPr>
+        <w:t xml:space="preserve"> Make sure the quotes are not ‘smart’ but straight.</w:t>
+      </w:r>
+      <w:r>
+        <w:rPr>
+          <w:rFonts w:ascii="Times" w:hAnsi="Times" w:cs="Times"/>
+        </w:rPr>
+        <w:t xml:space="preserve"> This script will work with any other image format, if the extension is declared in the command line.</w:t>
       </w:r>
     </w:p>
     <w:p>
@@ -301,26 +352,39 @@
         <w:rPr>
           <w:rFonts w:ascii="Times" w:hAnsi="Times" w:cs="Times"/>
         </w:rPr>
-        <w:t>3</w:t>
-      </w:r>
-      <w:r>
-        <w:rPr>
-          <w:rFonts w:ascii="Times" w:hAnsi="Times" w:cs="Times"/>
-        </w:rPr>
-        <w:t>. If contrast is unsatisfactory increase the gain parameter in the script or change the claheRadius parameter (larger will reduce background artifacts; smaller will pull out more local contrast).</w:t>
-      </w:r>
-    </w:p>
-    <w:p>
-      <w:pPr>
-        <w:rPr>
-          <w:rFonts w:ascii="Times" w:hAnsi="Times" w:cs="Times"/>
-        </w:rPr>
-      </w:pPr>
-      <w:r>
-        <w:rPr>
-          <w:rFonts w:ascii="Times" w:hAnsi="Times" w:cs="Times"/>
-        </w:rPr>
-        <w:br w:type="page"/>
+        <w:t>2</w:t>
+      </w:r>
+      <w:r>
+        <w:rPr>
+          <w:rFonts w:ascii="Times" w:hAnsi="Times" w:cs="Times"/>
+        </w:rPr>
+        <w:t xml:space="preserve">. The script will automatically contrast-enhance each image with name </w:t>
+      </w:r>
+      <w:proofErr w:type="spellStart"/>
+      <w:r>
+        <w:rPr>
+          <w:rFonts w:ascii="Times" w:hAnsi="Times" w:cs="Times"/>
+        </w:rPr>
+        <w:t>NAME</w:t>
+      </w:r>
+      <w:proofErr w:type="spellEnd"/>
+      <w:r>
+        <w:rPr>
+          <w:rFonts w:ascii="Times" w:hAnsi="Times" w:cs="Times"/>
+        </w:rPr>
+        <w:t xml:space="preserve"> and save a copy in the working directory as </w:t>
+      </w:r>
+      <w:r>
+        <w:rPr>
+          <w:rFonts w:ascii="Times" w:hAnsi="Times" w:cs="Times"/>
+        </w:rPr>
+        <w:t>NAME-CLAHE</w:t>
+      </w:r>
+      <w:r>
+        <w:rPr>
+          <w:rFonts w:ascii="Times" w:hAnsi="Times" w:cs="Times"/>
+        </w:rPr>
+        <w:t>.jpg.</w:t>
       </w:r>
     </w:p>
     <w:p>
@@ -334,29 +398,52 @@
       <w:pPr>
         <w:rPr>
           <w:rFonts w:ascii="Times" w:hAnsi="Times" w:cs="Times"/>
-          <w:b/>
         </w:rPr>
       </w:pPr>
       <w:r>
         <w:rPr>
           <w:rFonts w:ascii="Times" w:hAnsi="Times" w:cs="Times"/>
-          <w:b/>
-        </w:rPr>
-        <w:t xml:space="preserve">VEIN RADIUS </w:t>
-      </w:r>
-      <w:r>
-        <w:rPr>
-          <w:rFonts w:ascii="Times" w:hAnsi="Times" w:cs="Times"/>
-          <w:b/>
-        </w:rPr>
-        <w:t>PROGRAM</w:t>
+        </w:rPr>
+        <w:t>3</w:t>
+      </w:r>
+      <w:r>
+        <w:rPr>
+          <w:rFonts w:ascii="Times" w:hAnsi="Times" w:cs="Times"/>
+        </w:rPr>
+        <w:t xml:space="preserve">. If contrast is unsatisfactory increase the gain parameter in the script or change the </w:t>
+      </w:r>
+      <w:proofErr w:type="spellStart"/>
+      <w:r>
+        <w:rPr>
+          <w:rFonts w:ascii="Times" w:hAnsi="Times" w:cs="Times"/>
+        </w:rPr>
+        <w:t>claheRadius</w:t>
+      </w:r>
+      <w:proofErr w:type="spellEnd"/>
+      <w:r>
+        <w:rPr>
+          <w:rFonts w:ascii="Times" w:hAnsi="Times" w:cs="Times"/>
+        </w:rPr>
+        <w:t xml:space="preserve"> parameter (larger will reduce background artifacts; smaller will pull out more local contrast).</w:t>
       </w:r>
     </w:p>
     <w:p>
       <w:pPr>
         <w:rPr>
           <w:rFonts w:ascii="Times" w:hAnsi="Times" w:cs="Times"/>
-          <w:b/>
+        </w:rPr>
+      </w:pPr>
+      <w:r>
+        <w:rPr>
+          <w:rFonts w:ascii="Times" w:hAnsi="Times" w:cs="Times"/>
+        </w:rPr>
+        <w:br w:type="page"/>
+      </w:r>
+    </w:p>
+    <w:p>
+      <w:pPr>
+        <w:rPr>
+          <w:rFonts w:ascii="Times" w:hAnsi="Times" w:cs="Times"/>
         </w:rPr>
       </w:pPr>
     </w:p>
@@ -364,19 +451,29 @@
       <w:pPr>
         <w:rPr>
           <w:rFonts w:ascii="Times" w:hAnsi="Times" w:cs="Times"/>
+          <w:b/>
         </w:rPr>
       </w:pPr>
       <w:r>
         <w:rPr>
           <w:rFonts w:ascii="Times" w:hAnsi="Times" w:cs="Times"/>
-        </w:rPr>
-        <w:t xml:space="preserve">1. In MATLAB, set the working directory to wherever you have put the ‘thickness.m’ file.  </w:t>
+          <w:b/>
+        </w:rPr>
+        <w:t xml:space="preserve">VEIN RADIUS </w:t>
+      </w:r>
+      <w:r>
+        <w:rPr>
+          <w:rFonts w:ascii="Times" w:hAnsi="Times" w:cs="Times"/>
+          <w:b/>
+        </w:rPr>
+        <w:t>PROGRAM</w:t>
       </w:r>
     </w:p>
     <w:p>
       <w:pPr>
         <w:rPr>
           <w:rFonts w:ascii="Times" w:hAnsi="Times" w:cs="Times"/>
+          <w:b/>
         </w:rPr>
       </w:pPr>
     </w:p>
@@ -390,91 +487,21 @@
         <w:rPr>
           <w:rFonts w:ascii="Times" w:hAnsi="Times" w:cs="Times"/>
         </w:rPr>
-        <w:t xml:space="preserve">2. Open the thickness.m file and change the </w:t>
-      </w:r>
-      <w:r>
-        <w:rPr>
-          <w:rFonts w:ascii="Andale Mono" w:hAnsi="Andale Mono" w:cs="Times"/>
-        </w:rPr>
-        <w:t>wd=</w:t>
-      </w:r>
-      <w:r>
-        <w:rPr>
-          <w:rFonts w:ascii="Andale Mono" w:hAnsi="Andale Mono" w:cs="Times"/>
-        </w:rPr>
-        <w:t>”</w:t>
-      </w:r>
-      <w:r>
-        <w:rPr>
-          <w:rFonts w:ascii="Andale Mono" w:hAnsi="Andale Mono" w:cs="Times"/>
-        </w:rPr>
-        <w:t>…</w:t>
-      </w:r>
-      <w:r>
-        <w:rPr>
-          <w:rFonts w:ascii="Andale Mono" w:hAnsi="Andale Mono" w:cs="Times"/>
-        </w:rPr>
-        <w:t>”</w:t>
-      </w:r>
-      <w:r>
-        <w:rPr>
-          <w:rFonts w:ascii="Times New Roman" w:hAnsi="Times New Roman" w:cs="Times New Roman"/>
-        </w:rPr>
-        <w:t xml:space="preserve"> line to the</w:t>
-      </w:r>
-      <w:r>
-        <w:rPr>
-          <w:rFonts w:ascii="Times New Roman" w:hAnsi="Times New Roman" w:cs="Times New Roman"/>
-        </w:rPr>
-        <w:t xml:space="preserve"> path to the contrast-enhanced venation images. These images are assumed to have filenames that end </w:t>
-      </w:r>
-      <w:r>
-        <w:rPr>
-          <w:rFonts w:ascii="Andale Mono" w:hAnsi="Andale Mono" w:cs="Times New Roman"/>
-        </w:rPr>
-        <w:t>in –CLAHE.jpg</w:t>
-      </w:r>
-      <w:r>
-        <w:rPr>
-          <w:rFonts w:ascii="Times New Roman" w:hAnsi="Times New Roman" w:cs="Times New Roman"/>
-        </w:rPr>
-        <w:t>. Also change the px_per_</w:t>
-      </w:r>
-      <w:r>
-        <w:rPr>
-          <w:rFonts w:ascii="Andale Mono" w:hAnsi="Andale Mono" w:cs="Times New Roman"/>
-        </w:rPr>
-        <w:t>mm=179</w:t>
-      </w:r>
-      <w:r>
-        <w:rPr>
-          <w:rFonts w:ascii="Times New Roman" w:hAnsi="Times New Roman" w:cs="Times New Roman"/>
-        </w:rPr>
-        <w:t xml:space="preserve"> line to whatever resolution the images are</w:t>
-      </w:r>
-      <w:r>
-        <w:rPr>
-          <w:rFonts w:ascii="Times" w:hAnsi="Times" w:cs="Times New Roman"/>
-        </w:rPr>
-        <w:t xml:space="preserve"> at. </w:t>
-      </w:r>
-      <w:r>
-        <w:rPr>
-          <w:rFonts w:ascii="Times" w:hAnsi="Times" w:cs="Times"/>
-        </w:rPr>
-        <w:t xml:space="preserve">Finally change </w:t>
-      </w:r>
-      <w:r>
-        <w:rPr>
-          <w:rFonts w:ascii="Andale Mono" w:hAnsi="Andale Mono" w:cs="Times"/>
-        </w:rPr>
-        <w:t>reps=50</w:t>
-      </w:r>
-      <w:r>
-        <w:rPr>
-          <w:rFonts w:ascii="Times" w:hAnsi="Times" w:cs="Times"/>
-        </w:rPr>
-        <w:t xml:space="preserve"> to however many random analyses should be done.</w:t>
+        <w:t>1. In MATLAB, set the working directory to wherever you have put the ‘</w:t>
+      </w:r>
+      <w:proofErr w:type="spellStart"/>
+      <w:r>
+        <w:rPr>
+          <w:rFonts w:ascii="Times" w:hAnsi="Times" w:cs="Times"/>
+        </w:rPr>
+        <w:t>thickness.m</w:t>
+      </w:r>
+      <w:proofErr w:type="spellEnd"/>
+      <w:r>
+        <w:rPr>
+          <w:rFonts w:ascii="Times" w:hAnsi="Times" w:cs="Times"/>
+        </w:rPr>
+        <w:t xml:space="preserve">’ file.  </w:t>
       </w:r>
     </w:p>
     <w:p>
@@ -494,7 +521,127 @@
         <w:rPr>
           <w:rFonts w:ascii="Times" w:hAnsi="Times" w:cs="Times"/>
         </w:rPr>
-        <w:t>3. At the command line, run</w:t>
+        <w:t xml:space="preserve">2. Open the </w:t>
+      </w:r>
+      <w:proofErr w:type="spellStart"/>
+      <w:r>
+        <w:rPr>
+          <w:rFonts w:ascii="Times" w:hAnsi="Times" w:cs="Times"/>
+        </w:rPr>
+        <w:t>thickness.m</w:t>
+      </w:r>
+      <w:proofErr w:type="spellEnd"/>
+      <w:r>
+        <w:rPr>
+          <w:rFonts w:ascii="Times" w:hAnsi="Times" w:cs="Times"/>
+        </w:rPr>
+        <w:t xml:space="preserve"> file and change the </w:t>
+      </w:r>
+      <w:r>
+        <w:rPr>
+          <w:rFonts w:ascii="Andale Mono" w:hAnsi="Andale Mono" w:cs="Times"/>
+        </w:rPr>
+        <w:t>wd</w:t>
+      </w:r>
+      <w:proofErr w:type="gramStart"/>
+      <w:r>
+        <w:rPr>
+          <w:rFonts w:ascii="Andale Mono" w:hAnsi="Andale Mono" w:cs="Times"/>
+        </w:rPr>
+        <w:t>=</w:t>
+      </w:r>
+      <w:r>
+        <w:rPr>
+          <w:rFonts w:ascii="Andale Mono" w:hAnsi="Andale Mono" w:cs="Times"/>
+        </w:rPr>
+        <w:t>”</w:t>
+      </w:r>
+      <w:r>
+        <w:rPr>
+          <w:rFonts w:ascii="Andale Mono" w:hAnsi="Andale Mono" w:cs="Times"/>
+        </w:rPr>
+        <w:t>…</w:t>
+      </w:r>
+      <w:proofErr w:type="gramEnd"/>
+      <w:r>
+        <w:rPr>
+          <w:rFonts w:ascii="Andale Mono" w:hAnsi="Andale Mono" w:cs="Times"/>
+        </w:rPr>
+        <w:t>”</w:t>
+      </w:r>
+      <w:r>
+        <w:rPr>
+          <w:rFonts w:ascii="Times New Roman" w:hAnsi="Times New Roman" w:cs="Times New Roman"/>
+        </w:rPr>
+        <w:t xml:space="preserve"> line to the</w:t>
+      </w:r>
+      <w:r>
+        <w:rPr>
+          <w:rFonts w:ascii="Times New Roman" w:hAnsi="Times New Roman" w:cs="Times New Roman"/>
+        </w:rPr>
+        <w:t xml:space="preserve"> path to the contrast-enhanced venation images. These images are assumed to have filenames that end </w:t>
+      </w:r>
+      <w:r>
+        <w:rPr>
+          <w:rFonts w:ascii="Andale Mono" w:hAnsi="Andale Mono" w:cs="Times New Roman"/>
+        </w:rPr>
+        <w:t>in –CLAHE.jpg</w:t>
+      </w:r>
+      <w:r>
+        <w:rPr>
+          <w:rFonts w:ascii="Times New Roman" w:hAnsi="Times New Roman" w:cs="Times New Roman"/>
+        </w:rPr>
+        <w:t xml:space="preserve">. Also change the </w:t>
+      </w:r>
+      <w:proofErr w:type="spellStart"/>
+      <w:r>
+        <w:rPr>
+          <w:rFonts w:ascii="Times New Roman" w:hAnsi="Times New Roman" w:cs="Times New Roman"/>
+        </w:rPr>
+        <w:t>px_per_</w:t>
+      </w:r>
+      <w:r>
+        <w:rPr>
+          <w:rFonts w:ascii="Andale Mono" w:hAnsi="Andale Mono" w:cs="Times New Roman"/>
+        </w:rPr>
+        <w:t>mm</w:t>
+      </w:r>
+      <w:proofErr w:type="spellEnd"/>
+      <w:r>
+        <w:rPr>
+          <w:rFonts w:ascii="Andale Mono" w:hAnsi="Andale Mono" w:cs="Times New Roman"/>
+        </w:rPr>
+        <w:t>=179</w:t>
+      </w:r>
+      <w:r>
+        <w:rPr>
+          <w:rFonts w:ascii="Times New Roman" w:hAnsi="Times New Roman" w:cs="Times New Roman"/>
+        </w:rPr>
+        <w:t xml:space="preserve"> line to whatever resolution the images are</w:t>
+      </w:r>
+      <w:r>
+        <w:rPr>
+          <w:rFonts w:ascii="Times" w:hAnsi="Times" w:cs="Times New Roman"/>
+        </w:rPr>
+        <w:t xml:space="preserve"> at. </w:t>
+      </w:r>
+      <w:r>
+        <w:rPr>
+          <w:rFonts w:ascii="Times" w:hAnsi="Times" w:cs="Times"/>
+        </w:rPr>
+        <w:t xml:space="preserve">Finally change </w:t>
+      </w:r>
+      <w:r>
+        <w:rPr>
+          <w:rFonts w:ascii="Andale Mono" w:hAnsi="Andale Mono" w:cs="Times"/>
+        </w:rPr>
+        <w:t>reps=50</w:t>
+      </w:r>
+      <w:r>
+        <w:rPr>
+          <w:rFonts w:ascii="Times" w:hAnsi="Times" w:cs="Times"/>
+        </w:rPr>
+        <w:t xml:space="preserve"> to however many random analyses should be done.</w:t>
       </w:r>
     </w:p>
     <w:p>
@@ -507,31 +654,51 @@
     <w:p>
       <w:pPr>
         <w:rPr>
-          <w:rFonts w:ascii="Andale Mono" w:hAnsi="Andale Mono" w:cs="Times"/>
+          <w:rFonts w:ascii="Times" w:hAnsi="Times" w:cs="Times"/>
         </w:rPr>
       </w:pPr>
       <w:r>
         <w:rPr>
-          <w:rFonts w:ascii="Andale Mono" w:hAnsi="Andale Mono" w:cs="Times"/>
-        </w:rPr>
-        <w:t>thickness</w:t>
+          <w:rFonts w:ascii="Times" w:hAnsi="Times" w:cs="Times"/>
+        </w:rPr>
+        <w:t>3. At the command line, run</w:t>
       </w:r>
     </w:p>
     <w:p>
       <w:pPr>
         <w:rPr>
-          <w:rFonts w:ascii="Times New Roman" w:hAnsi="Times New Roman" w:cs="Times New Roman"/>
+          <w:rFonts w:ascii="Times" w:hAnsi="Times" w:cs="Times"/>
         </w:rPr>
       </w:pPr>
     </w:p>
     <w:p>
       <w:pPr>
         <w:rPr>
-          <w:rFonts w:ascii="Times" w:hAnsi="Times" w:cs="Times"/>
+          <w:rFonts w:ascii="Andale Mono" w:hAnsi="Andale Mono" w:cs="Times"/>
         </w:rPr>
       </w:pPr>
       <w:r>
         <w:rPr>
+          <w:rFonts w:ascii="Andale Mono" w:hAnsi="Andale Mono" w:cs="Times"/>
+        </w:rPr>
+        <w:t>thickness</w:t>
+      </w:r>
+    </w:p>
+    <w:p>
+      <w:pPr>
+        <w:rPr>
+          <w:rFonts w:ascii="Times New Roman" w:hAnsi="Times New Roman" w:cs="Times New Roman"/>
+        </w:rPr>
+      </w:pPr>
+    </w:p>
+    <w:p>
+      <w:pPr>
+        <w:rPr>
+          <w:rFonts w:ascii="Times" w:hAnsi="Times" w:cs="Times"/>
+        </w:rPr>
+      </w:pPr>
+      <w:r>
+        <w:rPr>
           <w:rFonts w:ascii="Times" w:hAnsi="Times" w:cs="Times New Roman"/>
         </w:rPr>
         <w:t>4.</w:t>
@@ -542,6 +709,7 @@
         </w:rPr>
         <w:t xml:space="preserve"> The script will find the first image that has not yet been processed for vein radius. The program will show randomly selected coordinates to the user. The user should find the vein segment that is closest to the random coordinate and draw a segment perpendicular to the segment representing the diameter of the vein. Once </w:t>
       </w:r>
+      <w:proofErr w:type="spellStart"/>
       <w:r>
         <w:rPr>
           <w:rFonts w:ascii="Andale Mono" w:hAnsi="Andale Mono" w:cs="Times"/>
@@ -552,7 +720,28 @@
         <w:rPr>
           <w:rFonts w:ascii="Times" w:hAnsi="Times" w:cs="Times"/>
         </w:rPr>
-        <w:t xml:space="preserve">segments have been drawn the program continues to the next image, or stops when no more un-analyzed images exist. </w:t>
+        <w:t>segments</w:t>
+      </w:r>
+      <w:proofErr w:type="spellEnd"/>
+      <w:r>
+        <w:rPr>
+          <w:rFonts w:ascii="Times" w:hAnsi="Times" w:cs="Times"/>
+        </w:rPr>
+        <w:t xml:space="preserve"> have been drawn the program continues to the next </w:t>
+      </w:r>
+      <w:proofErr w:type="gramStart"/>
+      <w:r>
+        <w:rPr>
+          <w:rFonts w:ascii="Times" w:hAnsi="Times" w:cs="Times"/>
+        </w:rPr>
+        <w:t>image, or</w:t>
+      </w:r>
+      <w:proofErr w:type="gramEnd"/>
+      <w:r>
+        <w:rPr>
+          <w:rFonts w:ascii="Times" w:hAnsi="Times" w:cs="Times"/>
+        </w:rPr>
+        <w:t xml:space="preserve"> stops when no more un-analyzed images exist. </w:t>
       </w:r>
     </w:p>
     <w:p>
@@ -780,7 +969,23 @@
           <w:rFonts w:ascii="Times" w:hAnsi="Times" w:cs="Times"/>
           <w:i/>
         </w:rPr>
-        <w:t>If you can’t run this script then you can also convert each image file by hand to a PNG using File &gt; Save As within GIMP.</w:t>
+        <w:t xml:space="preserve">If you can’t run this </w:t>
+      </w:r>
+      <w:proofErr w:type="gramStart"/>
+      <w:r>
+        <w:rPr>
+          <w:rFonts w:ascii="Times" w:hAnsi="Times" w:cs="Times"/>
+          <w:i/>
+        </w:rPr>
+        <w:t>script</w:t>
+      </w:r>
+      <w:proofErr w:type="gramEnd"/>
+      <w:r>
+        <w:rPr>
+          <w:rFonts w:ascii="Times" w:hAnsi="Times" w:cs="Times"/>
+          <w:i/>
+        </w:rPr>
+        <w:t xml:space="preserve"> then you can also convert each image file by hand to a PNG using File &gt; Save As within GIMP.</w:t>
       </w:r>
       <w:r>
         <w:rPr>
@@ -840,7 +1045,14 @@
         <w:rPr>
           <w:rFonts w:ascii="Times" w:hAnsi="Times" w:cs="Times"/>
         </w:rPr>
-        <w:t>t the first word of the command, e.g. to</w:t>
+        <w:t xml:space="preserve">t the first word of the command, e.g. </w:t>
+      </w:r>
+      <w:proofErr w:type="gramStart"/>
+      <w:r>
+        <w:rPr>
+          <w:rFonts w:ascii="Times" w:hAnsi="Times" w:cs="Times"/>
+        </w:rPr>
+        <w:t>to</w:t>
       </w:r>
       <w:r>
         <w:rPr>
@@ -848,6 +1060,7 @@
         </w:rPr>
         <w:t xml:space="preserve"> ’</w:t>
       </w:r>
+      <w:proofErr w:type="gramEnd"/>
       <w:r>
         <w:rPr>
           <w:rFonts w:ascii="Times" w:hAnsi="Times" w:cs="Times"/>
@@ -898,7 +1111,43 @@
           <w:sz w:val="18"/>
           <w:szCs w:val="18"/>
         </w:rPr>
-        <w:t>/Applications/Gimp.app/Contents/Resources/bin/gimp-2.6 -n -i -b - &lt;&lt;EOF</w:t>
+        <w:t>/Applications/</w:t>
+      </w:r>
+      <w:proofErr w:type="spellStart"/>
+      <w:r>
+        <w:rPr>
+          <w:rFonts w:ascii="Andale Mono" w:hAnsi="Andale Mono" w:cs="Times"/>
+          <w:sz w:val="18"/>
+          <w:szCs w:val="18"/>
+        </w:rPr>
+        <w:t>Gimp.app</w:t>
+      </w:r>
+      <w:proofErr w:type="spellEnd"/>
+      <w:r>
+        <w:rPr>
+          <w:rFonts w:ascii="Andale Mono" w:hAnsi="Andale Mono" w:cs="Times"/>
+          <w:sz w:val="18"/>
+          <w:szCs w:val="18"/>
+        </w:rPr>
+        <w:t>/Contents/Resources/bin/gimp-2.6 -n -</w:t>
+      </w:r>
+      <w:proofErr w:type="spellStart"/>
+      <w:r>
+        <w:rPr>
+          <w:rFonts w:ascii="Andale Mono" w:hAnsi="Andale Mono" w:cs="Times"/>
+          <w:sz w:val="18"/>
+          <w:szCs w:val="18"/>
+        </w:rPr>
+        <w:t>i</w:t>
+      </w:r>
+      <w:proofErr w:type="spellEnd"/>
+      <w:r>
+        <w:rPr>
+          <w:rFonts w:ascii="Andale Mono" w:hAnsi="Andale Mono" w:cs="Times"/>
+          <w:sz w:val="18"/>
+          <w:szCs w:val="18"/>
+        </w:rPr>
+        <w:t xml:space="preserve"> -b - &lt;&lt;EOF</w:t>
       </w:r>
     </w:p>
     <w:p>
@@ -923,7 +1172,43 @@
           <w:sz w:val="18"/>
           <w:szCs w:val="18"/>
         </w:rPr>
-        <w:t>(let* ( (file's (cadr (file-glob "*.XCF" 1))) (filename "") (image 0) (layer 0) )</w:t>
+        <w:t xml:space="preserve">(let* </w:t>
+      </w:r>
+      <w:proofErr w:type="gramStart"/>
+      <w:r>
+        <w:rPr>
+          <w:rFonts w:ascii="Andale Mono" w:hAnsi="Andale Mono" w:cs="Times"/>
+          <w:sz w:val="18"/>
+          <w:szCs w:val="18"/>
+        </w:rPr>
+        <w:t>( (</w:t>
+      </w:r>
+      <w:proofErr w:type="gramEnd"/>
+      <w:r>
+        <w:rPr>
+          <w:rFonts w:ascii="Andale Mono" w:hAnsi="Andale Mono" w:cs="Times"/>
+          <w:sz w:val="18"/>
+          <w:szCs w:val="18"/>
+        </w:rPr>
+        <w:t>file's (</w:t>
+      </w:r>
+      <w:proofErr w:type="spellStart"/>
+      <w:r>
+        <w:rPr>
+          <w:rFonts w:ascii="Andale Mono" w:hAnsi="Andale Mono" w:cs="Times"/>
+          <w:sz w:val="18"/>
+          <w:szCs w:val="18"/>
+        </w:rPr>
+        <w:t>cadr</w:t>
+      </w:r>
+      <w:proofErr w:type="spellEnd"/>
+      <w:r>
+        <w:rPr>
+          <w:rFonts w:ascii="Andale Mono" w:hAnsi="Andale Mono" w:cs="Times"/>
+          <w:sz w:val="18"/>
+          <w:szCs w:val="18"/>
+        </w:rPr>
+        <w:t xml:space="preserve"> (file-glob "*.XCF" 1))) (filename "") (image 0) (layer 0) )</w:t>
       </w:r>
     </w:p>
     <w:p>
@@ -1023,7 +1308,25 @@
           <w:sz w:val="18"/>
           <w:szCs w:val="18"/>
         </w:rPr>
-        <w:t xml:space="preserve">    (set! filename (string-append (substring (car file's) 0 (- (string-length (car file's)) 4)) ".png"))</w:t>
+        <w:t xml:space="preserve">    (set! filename (string-append (substring (car file's) 0 (- (string-length (car file's)) 4)) ".</w:t>
+      </w:r>
+      <w:proofErr w:type="spellStart"/>
+      <w:r>
+        <w:rPr>
+          <w:rFonts w:ascii="Andale Mono" w:hAnsi="Andale Mono" w:cs="Times"/>
+          <w:sz w:val="18"/>
+          <w:szCs w:val="18"/>
+        </w:rPr>
+        <w:t>png</w:t>
+      </w:r>
+      <w:proofErr w:type="spellEnd"/>
+      <w:r>
+        <w:rPr>
+          <w:rFonts w:ascii="Andale Mono" w:hAnsi="Andale Mono" w:cs="Times"/>
+          <w:sz w:val="18"/>
+          <w:szCs w:val="18"/>
+        </w:rPr>
+        <w:t>"))</w:t>
       </w:r>
     </w:p>
     <w:p>
@@ -1098,7 +1401,25 @@
           <w:sz w:val="18"/>
           <w:szCs w:val="18"/>
         </w:rPr>
-        <w:t xml:space="preserve">    (set! file's (cdr file's))</w:t>
+        <w:t xml:space="preserve">    (set! file's (</w:t>
+      </w:r>
+      <w:proofErr w:type="spellStart"/>
+      <w:r>
+        <w:rPr>
+          <w:rFonts w:ascii="Andale Mono" w:hAnsi="Andale Mono" w:cs="Times"/>
+          <w:sz w:val="18"/>
+          <w:szCs w:val="18"/>
+        </w:rPr>
+        <w:t>cdr</w:t>
+      </w:r>
+      <w:proofErr w:type="spellEnd"/>
+      <w:r>
+        <w:rPr>
+          <w:rFonts w:ascii="Andale Mono" w:hAnsi="Andale Mono" w:cs="Times"/>
+          <w:sz w:val="18"/>
+          <w:szCs w:val="18"/>
+        </w:rPr>
+        <w:t xml:space="preserve"> file's))</w:t>
       </w:r>
     </w:p>
     <w:p>
@@ -1257,7 +1578,23 @@
           <w:rFonts w:ascii="Times New Roman" w:hAnsi="Times New Roman" w:cs="Times New Roman"/>
           <w:b/>
         </w:rPr>
-        <w:t xml:space="preserve"> MATLAB working directory to wherever the batchvein file is. Then run at the command line</w:t>
+        <w:t xml:space="preserve"> MATLAB working directory to wherever the </w:t>
+      </w:r>
+      <w:proofErr w:type="spellStart"/>
+      <w:r>
+        <w:rPr>
+          <w:rFonts w:ascii="Times New Roman" w:hAnsi="Times New Roman" w:cs="Times New Roman"/>
+          <w:b/>
+        </w:rPr>
+        <w:t>batchvein</w:t>
+      </w:r>
+      <w:proofErr w:type="spellEnd"/>
+      <w:r>
+        <w:rPr>
+          <w:rFonts w:ascii="Times New Roman" w:hAnsi="Times New Roman" w:cs="Times New Roman"/>
+          <w:b/>
+        </w:rPr>
+        <w:t xml:space="preserve"> file is. Then run at the command line</w:t>
       </w:r>
     </w:p>
     <w:p>
@@ -1285,33 +1622,149 @@
           <w:rFonts w:ascii="Andale Mono" w:hAnsi="Andale Mono" w:cs="Times New Roman"/>
         </w:rPr>
       </w:pPr>
+      <w:proofErr w:type="spellStart"/>
+      <w:proofErr w:type="gramStart"/>
       <w:r>
         <w:rPr>
           <w:rFonts w:ascii="Andale Mono" w:hAnsi="Andale Mono" w:cs="Courier"/>
           <w:color w:val="000000"/>
         </w:rPr>
-        <w:t>batchvein(basedir, outdir, px_per_mm, medfilt,</w:t>
-      </w:r>
+        <w:t>batchvein</w:t>
+      </w:r>
+      <w:proofErr w:type="spellEnd"/>
       <w:r>
         <w:rPr>
           <w:rFonts w:ascii="Andale Mono" w:hAnsi="Andale Mono" w:cs="Courier"/>
           <w:color w:val="000000"/>
         </w:rPr>
-        <w:t xml:space="preserve"> spur_length_max</w:t>
-      </w:r>
+        <w:t>(</w:t>
+      </w:r>
+      <w:proofErr w:type="spellStart"/>
+      <w:proofErr w:type="gramEnd"/>
       <w:r>
         <w:rPr>
           <w:rFonts w:ascii="Andale Mono" w:hAnsi="Andale Mono" w:cs="Courier"/>
           <w:color w:val="000000"/>
         </w:rPr>
-        <w:t>,</w:t>
-      </w:r>
+        <w:t>basedir</w:t>
+      </w:r>
+      <w:proofErr w:type="spellEnd"/>
       <w:r>
         <w:rPr>
           <w:rFonts w:ascii="Andale Mono" w:hAnsi="Andale Mono" w:cs="Courier"/>
           <w:color w:val="000000"/>
         </w:rPr>
-        <w:t xml:space="preserve"> color_roi, color_vein)</w:t>
+        <w:t xml:space="preserve">, </w:t>
+      </w:r>
+      <w:proofErr w:type="spellStart"/>
+      <w:r>
+        <w:rPr>
+          <w:rFonts w:ascii="Andale Mono" w:hAnsi="Andale Mono" w:cs="Courier"/>
+          <w:color w:val="000000"/>
+        </w:rPr>
+        <w:t>outdir</w:t>
+      </w:r>
+      <w:proofErr w:type="spellEnd"/>
+      <w:r>
+        <w:rPr>
+          <w:rFonts w:ascii="Andale Mono" w:hAnsi="Andale Mono" w:cs="Courier"/>
+          <w:color w:val="000000"/>
+        </w:rPr>
+        <w:t xml:space="preserve">, </w:t>
+      </w:r>
+      <w:proofErr w:type="spellStart"/>
+      <w:r>
+        <w:rPr>
+          <w:rFonts w:ascii="Andale Mono" w:hAnsi="Andale Mono" w:cs="Courier"/>
+          <w:color w:val="000000"/>
+        </w:rPr>
+        <w:t>px_per_mm</w:t>
+      </w:r>
+      <w:proofErr w:type="spellEnd"/>
+      <w:r>
+        <w:rPr>
+          <w:rFonts w:ascii="Andale Mono" w:hAnsi="Andale Mono" w:cs="Courier"/>
+          <w:color w:val="000000"/>
+        </w:rPr>
+        <w:t xml:space="preserve">, </w:t>
+      </w:r>
+      <w:proofErr w:type="spellStart"/>
+      <w:r>
+        <w:rPr>
+          <w:rFonts w:ascii="Andale Mono" w:hAnsi="Andale Mono" w:cs="Courier"/>
+          <w:color w:val="000000"/>
+        </w:rPr>
+        <w:t>medfilt</w:t>
+      </w:r>
+      <w:proofErr w:type="spellEnd"/>
+      <w:r>
+        <w:rPr>
+          <w:rFonts w:ascii="Andale Mono" w:hAnsi="Andale Mono" w:cs="Courier"/>
+          <w:color w:val="000000"/>
+        </w:rPr>
+        <w:t>,</w:t>
+      </w:r>
+      <w:r>
+        <w:rPr>
+          <w:rFonts w:ascii="Andale Mono" w:hAnsi="Andale Mono" w:cs="Courier"/>
+          <w:color w:val="000000"/>
+        </w:rPr>
+        <w:t xml:space="preserve"> </w:t>
+      </w:r>
+      <w:proofErr w:type="spellStart"/>
+      <w:r>
+        <w:rPr>
+          <w:rFonts w:ascii="Andale Mono" w:hAnsi="Andale Mono" w:cs="Courier"/>
+          <w:color w:val="000000"/>
+        </w:rPr>
+        <w:t>spur_length_max</w:t>
+      </w:r>
+      <w:proofErr w:type="spellEnd"/>
+      <w:r>
+        <w:rPr>
+          <w:rFonts w:ascii="Andale Mono" w:hAnsi="Andale Mono" w:cs="Courier"/>
+          <w:color w:val="000000"/>
+        </w:rPr>
+        <w:t>,</w:t>
+      </w:r>
+      <w:r>
+        <w:rPr>
+          <w:rFonts w:ascii="Andale Mono" w:hAnsi="Andale Mono" w:cs="Courier"/>
+          <w:color w:val="000000"/>
+        </w:rPr>
+        <w:t xml:space="preserve"> </w:t>
+      </w:r>
+      <w:proofErr w:type="spellStart"/>
+      <w:r>
+        <w:rPr>
+          <w:rFonts w:ascii="Andale Mono" w:hAnsi="Andale Mono" w:cs="Courier"/>
+          <w:color w:val="000000"/>
+        </w:rPr>
+        <w:t>color_roi</w:t>
+      </w:r>
+      <w:proofErr w:type="spellEnd"/>
+      <w:r>
+        <w:rPr>
+          <w:rFonts w:ascii="Andale Mono" w:hAnsi="Andale Mono" w:cs="Courier"/>
+          <w:color w:val="000000"/>
+        </w:rPr>
+        <w:t xml:space="preserve">, </w:t>
+      </w:r>
+      <w:proofErr w:type="spellStart"/>
+      <w:r>
+        <w:rPr>
+          <w:rFonts w:ascii="Andale Mono" w:hAnsi="Andale Mono" w:cs="Courier"/>
+          <w:color w:val="000000"/>
+        </w:rPr>
+        <w:t>color_vein</w:t>
+      </w:r>
+      <w:proofErr w:type="spellEnd"/>
+      <w:r>
+        <w:rPr>
+          <w:rFonts w:ascii="Andale Mono" w:hAnsi="Andale Mono" w:cs="Courier"/>
+          <w:color w:val="000000"/>
+        </w:rPr>
+        <w:t>)</w:t>
       </w:r>
     </w:p>
     <w:p>
@@ -1347,26 +1800,156 @@
         <w:rPr>
           <w:rFonts w:ascii="Times New Roman" w:hAnsi="Times New Roman" w:cs="Times New Roman"/>
         </w:rPr>
-        <w:t xml:space="preserve">Here basedir is the folder enclosing the PNG images you wish to analyze, outdir the folder that will contain the program output, px_per_mm the image resolution in pixels per millimeter, medfilt the radius (in pixels) of a median smoothing filter to remove </w:t>
-      </w:r>
+        <w:t xml:space="preserve">Here </w:t>
+      </w:r>
+      <w:proofErr w:type="spellStart"/>
       <w:r>
         <w:rPr>
           <w:rFonts w:ascii="Times New Roman" w:hAnsi="Times New Roman" w:cs="Times New Roman"/>
         </w:rPr>
-        <w:t>tracing uncertainty, spur_length_max (in pixels) of the length of the maximum short segment to be removed automatically</w:t>
-      </w:r>
+        <w:t>basedir</w:t>
+      </w:r>
+      <w:proofErr w:type="spellEnd"/>
       <w:r>
         <w:rPr>
           <w:rFonts w:ascii="Times New Roman" w:hAnsi="Times New Roman" w:cs="Times New Roman"/>
         </w:rPr>
-        <w:t xml:space="preserve">, color_roi a RGB triplet noting the color of the background for the traced image (probably [255 255 0] for yellow), and color_vein a RGB triplet noting the color of the veins (probably [255 0 0] for red). </w:t>
+        <w:t xml:space="preserve"> is the folder enclosing the PNG images you wish to analyze, </w:t>
+      </w:r>
+      <w:proofErr w:type="spellStart"/>
+      <w:r>
+        <w:rPr>
+          <w:rFonts w:ascii="Times New Roman" w:hAnsi="Times New Roman" w:cs="Times New Roman"/>
+        </w:rPr>
+        <w:t>outdir</w:t>
+      </w:r>
+      <w:proofErr w:type="spellEnd"/>
+      <w:r>
+        <w:rPr>
+          <w:rFonts w:ascii="Times New Roman" w:hAnsi="Times New Roman" w:cs="Times New Roman"/>
+        </w:rPr>
+        <w:t xml:space="preserve"> the folder that will contain the program output, </w:t>
+      </w:r>
+      <w:proofErr w:type="spellStart"/>
+      <w:r>
+        <w:rPr>
+          <w:rFonts w:ascii="Times New Roman" w:hAnsi="Times New Roman" w:cs="Times New Roman"/>
+        </w:rPr>
+        <w:t>px_per_mm</w:t>
+      </w:r>
+      <w:proofErr w:type="spellEnd"/>
+      <w:r>
+        <w:rPr>
+          <w:rFonts w:ascii="Times New Roman" w:hAnsi="Times New Roman" w:cs="Times New Roman"/>
+        </w:rPr>
+        <w:t xml:space="preserve"> the image resolution in pixels per millimeter, </w:t>
+      </w:r>
+      <w:proofErr w:type="spellStart"/>
+      <w:r>
+        <w:rPr>
+          <w:rFonts w:ascii="Times New Roman" w:hAnsi="Times New Roman" w:cs="Times New Roman"/>
+        </w:rPr>
+        <w:t>medfilt</w:t>
+      </w:r>
+      <w:proofErr w:type="spellEnd"/>
+      <w:r>
+        <w:rPr>
+          <w:rFonts w:ascii="Times New Roman" w:hAnsi="Times New Roman" w:cs="Times New Roman"/>
+        </w:rPr>
+        <w:t xml:space="preserve"> the radius (in pixels) of a median smoothing filter to remove </w:t>
+      </w:r>
+      <w:r>
+        <w:rPr>
+          <w:rFonts w:ascii="Times New Roman" w:hAnsi="Times New Roman" w:cs="Times New Roman"/>
+        </w:rPr>
+        <w:t xml:space="preserve">tracing uncertainty, </w:t>
+      </w:r>
+      <w:proofErr w:type="spellStart"/>
+      <w:r>
+        <w:rPr>
+          <w:rFonts w:ascii="Times New Roman" w:hAnsi="Times New Roman" w:cs="Times New Roman"/>
+        </w:rPr>
+        <w:t>spur_length_max</w:t>
+      </w:r>
+      <w:proofErr w:type="spellEnd"/>
+      <w:r>
+        <w:rPr>
+          <w:rFonts w:ascii="Times New Roman" w:hAnsi="Times New Roman" w:cs="Times New Roman"/>
+        </w:rPr>
+        <w:t xml:space="preserve"> (in pixels) of the length of the maximum short segment to be removed automatically</w:t>
+      </w:r>
+      <w:r>
+        <w:rPr>
+          <w:rFonts w:ascii="Times New Roman" w:hAnsi="Times New Roman" w:cs="Times New Roman"/>
+        </w:rPr>
+        <w:t xml:space="preserve">, </w:t>
+      </w:r>
+      <w:proofErr w:type="spellStart"/>
+      <w:r>
+        <w:rPr>
+          <w:rFonts w:ascii="Times New Roman" w:hAnsi="Times New Roman" w:cs="Times New Roman"/>
+        </w:rPr>
+        <w:t>color_roi</w:t>
+      </w:r>
+      <w:proofErr w:type="spellEnd"/>
+      <w:r>
+        <w:rPr>
+          <w:rFonts w:ascii="Times New Roman" w:hAnsi="Times New Roman" w:cs="Times New Roman"/>
+        </w:rPr>
+        <w:t xml:space="preserve"> a RGB triplet noting the color of the background for the traced image (probably [255 255 0] for yellow), and </w:t>
+      </w:r>
+      <w:proofErr w:type="spellStart"/>
+      <w:r>
+        <w:rPr>
+          <w:rFonts w:ascii="Times New Roman" w:hAnsi="Times New Roman" w:cs="Times New Roman"/>
+        </w:rPr>
+        <w:t>color_vein</w:t>
+      </w:r>
+      <w:proofErr w:type="spellEnd"/>
+      <w:r>
+        <w:rPr>
+          <w:rFonts w:ascii="Times New Roman" w:hAnsi="Times New Roman" w:cs="Times New Roman"/>
+        </w:rPr>
+        <w:t xml:space="preserve"> a RGB triplet noting the color of the veins (probably [255 0 0] for red). </w:t>
       </w:r>
       <w:r>
         <w:rPr>
           <w:rFonts w:ascii="Times New Roman" w:hAnsi="Times New Roman" w:cs="Times New Roman"/>
           <w:i/>
         </w:rPr>
-        <w:t>Note that the directories basedir and outdir must end in a trailing slash.</w:t>
+        <w:t xml:space="preserve">Note that the directories </w:t>
+      </w:r>
+      <w:proofErr w:type="spellStart"/>
+      <w:r>
+        <w:rPr>
+          <w:rFonts w:ascii="Times New Roman" w:hAnsi="Times New Roman" w:cs="Times New Roman"/>
+          <w:i/>
+        </w:rPr>
+        <w:t>basedir</w:t>
+      </w:r>
+      <w:proofErr w:type="spellEnd"/>
+      <w:r>
+        <w:rPr>
+          <w:rFonts w:ascii="Times New Roman" w:hAnsi="Times New Roman" w:cs="Times New Roman"/>
+          <w:i/>
+        </w:rPr>
+        <w:t xml:space="preserve"> and </w:t>
+      </w:r>
+      <w:proofErr w:type="spellStart"/>
+      <w:r>
+        <w:rPr>
+          <w:rFonts w:ascii="Times New Roman" w:hAnsi="Times New Roman" w:cs="Times New Roman"/>
+          <w:i/>
+        </w:rPr>
+        <w:t>outdir</w:t>
+      </w:r>
+      <w:proofErr w:type="spellEnd"/>
+      <w:r>
+        <w:rPr>
+          <w:rFonts w:ascii="Times New Roman" w:hAnsi="Times New Roman" w:cs="Times New Roman"/>
+          <w:i/>
+        </w:rPr>
+        <w:t xml:space="preserve"> must end in a trailing slash.</w:t>
       </w:r>
       <w:r>
         <w:rPr>
@@ -1604,6 +2187,7 @@
                 <w:szCs w:val="18"/>
               </w:rPr>
             </w:pPr>
+            <w:proofErr w:type="spellStart"/>
             <w:r>
               <w:rPr>
                 <w:rFonts w:ascii="Andale Mono" w:eastAsia="Times New Roman" w:hAnsi="Andale Mono" w:cs="Times New Roman"/>
@@ -1613,6 +2197,7 @@
               </w:rPr>
               <w:t>filecode</w:t>
             </w:r>
+            <w:proofErr w:type="spellEnd"/>
           </w:p>
         </w:tc>
         <w:tc>
@@ -1818,6 +2403,7 @@
                 <w:szCs w:val="18"/>
               </w:rPr>
             </w:pPr>
+            <w:proofErr w:type="spellStart"/>
             <w:r>
               <w:rPr>
                 <w:rFonts w:ascii="Andale Mono" w:eastAsia="Times New Roman" w:hAnsi="Andale Mono" w:cs="Times New Roman"/>
@@ -1827,6 +2413,7 @@
               </w:rPr>
               <w:t>px_per_mm</w:t>
             </w:r>
+            <w:proofErr w:type="spellEnd"/>
           </w:p>
         </w:tc>
         <w:tc>
@@ -1925,6 +2512,7 @@
                 <w:szCs w:val="18"/>
               </w:rPr>
             </w:pPr>
+            <w:proofErr w:type="spellStart"/>
             <w:r>
               <w:rPr>
                 <w:rFonts w:ascii="Andale Mono" w:eastAsia="Times New Roman" w:hAnsi="Andale Mono" w:cs="Times New Roman"/>
@@ -1934,6 +2522,7 @@
               </w:rPr>
               <w:t>med_filt</w:t>
             </w:r>
+            <w:proofErr w:type="spellEnd"/>
           </w:p>
         </w:tc>
         <w:tc>
@@ -2032,6 +2621,7 @@
                 <w:szCs w:val="18"/>
               </w:rPr>
             </w:pPr>
+            <w:proofErr w:type="spellStart"/>
             <w:r>
               <w:rPr>
                 <w:rFonts w:ascii="Andale Mono" w:eastAsia="Times New Roman" w:hAnsi="Andale Mono" w:cs="Times New Roman"/>
@@ -2041,6 +2631,7 @@
               </w:rPr>
               <w:t>spur_length_max</w:t>
             </w:r>
+            <w:proofErr w:type="spellEnd"/>
           </w:p>
         </w:tc>
         <w:tc>
@@ -2139,6 +2730,7 @@
                 <w:szCs w:val="18"/>
               </w:rPr>
             </w:pPr>
+            <w:proofErr w:type="spellStart"/>
             <w:r>
               <w:rPr>
                 <w:rFonts w:ascii="Andale Mono" w:eastAsia="Times New Roman" w:hAnsi="Andale Mono" w:cs="Times New Roman"/>
@@ -2148,6 +2740,7 @@
               </w:rPr>
               <w:t>stat_area_analyzed</w:t>
             </w:r>
+            <w:proofErr w:type="spellEnd"/>
           </w:p>
         </w:tc>
         <w:tc>
@@ -2246,6 +2839,7 @@
                 <w:szCs w:val="18"/>
               </w:rPr>
             </w:pPr>
+            <w:proofErr w:type="spellStart"/>
             <w:r>
               <w:rPr>
                 <w:rFonts w:ascii="Andale Mono" w:eastAsia="Times New Roman" w:hAnsi="Andale Mono" w:cs="Times New Roman"/>
@@ -2255,6 +2849,7 @@
               </w:rPr>
               <w:t>stat_num_areoles</w:t>
             </w:r>
+            <w:proofErr w:type="spellEnd"/>
           </w:p>
         </w:tc>
         <w:tc>
@@ -2353,6 +2948,7 @@
                 <w:szCs w:val="18"/>
               </w:rPr>
             </w:pPr>
+            <w:proofErr w:type="spellStart"/>
             <w:r>
               <w:rPr>
                 <w:rFonts w:ascii="Andale Mono" w:eastAsia="Times New Roman" w:hAnsi="Andale Mono" w:cs="Times New Roman"/>
@@ -2362,6 +2958,7 @@
               </w:rPr>
               <w:t>stat_vein_density</w:t>
             </w:r>
+            <w:proofErr w:type="spellEnd"/>
           </w:p>
         </w:tc>
         <w:tc>
@@ -2459,6 +3056,7 @@
                 <w:szCs w:val="18"/>
               </w:rPr>
             </w:pPr>
+            <w:proofErr w:type="spellStart"/>
             <w:r>
               <w:rPr>
                 <w:rFonts w:ascii="Andale Mono" w:eastAsia="Times New Roman" w:hAnsi="Andale Mono" w:cs="Times New Roman"/>
@@ -2486,6 +3084,7 @@
               </w:rPr>
               <w:t>_mean</w:t>
             </w:r>
+            <w:proofErr w:type="spellEnd"/>
           </w:p>
         </w:tc>
         <w:tc>
@@ -2608,6 +3207,7 @@
                 <w:szCs w:val="18"/>
               </w:rPr>
             </w:pPr>
+            <w:proofErr w:type="spellStart"/>
             <w:r>
               <w:rPr>
                 <w:rFonts w:ascii="Andale Mono" w:eastAsia="Times New Roman" w:hAnsi="Andale Mono" w:cs="Times New Roman"/>
@@ -2635,6 +3235,7 @@
               </w:rPr>
               <w:t>_median</w:t>
             </w:r>
+            <w:proofErr w:type="spellEnd"/>
           </w:p>
         </w:tc>
         <w:tc>
@@ -2757,6 +3358,7 @@
                 <w:szCs w:val="18"/>
               </w:rPr>
             </w:pPr>
+            <w:proofErr w:type="spellStart"/>
             <w:r>
               <w:rPr>
                 <w:rFonts w:ascii="Andale Mono" w:eastAsia="Times New Roman" w:hAnsi="Andale Mono" w:cs="Times New Roman"/>
@@ -2784,6 +3386,7 @@
               </w:rPr>
               <w:t>_sd</w:t>
             </w:r>
+            <w:proofErr w:type="spellEnd"/>
           </w:p>
         </w:tc>
         <w:tc>
@@ -2875,7 +3478,27 @@
                 <w:sz w:val="18"/>
                 <w:szCs w:val="18"/>
               </w:rPr>
-              <w:t xml:space="preserve"> (sd)</w:t>
+              <w:t xml:space="preserve"> (</w:t>
+            </w:r>
+            <w:proofErr w:type="spellStart"/>
+            <w:r>
+              <w:rPr>
+                <w:rFonts w:ascii="Andale Mono" w:eastAsia="Times New Roman" w:hAnsi="Andale Mono" w:cs="Times New Roman"/>
+                <w:color w:val="000000"/>
+                <w:sz w:val="18"/>
+                <w:szCs w:val="18"/>
+              </w:rPr>
+              <w:t>sd</w:t>
+            </w:r>
+            <w:proofErr w:type="spellEnd"/>
+            <w:r>
+              <w:rPr>
+                <w:rFonts w:ascii="Andale Mono" w:eastAsia="Times New Roman" w:hAnsi="Andale Mono" w:cs="Times New Roman"/>
+                <w:color w:val="000000"/>
+                <w:sz w:val="18"/>
+                <w:szCs w:val="18"/>
+              </w:rPr>
+              <w:t>)</w:t>
             </w:r>
           </w:p>
         </w:tc>
@@ -2906,6 +3529,7 @@
                 <w:szCs w:val="18"/>
               </w:rPr>
             </w:pPr>
+            <w:proofErr w:type="spellStart"/>
             <w:r>
               <w:rPr>
                 <w:rFonts w:ascii="Andale Mono" w:eastAsia="Times New Roman" w:hAnsi="Andale Mono" w:cs="Times New Roman"/>
@@ -2933,6 +3557,7 @@
               </w:rPr>
               <w:t>_n</w:t>
             </w:r>
+            <w:proofErr w:type="spellEnd"/>
           </w:p>
         </w:tc>
         <w:tc>
@@ -3038,6 +3663,7 @@
                 <w:szCs w:val="18"/>
               </w:rPr>
             </w:pPr>
+            <w:proofErr w:type="spellStart"/>
             <w:r>
               <w:rPr>
                 <w:rFonts w:ascii="Andale Mono" w:eastAsia="Times New Roman" w:hAnsi="Andale Mono" w:cs="Times New Roman"/>
@@ -3047,6 +3673,7 @@
               </w:rPr>
               <w:t>stat_vein_length_mean</w:t>
             </w:r>
+            <w:proofErr w:type="spellEnd"/>
           </w:p>
         </w:tc>
         <w:tc>
@@ -3145,6 +3772,7 @@
                 <w:szCs w:val="18"/>
               </w:rPr>
             </w:pPr>
+            <w:proofErr w:type="spellStart"/>
             <w:r>
               <w:rPr>
                 <w:rFonts w:ascii="Andale Mono" w:eastAsia="Times New Roman" w:hAnsi="Andale Mono" w:cs="Times New Roman"/>
@@ -3154,6 +3782,7 @@
               </w:rPr>
               <w:t>stat_vein_length_median</w:t>
             </w:r>
+            <w:proofErr w:type="spellEnd"/>
           </w:p>
         </w:tc>
         <w:tc>
@@ -3252,6 +3881,7 @@
                 <w:szCs w:val="18"/>
               </w:rPr>
             </w:pPr>
+            <w:proofErr w:type="spellStart"/>
             <w:r>
               <w:rPr>
                 <w:rFonts w:ascii="Andale Mono" w:eastAsia="Times New Roman" w:hAnsi="Andale Mono" w:cs="Times New Roman"/>
@@ -3261,6 +3891,7 @@
               </w:rPr>
               <w:t>stat_vein_length_sd</w:t>
             </w:r>
+            <w:proofErr w:type="spellEnd"/>
           </w:p>
         </w:tc>
         <w:tc>
@@ -3327,7 +3958,27 @@
                 <w:sz w:val="18"/>
                 <w:szCs w:val="18"/>
               </w:rPr>
-              <w:t>length of vein segments (sd)</w:t>
+              <w:t>length of vein segments (</w:t>
+            </w:r>
+            <w:proofErr w:type="spellStart"/>
+            <w:r>
+              <w:rPr>
+                <w:rFonts w:ascii="Andale Mono" w:eastAsia="Times New Roman" w:hAnsi="Andale Mono" w:cs="Times New Roman"/>
+                <w:color w:val="000000"/>
+                <w:sz w:val="18"/>
+                <w:szCs w:val="18"/>
+              </w:rPr>
+              <w:t>sd</w:t>
+            </w:r>
+            <w:proofErr w:type="spellEnd"/>
+            <w:r>
+              <w:rPr>
+                <w:rFonts w:ascii="Andale Mono" w:eastAsia="Times New Roman" w:hAnsi="Andale Mono" w:cs="Times New Roman"/>
+                <w:color w:val="000000"/>
+                <w:sz w:val="18"/>
+                <w:szCs w:val="18"/>
+              </w:rPr>
+              <w:t>)</w:t>
             </w:r>
           </w:p>
         </w:tc>
@@ -3359,6 +4010,7 @@
                 <w:szCs w:val="18"/>
               </w:rPr>
             </w:pPr>
+            <w:proofErr w:type="spellStart"/>
             <w:r>
               <w:rPr>
                 <w:rFonts w:ascii="Andale Mono" w:eastAsia="Times New Roman" w:hAnsi="Andale Mono" w:cs="Times New Roman"/>
@@ -3368,6 +4020,7 @@
               </w:rPr>
               <w:t>stat_vein_length_n</w:t>
             </w:r>
+            <w:proofErr w:type="spellEnd"/>
           </w:p>
         </w:tc>
         <w:tc>
@@ -3466,6 +4119,7 @@
                 <w:szCs w:val="18"/>
               </w:rPr>
             </w:pPr>
+            <w:proofErr w:type="spellStart"/>
             <w:r>
               <w:rPr>
                 <w:rFonts w:ascii="Andale Mono" w:eastAsia="Times New Roman" w:hAnsi="Andale Mono" w:cs="Times New Roman"/>
@@ -3475,6 +4129,7 @@
               </w:rPr>
               <w:t>stat_vein_tortuosity_mean</w:t>
             </w:r>
+            <w:proofErr w:type="spellEnd"/>
           </w:p>
         </w:tc>
         <w:tc>
@@ -3573,6 +4228,7 @@
                 <w:szCs w:val="18"/>
               </w:rPr>
             </w:pPr>
+            <w:proofErr w:type="spellStart"/>
             <w:r>
               <w:rPr>
                 <w:rFonts w:ascii="Andale Mono" w:eastAsia="Times New Roman" w:hAnsi="Andale Mono" w:cs="Times New Roman"/>
@@ -3582,6 +4238,7 @@
               </w:rPr>
               <w:t>stat_vein_tortuosity_median</w:t>
             </w:r>
+            <w:proofErr w:type="spellEnd"/>
           </w:p>
         </w:tc>
         <w:tc>
@@ -3680,6 +4337,7 @@
                 <w:szCs w:val="18"/>
               </w:rPr>
             </w:pPr>
+            <w:proofErr w:type="spellStart"/>
             <w:r>
               <w:rPr>
                 <w:rFonts w:ascii="Andale Mono" w:eastAsia="Times New Roman" w:hAnsi="Andale Mono" w:cs="Times New Roman"/>
@@ -3689,6 +4347,7 @@
               </w:rPr>
               <w:t>stat_vein_tortuosity_sd</w:t>
             </w:r>
+            <w:proofErr w:type="spellEnd"/>
           </w:p>
         </w:tc>
         <w:tc>
@@ -3755,7 +4414,27 @@
                 <w:sz w:val="18"/>
                 <w:szCs w:val="18"/>
               </w:rPr>
-              <w:t>tortuosity of vein segments (sd)</w:t>
+              <w:t>tortuosity of vein segments (</w:t>
+            </w:r>
+            <w:proofErr w:type="spellStart"/>
+            <w:r>
+              <w:rPr>
+                <w:rFonts w:ascii="Andale Mono" w:eastAsia="Times New Roman" w:hAnsi="Andale Mono" w:cs="Times New Roman"/>
+                <w:color w:val="000000"/>
+                <w:sz w:val="18"/>
+                <w:szCs w:val="18"/>
+              </w:rPr>
+              <w:t>sd</w:t>
+            </w:r>
+            <w:proofErr w:type="spellEnd"/>
+            <w:r>
+              <w:rPr>
+                <w:rFonts w:ascii="Andale Mono" w:eastAsia="Times New Roman" w:hAnsi="Andale Mono" w:cs="Times New Roman"/>
+                <w:color w:val="000000"/>
+                <w:sz w:val="18"/>
+                <w:szCs w:val="18"/>
+              </w:rPr>
+              <w:t>)</w:t>
             </w:r>
           </w:p>
         </w:tc>
@@ -3787,6 +4466,7 @@
                 <w:szCs w:val="18"/>
               </w:rPr>
             </w:pPr>
+            <w:proofErr w:type="spellStart"/>
             <w:r>
               <w:rPr>
                 <w:rFonts w:ascii="Andale Mono" w:eastAsia="Times New Roman" w:hAnsi="Andale Mono" w:cs="Times New Roman"/>
@@ -3796,6 +4476,7 @@
               </w:rPr>
               <w:t>stat_vein_tortuosity_n</w:t>
             </w:r>
+            <w:proofErr w:type="spellEnd"/>
           </w:p>
         </w:tc>
         <w:tc>
@@ -3894,6 +4575,7 @@
                 <w:szCs w:val="18"/>
               </w:rPr>
             </w:pPr>
+            <w:proofErr w:type="spellStart"/>
             <w:r>
               <w:rPr>
                 <w:rFonts w:ascii="Andale Mono" w:eastAsia="Times New Roman" w:hAnsi="Andale Mono" w:cs="Times New Roman"/>
@@ -3913,6 +4595,7 @@
               </w:rPr>
               <w:t>ratio</w:t>
             </w:r>
+            <w:proofErr w:type="spellEnd"/>
           </w:p>
         </w:tc>
         <w:tc>
@@ -4011,6 +4694,7 @@
                 <w:szCs w:val="18"/>
               </w:rPr>
             </w:pPr>
+            <w:proofErr w:type="spellStart"/>
             <w:r>
               <w:rPr>
                 <w:rFonts w:ascii="Andale Mono" w:eastAsia="Times New Roman" w:hAnsi="Andale Mono" w:cs="Times New Roman"/>
@@ -4020,6 +4704,7 @@
               </w:rPr>
               <w:t>stat_areole_elongation_mean</w:t>
             </w:r>
+            <w:proofErr w:type="spellEnd"/>
           </w:p>
         </w:tc>
         <w:tc>
@@ -4118,6 +4803,7 @@
                 <w:szCs w:val="18"/>
               </w:rPr>
             </w:pPr>
+            <w:proofErr w:type="spellStart"/>
             <w:r>
               <w:rPr>
                 <w:rFonts w:ascii="Andale Mono" w:eastAsia="Times New Roman" w:hAnsi="Andale Mono" w:cs="Times New Roman"/>
@@ -4127,6 +4813,7 @@
               </w:rPr>
               <w:t>stat_areole_elongation_median</w:t>
             </w:r>
+            <w:proofErr w:type="spellEnd"/>
           </w:p>
         </w:tc>
         <w:tc>
@@ -4225,6 +4912,7 @@
                 <w:szCs w:val="18"/>
               </w:rPr>
             </w:pPr>
+            <w:proofErr w:type="spellStart"/>
             <w:r>
               <w:rPr>
                 <w:rFonts w:ascii="Andale Mono" w:eastAsia="Times New Roman" w:hAnsi="Andale Mono" w:cs="Times New Roman"/>
@@ -4234,6 +4922,7 @@
               </w:rPr>
               <w:t>stat_areole_elongation_sd</w:t>
             </w:r>
+            <w:proofErr w:type="spellEnd"/>
           </w:p>
         </w:tc>
         <w:tc>
@@ -4300,7 +4989,27 @@
                 <w:sz w:val="18"/>
                 <w:szCs w:val="18"/>
               </w:rPr>
-              <w:t>areole elongation ratio (sd)</w:t>
+              <w:t>areole elongation ratio (</w:t>
+            </w:r>
+            <w:proofErr w:type="spellStart"/>
+            <w:r>
+              <w:rPr>
+                <w:rFonts w:ascii="Andale Mono" w:eastAsia="Times New Roman" w:hAnsi="Andale Mono" w:cs="Times New Roman"/>
+                <w:color w:val="000000"/>
+                <w:sz w:val="18"/>
+                <w:szCs w:val="18"/>
+              </w:rPr>
+              <w:t>sd</w:t>
+            </w:r>
+            <w:proofErr w:type="spellEnd"/>
+            <w:r>
+              <w:rPr>
+                <w:rFonts w:ascii="Andale Mono" w:eastAsia="Times New Roman" w:hAnsi="Andale Mono" w:cs="Times New Roman"/>
+                <w:color w:val="000000"/>
+                <w:sz w:val="18"/>
+                <w:szCs w:val="18"/>
+              </w:rPr>
+              <w:t>)</w:t>
             </w:r>
           </w:p>
         </w:tc>
@@ -4332,6 +5041,7 @@
                 <w:szCs w:val="18"/>
               </w:rPr>
             </w:pPr>
+            <w:proofErr w:type="spellStart"/>
             <w:r>
               <w:rPr>
                 <w:rFonts w:ascii="Andale Mono" w:eastAsia="Times New Roman" w:hAnsi="Andale Mono" w:cs="Times New Roman"/>
@@ -4341,6 +5051,7 @@
               </w:rPr>
               <w:t>stat_areole_elongation_n</w:t>
             </w:r>
+            <w:proofErr w:type="spellEnd"/>
           </w:p>
         </w:tc>
         <w:tc>
@@ -4439,6 +5150,7 @@
                 <w:szCs w:val="18"/>
               </w:rPr>
             </w:pPr>
+            <w:proofErr w:type="spellStart"/>
             <w:r>
               <w:rPr>
                 <w:rFonts w:ascii="Andale Mono" w:eastAsia="Times New Roman" w:hAnsi="Andale Mono" w:cs="Times New Roman"/>
@@ -4448,6 +5160,7 @@
               </w:rPr>
               <w:t>stat_areole_roughness_mean</w:t>
             </w:r>
+            <w:proofErr w:type="spellEnd"/>
           </w:p>
         </w:tc>
         <w:tc>
@@ -4546,6 +5259,7 @@
                 <w:szCs w:val="18"/>
               </w:rPr>
             </w:pPr>
+            <w:proofErr w:type="spellStart"/>
             <w:r>
               <w:rPr>
                 <w:rFonts w:ascii="Andale Mono" w:eastAsia="Times New Roman" w:hAnsi="Andale Mono" w:cs="Times New Roman"/>
@@ -4555,6 +5269,7 @@
               </w:rPr>
               <w:t>stat_areole_roughness_median</w:t>
             </w:r>
+            <w:proofErr w:type="spellEnd"/>
           </w:p>
         </w:tc>
         <w:tc>
@@ -4653,6 +5368,7 @@
                 <w:szCs w:val="18"/>
               </w:rPr>
             </w:pPr>
+            <w:proofErr w:type="spellStart"/>
             <w:r>
               <w:rPr>
                 <w:rFonts w:ascii="Andale Mono" w:eastAsia="Times New Roman" w:hAnsi="Andale Mono" w:cs="Times New Roman"/>
@@ -4662,6 +5378,7 @@
               </w:rPr>
               <w:t>stat_areole_roughness_sd</w:t>
             </w:r>
+            <w:proofErr w:type="spellEnd"/>
           </w:p>
         </w:tc>
         <w:tc>
@@ -4728,7 +5445,27 @@
                 <w:sz w:val="18"/>
                 <w:szCs w:val="18"/>
               </w:rPr>
-              <w:t>areole roughness ratio (sd)</w:t>
+              <w:t>areole roughness ratio (</w:t>
+            </w:r>
+            <w:proofErr w:type="spellStart"/>
+            <w:r>
+              <w:rPr>
+                <w:rFonts w:ascii="Andale Mono" w:eastAsia="Times New Roman" w:hAnsi="Andale Mono" w:cs="Times New Roman"/>
+                <w:color w:val="000000"/>
+                <w:sz w:val="18"/>
+                <w:szCs w:val="18"/>
+              </w:rPr>
+              <w:t>sd</w:t>
+            </w:r>
+            <w:proofErr w:type="spellEnd"/>
+            <w:r>
+              <w:rPr>
+                <w:rFonts w:ascii="Andale Mono" w:eastAsia="Times New Roman" w:hAnsi="Andale Mono" w:cs="Times New Roman"/>
+                <w:color w:val="000000"/>
+                <w:sz w:val="18"/>
+                <w:szCs w:val="18"/>
+              </w:rPr>
+              <w:t>)</w:t>
             </w:r>
           </w:p>
         </w:tc>
@@ -4760,6 +5497,7 @@
                 <w:szCs w:val="18"/>
               </w:rPr>
             </w:pPr>
+            <w:proofErr w:type="spellStart"/>
             <w:r>
               <w:rPr>
                 <w:rFonts w:ascii="Andale Mono" w:eastAsia="Times New Roman" w:hAnsi="Andale Mono" w:cs="Times New Roman"/>
@@ -4769,6 +5507,7 @@
               </w:rPr>
               <w:t>stat_areole_roughness_n</w:t>
             </w:r>
+            <w:proofErr w:type="spellEnd"/>
           </w:p>
         </w:tc>
         <w:tc>
@@ -4867,6 +5606,7 @@
                 <w:szCs w:val="18"/>
               </w:rPr>
             </w:pPr>
+            <w:proofErr w:type="spellStart"/>
             <w:r>
               <w:rPr>
                 <w:rFonts w:ascii="Andale Mono" w:eastAsia="Times New Roman" w:hAnsi="Andale Mono" w:cs="Times New Roman"/>
@@ -4876,6 +5616,7 @@
               </w:rPr>
               <w:t>stat_areole_circularity_mean</w:t>
             </w:r>
+            <w:proofErr w:type="spellEnd"/>
           </w:p>
         </w:tc>
         <w:tc>
@@ -4974,6 +5715,7 @@
                 <w:szCs w:val="18"/>
               </w:rPr>
             </w:pPr>
+            <w:proofErr w:type="spellStart"/>
             <w:r>
               <w:rPr>
                 <w:rFonts w:ascii="Andale Mono" w:eastAsia="Times New Roman" w:hAnsi="Andale Mono" w:cs="Times New Roman"/>
@@ -4983,6 +5725,7 @@
               </w:rPr>
               <w:t>stat_areole_circularity_median</w:t>
             </w:r>
+            <w:proofErr w:type="spellEnd"/>
           </w:p>
         </w:tc>
         <w:tc>
@@ -5081,6 +5824,7 @@
                 <w:szCs w:val="18"/>
               </w:rPr>
             </w:pPr>
+            <w:proofErr w:type="spellStart"/>
             <w:r>
               <w:rPr>
                 <w:rFonts w:ascii="Andale Mono" w:eastAsia="Times New Roman" w:hAnsi="Andale Mono" w:cs="Times New Roman"/>
@@ -5090,6 +5834,7 @@
               </w:rPr>
               <w:t>stat_areole_circularity_sd</w:t>
             </w:r>
+            <w:proofErr w:type="spellEnd"/>
           </w:p>
         </w:tc>
         <w:tc>
@@ -5156,7 +5901,27 @@
                 <w:sz w:val="18"/>
                 <w:szCs w:val="18"/>
               </w:rPr>
-              <w:t>areole circularity ratio (sd)</w:t>
+              <w:t>areole circularity ratio (</w:t>
+            </w:r>
+            <w:proofErr w:type="spellStart"/>
+            <w:r>
+              <w:rPr>
+                <w:rFonts w:ascii="Andale Mono" w:eastAsia="Times New Roman" w:hAnsi="Andale Mono" w:cs="Times New Roman"/>
+                <w:color w:val="000000"/>
+                <w:sz w:val="18"/>
+                <w:szCs w:val="18"/>
+              </w:rPr>
+              <w:t>sd</w:t>
+            </w:r>
+            <w:proofErr w:type="spellEnd"/>
+            <w:r>
+              <w:rPr>
+                <w:rFonts w:ascii="Andale Mono" w:eastAsia="Times New Roman" w:hAnsi="Andale Mono" w:cs="Times New Roman"/>
+                <w:color w:val="000000"/>
+                <w:sz w:val="18"/>
+                <w:szCs w:val="18"/>
+              </w:rPr>
+              <w:t>)</w:t>
             </w:r>
           </w:p>
         </w:tc>
@@ -5188,6 +5953,7 @@
                 <w:szCs w:val="18"/>
               </w:rPr>
             </w:pPr>
+            <w:proofErr w:type="spellStart"/>
             <w:r>
               <w:rPr>
                 <w:rFonts w:ascii="Andale Mono" w:eastAsia="Times New Roman" w:hAnsi="Andale Mono" w:cs="Times New Roman"/>
@@ -5197,6 +5963,7 @@
               </w:rPr>
               <w:t>stat_areole_circularity_n</w:t>
             </w:r>
+            <w:proofErr w:type="spellEnd"/>
           </w:p>
         </w:tc>
         <w:tc>
@@ -5295,6 +6062,7 @@
                 <w:szCs w:val="18"/>
               </w:rPr>
             </w:pPr>
+            <w:proofErr w:type="spellStart"/>
             <w:r>
               <w:rPr>
                 <w:rFonts w:ascii="Andale Mono" w:eastAsia="Times New Roman" w:hAnsi="Andale Mono" w:cs="Times New Roman"/>
@@ -5304,6 +6072,7 @@
               </w:rPr>
               <w:t>stat_areole_loopiness</w:t>
             </w:r>
+            <w:proofErr w:type="spellEnd"/>
           </w:p>
         </w:tc>
         <w:tc>
@@ -5401,6 +6170,7 @@
                 <w:szCs w:val="18"/>
               </w:rPr>
             </w:pPr>
+            <w:proofErr w:type="spellStart"/>
             <w:r>
               <w:rPr>
                 <w:rFonts w:ascii="Andale Mono" w:eastAsia="Times New Roman" w:hAnsi="Andale Mono" w:cs="Times New Roman"/>
@@ -5410,6 +6180,7 @@
               </w:rPr>
               <w:t>stat_areole_loop_index</w:t>
             </w:r>
+            <w:proofErr w:type="spellEnd"/>
           </w:p>
         </w:tc>
         <w:tc>
@@ -5467,14 +6238,25 @@
                 <w:szCs w:val="18"/>
               </w:rPr>
             </w:pPr>
-            <w:r>
-              <w:rPr>
-                <w:rFonts w:ascii="Andale Mono" w:eastAsia="Times New Roman" w:hAnsi="Andale Mono" w:cs="Times New Roman"/>
-                <w:color w:val="000000"/>
-                <w:sz w:val="18"/>
-                <w:szCs w:val="18"/>
-              </w:rPr>
-              <w:t xml:space="preserve">loopiness per </w:t>
+            <w:proofErr w:type="spellStart"/>
+            <w:r>
+              <w:rPr>
+                <w:rFonts w:ascii="Andale Mono" w:eastAsia="Times New Roman" w:hAnsi="Andale Mono" w:cs="Times New Roman"/>
+                <w:color w:val="000000"/>
+                <w:sz w:val="18"/>
+                <w:szCs w:val="18"/>
+              </w:rPr>
+              <w:t>loopiness</w:t>
+            </w:r>
+            <w:proofErr w:type="spellEnd"/>
+            <w:r>
+              <w:rPr>
+                <w:rFonts w:ascii="Andale Mono" w:eastAsia="Times New Roman" w:hAnsi="Andale Mono" w:cs="Times New Roman"/>
+                <w:color w:val="000000"/>
+                <w:sz w:val="18"/>
+                <w:szCs w:val="18"/>
+              </w:rPr>
+              <w:t xml:space="preserve"> per </w:t>
             </w:r>
             <w:r>
               <w:rPr>
@@ -5524,6 +6306,7 @@
                 <w:szCs w:val="18"/>
               </w:rPr>
             </w:pPr>
+            <w:proofErr w:type="spellStart"/>
             <w:r>
               <w:rPr>
                 <w:rFonts w:ascii="Andale Mono" w:eastAsia="Times New Roman" w:hAnsi="Andale Mono" w:cs="Times New Roman"/>
@@ -5533,6 +6316,7 @@
               </w:rPr>
               <w:t>stat_meshedness</w:t>
             </w:r>
+            <w:proofErr w:type="spellEnd"/>
           </w:p>
         </w:tc>
         <w:tc>
@@ -5631,6 +6415,7 @@
                 <w:szCs w:val="18"/>
               </w:rPr>
             </w:pPr>
+            <w:proofErr w:type="spellStart"/>
             <w:r>
               <w:rPr>
                 <w:rFonts w:ascii="Andale Mono" w:eastAsia="Times New Roman" w:hAnsi="Andale Mono" w:cs="Times New Roman"/>
@@ -5649,6 +6434,7 @@
               </w:rPr>
               <w:t>fev_ratio</w:t>
             </w:r>
+            <w:proofErr w:type="spellEnd"/>
           </w:p>
         </w:tc>
         <w:tc>
@@ -6504,7 +7290,7 @@
     </w:rPrDefault>
     <w:pPrDefault/>
   </w:docDefaults>
-  <w:latentStyles w:defLockedState="0" w:defUIPriority="99" w:defSemiHidden="0" w:defUnhideWhenUsed="0" w:defQFormat="0" w:count="375">
+  <w:latentStyles w:defLockedState="0" w:defUIPriority="99" w:defSemiHidden="0" w:defUnhideWhenUsed="0" w:defQFormat="0" w:count="376">
     <w:lsdException w:name="Normal" w:uiPriority="0" w:qFormat="1"/>
     <w:lsdException w:name="heading 1" w:uiPriority="9" w:qFormat="1"/>
     <w:lsdException w:name="heading 2" w:semiHidden="1" w:uiPriority="9" w:unhideWhenUsed="1" w:qFormat="1"/>
@@ -6610,7 +7396,6 @@
     <w:lsdException w:name="HTML Sample" w:semiHidden="1" w:unhideWhenUsed="1"/>
     <w:lsdException w:name="HTML Typewriter" w:semiHidden="1" w:unhideWhenUsed="1"/>
     <w:lsdException w:name="HTML Variable" w:semiHidden="1" w:unhideWhenUsed="1"/>
-    <w:lsdException w:name="Normal Table" w:semiHidden="1" w:unhideWhenUsed="1"/>
     <w:lsdException w:name="annotation subject" w:semiHidden="1" w:unhideWhenUsed="1"/>
     <w:lsdException w:name="No List" w:semiHidden="1" w:unhideWhenUsed="1"/>
     <w:lsdException w:name="Outline List 1" w:semiHidden="1" w:unhideWhenUsed="1"/>
@@ -6657,10 +7442,8 @@
     <w:lsdException w:name="Table Subtle 2" w:semiHidden="1" w:unhideWhenUsed="1"/>
     <w:lsdException w:name="Table Web 1" w:semiHidden="1" w:unhideWhenUsed="1"/>
     <w:lsdException w:name="Table Web 2" w:semiHidden="1" w:unhideWhenUsed="1"/>
-    <w:lsdException w:name="Table Web 3" w:semiHidden="1" w:unhideWhenUsed="1"/>
     <w:lsdException w:name="Balloon Text" w:semiHidden="1" w:unhideWhenUsed="1"/>
     <w:lsdException w:name="Table Grid" w:uiPriority="59"/>
-    <w:lsdException w:name="Table Theme" w:semiHidden="1" w:unhideWhenUsed="1"/>
     <w:lsdException w:name="Placeholder Text" w:semiHidden="1"/>
     <w:lsdException w:name="No Spacing" w:uiPriority="1" w:qFormat="1"/>
     <w:lsdException w:name="Light Shading" w:uiPriority="60"/>
@@ -6871,6 +7654,7 @@
     <w:lsdException w:name="Smart Hyperlink" w:semiHidden="1" w:unhideWhenUsed="1"/>
     <w:lsdException w:name="Hashtag" w:semiHidden="1" w:unhideWhenUsed="1"/>
     <w:lsdException w:name="Unresolved Mention" w:semiHidden="1" w:unhideWhenUsed="1"/>
+    <w:lsdException w:name="Smart Link" w:semiHidden="1" w:unhideWhenUsed="1"/>
   </w:latentStyles>
   <w:style w:type="paragraph" w:default="1" w:styleId="Normal">
     <w:name w:val="Normal"/>
